--- a/42 Jesus em tua presença.docx
+++ b/42 Jesus em tua presença.docx
@@ -116,6 +116,15 @@
                         </a:effectRef>
                         <a:fontRef idx="minor"/>
                       </wps:style>
+                      <wps:txbx>
+                        <w:txbxContent>
+                          <w:p>
+                            <w:pPr>
+                              <w:jc w:val="center"/>
+                            </w:pPr>
+                          </w:p>
+                        </w:txbxContent>
+                      </wps:txbx>
                       <wps:bodyPr/>
                     </wps:wsp>
                   </a:graphicData>
@@ -125,11 +134,20 @@
           </mc:Choice>
           <mc:Fallback>
             <w:pict>
-              <v:shape id="_x0000_s1026" o:spid="_x0000_s1026" o:spt="3" type="#_x0000_t3" style="position:absolute;left:0pt;margin-left:503.55pt;margin-top:-7.85pt;height:40.15pt;width:42.85pt;z-index:251659264;mso-width-relative:page;mso-height-relative:page;" filled="f" stroked="t" coordsize="21600,21600" o:gfxdata="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">
+              <v:shape id="_x0000_s1026" o:spid="_x0000_s1026" o:spt="3" type="#_x0000_t3" style="position:absolute;left:0pt;margin-left:503.55pt;margin-top:-7.85pt;height:40.15pt;width:42.85pt;z-index:251659264;mso-width-relative:page;mso-height-relative:page;" filled="f" stroked="t" coordsize="21600,21600" o:gfxdata="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">
                 <v:fill on="f" focussize="0,0"/>
                 <v:stroke weight="3.00472440944882pt" color="#000000" joinstyle="round"/>
                 <v:imagedata o:title=""/>
                 <o:lock v:ext="edit" aspectratio="f"/>
+                <v:textbox>
+                  <w:txbxContent>
+                    <w:p>
+                      <w:pPr>
+                        <w:jc w:val="center"/>
+                      </w:pPr>
+                    </w:p>
+                  </w:txbxContent>
+                </v:textbox>
               </v:shape>
             </w:pict>
           </mc:Fallback>
@@ -292,6 +310,2983 @@
           <w:szCs w:val="21"/>
         </w:rPr>
       </w:pPr>
+      <w:r>
+        <w:rPr>
+          <w:sz w:val="21"/>
+        </w:rPr>
+        <w:pict>
+          <v:line id="_x0000_s2059" o:spid="_x0000_s2059" o:spt="20" style="position:absolute;left:0pt;flip:x;margin-left:306.8pt;margin-top:3.35pt;height:725.3pt;width:0.55pt;z-index:251660288;mso-width-relative:page;mso-height-relative:page;" fillcolor="#FFFFFF" filled="t" stroked="t" coordsize="21600,21600">
+            <v:path arrowok="t"/>
+            <v:fill on="t" color2="#FFFFFF" focussize="0,0"/>
+            <v:stroke color="#000000"/>
+            <v:imagedata o:title=""/>
+            <o:lock v:ext="edit" aspectratio="f"/>
+          </v:line>
+        </w:pict>
+      </w:r>
+      <w:r>
+        <w:rPr>
+          <w:color w:val="000000" w:themeColor="text1"/>
+          <w:sz w:val="21"/>
+        </w:rPr>
+        <w:pict>
+          <v:rect id="_x0000_s2055" o:spid="_x0000_s2055" o:spt="1" style="position:absolute;left:0pt;margin-left:315pt;margin-top:6.45pt;height:115.5pt;width:203.15pt;z-index:251664384;mso-width-relative:page;mso-height-relative:page;" filled="f" stroked="t" coordsize="21600,21600">
+            <v:path/>
+            <v:fill on="f" focussize="0,0"/>
+            <v:stroke color="#000000" joinstyle="miter"/>
+            <v:imagedata o:title=""/>
+            <o:lock v:ext="edit" aspectratio="f"/>
+            <v:textbox>
+              <w:txbxContent>
+                <w:p/>
+              </w:txbxContent>
+            </v:textbox>
+          </v:rect>
+        </w:pict>
+      </w:r>
+      <w:bookmarkStart w:id="2" w:name="_GoBack"/>
+      <w:bookmarkEnd w:id="2"/>
+      <w:r>
+        <w:rPr>
+          <w:sz w:val="21"/>
+        </w:rPr>
+        <w:pict>
+          <v:shape id="_x0000_s2054" o:spid="_x0000_s2054" o:spt="202" type="#_x0000_t202" style="position:absolute;left:0pt;margin-left:311.45pt;margin-top:7.4pt;height:703.15pt;width:261.35pt;z-index:251663360;mso-width-relative:page;mso-height-relative:page;" fillcolor="#FFFFFF" filled="t" stroked="f" coordsize="21600,21600">
+            <v:path/>
+            <v:fill on="t" color2="#FFFFFF" focussize="0,0"/>
+            <v:stroke on="f"/>
+            <v:imagedata o:title=""/>
+            <o:lock v:ext="edit" aspectratio="f"/>
+            <v:textbox>
+              <w:txbxContent>
+                <w:p>
+                  <w:pPr>
+                    <w:pStyle w:val="7"/>
+                    <w:keepNext w:val="0"/>
+                    <w:keepLines w:val="0"/>
+                    <w:widowControl/>
+                    <w:suppressLineNumbers w:val="0"/>
+                    <w:spacing w:line="15" w:lineRule="atLeast"/>
+                    <w:ind w:left="0" w:firstLine="0"/>
+                    <w:rPr>
+                      <w:rFonts w:hint="default" w:ascii="Courier New" w:hAnsi="Courier New" w:eastAsia="Courier New" w:cs="Courier New"/>
+                      <w:b/>
+                      <w:bCs/>
+                      <w:i w:val="0"/>
+                      <w:iCs w:val="0"/>
+                      <w:caps w:val="0"/>
+                      <w:color w:val="000000" w:themeColor="text1"/>
+                      <w:spacing w:val="0"/>
+                      <w:sz w:val="21"/>
+                      <w:szCs w:val="21"/>
+                    </w:rPr>
+                  </w:pPr>
+                  <w:r>
+                    <w:rPr>
+                      <w:rFonts w:hint="default" w:eastAsia="Courier New" w:cs="Courier New"/>
+                      <w:b/>
+                      <w:bCs/>
+                      <w:i w:val="0"/>
+                      <w:iCs w:val="0"/>
+                      <w:caps w:val="0"/>
+                      <w:color w:val="000000" w:themeColor="text1"/>
+                      <w:spacing w:val="0"/>
+                      <w:sz w:val="21"/>
+                      <w:szCs w:val="21"/>
+                      <w:lang w:val="pt-BR"/>
+                    </w:rPr>
+                    <w:t xml:space="preserve"> A9 </w:t>
+                  </w:r>
+                  <w:r>
+                    <w:rPr>
+                      <w:rFonts w:hint="default" w:ascii="Courier New" w:hAnsi="Courier New" w:eastAsia="Courier New" w:cs="Courier New"/>
+                      <w:b/>
+                      <w:bCs/>
+                      <w:i w:val="0"/>
+                      <w:iCs w:val="0"/>
+                      <w:caps w:val="0"/>
+                      <w:color w:val="000000" w:themeColor="text1"/>
+                      <w:spacing w:val="0"/>
+                      <w:sz w:val="21"/>
+                      <w:szCs w:val="21"/>
+                    </w:rPr>
+                    <w:t xml:space="preserve">   </w:t>
+                  </w:r>
+                  <w:r>
+                    <w:rPr>
+                      <w:rFonts w:hint="default" w:eastAsia="Courier New" w:cs="Courier New"/>
+                      <w:b/>
+                      <w:bCs/>
+                      <w:i w:val="0"/>
+                      <w:iCs w:val="0"/>
+                      <w:caps w:val="0"/>
+                      <w:color w:val="000000" w:themeColor="text1"/>
+                      <w:spacing w:val="0"/>
+                      <w:sz w:val="21"/>
+                      <w:szCs w:val="21"/>
+                      <w:lang w:val="pt-BR"/>
+                    </w:rPr>
+                    <w:t xml:space="preserve"> B9 </w:t>
+                  </w:r>
+                  <w:r>
+                    <w:rPr>
+                      <w:rFonts w:hint="default" w:ascii="Courier New" w:hAnsi="Courier New" w:eastAsia="Courier New" w:cs="Courier New"/>
+                      <w:b/>
+                      <w:bCs/>
+                      <w:i w:val="0"/>
+                      <w:iCs w:val="0"/>
+                      <w:caps w:val="0"/>
+                      <w:color w:val="000000" w:themeColor="text1"/>
+                      <w:spacing w:val="0"/>
+                      <w:sz w:val="21"/>
+                      <w:szCs w:val="21"/>
+                    </w:rPr>
+                    <w:t xml:space="preserve">   </w:t>
+                  </w:r>
+                  <w:r>
+                    <w:rPr>
+                      <w:rFonts w:hint="default" w:eastAsia="Courier New" w:cs="Courier New"/>
+                      <w:b/>
+                      <w:bCs/>
+                      <w:i w:val="0"/>
+                      <w:iCs w:val="0"/>
+                      <w:caps w:val="0"/>
+                      <w:color w:val="000000" w:themeColor="text1"/>
+                      <w:spacing w:val="0"/>
+                      <w:sz w:val="21"/>
+                      <w:szCs w:val="21"/>
+                      <w:lang w:val="pt-BR"/>
+                    </w:rPr>
+                    <w:t xml:space="preserve"> E </w:t>
+                  </w:r>
+                </w:p>
+                <w:p>
+                  <w:pPr>
+                    <w:pStyle w:val="7"/>
+                    <w:keepNext w:val="0"/>
+                    <w:keepLines w:val="0"/>
+                    <w:widowControl/>
+                    <w:suppressLineNumbers w:val="0"/>
+                    <w:spacing w:line="15" w:lineRule="atLeast"/>
+                    <w:ind w:left="0" w:firstLine="0"/>
+                    <w:rPr>
+                      <w:rFonts w:hint="default" w:ascii="Courier New" w:hAnsi="Courier New" w:eastAsia="Courier New" w:cs="Courier New"/>
+                      <w:i w:val="0"/>
+                      <w:iCs w:val="0"/>
+                      <w:caps w:val="0"/>
+                      <w:color w:val="000000" w:themeColor="text1"/>
+                      <w:spacing w:val="0"/>
+                      <w:sz w:val="21"/>
+                      <w:szCs w:val="21"/>
+                    </w:rPr>
+                  </w:pPr>
+                  <w:r>
+                    <w:rPr>
+                      <w:rFonts w:hint="default" w:ascii="Courier New" w:hAnsi="Courier New" w:eastAsia="Courier New" w:cs="Courier New"/>
+                      <w:i w:val="0"/>
+                      <w:iCs w:val="0"/>
+                      <w:caps w:val="0"/>
+                      <w:color w:val="000000" w:themeColor="text1"/>
+                      <w:spacing w:val="0"/>
+                      <w:sz w:val="21"/>
+                      <w:szCs w:val="21"/>
+                    </w:rPr>
+                    <w:t>Só pra te adorar</w:t>
+                  </w:r>
+                </w:p>
+                <w:p>
+                  <w:pPr>
+                    <w:pStyle w:val="7"/>
+                    <w:keepNext w:val="0"/>
+                    <w:keepLines w:val="0"/>
+                    <w:widowControl/>
+                    <w:suppressLineNumbers w:val="0"/>
+                    <w:spacing w:line="15" w:lineRule="atLeast"/>
+                    <w:ind w:left="0" w:firstLine="0"/>
+                    <w:rPr>
+                      <w:rFonts w:hint="default" w:ascii="Courier New" w:hAnsi="Courier New" w:eastAsia="Courier New" w:cs="Courier New"/>
+                      <w:b/>
+                      <w:bCs/>
+                      <w:i w:val="0"/>
+                      <w:iCs w:val="0"/>
+                      <w:caps w:val="0"/>
+                      <w:color w:val="000000" w:themeColor="text1"/>
+                      <w:spacing w:val="0"/>
+                      <w:sz w:val="21"/>
+                      <w:szCs w:val="21"/>
+                    </w:rPr>
+                  </w:pPr>
+                  <w:r>
+                    <w:rPr>
+                      <w:rFonts w:hint="default" w:ascii="Courier New" w:hAnsi="Courier New" w:eastAsia="Courier New" w:cs="Courier New"/>
+                      <w:b/>
+                      <w:bCs/>
+                      <w:i w:val="0"/>
+                      <w:iCs w:val="0"/>
+                      <w:caps w:val="0"/>
+                      <w:color w:val="000000" w:themeColor="text1"/>
+                      <w:spacing w:val="0"/>
+                      <w:sz w:val="21"/>
+                      <w:szCs w:val="21"/>
+                    </w:rPr>
+                    <w:t xml:space="preserve">    </w:t>
+                  </w:r>
+                  <w:r>
+                    <w:rPr>
+                      <w:rFonts w:hint="default" w:eastAsia="Courier New" w:cs="Courier New"/>
+                      <w:b/>
+                      <w:bCs/>
+                      <w:i w:val="0"/>
+                      <w:iCs w:val="0"/>
+                      <w:caps w:val="0"/>
+                      <w:color w:val="000000" w:themeColor="text1"/>
+                      <w:spacing w:val="0"/>
+                      <w:sz w:val="21"/>
+                      <w:szCs w:val="21"/>
+                      <w:lang w:val="pt-BR"/>
+                    </w:rPr>
+                    <w:t xml:space="preserve"> A9 </w:t>
+                  </w:r>
+                  <w:r>
+                    <w:rPr>
+                      <w:rFonts w:hint="default" w:ascii="Courier New" w:hAnsi="Courier New" w:eastAsia="Courier New" w:cs="Courier New"/>
+                      <w:b/>
+                      <w:bCs/>
+                      <w:i w:val="0"/>
+                      <w:iCs w:val="0"/>
+                      <w:caps w:val="0"/>
+                      <w:color w:val="000000" w:themeColor="text1"/>
+                      <w:spacing w:val="0"/>
+                      <w:sz w:val="21"/>
+                      <w:szCs w:val="21"/>
+                    </w:rPr>
+                    <w:t xml:space="preserve">     </w:t>
+                  </w:r>
+                  <w:r>
+                    <w:rPr>
+                      <w:rFonts w:hint="default" w:eastAsia="Courier New" w:cs="Courier New"/>
+                      <w:b/>
+                      <w:bCs/>
+                      <w:i w:val="0"/>
+                      <w:iCs w:val="0"/>
+                      <w:caps w:val="0"/>
+                      <w:color w:val="000000" w:themeColor="text1"/>
+                      <w:spacing w:val="0"/>
+                      <w:sz w:val="21"/>
+                      <w:szCs w:val="21"/>
+                      <w:lang w:val="pt-BR"/>
+                    </w:rPr>
+                    <w:t>B9</w:t>
+                  </w:r>
+                  <w:r>
+                    <w:rPr>
+                      <w:rFonts w:hint="default" w:ascii="Courier New" w:hAnsi="Courier New" w:eastAsia="Courier New" w:cs="Courier New"/>
+                      <w:b/>
+                      <w:bCs/>
+                      <w:i w:val="0"/>
+                      <w:iCs w:val="0"/>
+                      <w:caps w:val="0"/>
+                      <w:color w:val="000000" w:themeColor="text1"/>
+                      <w:spacing w:val="0"/>
+                      <w:sz w:val="21"/>
+                      <w:szCs w:val="21"/>
+                    </w:rPr>
+                    <w:t xml:space="preserve">  </w:t>
+                  </w:r>
+                  <w:r>
+                    <w:rPr>
+                      <w:rFonts w:hint="default" w:eastAsia="Courier New" w:cs="Courier New"/>
+                      <w:b/>
+                      <w:bCs/>
+                      <w:i w:val="0"/>
+                      <w:iCs w:val="0"/>
+                      <w:caps w:val="0"/>
+                      <w:color w:val="000000" w:themeColor="text1"/>
+                      <w:spacing w:val="0"/>
+                      <w:sz w:val="21"/>
+                      <w:szCs w:val="21"/>
+                      <w:lang w:val="pt-BR"/>
+                    </w:rPr>
+                    <w:t xml:space="preserve"> </w:t>
+                  </w:r>
+                  <w:r>
+                    <w:rPr>
+                      <w:rFonts w:hint="default" w:ascii="Courier New" w:hAnsi="Courier New" w:eastAsia="Courier New" w:cs="Courier New"/>
+                      <w:b/>
+                      <w:bCs/>
+                      <w:i w:val="0"/>
+                      <w:iCs w:val="0"/>
+                      <w:caps w:val="0"/>
+                      <w:color w:val="000000" w:themeColor="text1"/>
+                      <w:spacing w:val="0"/>
+                      <w:sz w:val="21"/>
+                      <w:szCs w:val="21"/>
+                    </w:rPr>
+                    <w:t xml:space="preserve"> </w:t>
+                  </w:r>
+                  <w:r>
+                    <w:rPr>
+                      <w:rFonts w:hint="default" w:eastAsia="Courier New" w:cs="Courier New"/>
+                      <w:b/>
+                      <w:bCs/>
+                      <w:i w:val="0"/>
+                      <w:iCs w:val="0"/>
+                      <w:caps w:val="0"/>
+                      <w:color w:val="000000" w:themeColor="text1"/>
+                      <w:spacing w:val="0"/>
+                      <w:sz w:val="21"/>
+                      <w:szCs w:val="21"/>
+                      <w:lang w:val="pt-BR"/>
+                    </w:rPr>
+                    <w:t>C#m7</w:t>
+                  </w:r>
+                  <w:r>
+                    <w:rPr>
+                      <w:rFonts w:hint="default" w:ascii="Courier New" w:hAnsi="Courier New" w:eastAsia="Courier New" w:cs="Courier New"/>
+                      <w:b/>
+                      <w:bCs/>
+                      <w:i w:val="0"/>
+                      <w:iCs w:val="0"/>
+                      <w:caps w:val="0"/>
+                      <w:color w:val="000000" w:themeColor="text1"/>
+                      <w:spacing w:val="0"/>
+                      <w:sz w:val="21"/>
+                      <w:szCs w:val="21"/>
+                    </w:rPr>
+                    <w:t xml:space="preserve">  </w:t>
+                  </w:r>
+                </w:p>
+                <w:p>
+                  <w:pPr>
+                    <w:pStyle w:val="7"/>
+                    <w:keepNext w:val="0"/>
+                    <w:keepLines w:val="0"/>
+                    <w:widowControl/>
+                    <w:suppressLineNumbers w:val="0"/>
+                    <w:spacing w:line="15" w:lineRule="atLeast"/>
+                    <w:ind w:left="0" w:firstLine="0"/>
+                    <w:rPr>
+                      <w:rFonts w:hint="default" w:ascii="Courier New" w:hAnsi="Courier New" w:eastAsia="Courier New" w:cs="Courier New"/>
+                      <w:i w:val="0"/>
+                      <w:iCs w:val="0"/>
+                      <w:caps w:val="0"/>
+                      <w:color w:val="000000" w:themeColor="text1"/>
+                      <w:spacing w:val="0"/>
+                      <w:sz w:val="21"/>
+                      <w:szCs w:val="21"/>
+                    </w:rPr>
+                  </w:pPr>
+                  <w:r>
+                    <w:rPr>
+                      <w:rFonts w:hint="default" w:ascii="Courier New" w:hAnsi="Courier New" w:eastAsia="Courier New" w:cs="Courier New"/>
+                      <w:i w:val="0"/>
+                      <w:iCs w:val="0"/>
+                      <w:caps w:val="0"/>
+                      <w:color w:val="000000" w:themeColor="text1"/>
+                      <w:spacing w:val="0"/>
+                      <w:sz w:val="21"/>
+                      <w:szCs w:val="21"/>
+                    </w:rPr>
+                    <w:t>E fazer Teu nome</w:t>
+                  </w:r>
+                  <w:r>
+                    <w:rPr>
+                      <w:rFonts w:hint="default" w:eastAsia="Courier New" w:cs="Courier New"/>
+                      <w:i w:val="0"/>
+                      <w:iCs w:val="0"/>
+                      <w:caps w:val="0"/>
+                      <w:color w:val="000000" w:themeColor="text1"/>
+                      <w:spacing w:val="0"/>
+                      <w:sz w:val="21"/>
+                      <w:szCs w:val="21"/>
+                      <w:lang w:val="pt-BR"/>
+                    </w:rPr>
+                    <w:t xml:space="preserve"> G</w:t>
+                  </w:r>
+                  <w:r>
+                    <w:rPr>
+                      <w:rFonts w:hint="default" w:ascii="Courier New" w:hAnsi="Courier New" w:eastAsia="Courier New" w:cs="Courier New"/>
+                      <w:i w:val="0"/>
+                      <w:iCs w:val="0"/>
+                      <w:caps w:val="0"/>
+                      <w:color w:val="000000" w:themeColor="text1"/>
+                      <w:spacing w:val="0"/>
+                      <w:sz w:val="21"/>
+                      <w:szCs w:val="21"/>
+                    </w:rPr>
+                    <w:t>rande</w:t>
+                  </w:r>
+                </w:p>
+                <w:p>
+                  <w:pPr>
+                    <w:pStyle w:val="7"/>
+                    <w:keepNext w:val="0"/>
+                    <w:keepLines w:val="0"/>
+                    <w:widowControl/>
+                    <w:suppressLineNumbers w:val="0"/>
+                    <w:spacing w:line="15" w:lineRule="atLeast"/>
+                    <w:ind w:left="0" w:firstLine="0"/>
+                    <w:rPr>
+                      <w:rFonts w:hint="default" w:ascii="Courier New" w:hAnsi="Courier New" w:eastAsia="Courier New" w:cs="Courier New"/>
+                      <w:i w:val="0"/>
+                      <w:iCs w:val="0"/>
+                      <w:caps w:val="0"/>
+                      <w:color w:val="000000" w:themeColor="text1"/>
+                      <w:spacing w:val="0"/>
+                      <w:sz w:val="21"/>
+                      <w:szCs w:val="21"/>
+                      <w:lang w:val="pt-BR"/>
+                    </w:rPr>
+                  </w:pPr>
+                  <w:r>
+                    <w:rPr>
+                      <w:rFonts w:hint="default" w:eastAsia="Courier New" w:cs="Courier New"/>
+                      <w:i w:val="0"/>
+                      <w:iCs w:val="0"/>
+                      <w:caps w:val="0"/>
+                      <w:color w:val="000000" w:themeColor="text1"/>
+                      <w:spacing w:val="0"/>
+                      <w:sz w:val="21"/>
+                      <w:szCs w:val="21"/>
+                      <w:lang w:val="pt-BR"/>
+                    </w:rPr>
+                    <w:t xml:space="preserve">   </w:t>
+                  </w:r>
+                  <w:r>
+                    <w:rPr>
+                      <w:rFonts w:hint="default" w:eastAsia="Courier New" w:cs="Courier New"/>
+                      <w:i w:val="0"/>
+                      <w:iCs w:val="0"/>
+                      <w:caps w:val="0"/>
+                      <w:color w:val="000000" w:themeColor="text1"/>
+                      <w:spacing w:val="0"/>
+                      <w:sz w:val="21"/>
+                      <w:szCs w:val="21"/>
+                      <w:lang w:val="pt-BR"/>
+                    </w:rPr>
+                    <w:tab/>
+                  </w:r>
+                  <w:r>
+                    <w:rPr>
+                      <w:rFonts w:hint="default" w:eastAsia="Courier New" w:cs="Courier New"/>
+                      <w:i w:val="0"/>
+                      <w:iCs w:val="0"/>
+                      <w:caps w:val="0"/>
+                      <w:color w:val="000000" w:themeColor="text1"/>
+                      <w:spacing w:val="0"/>
+                      <w:sz w:val="21"/>
+                      <w:szCs w:val="21"/>
+                      <w:lang w:val="pt-BR"/>
+                    </w:rPr>
+                    <w:tab/>
+                  </w:r>
+                  <w:r>
+                    <w:rPr>
+                      <w:rFonts w:hint="default" w:eastAsia="Courier New" w:cs="Courier New"/>
+                      <w:i w:val="0"/>
+                      <w:iCs w:val="0"/>
+                      <w:caps w:val="0"/>
+                      <w:color w:val="000000" w:themeColor="text1"/>
+                      <w:spacing w:val="0"/>
+                      <w:sz w:val="21"/>
+                      <w:szCs w:val="21"/>
+                      <w:lang w:val="pt-BR"/>
+                    </w:rPr>
+                    <w:tab/>
+                  </w:r>
+                  <w:r>
+                    <w:rPr>
+                      <w:rFonts w:hint="default" w:eastAsia="Courier New" w:cs="Courier New"/>
+                      <w:i w:val="0"/>
+                      <w:iCs w:val="0"/>
+                      <w:caps w:val="0"/>
+                      <w:color w:val="000000" w:themeColor="text1"/>
+                      <w:spacing w:val="0"/>
+                      <w:sz w:val="21"/>
+                      <w:szCs w:val="21"/>
+                      <w:lang w:val="pt-BR"/>
+                    </w:rPr>
+                    <w:tab/>
+                  </w:r>
+                  <w:r>
+                    <w:rPr>
+                      <w:rFonts w:hint="default" w:eastAsia="Courier New" w:cs="Courier New"/>
+                      <w:i w:val="0"/>
+                      <w:iCs w:val="0"/>
+                      <w:caps w:val="0"/>
+                      <w:color w:val="000000" w:themeColor="text1"/>
+                      <w:spacing w:val="0"/>
+                      <w:sz w:val="21"/>
+                      <w:szCs w:val="21"/>
+                      <w:lang w:val="pt-BR"/>
+                    </w:rPr>
+                    <w:tab/>
+                  </w:r>
+                  <w:r>
+                    <w:rPr>
+                      <w:rFonts w:hint="default" w:eastAsia="Courier New" w:cs="Courier New"/>
+                      <w:i w:val="0"/>
+                      <w:iCs w:val="0"/>
+                      <w:caps w:val="0"/>
+                      <w:color w:val="000000" w:themeColor="text1"/>
+                      <w:spacing w:val="0"/>
+                      <w:sz w:val="21"/>
+                      <w:szCs w:val="21"/>
+                      <w:lang w:val="pt-BR"/>
+                    </w:rPr>
+                    <w:tab/>
+                  </w:r>
+                  <w:r>
+                    <w:rPr>
+                      <w:rFonts w:hint="default" w:eastAsia="Courier New" w:cs="Courier New"/>
+                      <w:i w:val="0"/>
+                      <w:iCs w:val="0"/>
+                      <w:caps w:val="0"/>
+                      <w:color w:val="000000" w:themeColor="text1"/>
+                      <w:spacing w:val="0"/>
+                      <w:sz w:val="21"/>
+                      <w:szCs w:val="21"/>
+                      <w:lang w:val="pt-BR"/>
+                    </w:rPr>
+                    <w:t xml:space="preserve">  Somente na segunda vez</w:t>
+                  </w:r>
+                </w:p>
+                <w:p>
+                  <w:pPr>
+                    <w:pStyle w:val="7"/>
+                    <w:keepNext w:val="0"/>
+                    <w:keepLines w:val="0"/>
+                    <w:widowControl/>
+                    <w:suppressLineNumbers w:val="0"/>
+                    <w:spacing w:line="15" w:lineRule="atLeast"/>
+                    <w:ind w:left="0" w:firstLine="0"/>
+                    <w:rPr>
+                      <w:rFonts w:hint="default" w:ascii="Courier New" w:hAnsi="Courier New" w:eastAsia="Courier New" w:cs="Courier New"/>
+                      <w:b/>
+                      <w:bCs/>
+                      <w:i w:val="0"/>
+                      <w:iCs w:val="0"/>
+                      <w:caps w:val="0"/>
+                      <w:color w:val="000000" w:themeColor="text1"/>
+                      <w:spacing w:val="0"/>
+                      <w:sz w:val="21"/>
+                      <w:szCs w:val="21"/>
+                      <w:lang w:val="en-US"/>
+                    </w:rPr>
+                  </w:pPr>
+                  <w:r>
+                    <w:rPr>
+                      <w:rFonts w:hint="default" w:eastAsia="Courier New" w:cs="Courier New"/>
+                      <w:b/>
+                      <w:bCs/>
+                      <w:i w:val="0"/>
+                      <w:iCs w:val="0"/>
+                      <w:caps w:val="0"/>
+                      <w:color w:val="000000" w:themeColor="text1"/>
+                      <w:spacing w:val="0"/>
+                      <w:sz w:val="21"/>
+                      <w:szCs w:val="21"/>
+                      <w:lang w:val="pt-BR"/>
+                    </w:rPr>
+                    <w:t>A9</w:t>
+                  </w:r>
+                  <w:r>
+                    <w:rPr>
+                      <w:rFonts w:hint="default" w:ascii="Courier New" w:hAnsi="Courier New" w:eastAsia="Courier New" w:cs="Courier New"/>
+                      <w:b/>
+                      <w:bCs/>
+                      <w:i w:val="0"/>
+                      <w:iCs w:val="0"/>
+                      <w:caps w:val="0"/>
+                      <w:color w:val="000000" w:themeColor="text1"/>
+                      <w:spacing w:val="0"/>
+                      <w:sz w:val="21"/>
+                      <w:szCs w:val="21"/>
+                    </w:rPr>
+                    <w:t xml:space="preserve">   </w:t>
+                  </w:r>
+                  <w:r>
+                    <w:rPr>
+                      <w:rFonts w:hint="default" w:eastAsia="Courier New" w:cs="Courier New"/>
+                      <w:b/>
+                      <w:bCs/>
+                      <w:i w:val="0"/>
+                      <w:iCs w:val="0"/>
+                      <w:caps w:val="0"/>
+                      <w:color w:val="000000" w:themeColor="text1"/>
+                      <w:spacing w:val="0"/>
+                      <w:sz w:val="21"/>
+                      <w:szCs w:val="21"/>
+                      <w:lang w:val="pt-BR"/>
+                    </w:rPr>
+                    <w:t xml:space="preserve"> B9 </w:t>
+                  </w:r>
+                  <w:r>
+                    <w:rPr>
+                      <w:rFonts w:hint="default" w:ascii="Courier New" w:hAnsi="Courier New" w:eastAsia="Courier New" w:cs="Courier New"/>
+                      <w:b/>
+                      <w:bCs/>
+                      <w:i w:val="0"/>
+                      <w:iCs w:val="0"/>
+                      <w:caps w:val="0"/>
+                      <w:color w:val="000000" w:themeColor="text1"/>
+                      <w:spacing w:val="0"/>
+                      <w:sz w:val="21"/>
+                      <w:szCs w:val="21"/>
+                    </w:rPr>
+                    <w:t xml:space="preserve">     </w:t>
+                  </w:r>
+                  <w:r>
+                    <w:rPr>
+                      <w:rFonts w:hint="default" w:eastAsia="Courier New" w:cs="Courier New"/>
+                      <w:b/>
+                      <w:bCs/>
+                      <w:i w:val="0"/>
+                      <w:iCs w:val="0"/>
+                      <w:caps w:val="0"/>
+                      <w:color w:val="000000" w:themeColor="text1"/>
+                      <w:spacing w:val="0"/>
+                      <w:sz w:val="21"/>
+                      <w:szCs w:val="21"/>
+                      <w:lang w:val="en-US"/>
+                    </w:rPr>
+                    <w:t>(</w:t>
+                  </w:r>
+                  <w:r>
+                    <w:rPr>
+                      <w:rFonts w:hint="default" w:eastAsia="Courier New" w:cs="Courier New"/>
+                      <w:b/>
+                      <w:bCs/>
+                      <w:i w:val="0"/>
+                      <w:iCs w:val="0"/>
+                      <w:caps w:val="0"/>
+                      <w:color w:val="000000" w:themeColor="text1"/>
+                      <w:spacing w:val="0"/>
+                      <w:sz w:val="21"/>
+                      <w:szCs w:val="21"/>
+                      <w:lang w:val="pt-BR"/>
+                    </w:rPr>
+                    <w:t xml:space="preserve">E </w:t>
+                  </w:r>
+                  <w:r>
+                    <w:rPr>
+                      <w:rFonts w:hint="default" w:ascii="Courier New" w:hAnsi="Courier New" w:eastAsia="Courier New" w:cs="Courier New"/>
+                      <w:b/>
+                      <w:bCs/>
+                      <w:i w:val="0"/>
+                      <w:iCs w:val="0"/>
+                      <w:caps w:val="0"/>
+                      <w:color w:val="000000" w:themeColor="text1"/>
+                      <w:spacing w:val="0"/>
+                      <w:sz w:val="21"/>
+                      <w:szCs w:val="21"/>
+                    </w:rPr>
+                    <w:t xml:space="preserve">  </w:t>
+                  </w:r>
+                  <w:r>
+                    <w:rPr>
+                      <w:rFonts w:hint="default" w:eastAsia="Courier New" w:cs="Courier New"/>
+                      <w:b/>
+                      <w:bCs/>
+                      <w:i w:val="0"/>
+                      <w:iCs w:val="0"/>
+                      <w:caps w:val="0"/>
+                      <w:color w:val="000000" w:themeColor="text1"/>
+                      <w:spacing w:val="0"/>
+                      <w:sz w:val="21"/>
+                      <w:szCs w:val="21"/>
+                      <w:lang w:val="en-US"/>
+                    </w:rPr>
+                    <w:t xml:space="preserve"> </w:t>
+                  </w:r>
+                  <w:r>
+                    <w:rPr>
+                      <w:rFonts w:hint="default" w:ascii="Courier New" w:hAnsi="Courier New" w:eastAsia="Courier New" w:cs="Courier New"/>
+                      <w:b/>
+                      <w:bCs/>
+                      <w:i w:val="0"/>
+                      <w:iCs w:val="0"/>
+                      <w:caps w:val="0"/>
+                      <w:color w:val="000000" w:themeColor="text1"/>
+                      <w:spacing w:val="0"/>
+                      <w:sz w:val="21"/>
+                      <w:szCs w:val="21"/>
+                    </w:rPr>
+                    <w:t xml:space="preserve"> </w:t>
+                  </w:r>
+                  <w:r>
+                    <w:rPr>
+                      <w:rFonts w:hint="default" w:eastAsia="Courier New" w:cs="Courier New"/>
+                      <w:b/>
+                      <w:bCs/>
+                      <w:i w:val="0"/>
+                      <w:iCs w:val="0"/>
+                      <w:caps w:val="0"/>
+                      <w:color w:val="000000" w:themeColor="text1"/>
+                      <w:spacing w:val="0"/>
+                      <w:sz w:val="21"/>
+                      <w:szCs w:val="21"/>
+                      <w:lang w:val="en-US"/>
+                    </w:rPr>
+                    <w:t xml:space="preserve">B9  </w:t>
+                  </w:r>
+                  <w:r>
+                    <w:rPr>
+                      <w:rFonts w:hint="default" w:ascii="Courier New" w:hAnsi="Courier New" w:eastAsia="Courier New" w:cs="Courier New"/>
+                      <w:b/>
+                      <w:bCs/>
+                      <w:i w:val="0"/>
+                      <w:iCs w:val="0"/>
+                      <w:caps w:val="0"/>
+                      <w:color w:val="000000" w:themeColor="text1"/>
+                      <w:spacing w:val="0"/>
+                      <w:sz w:val="21"/>
+                      <w:szCs w:val="21"/>
+                    </w:rPr>
+                    <w:t xml:space="preserve"> </w:t>
+                  </w:r>
+                  <w:r>
+                    <w:rPr>
+                      <w:rFonts w:hint="default" w:eastAsia="Courier New" w:cs="Courier New"/>
+                      <w:b/>
+                      <w:bCs/>
+                      <w:i w:val="0"/>
+                      <w:iCs w:val="0"/>
+                      <w:caps w:val="0"/>
+                      <w:color w:val="000000" w:themeColor="text1"/>
+                      <w:spacing w:val="0"/>
+                      <w:sz w:val="21"/>
+                      <w:szCs w:val="21"/>
+                      <w:lang w:val="pt-BR"/>
+                    </w:rPr>
+                    <w:t xml:space="preserve"> F#7</w:t>
+                  </w:r>
+                  <w:r>
+                    <w:rPr>
+                      <w:rFonts w:hint="default" w:eastAsia="Courier New" w:cs="Courier New"/>
+                      <w:b/>
+                      <w:bCs/>
+                      <w:i w:val="0"/>
+                      <w:iCs w:val="0"/>
+                      <w:caps w:val="0"/>
+                      <w:color w:val="000000" w:themeColor="text1"/>
+                      <w:spacing w:val="0"/>
+                      <w:sz w:val="21"/>
+                      <w:szCs w:val="21"/>
+                      <w:lang w:val="en-US"/>
+                    </w:rPr>
+                    <w:t>)</w:t>
+                  </w:r>
+                </w:p>
+                <w:p>
+                  <w:pPr>
+                    <w:pStyle w:val="7"/>
+                    <w:keepNext w:val="0"/>
+                    <w:keepLines w:val="0"/>
+                    <w:widowControl/>
+                    <w:suppressLineNumbers w:val="0"/>
+                    <w:spacing w:line="15" w:lineRule="atLeast"/>
+                    <w:ind w:left="0" w:firstLine="0"/>
+                    <w:rPr>
+                      <w:rFonts w:hint="default" w:ascii="Courier New" w:hAnsi="Courier New" w:eastAsia="Courier New" w:cs="Courier New"/>
+                      <w:i w:val="0"/>
+                      <w:iCs w:val="0"/>
+                      <w:caps w:val="0"/>
+                      <w:color w:val="000000" w:themeColor="text1"/>
+                      <w:spacing w:val="0"/>
+                      <w:sz w:val="21"/>
+                      <w:szCs w:val="21"/>
+                      <w:lang w:val="pt-BR"/>
+                    </w:rPr>
+                  </w:pPr>
+                  <w:r>
+                    <w:rPr>
+                      <w:rFonts w:hint="default" w:ascii="Courier New" w:hAnsi="Courier New" w:eastAsia="Courier New" w:cs="Courier New"/>
+                      <w:i w:val="0"/>
+                      <w:iCs w:val="0"/>
+                      <w:caps w:val="0"/>
+                      <w:color w:val="000000" w:themeColor="text1"/>
+                      <w:spacing w:val="0"/>
+                      <w:sz w:val="21"/>
+                      <w:szCs w:val="21"/>
+                    </w:rPr>
+                    <w:t>E te dar o louvor que é devido</w:t>
+                  </w:r>
+                  <w:r>
+                    <w:rPr>
+                      <w:rFonts w:hint="default" w:eastAsia="Courier New" w:cs="Courier New"/>
+                      <w:i w:val="0"/>
+                      <w:iCs w:val="0"/>
+                      <w:caps w:val="0"/>
+                      <w:color w:val="000000" w:themeColor="text1"/>
+                      <w:spacing w:val="0"/>
+                      <w:sz w:val="21"/>
+                      <w:szCs w:val="21"/>
+                      <w:lang w:val="pt-BR"/>
+                    </w:rPr>
+                    <w:tab/>
+                  </w:r>
+                  <w:r>
+                    <w:rPr>
+                      <w:rFonts w:hint="default" w:eastAsia="Courier New" w:cs="Courier New"/>
+                      <w:i w:val="0"/>
+                      <w:iCs w:val="0"/>
+                      <w:caps w:val="0"/>
+                      <w:color w:val="000000" w:themeColor="text1"/>
+                      <w:spacing w:val="0"/>
+                      <w:sz w:val="21"/>
+                      <w:szCs w:val="21"/>
+                      <w:lang w:val="pt-BR"/>
+                    </w:rPr>
+                    <w:tab/>
+                  </w:r>
+                </w:p>
+                <w:p>
+                  <w:pPr>
+                    <w:pStyle w:val="7"/>
+                    <w:keepNext w:val="0"/>
+                    <w:keepLines w:val="0"/>
+                    <w:widowControl/>
+                    <w:suppressLineNumbers w:val="0"/>
+                    <w:spacing w:line="15" w:lineRule="atLeast"/>
+                    <w:ind w:left="0" w:firstLine="0"/>
+                    <w:rPr>
+                      <w:rFonts w:hint="default" w:ascii="Courier New" w:hAnsi="Courier New" w:eastAsia="Courier New" w:cs="Courier New"/>
+                      <w:b/>
+                      <w:bCs/>
+                      <w:i w:val="0"/>
+                      <w:iCs w:val="0"/>
+                      <w:caps w:val="0"/>
+                      <w:color w:val="000000" w:themeColor="text1"/>
+                      <w:spacing w:val="0"/>
+                      <w:sz w:val="21"/>
+                      <w:szCs w:val="21"/>
+                      <w:lang w:val="en-US"/>
+                    </w:rPr>
+                  </w:pPr>
+                  <w:r>
+                    <w:rPr>
+                      <w:rFonts w:hint="default" w:ascii="Courier New" w:hAnsi="Courier New" w:eastAsia="Courier New" w:cs="Courier New"/>
+                      <w:b/>
+                      <w:bCs/>
+                      <w:i w:val="0"/>
+                      <w:iCs w:val="0"/>
+                      <w:caps w:val="0"/>
+                      <w:color w:val="000000" w:themeColor="text1"/>
+                      <w:spacing w:val="0"/>
+                      <w:sz w:val="21"/>
+                      <w:szCs w:val="21"/>
+                    </w:rPr>
+                    <w:t xml:space="preserve">  </w:t>
+                  </w:r>
+                  <w:r>
+                    <w:rPr>
+                      <w:rFonts w:hint="default" w:eastAsia="Courier New" w:cs="Courier New"/>
+                      <w:b/>
+                      <w:bCs/>
+                      <w:i w:val="0"/>
+                      <w:iCs w:val="0"/>
+                      <w:caps w:val="0"/>
+                      <w:color w:val="000000" w:themeColor="text1"/>
+                      <w:spacing w:val="0"/>
+                      <w:sz w:val="21"/>
+                      <w:szCs w:val="21"/>
+                      <w:lang w:val="pt-BR"/>
+                    </w:rPr>
+                    <w:t xml:space="preserve"> A9 </w:t>
+                  </w:r>
+                  <w:r>
+                    <w:rPr>
+                      <w:rFonts w:hint="default" w:ascii="Courier New" w:hAnsi="Courier New" w:eastAsia="Courier New" w:cs="Courier New"/>
+                      <w:b/>
+                      <w:bCs/>
+                      <w:i w:val="0"/>
+                      <w:iCs w:val="0"/>
+                      <w:caps w:val="0"/>
+                      <w:color w:val="000000" w:themeColor="text1"/>
+                      <w:spacing w:val="0"/>
+                      <w:sz w:val="21"/>
+                      <w:szCs w:val="21"/>
+                    </w:rPr>
+                    <w:t xml:space="preserve">   </w:t>
+                  </w:r>
+                  <w:r>
+                    <w:rPr>
+                      <w:rFonts w:hint="default" w:eastAsia="Courier New" w:cs="Courier New"/>
+                      <w:b/>
+                      <w:bCs/>
+                      <w:i w:val="0"/>
+                      <w:iCs w:val="0"/>
+                      <w:caps w:val="0"/>
+                      <w:color w:val="000000" w:themeColor="text1"/>
+                      <w:spacing w:val="0"/>
+                      <w:sz w:val="21"/>
+                      <w:szCs w:val="21"/>
+                      <w:lang w:val="pt-BR"/>
+                    </w:rPr>
+                    <w:t>B9</w:t>
+                  </w:r>
+                  <w:r>
+                    <w:rPr>
+                      <w:rFonts w:hint="default" w:ascii="Courier New" w:hAnsi="Courier New" w:eastAsia="Courier New" w:cs="Courier New"/>
+                      <w:b/>
+                      <w:bCs/>
+                      <w:i w:val="0"/>
+                      <w:iCs w:val="0"/>
+                      <w:caps w:val="0"/>
+                      <w:color w:val="000000" w:themeColor="text1"/>
+                      <w:spacing w:val="0"/>
+                      <w:sz w:val="21"/>
+                      <w:szCs w:val="21"/>
+                    </w:rPr>
+                    <w:t xml:space="preserve">    </w:t>
+                  </w:r>
+                  <w:r>
+                    <w:rPr>
+                      <w:rFonts w:hint="default" w:eastAsia="Courier New" w:cs="Courier New"/>
+                      <w:b/>
+                      <w:bCs/>
+                      <w:i w:val="0"/>
+                      <w:iCs w:val="0"/>
+                      <w:caps w:val="0"/>
+                      <w:color w:val="000000" w:themeColor="text1"/>
+                      <w:spacing w:val="0"/>
+                      <w:sz w:val="21"/>
+                      <w:szCs w:val="21"/>
+                      <w:lang w:val="en-US"/>
+                    </w:rPr>
+                    <w:t>E</w:t>
+                  </w:r>
+                </w:p>
+                <w:p>
+                  <w:pPr>
+                    <w:pStyle w:val="7"/>
+                    <w:keepNext w:val="0"/>
+                    <w:keepLines w:val="0"/>
+                    <w:widowControl/>
+                    <w:suppressLineNumbers w:val="0"/>
+                    <w:spacing w:line="15" w:lineRule="atLeast"/>
+                    <w:ind w:left="0" w:firstLine="0"/>
+                    <w:rPr>
+                      <w:rFonts w:hint="default" w:ascii="Courier New" w:hAnsi="Courier New" w:eastAsia="Courier New" w:cs="Courier New"/>
+                      <w:i w:val="0"/>
+                      <w:iCs w:val="0"/>
+                      <w:caps w:val="0"/>
+                      <w:color w:val="000000" w:themeColor="text1"/>
+                      <w:spacing w:val="0"/>
+                      <w:sz w:val="21"/>
+                      <w:szCs w:val="21"/>
+                    </w:rPr>
+                  </w:pPr>
+                  <w:r>
+                    <w:rPr>
+                      <w:rFonts w:hint="default" w:ascii="Courier New" w:hAnsi="Courier New" w:eastAsia="Courier New" w:cs="Courier New"/>
+                      <w:i w:val="0"/>
+                      <w:iCs w:val="0"/>
+                      <w:caps w:val="0"/>
+                      <w:color w:val="000000" w:themeColor="text1"/>
+                      <w:spacing w:val="0"/>
+                      <w:sz w:val="21"/>
+                      <w:szCs w:val="21"/>
+                    </w:rPr>
+                    <w:t>Estamos nós aqui</w:t>
+                  </w:r>
+                </w:p>
+                <w:p>
+                  <w:pPr>
+                    <w:pStyle w:val="7"/>
+                    <w:keepNext w:val="0"/>
+                    <w:keepLines w:val="0"/>
+                    <w:widowControl/>
+                    <w:suppressLineNumbers w:val="0"/>
+                    <w:spacing w:line="15" w:lineRule="atLeast"/>
+                    <w:ind w:left="0" w:firstLine="0"/>
+                    <w:rPr>
+                      <w:rFonts w:hint="default" w:ascii="Courier New" w:hAnsi="Courier New" w:eastAsia="Courier New" w:cs="Courier New"/>
+                      <w:i w:val="0"/>
+                      <w:iCs w:val="0"/>
+                      <w:caps w:val="0"/>
+                      <w:color w:val="000000" w:themeColor="text1"/>
+                      <w:spacing w:val="0"/>
+                      <w:sz w:val="21"/>
+                      <w:szCs w:val="21"/>
+                    </w:rPr>
+                  </w:pPr>
+                </w:p>
+                <w:p>
+                  <w:pPr>
+                    <w:pStyle w:val="7"/>
+                    <w:keepNext w:val="0"/>
+                    <w:keepLines w:val="0"/>
+                    <w:widowControl/>
+                    <w:suppressLineNumbers w:val="0"/>
+                    <w:spacing w:line="15" w:lineRule="atLeast"/>
+                    <w:ind w:left="0" w:firstLine="0"/>
+                    <w:rPr>
+                      <w:rFonts w:hint="default" w:eastAsia="Courier New" w:cs="Courier New"/>
+                      <w:b/>
+                      <w:bCs/>
+                      <w:i w:val="0"/>
+                      <w:iCs w:val="0"/>
+                      <w:caps w:val="0"/>
+                      <w:color w:val="000000" w:themeColor="text1"/>
+                      <w:spacing w:val="0"/>
+                      <w:sz w:val="21"/>
+                      <w:szCs w:val="21"/>
+                      <w:lang w:val="pt-BR"/>
+                    </w:rPr>
+                  </w:pPr>
+                </w:p>
+                <w:p>
+                  <w:pPr>
+                    <w:pStyle w:val="7"/>
+                    <w:keepNext w:val="0"/>
+                    <w:keepLines w:val="0"/>
+                    <w:widowControl/>
+                    <w:suppressLineNumbers w:val="0"/>
+                    <w:spacing w:line="15" w:lineRule="atLeast"/>
+                    <w:ind w:left="0" w:firstLine="0"/>
+                    <w:rPr>
+                      <w:rFonts w:hint="default" w:eastAsia="Courier New" w:cs="Courier New"/>
+                      <w:b/>
+                      <w:bCs/>
+                      <w:i w:val="0"/>
+                      <w:iCs w:val="0"/>
+                      <w:caps w:val="0"/>
+                      <w:color w:val="000000" w:themeColor="text1"/>
+                      <w:spacing w:val="0"/>
+                      <w:sz w:val="21"/>
+                      <w:szCs w:val="21"/>
+                      <w:lang w:val="pt-BR"/>
+                    </w:rPr>
+                  </w:pPr>
+                  <w:r>
+                    <w:rPr>
+                      <w:rFonts w:hint="default" w:eastAsia="Courier New" w:cs="Courier New"/>
+                      <w:b/>
+                      <w:bCs/>
+                      <w:i w:val="0"/>
+                      <w:iCs w:val="0"/>
+                      <w:caps w:val="0"/>
+                      <w:color w:val="000000" w:themeColor="text1"/>
+                      <w:spacing w:val="0"/>
+                      <w:sz w:val="21"/>
+                      <w:szCs w:val="21"/>
+                      <w:lang w:val="pt-BR"/>
+                    </w:rPr>
+                    <w:t>Solo</w:t>
+                  </w:r>
+                  <w:r>
+                    <w:rPr>
+                      <w:rFonts w:hint="default" w:eastAsia="Courier New" w:cs="Courier New"/>
+                      <w:b/>
+                      <w:bCs/>
+                      <w:i w:val="0"/>
+                      <w:iCs w:val="0"/>
+                      <w:caps w:val="0"/>
+                      <w:color w:val="000000" w:themeColor="text1"/>
+                      <w:spacing w:val="0"/>
+                      <w:sz w:val="21"/>
+                      <w:szCs w:val="21"/>
+                      <w:lang w:val="en-US"/>
+                    </w:rPr>
+                    <w:t xml:space="preserve"> (2X)</w:t>
+                  </w:r>
+                  <w:r>
+                    <w:rPr>
+                      <w:rFonts w:hint="default" w:eastAsia="Courier New" w:cs="Courier New"/>
+                      <w:b/>
+                      <w:bCs/>
+                      <w:i w:val="0"/>
+                      <w:iCs w:val="0"/>
+                      <w:caps w:val="0"/>
+                      <w:color w:val="000000" w:themeColor="text1"/>
+                      <w:spacing w:val="0"/>
+                      <w:sz w:val="21"/>
+                      <w:szCs w:val="21"/>
+                      <w:lang w:val="pt-BR"/>
+                    </w:rPr>
+                    <w:t xml:space="preserve">: </w:t>
+                  </w:r>
+                  <w:r>
+                    <w:rPr>
+                      <w:rFonts w:hint="default" w:eastAsia="Courier New" w:cs="Courier New"/>
+                      <w:b/>
+                      <w:bCs/>
+                      <w:i w:val="0"/>
+                      <w:iCs w:val="0"/>
+                      <w:caps w:val="0"/>
+                      <w:color w:val="000000" w:themeColor="text1"/>
+                      <w:spacing w:val="0"/>
+                      <w:sz w:val="21"/>
+                      <w:szCs w:val="21"/>
+                      <w:lang w:val="en-US"/>
+                    </w:rPr>
+                    <w:t xml:space="preserve"> </w:t>
+                  </w:r>
+                  <w:r>
+                    <w:rPr>
+                      <w:rFonts w:hint="default" w:eastAsia="Courier New" w:cs="Courier New"/>
+                      <w:b/>
+                      <w:bCs/>
+                      <w:i w:val="0"/>
+                      <w:iCs w:val="0"/>
+                      <w:caps w:val="0"/>
+                      <w:color w:val="000000" w:themeColor="text1"/>
+                      <w:spacing w:val="0"/>
+                      <w:sz w:val="21"/>
+                      <w:szCs w:val="21"/>
+                      <w:lang w:val="pt-BR"/>
+                    </w:rPr>
+                    <w:t xml:space="preserve">A9 </w:t>
+                  </w:r>
+                  <w:r>
+                    <w:rPr>
+                      <w:rFonts w:hint="default" w:eastAsia="Courier New" w:cs="Courier New"/>
+                      <w:b/>
+                      <w:bCs/>
+                      <w:i w:val="0"/>
+                      <w:iCs w:val="0"/>
+                      <w:caps w:val="0"/>
+                      <w:color w:val="000000" w:themeColor="text1"/>
+                      <w:spacing w:val="0"/>
+                      <w:sz w:val="21"/>
+                      <w:szCs w:val="21"/>
+                      <w:lang w:val="en-US"/>
+                    </w:rPr>
+                    <w:t xml:space="preserve"> </w:t>
+                  </w:r>
+                  <w:r>
+                    <w:rPr>
+                      <w:rFonts w:hint="default" w:eastAsia="Courier New" w:cs="Courier New"/>
+                      <w:b/>
+                      <w:bCs/>
+                      <w:i w:val="0"/>
+                      <w:iCs w:val="0"/>
+                      <w:caps w:val="0"/>
+                      <w:color w:val="000000" w:themeColor="text1"/>
+                      <w:spacing w:val="0"/>
+                      <w:sz w:val="21"/>
+                      <w:szCs w:val="21"/>
+                      <w:lang w:val="pt-BR"/>
+                    </w:rPr>
+                    <w:t xml:space="preserve"> B9 </w:t>
+                  </w:r>
+                  <w:r>
+                    <w:rPr>
+                      <w:rFonts w:hint="default" w:eastAsia="Courier New" w:cs="Courier New"/>
+                      <w:b/>
+                      <w:bCs/>
+                      <w:i w:val="0"/>
+                      <w:iCs w:val="0"/>
+                      <w:caps w:val="0"/>
+                      <w:color w:val="000000" w:themeColor="text1"/>
+                      <w:spacing w:val="0"/>
+                      <w:sz w:val="21"/>
+                      <w:szCs w:val="21"/>
+                      <w:lang w:val="en-US"/>
+                    </w:rPr>
+                    <w:t xml:space="preserve"> </w:t>
+                  </w:r>
+                  <w:r>
+                    <w:rPr>
+                      <w:rFonts w:hint="default" w:eastAsia="Courier New" w:cs="Courier New"/>
+                      <w:b/>
+                      <w:bCs/>
+                      <w:i w:val="0"/>
+                      <w:iCs w:val="0"/>
+                      <w:caps w:val="0"/>
+                      <w:color w:val="000000" w:themeColor="text1"/>
+                      <w:spacing w:val="0"/>
+                      <w:sz w:val="21"/>
+                      <w:szCs w:val="21"/>
+                      <w:lang w:val="pt-BR"/>
+                    </w:rPr>
+                    <w:t xml:space="preserve"> C#m7</w:t>
+                  </w:r>
+                  <w:r>
+                    <w:rPr>
+                      <w:rFonts w:hint="default" w:eastAsia="Courier New" w:cs="Courier New"/>
+                      <w:b/>
+                      <w:bCs/>
+                      <w:i w:val="0"/>
+                      <w:iCs w:val="0"/>
+                      <w:caps w:val="0"/>
+                      <w:color w:val="000000" w:themeColor="text1"/>
+                      <w:spacing w:val="0"/>
+                      <w:sz w:val="21"/>
+                      <w:szCs w:val="21"/>
+                      <w:lang w:val="en-US"/>
+                    </w:rPr>
+                    <w:t xml:space="preserve"> </w:t>
+                  </w:r>
+                  <w:r>
+                    <w:rPr>
+                      <w:rFonts w:hint="default" w:eastAsia="Courier New" w:cs="Courier New"/>
+                      <w:b/>
+                      <w:bCs/>
+                      <w:i w:val="0"/>
+                      <w:iCs w:val="0"/>
+                      <w:caps w:val="0"/>
+                      <w:color w:val="000000" w:themeColor="text1"/>
+                      <w:spacing w:val="0"/>
+                      <w:sz w:val="21"/>
+                      <w:szCs w:val="21"/>
+                      <w:lang w:val="pt-BR"/>
+                    </w:rPr>
+                    <w:t xml:space="preserve">  E</w:t>
+                  </w:r>
+                </w:p>
+                <w:p>
+                  <w:pPr>
+                    <w:pStyle w:val="7"/>
+                    <w:keepNext w:val="0"/>
+                    <w:keepLines w:val="0"/>
+                    <w:widowControl/>
+                    <w:suppressLineNumbers w:val="0"/>
+                    <w:spacing w:line="15" w:lineRule="atLeast"/>
+                    <w:ind w:left="0" w:firstLine="1576" w:firstLineChars="750"/>
+                    <w:rPr>
+                      <w:rFonts w:hint="default" w:ascii="Courier New" w:hAnsi="Courier New" w:eastAsia="Courier New" w:cs="Courier New"/>
+                      <w:b/>
+                      <w:bCs/>
+                      <w:i w:val="0"/>
+                      <w:iCs w:val="0"/>
+                      <w:caps w:val="0"/>
+                      <w:color w:val="000000" w:themeColor="text1"/>
+                      <w:spacing w:val="0"/>
+                      <w:sz w:val="21"/>
+                      <w:szCs w:val="21"/>
+                    </w:rPr>
+                  </w:pPr>
+                  <w:r>
+                    <w:rPr>
+                      <w:rFonts w:hint="default" w:eastAsia="Courier New" w:cs="Courier New"/>
+                      <w:b/>
+                      <w:bCs/>
+                      <w:i w:val="0"/>
+                      <w:iCs w:val="0"/>
+                      <w:caps w:val="0"/>
+                      <w:color w:val="000000" w:themeColor="text1"/>
+                      <w:spacing w:val="0"/>
+                      <w:sz w:val="21"/>
+                      <w:szCs w:val="21"/>
+                      <w:lang w:val="pt-BR"/>
+                    </w:rPr>
+                    <w:t xml:space="preserve">A9 </w:t>
+                  </w:r>
+                  <w:r>
+                    <w:rPr>
+                      <w:rFonts w:hint="default" w:eastAsia="Courier New" w:cs="Courier New"/>
+                      <w:b/>
+                      <w:bCs/>
+                      <w:i w:val="0"/>
+                      <w:iCs w:val="0"/>
+                      <w:caps w:val="0"/>
+                      <w:color w:val="000000" w:themeColor="text1"/>
+                      <w:spacing w:val="0"/>
+                      <w:sz w:val="21"/>
+                      <w:szCs w:val="21"/>
+                      <w:lang w:val="en-US"/>
+                    </w:rPr>
+                    <w:t xml:space="preserve">  </w:t>
+                  </w:r>
+                  <w:r>
+                    <w:rPr>
+                      <w:rFonts w:hint="default" w:eastAsia="Courier New" w:cs="Courier New"/>
+                      <w:b/>
+                      <w:bCs/>
+                      <w:i w:val="0"/>
+                      <w:iCs w:val="0"/>
+                      <w:caps w:val="0"/>
+                      <w:color w:val="000000" w:themeColor="text1"/>
+                      <w:spacing w:val="0"/>
+                      <w:sz w:val="21"/>
+                      <w:szCs w:val="21"/>
+                      <w:lang w:val="pt-BR"/>
+                    </w:rPr>
+                    <w:t xml:space="preserve">B9 </w:t>
+                  </w:r>
+                  <w:r>
+                    <w:rPr>
+                      <w:rFonts w:hint="default" w:eastAsia="Courier New" w:cs="Courier New"/>
+                      <w:b/>
+                      <w:bCs/>
+                      <w:i w:val="0"/>
+                      <w:iCs w:val="0"/>
+                      <w:caps w:val="0"/>
+                      <w:color w:val="000000" w:themeColor="text1"/>
+                      <w:spacing w:val="0"/>
+                      <w:sz w:val="21"/>
+                      <w:szCs w:val="21"/>
+                      <w:lang w:val="en-US"/>
+                    </w:rPr>
+                    <w:t xml:space="preserve"> </w:t>
+                  </w:r>
+                  <w:r>
+                    <w:rPr>
+                      <w:rFonts w:hint="default" w:eastAsia="Courier New" w:cs="Courier New"/>
+                      <w:b/>
+                      <w:bCs/>
+                      <w:i w:val="0"/>
+                      <w:iCs w:val="0"/>
+                      <w:caps w:val="0"/>
+                      <w:color w:val="000000" w:themeColor="text1"/>
+                      <w:spacing w:val="0"/>
+                      <w:sz w:val="21"/>
+                      <w:szCs w:val="21"/>
+                      <w:lang w:val="pt-BR"/>
+                    </w:rPr>
+                    <w:t xml:space="preserve"> F#7 </w:t>
+                  </w:r>
+                </w:p>
+                <w:p>
+                  <w:pPr>
+                    <w:pStyle w:val="7"/>
+                    <w:keepNext w:val="0"/>
+                    <w:keepLines w:val="0"/>
+                    <w:widowControl/>
+                    <w:suppressLineNumbers w:val="0"/>
+                    <w:spacing w:line="15" w:lineRule="atLeast"/>
+                    <w:ind w:left="0" w:firstLine="0"/>
+                    <w:rPr>
+                      <w:rFonts w:hint="default" w:ascii="Courier New" w:hAnsi="Courier New" w:eastAsia="Courier New" w:cs="Courier New"/>
+                      <w:i w:val="0"/>
+                      <w:iCs w:val="0"/>
+                      <w:caps w:val="0"/>
+                      <w:color w:val="000000" w:themeColor="text1"/>
+                      <w:spacing w:val="0"/>
+                      <w:sz w:val="21"/>
+                      <w:szCs w:val="21"/>
+                    </w:rPr>
+                  </w:pPr>
+                </w:p>
+                <w:p>
+                  <w:pPr>
+                    <w:pStyle w:val="7"/>
+                    <w:keepNext w:val="0"/>
+                    <w:keepLines w:val="0"/>
+                    <w:widowControl/>
+                    <w:suppressLineNumbers w:val="0"/>
+                    <w:spacing w:line="15" w:lineRule="atLeast"/>
+                    <w:ind w:left="0" w:firstLine="0"/>
+                    <w:rPr>
+                      <w:rFonts w:hint="default" w:ascii="Courier New" w:hAnsi="Courier New" w:eastAsia="Courier New" w:cs="Courier New"/>
+                      <w:b/>
+                      <w:bCs/>
+                      <w:i w:val="0"/>
+                      <w:iCs w:val="0"/>
+                      <w:caps w:val="0"/>
+                      <w:color w:val="000000" w:themeColor="text1"/>
+                      <w:spacing w:val="0"/>
+                      <w:sz w:val="21"/>
+                      <w:szCs w:val="21"/>
+                    </w:rPr>
+                  </w:pPr>
+                </w:p>
+                <w:p>
+                  <w:pPr>
+                    <w:pStyle w:val="7"/>
+                    <w:keepNext w:val="0"/>
+                    <w:keepLines w:val="0"/>
+                    <w:widowControl/>
+                    <w:suppressLineNumbers w:val="0"/>
+                    <w:spacing w:line="15" w:lineRule="atLeast"/>
+                    <w:ind w:left="0" w:firstLine="0"/>
+                    <w:rPr>
+                      <w:rFonts w:hint="default" w:ascii="Courier New" w:hAnsi="Courier New" w:eastAsia="Courier New" w:cs="Courier New"/>
+                      <w:b/>
+                      <w:bCs/>
+                      <w:i w:val="0"/>
+                      <w:iCs w:val="0"/>
+                      <w:caps w:val="0"/>
+                      <w:color w:val="000000" w:themeColor="text1"/>
+                      <w:spacing w:val="0"/>
+                      <w:sz w:val="21"/>
+                      <w:szCs w:val="21"/>
+                      <w:lang w:val="pt-BR"/>
+                    </w:rPr>
+                  </w:pPr>
+                  <w:r>
+                    <w:rPr>
+                      <w:rFonts w:hint="default" w:ascii="Courier New" w:hAnsi="Courier New" w:eastAsia="Courier New" w:cs="Courier New"/>
+                      <w:b/>
+                      <w:bCs/>
+                      <w:i w:val="0"/>
+                      <w:iCs w:val="0"/>
+                      <w:caps w:val="0"/>
+                      <w:color w:val="000000" w:themeColor="text1"/>
+                      <w:spacing w:val="0"/>
+                      <w:sz w:val="21"/>
+                      <w:szCs w:val="21"/>
+                    </w:rPr>
+                    <w:t xml:space="preserve">   </w:t>
+                  </w:r>
+                  <w:r>
+                    <w:rPr>
+                      <w:rFonts w:hint="default" w:eastAsia="Courier New" w:cs="Courier New"/>
+                      <w:b/>
+                      <w:bCs/>
+                      <w:i w:val="0"/>
+                      <w:iCs w:val="0"/>
+                      <w:caps w:val="0"/>
+                      <w:color w:val="000000" w:themeColor="text1"/>
+                      <w:spacing w:val="0"/>
+                      <w:sz w:val="21"/>
+                      <w:szCs w:val="21"/>
+                      <w:lang w:val="pt-BR"/>
+                    </w:rPr>
+                    <w:t>C#m7</w:t>
+                  </w:r>
+                  <w:r>
+                    <w:rPr>
+                      <w:rFonts w:hint="default" w:ascii="Courier New" w:hAnsi="Courier New" w:eastAsia="Courier New" w:cs="Courier New"/>
+                      <w:b/>
+                      <w:bCs/>
+                      <w:i w:val="0"/>
+                      <w:iCs w:val="0"/>
+                      <w:caps w:val="0"/>
+                      <w:color w:val="000000" w:themeColor="text1"/>
+                      <w:spacing w:val="0"/>
+                      <w:sz w:val="21"/>
+                      <w:szCs w:val="21"/>
+                    </w:rPr>
+                    <w:t xml:space="preserve">         </w:t>
+                  </w:r>
+                  <w:r>
+                    <w:rPr>
+                      <w:rFonts w:hint="default" w:eastAsia="Courier New" w:cs="Courier New"/>
+                      <w:b/>
+                      <w:bCs/>
+                      <w:i w:val="0"/>
+                      <w:iCs w:val="0"/>
+                      <w:caps w:val="0"/>
+                      <w:color w:val="000000" w:themeColor="text1"/>
+                      <w:spacing w:val="0"/>
+                      <w:sz w:val="21"/>
+                      <w:szCs w:val="21"/>
+                      <w:lang w:val="pt-BR"/>
+                    </w:rPr>
+                    <w:t>G#m7</w:t>
+                  </w:r>
+                  <w:r>
+                    <w:rPr>
+                      <w:rFonts w:hint="default" w:ascii="Courier New" w:hAnsi="Courier New" w:eastAsia="Courier New" w:cs="Courier New"/>
+                      <w:b/>
+                      <w:bCs/>
+                      <w:i w:val="0"/>
+                      <w:iCs w:val="0"/>
+                      <w:caps w:val="0"/>
+                      <w:color w:val="000000" w:themeColor="text1"/>
+                      <w:spacing w:val="0"/>
+                      <w:sz w:val="21"/>
+                      <w:szCs w:val="21"/>
+                    </w:rPr>
+                    <w:t xml:space="preserve">    </w:t>
+                  </w:r>
+                </w:p>
+                <w:p>
+                  <w:pPr>
+                    <w:pStyle w:val="7"/>
+                    <w:keepNext w:val="0"/>
+                    <w:keepLines w:val="0"/>
+                    <w:widowControl/>
+                    <w:suppressLineNumbers w:val="0"/>
+                    <w:spacing w:line="15" w:lineRule="atLeast"/>
+                    <w:ind w:left="0" w:firstLine="0"/>
+                    <w:rPr>
+                      <w:rFonts w:hint="default" w:ascii="Courier New" w:hAnsi="Courier New" w:eastAsia="Courier New" w:cs="Courier New"/>
+                      <w:i w:val="0"/>
+                      <w:iCs w:val="0"/>
+                      <w:caps w:val="0"/>
+                      <w:color w:val="000000" w:themeColor="text1"/>
+                      <w:spacing w:val="0"/>
+                      <w:sz w:val="21"/>
+                      <w:szCs w:val="21"/>
+                    </w:rPr>
+                  </w:pPr>
+                  <w:r>
+                    <w:rPr>
+                      <w:rFonts w:hint="default" w:ascii="Courier New" w:hAnsi="Courier New" w:eastAsia="Courier New" w:cs="Courier New"/>
+                      <w:i w:val="0"/>
+                      <w:iCs w:val="0"/>
+                      <w:caps w:val="0"/>
+                      <w:color w:val="000000" w:themeColor="text1"/>
+                      <w:spacing w:val="0"/>
+                      <w:sz w:val="21"/>
+                      <w:szCs w:val="21"/>
+                    </w:rPr>
+                    <w:t xml:space="preserve">O véu que separava </w:t>
+                  </w:r>
+                </w:p>
+                <w:p>
+                  <w:pPr>
+                    <w:pStyle w:val="7"/>
+                    <w:keepNext w:val="0"/>
+                    <w:keepLines w:val="0"/>
+                    <w:widowControl/>
+                    <w:suppressLineNumbers w:val="0"/>
+                    <w:spacing w:line="15" w:lineRule="atLeast"/>
+                    <w:ind w:left="0" w:firstLine="420" w:firstLineChars="200"/>
+                    <w:rPr>
+                      <w:rFonts w:hint="default" w:ascii="Courier New" w:hAnsi="Courier New" w:eastAsia="Courier New" w:cs="Courier New"/>
+                      <w:b/>
+                      <w:bCs/>
+                      <w:i w:val="0"/>
+                      <w:iCs w:val="0"/>
+                      <w:caps w:val="0"/>
+                      <w:color w:val="000000" w:themeColor="text1"/>
+                      <w:spacing w:val="0"/>
+                      <w:sz w:val="21"/>
+                      <w:szCs w:val="21"/>
+                      <w:lang w:val="en-US"/>
+                    </w:rPr>
+                  </w:pPr>
+                  <w:r>
+                    <w:rPr>
+                      <w:rFonts w:hint="default" w:eastAsia="Courier New" w:cs="Courier New"/>
+                      <w:b/>
+                      <w:bCs/>
+                      <w:i w:val="0"/>
+                      <w:iCs w:val="0"/>
+                      <w:caps w:val="0"/>
+                      <w:color w:val="000000" w:themeColor="text1"/>
+                      <w:spacing w:val="0"/>
+                      <w:sz w:val="21"/>
+                      <w:szCs w:val="21"/>
+                      <w:lang w:val="en-US"/>
+                    </w:rPr>
+                    <w:t>(</w:t>
+                  </w:r>
+                  <w:r>
+                    <w:rPr>
+                      <w:rFonts w:hint="default" w:eastAsia="Courier New" w:cs="Courier New"/>
+                      <w:b/>
+                      <w:bCs/>
+                      <w:i w:val="0"/>
+                      <w:iCs w:val="0"/>
+                      <w:caps w:val="0"/>
+                      <w:color w:val="000000" w:themeColor="text1"/>
+                      <w:spacing w:val="0"/>
+                      <w:sz w:val="21"/>
+                      <w:szCs w:val="21"/>
+                      <w:lang w:val="pt-BR"/>
+                    </w:rPr>
+                    <w:t xml:space="preserve">A9 </w:t>
+                  </w:r>
+                  <w:r>
+                    <w:rPr>
+                      <w:rFonts w:hint="default" w:ascii="Courier New" w:hAnsi="Courier New" w:eastAsia="Courier New" w:cs="Courier New"/>
+                      <w:b/>
+                      <w:bCs/>
+                      <w:i w:val="0"/>
+                      <w:iCs w:val="0"/>
+                      <w:caps w:val="0"/>
+                      <w:color w:val="000000" w:themeColor="text1"/>
+                      <w:spacing w:val="0"/>
+                      <w:sz w:val="21"/>
+                      <w:szCs w:val="21"/>
+                    </w:rPr>
+                    <w:t xml:space="preserve">  </w:t>
+                  </w:r>
+                  <w:r>
+                    <w:rPr>
+                      <w:rFonts w:hint="default" w:eastAsia="Courier New" w:cs="Courier New"/>
+                      <w:b/>
+                      <w:bCs/>
+                      <w:i w:val="0"/>
+                      <w:iCs w:val="0"/>
+                      <w:caps w:val="0"/>
+                      <w:color w:val="000000" w:themeColor="text1"/>
+                      <w:spacing w:val="0"/>
+                      <w:sz w:val="21"/>
+                      <w:szCs w:val="21"/>
+                      <w:lang w:val="pt-BR"/>
+                    </w:rPr>
+                    <w:t xml:space="preserve">B9 </w:t>
+                  </w:r>
+                  <w:r>
+                    <w:rPr>
+                      <w:rFonts w:hint="default" w:ascii="Courier New" w:hAnsi="Courier New" w:eastAsia="Courier New" w:cs="Courier New"/>
+                      <w:b/>
+                      <w:bCs/>
+                      <w:i w:val="0"/>
+                      <w:iCs w:val="0"/>
+                      <w:caps w:val="0"/>
+                      <w:color w:val="000000" w:themeColor="text1"/>
+                      <w:spacing w:val="0"/>
+                      <w:sz w:val="21"/>
+                      <w:szCs w:val="21"/>
+                    </w:rPr>
+                    <w:t xml:space="preserve">  </w:t>
+                  </w:r>
+                  <w:r>
+                    <w:rPr>
+                      <w:rFonts w:hint="default" w:eastAsia="Courier New" w:cs="Courier New"/>
+                      <w:b/>
+                      <w:bCs/>
+                      <w:i w:val="0"/>
+                      <w:iCs w:val="0"/>
+                      <w:caps w:val="0"/>
+                      <w:color w:val="000000" w:themeColor="text1"/>
+                      <w:spacing w:val="0"/>
+                      <w:sz w:val="21"/>
+                      <w:szCs w:val="21"/>
+                      <w:lang w:val="pt-BR"/>
+                    </w:rPr>
+                    <w:t>C#m7</w:t>
+                  </w:r>
+                  <w:r>
+                    <w:rPr>
+                      <w:rFonts w:hint="default" w:eastAsia="Courier New" w:cs="Courier New"/>
+                      <w:b/>
+                      <w:bCs/>
+                      <w:i w:val="0"/>
+                      <w:iCs w:val="0"/>
+                      <w:caps w:val="0"/>
+                      <w:color w:val="000000" w:themeColor="text1"/>
+                      <w:spacing w:val="0"/>
+                      <w:sz w:val="21"/>
+                      <w:szCs w:val="21"/>
+                      <w:lang w:val="en-US"/>
+                    </w:rPr>
+                    <w:t>)</w:t>
+                  </w:r>
+                </w:p>
+                <w:p>
+                  <w:pPr>
+                    <w:pStyle w:val="7"/>
+                    <w:keepNext w:val="0"/>
+                    <w:keepLines w:val="0"/>
+                    <w:widowControl/>
+                    <w:suppressLineNumbers w:val="0"/>
+                    <w:spacing w:line="15" w:lineRule="atLeast"/>
+                    <w:ind w:left="0" w:firstLine="0"/>
+                    <w:rPr>
+                      <w:rFonts w:hint="default" w:ascii="Courier New" w:hAnsi="Courier New" w:eastAsia="Courier New" w:cs="Courier New"/>
+                      <w:i w:val="0"/>
+                      <w:iCs w:val="0"/>
+                      <w:caps w:val="0"/>
+                      <w:color w:val="000000" w:themeColor="text1"/>
+                      <w:spacing w:val="0"/>
+                      <w:sz w:val="21"/>
+                      <w:szCs w:val="21"/>
+                    </w:rPr>
+                  </w:pPr>
+                  <w:r>
+                    <w:rPr>
+                      <w:rFonts w:hint="default" w:ascii="Courier New" w:hAnsi="Courier New" w:eastAsia="Courier New" w:cs="Courier New"/>
+                      <w:i w:val="0"/>
+                      <w:iCs w:val="0"/>
+                      <w:caps w:val="0"/>
+                      <w:color w:val="000000" w:themeColor="text1"/>
+                      <w:spacing w:val="0"/>
+                      <w:sz w:val="21"/>
+                      <w:szCs w:val="21"/>
+                    </w:rPr>
+                    <w:t>já não separa mais</w:t>
+                  </w:r>
+                </w:p>
+                <w:p>
+                  <w:pPr>
+                    <w:pStyle w:val="7"/>
+                    <w:keepNext w:val="0"/>
+                    <w:keepLines w:val="0"/>
+                    <w:widowControl/>
+                    <w:suppressLineNumbers w:val="0"/>
+                    <w:spacing w:line="15" w:lineRule="atLeast"/>
+                    <w:ind w:left="0" w:firstLine="0"/>
+                    <w:rPr>
+                      <w:rFonts w:hint="default" w:ascii="Courier New" w:hAnsi="Courier New" w:eastAsia="Courier New" w:cs="Courier New"/>
+                      <w:i w:val="0"/>
+                      <w:iCs w:val="0"/>
+                      <w:caps w:val="0"/>
+                      <w:color w:val="000000" w:themeColor="text1"/>
+                      <w:spacing w:val="0"/>
+                      <w:sz w:val="21"/>
+                      <w:szCs w:val="21"/>
+                    </w:rPr>
+                  </w:pPr>
+                </w:p>
+                <w:p>
+                  <w:pPr>
+                    <w:pStyle w:val="7"/>
+                    <w:keepNext w:val="0"/>
+                    <w:keepLines w:val="0"/>
+                    <w:widowControl/>
+                    <w:suppressLineNumbers w:val="0"/>
+                    <w:spacing w:line="15" w:lineRule="atLeast"/>
+                    <w:ind w:left="0" w:firstLine="0"/>
+                    <w:rPr>
+                      <w:rFonts w:hint="default" w:ascii="Courier New" w:hAnsi="Courier New" w:eastAsia="Courier New" w:cs="Courier New"/>
+                      <w:i w:val="0"/>
+                      <w:iCs w:val="0"/>
+                      <w:caps w:val="0"/>
+                      <w:color w:val="000000" w:themeColor="text1"/>
+                      <w:spacing w:val="0"/>
+                      <w:sz w:val="21"/>
+                      <w:szCs w:val="21"/>
+                      <w:lang w:val="pt-BR"/>
+                    </w:rPr>
+                  </w:pPr>
+                  <w:r>
+                    <w:rPr>
+                      <w:rFonts w:hint="default" w:ascii="Courier New" w:hAnsi="Courier New" w:eastAsia="Courier New" w:cs="Courier New"/>
+                      <w:i w:val="0"/>
+                      <w:iCs w:val="0"/>
+                      <w:caps w:val="0"/>
+                      <w:color w:val="000000" w:themeColor="text1"/>
+                      <w:spacing w:val="0"/>
+                      <w:sz w:val="21"/>
+                      <w:szCs w:val="21"/>
+                    </w:rPr>
+                    <w:t xml:space="preserve">   </w:t>
+                  </w:r>
+                  <w:r>
+                    <w:rPr>
+                      <w:rFonts w:hint="default" w:eastAsia="Courier New" w:cs="Courier New"/>
+                      <w:b/>
+                      <w:bCs/>
+                      <w:i w:val="0"/>
+                      <w:iCs w:val="0"/>
+                      <w:caps w:val="0"/>
+                      <w:color w:val="000000" w:themeColor="text1"/>
+                      <w:spacing w:val="0"/>
+                      <w:sz w:val="21"/>
+                      <w:szCs w:val="21"/>
+                      <w:lang w:val="pt-BR"/>
+                    </w:rPr>
+                    <w:t>C#m7</w:t>
+                  </w:r>
+                  <w:r>
+                    <w:rPr>
+                      <w:rFonts w:hint="default" w:ascii="Courier New" w:hAnsi="Courier New" w:eastAsia="Courier New" w:cs="Courier New"/>
+                      <w:i w:val="0"/>
+                      <w:iCs w:val="0"/>
+                      <w:caps w:val="0"/>
+                      <w:color w:val="000000" w:themeColor="text1"/>
+                      <w:spacing w:val="0"/>
+                      <w:sz w:val="21"/>
+                      <w:szCs w:val="21"/>
+                    </w:rPr>
+                    <w:t xml:space="preserve">            </w:t>
+                  </w:r>
+                  <w:r>
+                    <w:rPr>
+                      <w:rFonts w:hint="default" w:eastAsia="Courier New" w:cs="Courier New"/>
+                      <w:b/>
+                      <w:bCs/>
+                      <w:i w:val="0"/>
+                      <w:iCs w:val="0"/>
+                      <w:caps w:val="0"/>
+                      <w:color w:val="000000" w:themeColor="text1"/>
+                      <w:spacing w:val="0"/>
+                      <w:sz w:val="21"/>
+                      <w:szCs w:val="21"/>
+                      <w:lang w:val="pt-BR"/>
+                    </w:rPr>
+                    <w:t>G#m7</w:t>
+                  </w:r>
+                  <w:r>
+                    <w:rPr>
+                      <w:rFonts w:hint="default" w:ascii="Courier New" w:hAnsi="Courier New" w:eastAsia="Courier New" w:cs="Courier New"/>
+                      <w:i w:val="0"/>
+                      <w:iCs w:val="0"/>
+                      <w:caps w:val="0"/>
+                      <w:color w:val="000000" w:themeColor="text1"/>
+                      <w:spacing w:val="0"/>
+                      <w:sz w:val="21"/>
+                      <w:szCs w:val="21"/>
+                    </w:rPr>
+                    <w:t xml:space="preserve">       </w:t>
+                  </w:r>
+                  <w:r>
+                    <w:rPr>
+                      <w:rFonts w:hint="default" w:eastAsia="Courier New" w:cs="Courier New"/>
+                      <w:b/>
+                      <w:bCs/>
+                      <w:i w:val="0"/>
+                      <w:iCs w:val="0"/>
+                      <w:caps w:val="0"/>
+                      <w:color w:val="000000" w:themeColor="text1"/>
+                      <w:spacing w:val="0"/>
+                      <w:sz w:val="21"/>
+                      <w:szCs w:val="21"/>
+                      <w:lang w:val="pt-BR"/>
+                    </w:rPr>
+                    <w:t>A9</w:t>
+                  </w:r>
+                </w:p>
+                <w:p>
+                  <w:pPr>
+                    <w:pStyle w:val="7"/>
+                    <w:keepNext w:val="0"/>
+                    <w:keepLines w:val="0"/>
+                    <w:widowControl/>
+                    <w:suppressLineNumbers w:val="0"/>
+                    <w:spacing w:line="15" w:lineRule="atLeast"/>
+                    <w:ind w:left="0" w:firstLine="0"/>
+                    <w:rPr>
+                      <w:rFonts w:hint="default" w:ascii="Courier New" w:hAnsi="Courier New" w:eastAsia="Courier New" w:cs="Courier New"/>
+                      <w:i w:val="0"/>
+                      <w:iCs w:val="0"/>
+                      <w:caps w:val="0"/>
+                      <w:color w:val="000000" w:themeColor="text1"/>
+                      <w:spacing w:val="0"/>
+                      <w:sz w:val="21"/>
+                      <w:szCs w:val="21"/>
+                    </w:rPr>
+                  </w:pPr>
+                  <w:r>
+                    <w:rPr>
+                      <w:rFonts w:hint="default" w:ascii="Courier New" w:hAnsi="Courier New" w:eastAsia="Courier New" w:cs="Courier New"/>
+                      <w:i w:val="0"/>
+                      <w:iCs w:val="0"/>
+                      <w:caps w:val="0"/>
+                      <w:color w:val="000000" w:themeColor="text1"/>
+                      <w:spacing w:val="0"/>
+                      <w:sz w:val="21"/>
+                      <w:szCs w:val="21"/>
+                    </w:rPr>
+                    <w:t>A luz que outrora apagada agora brilha</w:t>
+                  </w:r>
+                </w:p>
+                <w:p>
+                  <w:pPr>
+                    <w:pStyle w:val="7"/>
+                    <w:keepNext w:val="0"/>
+                    <w:keepLines w:val="0"/>
+                    <w:widowControl/>
+                    <w:suppressLineNumbers w:val="0"/>
+                    <w:spacing w:line="15" w:lineRule="atLeast"/>
+                    <w:ind w:left="0" w:firstLine="0"/>
+                    <w:rPr>
+                      <w:rFonts w:hint="default" w:ascii="Courier New" w:hAnsi="Courier New" w:eastAsia="Courier New" w:cs="Courier New"/>
+                      <w:b/>
+                      <w:bCs/>
+                      <w:i w:val="0"/>
+                      <w:iCs w:val="0"/>
+                      <w:caps w:val="0"/>
+                      <w:color w:val="000000" w:themeColor="text1"/>
+                      <w:spacing w:val="0"/>
+                      <w:sz w:val="21"/>
+                      <w:szCs w:val="21"/>
+                    </w:rPr>
+                  </w:pPr>
+                  <w:r>
+                    <w:rPr>
+                      <w:rFonts w:hint="default" w:ascii="Courier New" w:hAnsi="Courier New" w:eastAsia="Courier New" w:cs="Courier New"/>
+                      <w:b/>
+                      <w:bCs/>
+                      <w:i w:val="0"/>
+                      <w:iCs w:val="0"/>
+                      <w:caps w:val="0"/>
+                      <w:color w:val="000000" w:themeColor="text1"/>
+                      <w:spacing w:val="0"/>
+                      <w:sz w:val="21"/>
+                      <w:szCs w:val="21"/>
+                    </w:rPr>
+                    <w:t xml:space="preserve">  </w:t>
+                  </w:r>
+                  <w:r>
+                    <w:rPr>
+                      <w:rFonts w:hint="default" w:eastAsia="Courier New" w:cs="Courier New"/>
+                      <w:b/>
+                      <w:bCs/>
+                      <w:i w:val="0"/>
+                      <w:iCs w:val="0"/>
+                      <w:caps w:val="0"/>
+                      <w:color w:val="000000" w:themeColor="text1"/>
+                      <w:spacing w:val="0"/>
+                      <w:sz w:val="21"/>
+                      <w:szCs w:val="21"/>
+                      <w:lang w:val="pt-BR"/>
+                    </w:rPr>
+                    <w:t xml:space="preserve"> B9 </w:t>
+                  </w:r>
+                  <w:r>
+                    <w:rPr>
+                      <w:rFonts w:hint="default" w:ascii="Courier New" w:hAnsi="Courier New" w:eastAsia="Courier New" w:cs="Courier New"/>
+                      <w:b/>
+                      <w:bCs/>
+                      <w:i w:val="0"/>
+                      <w:iCs w:val="0"/>
+                      <w:caps w:val="0"/>
+                      <w:color w:val="000000" w:themeColor="text1"/>
+                      <w:spacing w:val="0"/>
+                      <w:sz w:val="21"/>
+                      <w:szCs w:val="21"/>
+                    </w:rPr>
+                    <w:t xml:space="preserve">              </w:t>
+                  </w:r>
+                  <w:r>
+                    <w:rPr>
+                      <w:rFonts w:hint="default" w:eastAsia="Courier New" w:cs="Courier New"/>
+                      <w:b/>
+                      <w:bCs/>
+                      <w:i w:val="0"/>
+                      <w:iCs w:val="0"/>
+                      <w:caps w:val="0"/>
+                      <w:color w:val="000000" w:themeColor="text1"/>
+                      <w:spacing w:val="0"/>
+                      <w:sz w:val="21"/>
+                      <w:szCs w:val="21"/>
+                      <w:lang w:val="pt-BR"/>
+                    </w:rPr>
+                    <w:t>F#7</w:t>
+                  </w:r>
+                  <w:r>
+                    <w:rPr>
+                      <w:rFonts w:hint="default" w:ascii="Courier New" w:hAnsi="Courier New" w:eastAsia="Courier New" w:cs="Courier New"/>
+                      <w:b/>
+                      <w:bCs/>
+                      <w:i w:val="0"/>
+                      <w:iCs w:val="0"/>
+                      <w:caps w:val="0"/>
+                      <w:color w:val="000000" w:themeColor="text1"/>
+                      <w:spacing w:val="0"/>
+                      <w:sz w:val="21"/>
+                      <w:szCs w:val="21"/>
+                    </w:rPr>
+                    <w:t xml:space="preserve"> </w:t>
+                  </w:r>
+                </w:p>
+                <w:p>
+                  <w:pPr>
+                    <w:pStyle w:val="7"/>
+                    <w:keepNext w:val="0"/>
+                    <w:keepLines w:val="0"/>
+                    <w:widowControl/>
+                    <w:suppressLineNumbers w:val="0"/>
+                    <w:spacing w:line="15" w:lineRule="atLeast"/>
+                    <w:ind w:left="0" w:firstLine="0"/>
+                    <w:rPr>
+                      <w:rFonts w:hint="default" w:ascii="Courier New" w:hAnsi="Courier New" w:eastAsia="Courier New" w:cs="Courier New"/>
+                      <w:i w:val="0"/>
+                      <w:iCs w:val="0"/>
+                      <w:caps w:val="0"/>
+                      <w:color w:val="000000" w:themeColor="text1"/>
+                      <w:spacing w:val="0"/>
+                      <w:sz w:val="21"/>
+                      <w:szCs w:val="21"/>
+                    </w:rPr>
+                  </w:pPr>
+                  <w:r>
+                    <w:rPr>
+                      <w:rFonts w:hint="default" w:ascii="Courier New" w:hAnsi="Courier New" w:eastAsia="Courier New" w:cs="Courier New"/>
+                      <w:i w:val="0"/>
+                      <w:iCs w:val="0"/>
+                      <w:caps w:val="0"/>
+                      <w:color w:val="000000" w:themeColor="text1"/>
+                      <w:spacing w:val="0"/>
+                      <w:sz w:val="21"/>
+                      <w:szCs w:val="21"/>
+                    </w:rPr>
+                    <w:t>E cada dia brilha mais</w:t>
+                  </w:r>
+                </w:p>
+                <w:p>
+                  <w:pPr>
+                    <w:pStyle w:val="7"/>
+                    <w:keepNext w:val="0"/>
+                    <w:keepLines w:val="0"/>
+                    <w:widowControl/>
+                    <w:suppressLineNumbers w:val="0"/>
+                    <w:spacing w:line="15" w:lineRule="atLeast"/>
+                    <w:ind w:left="0" w:firstLine="0"/>
+                    <w:rPr>
+                      <w:rFonts w:hint="default" w:ascii="Courier New" w:hAnsi="Courier New" w:eastAsia="Courier New" w:cs="Courier New"/>
+                      <w:i w:val="0"/>
+                      <w:iCs w:val="0"/>
+                      <w:caps w:val="0"/>
+                      <w:color w:val="000000" w:themeColor="text1"/>
+                      <w:spacing w:val="0"/>
+                      <w:sz w:val="21"/>
+                      <w:szCs w:val="21"/>
+                    </w:rPr>
+                  </w:pPr>
+                </w:p>
+                <w:p>
+                  <w:pPr>
+                    <w:pStyle w:val="7"/>
+                    <w:keepNext w:val="0"/>
+                    <w:keepLines w:val="0"/>
+                    <w:widowControl/>
+                    <w:suppressLineNumbers w:val="0"/>
+                    <w:spacing w:line="15" w:lineRule="atLeast"/>
+                    <w:ind w:left="0" w:firstLine="0"/>
+                    <w:rPr>
+                      <w:rFonts w:hint="default" w:ascii="Courier New" w:hAnsi="Courier New" w:eastAsia="Courier New" w:cs="Courier New"/>
+                      <w:i w:val="0"/>
+                      <w:iCs w:val="0"/>
+                      <w:caps w:val="0"/>
+                      <w:color w:val="000000" w:themeColor="text1"/>
+                      <w:spacing w:val="0"/>
+                      <w:sz w:val="21"/>
+                      <w:szCs w:val="21"/>
+                    </w:rPr>
+                  </w:pPr>
+                </w:p>
+                <w:p>
+                  <w:pPr>
+                    <w:pStyle w:val="7"/>
+                    <w:keepNext w:val="0"/>
+                    <w:keepLines w:val="0"/>
+                    <w:widowControl/>
+                    <w:suppressLineNumbers w:val="0"/>
+                    <w:spacing w:line="15" w:lineRule="atLeast"/>
+                    <w:ind w:left="0" w:firstLine="0"/>
+                    <w:rPr>
+                      <w:rFonts w:hint="default" w:ascii="Courier New" w:hAnsi="Courier New" w:eastAsia="Courier New" w:cs="Courier New"/>
+                      <w:b/>
+                      <w:bCs/>
+                      <w:i w:val="0"/>
+                      <w:iCs w:val="0"/>
+                      <w:caps w:val="0"/>
+                      <w:color w:val="000000" w:themeColor="text1"/>
+                      <w:spacing w:val="0"/>
+                      <w:sz w:val="21"/>
+                      <w:szCs w:val="21"/>
+                    </w:rPr>
+                  </w:pPr>
+                  <w:r>
+                    <w:rPr>
+                      <w:rFonts w:hint="default" w:eastAsia="Courier New" w:cs="Courier New"/>
+                      <w:b/>
+                      <w:bCs/>
+                      <w:i w:val="0"/>
+                      <w:iCs w:val="0"/>
+                      <w:caps w:val="0"/>
+                      <w:color w:val="000000" w:themeColor="text1"/>
+                      <w:spacing w:val="0"/>
+                      <w:sz w:val="21"/>
+                      <w:szCs w:val="21"/>
+                      <w:lang w:val="pt-BR"/>
+                    </w:rPr>
+                    <w:t xml:space="preserve"> A9 </w:t>
+                  </w:r>
+                  <w:r>
+                    <w:rPr>
+                      <w:rFonts w:hint="default" w:ascii="Courier New" w:hAnsi="Courier New" w:eastAsia="Courier New" w:cs="Courier New"/>
+                      <w:b/>
+                      <w:bCs/>
+                      <w:i w:val="0"/>
+                      <w:iCs w:val="0"/>
+                      <w:caps w:val="0"/>
+                      <w:color w:val="000000" w:themeColor="text1"/>
+                      <w:spacing w:val="0"/>
+                      <w:sz w:val="21"/>
+                      <w:szCs w:val="21"/>
+                    </w:rPr>
+                    <w:t xml:space="preserve">   </w:t>
+                  </w:r>
+                  <w:r>
+                    <w:rPr>
+                      <w:rFonts w:hint="default" w:eastAsia="Courier New" w:cs="Courier New"/>
+                      <w:b/>
+                      <w:bCs/>
+                      <w:i w:val="0"/>
+                      <w:iCs w:val="0"/>
+                      <w:caps w:val="0"/>
+                      <w:color w:val="000000" w:themeColor="text1"/>
+                      <w:spacing w:val="0"/>
+                      <w:sz w:val="21"/>
+                      <w:szCs w:val="21"/>
+                      <w:lang w:val="pt-BR"/>
+                    </w:rPr>
+                    <w:t xml:space="preserve"> B9 </w:t>
+                  </w:r>
+                  <w:r>
+                    <w:rPr>
+                      <w:rFonts w:hint="default" w:ascii="Courier New" w:hAnsi="Courier New" w:eastAsia="Courier New" w:cs="Courier New"/>
+                      <w:b/>
+                      <w:bCs/>
+                      <w:i w:val="0"/>
+                      <w:iCs w:val="0"/>
+                      <w:caps w:val="0"/>
+                      <w:color w:val="000000" w:themeColor="text1"/>
+                      <w:spacing w:val="0"/>
+                      <w:sz w:val="21"/>
+                      <w:szCs w:val="21"/>
+                    </w:rPr>
+                    <w:t xml:space="preserve">   </w:t>
+                  </w:r>
+                  <w:r>
+                    <w:rPr>
+                      <w:rFonts w:hint="default" w:eastAsia="Courier New" w:cs="Courier New"/>
+                      <w:b/>
+                      <w:bCs/>
+                      <w:i w:val="0"/>
+                      <w:iCs w:val="0"/>
+                      <w:caps w:val="0"/>
+                      <w:color w:val="000000" w:themeColor="text1"/>
+                      <w:spacing w:val="0"/>
+                      <w:sz w:val="21"/>
+                      <w:szCs w:val="21"/>
+                      <w:lang w:val="pt-BR"/>
+                    </w:rPr>
+                    <w:t xml:space="preserve"> E </w:t>
+                  </w:r>
+                </w:p>
+                <w:p>
+                  <w:pPr>
+                    <w:pStyle w:val="7"/>
+                    <w:keepNext w:val="0"/>
+                    <w:keepLines w:val="0"/>
+                    <w:widowControl/>
+                    <w:suppressLineNumbers w:val="0"/>
+                    <w:spacing w:line="15" w:lineRule="atLeast"/>
+                    <w:ind w:left="0" w:firstLine="0"/>
+                    <w:rPr>
+                      <w:rFonts w:hint="default" w:ascii="Courier New" w:hAnsi="Courier New" w:eastAsia="Courier New" w:cs="Courier New"/>
+                      <w:i w:val="0"/>
+                      <w:iCs w:val="0"/>
+                      <w:caps w:val="0"/>
+                      <w:color w:val="000000" w:themeColor="text1"/>
+                      <w:spacing w:val="0"/>
+                      <w:sz w:val="21"/>
+                      <w:szCs w:val="21"/>
+                    </w:rPr>
+                  </w:pPr>
+                  <w:r>
+                    <w:rPr>
+                      <w:rFonts w:hint="default" w:ascii="Courier New" w:hAnsi="Courier New" w:eastAsia="Courier New" w:cs="Courier New"/>
+                      <w:i w:val="0"/>
+                      <w:iCs w:val="0"/>
+                      <w:caps w:val="0"/>
+                      <w:color w:val="000000" w:themeColor="text1"/>
+                      <w:spacing w:val="0"/>
+                      <w:sz w:val="21"/>
+                      <w:szCs w:val="21"/>
+                    </w:rPr>
+                    <w:t>Só pra te adorar</w:t>
+                  </w:r>
+                </w:p>
+                <w:p>
+                  <w:pPr>
+                    <w:pStyle w:val="7"/>
+                    <w:keepNext w:val="0"/>
+                    <w:keepLines w:val="0"/>
+                    <w:widowControl/>
+                    <w:suppressLineNumbers w:val="0"/>
+                    <w:spacing w:line="15" w:lineRule="atLeast"/>
+                    <w:ind w:left="0" w:firstLine="0"/>
+                    <w:rPr>
+                      <w:rFonts w:hint="default" w:ascii="Courier New" w:hAnsi="Courier New" w:eastAsia="Courier New" w:cs="Courier New"/>
+                      <w:b/>
+                      <w:bCs/>
+                      <w:i w:val="0"/>
+                      <w:iCs w:val="0"/>
+                      <w:caps w:val="0"/>
+                      <w:color w:val="000000" w:themeColor="text1"/>
+                      <w:spacing w:val="0"/>
+                      <w:sz w:val="21"/>
+                      <w:szCs w:val="21"/>
+                    </w:rPr>
+                  </w:pPr>
+                  <w:r>
+                    <w:rPr>
+                      <w:rFonts w:hint="default" w:ascii="Courier New" w:hAnsi="Courier New" w:eastAsia="Courier New" w:cs="Courier New"/>
+                      <w:b/>
+                      <w:bCs/>
+                      <w:i w:val="0"/>
+                      <w:iCs w:val="0"/>
+                      <w:caps w:val="0"/>
+                      <w:color w:val="000000" w:themeColor="text1"/>
+                      <w:spacing w:val="0"/>
+                      <w:sz w:val="21"/>
+                      <w:szCs w:val="21"/>
+                    </w:rPr>
+                    <w:t xml:space="preserve">    </w:t>
+                  </w:r>
+                  <w:r>
+                    <w:rPr>
+                      <w:rFonts w:hint="default" w:eastAsia="Courier New" w:cs="Courier New"/>
+                      <w:b/>
+                      <w:bCs/>
+                      <w:i w:val="0"/>
+                      <w:iCs w:val="0"/>
+                      <w:caps w:val="0"/>
+                      <w:color w:val="000000" w:themeColor="text1"/>
+                      <w:spacing w:val="0"/>
+                      <w:sz w:val="21"/>
+                      <w:szCs w:val="21"/>
+                      <w:lang w:val="pt-BR"/>
+                    </w:rPr>
+                    <w:t xml:space="preserve"> A9 </w:t>
+                  </w:r>
+                  <w:r>
+                    <w:rPr>
+                      <w:rFonts w:hint="default" w:ascii="Courier New" w:hAnsi="Courier New" w:eastAsia="Courier New" w:cs="Courier New"/>
+                      <w:b/>
+                      <w:bCs/>
+                      <w:i w:val="0"/>
+                      <w:iCs w:val="0"/>
+                      <w:caps w:val="0"/>
+                      <w:color w:val="000000" w:themeColor="text1"/>
+                      <w:spacing w:val="0"/>
+                      <w:sz w:val="21"/>
+                      <w:szCs w:val="21"/>
+                    </w:rPr>
+                    <w:t xml:space="preserve">     </w:t>
+                  </w:r>
+                  <w:r>
+                    <w:rPr>
+                      <w:rFonts w:hint="default" w:eastAsia="Courier New" w:cs="Courier New"/>
+                      <w:b/>
+                      <w:bCs/>
+                      <w:i w:val="0"/>
+                      <w:iCs w:val="0"/>
+                      <w:caps w:val="0"/>
+                      <w:color w:val="000000" w:themeColor="text1"/>
+                      <w:spacing w:val="0"/>
+                      <w:sz w:val="21"/>
+                      <w:szCs w:val="21"/>
+                      <w:lang w:val="pt-BR"/>
+                    </w:rPr>
+                    <w:t>B9</w:t>
+                  </w:r>
+                  <w:r>
+                    <w:rPr>
+                      <w:rFonts w:hint="default" w:ascii="Courier New" w:hAnsi="Courier New" w:eastAsia="Courier New" w:cs="Courier New"/>
+                      <w:b/>
+                      <w:bCs/>
+                      <w:i w:val="0"/>
+                      <w:iCs w:val="0"/>
+                      <w:caps w:val="0"/>
+                      <w:color w:val="000000" w:themeColor="text1"/>
+                      <w:spacing w:val="0"/>
+                      <w:sz w:val="21"/>
+                      <w:szCs w:val="21"/>
+                    </w:rPr>
+                    <w:t xml:space="preserve">  </w:t>
+                  </w:r>
+                  <w:r>
+                    <w:rPr>
+                      <w:rFonts w:hint="default" w:eastAsia="Courier New" w:cs="Courier New"/>
+                      <w:b/>
+                      <w:bCs/>
+                      <w:i w:val="0"/>
+                      <w:iCs w:val="0"/>
+                      <w:caps w:val="0"/>
+                      <w:color w:val="000000" w:themeColor="text1"/>
+                      <w:spacing w:val="0"/>
+                      <w:sz w:val="21"/>
+                      <w:szCs w:val="21"/>
+                      <w:lang w:val="pt-BR"/>
+                    </w:rPr>
+                    <w:t xml:space="preserve"> </w:t>
+                  </w:r>
+                  <w:r>
+                    <w:rPr>
+                      <w:rFonts w:hint="default" w:ascii="Courier New" w:hAnsi="Courier New" w:eastAsia="Courier New" w:cs="Courier New"/>
+                      <w:b/>
+                      <w:bCs/>
+                      <w:i w:val="0"/>
+                      <w:iCs w:val="0"/>
+                      <w:caps w:val="0"/>
+                      <w:color w:val="000000" w:themeColor="text1"/>
+                      <w:spacing w:val="0"/>
+                      <w:sz w:val="21"/>
+                      <w:szCs w:val="21"/>
+                    </w:rPr>
+                    <w:t xml:space="preserve"> </w:t>
+                  </w:r>
+                  <w:r>
+                    <w:rPr>
+                      <w:rFonts w:hint="default" w:eastAsia="Courier New" w:cs="Courier New"/>
+                      <w:b/>
+                      <w:bCs/>
+                      <w:i w:val="0"/>
+                      <w:iCs w:val="0"/>
+                      <w:caps w:val="0"/>
+                      <w:color w:val="000000" w:themeColor="text1"/>
+                      <w:spacing w:val="0"/>
+                      <w:sz w:val="21"/>
+                      <w:szCs w:val="21"/>
+                      <w:lang w:val="pt-BR"/>
+                    </w:rPr>
+                    <w:t>C#m7</w:t>
+                  </w:r>
+                  <w:r>
+                    <w:rPr>
+                      <w:rFonts w:hint="default" w:ascii="Courier New" w:hAnsi="Courier New" w:eastAsia="Courier New" w:cs="Courier New"/>
+                      <w:b/>
+                      <w:bCs/>
+                      <w:i w:val="0"/>
+                      <w:iCs w:val="0"/>
+                      <w:caps w:val="0"/>
+                      <w:color w:val="000000" w:themeColor="text1"/>
+                      <w:spacing w:val="0"/>
+                      <w:sz w:val="21"/>
+                      <w:szCs w:val="21"/>
+                    </w:rPr>
+                    <w:t xml:space="preserve">  </w:t>
+                  </w:r>
+                </w:p>
+                <w:p>
+                  <w:pPr>
+                    <w:pStyle w:val="7"/>
+                    <w:keepNext w:val="0"/>
+                    <w:keepLines w:val="0"/>
+                    <w:widowControl/>
+                    <w:suppressLineNumbers w:val="0"/>
+                    <w:spacing w:line="15" w:lineRule="atLeast"/>
+                    <w:ind w:left="0" w:firstLine="0"/>
+                    <w:rPr>
+                      <w:rFonts w:hint="default" w:ascii="Courier New" w:hAnsi="Courier New" w:eastAsia="Courier New" w:cs="Courier New"/>
+                      <w:i w:val="0"/>
+                      <w:iCs w:val="0"/>
+                      <w:caps w:val="0"/>
+                      <w:color w:val="000000" w:themeColor="text1"/>
+                      <w:spacing w:val="0"/>
+                      <w:sz w:val="21"/>
+                      <w:szCs w:val="21"/>
+                    </w:rPr>
+                  </w:pPr>
+                  <w:r>
+                    <w:rPr>
+                      <w:rFonts w:hint="default" w:ascii="Courier New" w:hAnsi="Courier New" w:eastAsia="Courier New" w:cs="Courier New"/>
+                      <w:i w:val="0"/>
+                      <w:iCs w:val="0"/>
+                      <w:caps w:val="0"/>
+                      <w:color w:val="000000" w:themeColor="text1"/>
+                      <w:spacing w:val="0"/>
+                      <w:sz w:val="21"/>
+                      <w:szCs w:val="21"/>
+                    </w:rPr>
+                    <w:t>E fazer Teu nome</w:t>
+                  </w:r>
+                  <w:r>
+                    <w:rPr>
+                      <w:rFonts w:hint="default" w:eastAsia="Courier New" w:cs="Courier New"/>
+                      <w:i w:val="0"/>
+                      <w:iCs w:val="0"/>
+                      <w:caps w:val="0"/>
+                      <w:color w:val="000000" w:themeColor="text1"/>
+                      <w:spacing w:val="0"/>
+                      <w:sz w:val="21"/>
+                      <w:szCs w:val="21"/>
+                      <w:lang w:val="pt-BR"/>
+                    </w:rPr>
+                    <w:t xml:space="preserve"> G</w:t>
+                  </w:r>
+                  <w:r>
+                    <w:rPr>
+                      <w:rFonts w:hint="default" w:ascii="Courier New" w:hAnsi="Courier New" w:eastAsia="Courier New" w:cs="Courier New"/>
+                      <w:i w:val="0"/>
+                      <w:iCs w:val="0"/>
+                      <w:caps w:val="0"/>
+                      <w:color w:val="000000" w:themeColor="text1"/>
+                      <w:spacing w:val="0"/>
+                      <w:sz w:val="21"/>
+                      <w:szCs w:val="21"/>
+                    </w:rPr>
+                    <w:t>rande</w:t>
+                  </w:r>
+                </w:p>
+                <w:p>
+                  <w:pPr>
+                    <w:pStyle w:val="7"/>
+                    <w:keepNext w:val="0"/>
+                    <w:keepLines w:val="0"/>
+                    <w:widowControl/>
+                    <w:suppressLineNumbers w:val="0"/>
+                    <w:spacing w:line="15" w:lineRule="atLeast"/>
+                    <w:ind w:left="0" w:firstLine="0"/>
+                    <w:rPr>
+                      <w:rFonts w:hint="default" w:ascii="Courier New" w:hAnsi="Courier New" w:eastAsia="Courier New" w:cs="Courier New"/>
+                      <w:i w:val="0"/>
+                      <w:iCs w:val="0"/>
+                      <w:caps w:val="0"/>
+                      <w:color w:val="000000" w:themeColor="text1"/>
+                      <w:spacing w:val="0"/>
+                      <w:sz w:val="21"/>
+                      <w:szCs w:val="21"/>
+                      <w:lang w:val="pt-BR"/>
+                    </w:rPr>
+                  </w:pPr>
+                  <w:r>
+                    <w:rPr>
+                      <w:rFonts w:hint="default" w:eastAsia="Courier New" w:cs="Courier New"/>
+                      <w:i w:val="0"/>
+                      <w:iCs w:val="0"/>
+                      <w:caps w:val="0"/>
+                      <w:color w:val="000000" w:themeColor="text1"/>
+                      <w:spacing w:val="0"/>
+                      <w:sz w:val="21"/>
+                      <w:szCs w:val="21"/>
+                      <w:lang w:val="pt-BR"/>
+                    </w:rPr>
+                    <w:t xml:space="preserve">   </w:t>
+                  </w:r>
+                  <w:r>
+                    <w:rPr>
+                      <w:rFonts w:hint="default" w:eastAsia="Courier New" w:cs="Courier New"/>
+                      <w:i w:val="0"/>
+                      <w:iCs w:val="0"/>
+                      <w:caps w:val="0"/>
+                      <w:color w:val="000000" w:themeColor="text1"/>
+                      <w:spacing w:val="0"/>
+                      <w:sz w:val="21"/>
+                      <w:szCs w:val="21"/>
+                      <w:lang w:val="pt-BR"/>
+                    </w:rPr>
+                    <w:tab/>
+                  </w:r>
+                  <w:r>
+                    <w:rPr>
+                      <w:rFonts w:hint="default" w:eastAsia="Courier New" w:cs="Courier New"/>
+                      <w:i w:val="0"/>
+                      <w:iCs w:val="0"/>
+                      <w:caps w:val="0"/>
+                      <w:color w:val="000000" w:themeColor="text1"/>
+                      <w:spacing w:val="0"/>
+                      <w:sz w:val="21"/>
+                      <w:szCs w:val="21"/>
+                      <w:lang w:val="pt-BR"/>
+                    </w:rPr>
+                    <w:tab/>
+                  </w:r>
+                  <w:r>
+                    <w:rPr>
+                      <w:rFonts w:hint="default" w:eastAsia="Courier New" w:cs="Courier New"/>
+                      <w:i w:val="0"/>
+                      <w:iCs w:val="0"/>
+                      <w:caps w:val="0"/>
+                      <w:color w:val="000000" w:themeColor="text1"/>
+                      <w:spacing w:val="0"/>
+                      <w:sz w:val="21"/>
+                      <w:szCs w:val="21"/>
+                      <w:lang w:val="pt-BR"/>
+                    </w:rPr>
+                    <w:tab/>
+                  </w:r>
+                  <w:r>
+                    <w:rPr>
+                      <w:rFonts w:hint="default" w:eastAsia="Courier New" w:cs="Courier New"/>
+                      <w:i w:val="0"/>
+                      <w:iCs w:val="0"/>
+                      <w:caps w:val="0"/>
+                      <w:color w:val="000000" w:themeColor="text1"/>
+                      <w:spacing w:val="0"/>
+                      <w:sz w:val="21"/>
+                      <w:szCs w:val="21"/>
+                      <w:lang w:val="pt-BR"/>
+                    </w:rPr>
+                    <w:tab/>
+                  </w:r>
+                  <w:r>
+                    <w:rPr>
+                      <w:rFonts w:hint="default" w:eastAsia="Courier New" w:cs="Courier New"/>
+                      <w:i w:val="0"/>
+                      <w:iCs w:val="0"/>
+                      <w:caps w:val="0"/>
+                      <w:color w:val="000000" w:themeColor="text1"/>
+                      <w:spacing w:val="0"/>
+                      <w:sz w:val="21"/>
+                      <w:szCs w:val="21"/>
+                      <w:lang w:val="pt-BR"/>
+                    </w:rPr>
+                    <w:tab/>
+                  </w:r>
+                  <w:r>
+                    <w:rPr>
+                      <w:rFonts w:hint="default" w:eastAsia="Courier New" w:cs="Courier New"/>
+                      <w:i w:val="0"/>
+                      <w:iCs w:val="0"/>
+                      <w:caps w:val="0"/>
+                      <w:color w:val="000000" w:themeColor="text1"/>
+                      <w:spacing w:val="0"/>
+                      <w:sz w:val="21"/>
+                      <w:szCs w:val="21"/>
+                      <w:lang w:val="pt-BR"/>
+                    </w:rPr>
+                    <w:tab/>
+                  </w:r>
+                  <w:r>
+                    <w:rPr>
+                      <w:rFonts w:hint="default" w:eastAsia="Courier New" w:cs="Courier New"/>
+                      <w:i w:val="0"/>
+                      <w:iCs w:val="0"/>
+                      <w:caps w:val="0"/>
+                      <w:color w:val="000000" w:themeColor="text1"/>
+                      <w:spacing w:val="0"/>
+                      <w:sz w:val="21"/>
+                      <w:szCs w:val="21"/>
+                      <w:lang w:val="pt-BR"/>
+                    </w:rPr>
+                    <w:t xml:space="preserve">  Somente na segunda vez</w:t>
+                  </w:r>
+                </w:p>
+                <w:p>
+                  <w:pPr>
+                    <w:pStyle w:val="7"/>
+                    <w:keepNext w:val="0"/>
+                    <w:keepLines w:val="0"/>
+                    <w:widowControl/>
+                    <w:suppressLineNumbers w:val="0"/>
+                    <w:spacing w:line="15" w:lineRule="atLeast"/>
+                    <w:ind w:left="0" w:firstLine="0"/>
+                    <w:rPr>
+                      <w:rFonts w:hint="default" w:ascii="Courier New" w:hAnsi="Courier New" w:eastAsia="Courier New" w:cs="Courier New"/>
+                      <w:b/>
+                      <w:bCs/>
+                      <w:i w:val="0"/>
+                      <w:iCs w:val="0"/>
+                      <w:caps w:val="0"/>
+                      <w:color w:val="000000" w:themeColor="text1"/>
+                      <w:spacing w:val="0"/>
+                      <w:sz w:val="21"/>
+                      <w:szCs w:val="21"/>
+                      <w:lang w:val="en-US"/>
+                    </w:rPr>
+                  </w:pPr>
+                  <w:r>
+                    <w:rPr>
+                      <w:rFonts w:hint="default" w:eastAsia="Courier New" w:cs="Courier New"/>
+                      <w:b/>
+                      <w:bCs/>
+                      <w:i w:val="0"/>
+                      <w:iCs w:val="0"/>
+                      <w:caps w:val="0"/>
+                      <w:color w:val="000000" w:themeColor="text1"/>
+                      <w:spacing w:val="0"/>
+                      <w:sz w:val="21"/>
+                      <w:szCs w:val="21"/>
+                      <w:lang w:val="pt-BR"/>
+                    </w:rPr>
+                    <w:t>A9</w:t>
+                  </w:r>
+                  <w:r>
+                    <w:rPr>
+                      <w:rFonts w:hint="default" w:ascii="Courier New" w:hAnsi="Courier New" w:eastAsia="Courier New" w:cs="Courier New"/>
+                      <w:b/>
+                      <w:bCs/>
+                      <w:i w:val="0"/>
+                      <w:iCs w:val="0"/>
+                      <w:caps w:val="0"/>
+                      <w:color w:val="000000" w:themeColor="text1"/>
+                      <w:spacing w:val="0"/>
+                      <w:sz w:val="21"/>
+                      <w:szCs w:val="21"/>
+                    </w:rPr>
+                    <w:t xml:space="preserve">   </w:t>
+                  </w:r>
+                  <w:r>
+                    <w:rPr>
+                      <w:rFonts w:hint="default" w:eastAsia="Courier New" w:cs="Courier New"/>
+                      <w:b/>
+                      <w:bCs/>
+                      <w:i w:val="0"/>
+                      <w:iCs w:val="0"/>
+                      <w:caps w:val="0"/>
+                      <w:color w:val="000000" w:themeColor="text1"/>
+                      <w:spacing w:val="0"/>
+                      <w:sz w:val="21"/>
+                      <w:szCs w:val="21"/>
+                      <w:lang w:val="pt-BR"/>
+                    </w:rPr>
+                    <w:t xml:space="preserve"> B9 </w:t>
+                  </w:r>
+                  <w:r>
+                    <w:rPr>
+                      <w:rFonts w:hint="default" w:ascii="Courier New" w:hAnsi="Courier New" w:eastAsia="Courier New" w:cs="Courier New"/>
+                      <w:b/>
+                      <w:bCs/>
+                      <w:i w:val="0"/>
+                      <w:iCs w:val="0"/>
+                      <w:caps w:val="0"/>
+                      <w:color w:val="000000" w:themeColor="text1"/>
+                      <w:spacing w:val="0"/>
+                      <w:sz w:val="21"/>
+                      <w:szCs w:val="21"/>
+                    </w:rPr>
+                    <w:t xml:space="preserve">     </w:t>
+                  </w:r>
+                  <w:r>
+                    <w:rPr>
+                      <w:rFonts w:hint="default" w:eastAsia="Courier New" w:cs="Courier New"/>
+                      <w:b/>
+                      <w:bCs/>
+                      <w:i w:val="0"/>
+                      <w:iCs w:val="0"/>
+                      <w:caps w:val="0"/>
+                      <w:color w:val="000000" w:themeColor="text1"/>
+                      <w:spacing w:val="0"/>
+                      <w:sz w:val="21"/>
+                      <w:szCs w:val="21"/>
+                      <w:lang w:val="en-US"/>
+                    </w:rPr>
+                    <w:t>(</w:t>
+                  </w:r>
+                  <w:r>
+                    <w:rPr>
+                      <w:rFonts w:hint="default" w:eastAsia="Courier New" w:cs="Courier New"/>
+                      <w:b/>
+                      <w:bCs/>
+                      <w:i w:val="0"/>
+                      <w:iCs w:val="0"/>
+                      <w:caps w:val="0"/>
+                      <w:color w:val="000000" w:themeColor="text1"/>
+                      <w:spacing w:val="0"/>
+                      <w:sz w:val="21"/>
+                      <w:szCs w:val="21"/>
+                      <w:lang w:val="pt-BR"/>
+                    </w:rPr>
+                    <w:t xml:space="preserve">E </w:t>
+                  </w:r>
+                  <w:r>
+                    <w:rPr>
+                      <w:rFonts w:hint="default" w:ascii="Courier New" w:hAnsi="Courier New" w:eastAsia="Courier New" w:cs="Courier New"/>
+                      <w:b/>
+                      <w:bCs/>
+                      <w:i w:val="0"/>
+                      <w:iCs w:val="0"/>
+                      <w:caps w:val="0"/>
+                      <w:color w:val="000000" w:themeColor="text1"/>
+                      <w:spacing w:val="0"/>
+                      <w:sz w:val="21"/>
+                      <w:szCs w:val="21"/>
+                    </w:rPr>
+                    <w:t xml:space="preserve">  </w:t>
+                  </w:r>
+                  <w:r>
+                    <w:rPr>
+                      <w:rFonts w:hint="default" w:eastAsia="Courier New" w:cs="Courier New"/>
+                      <w:b/>
+                      <w:bCs/>
+                      <w:i w:val="0"/>
+                      <w:iCs w:val="0"/>
+                      <w:caps w:val="0"/>
+                      <w:color w:val="000000" w:themeColor="text1"/>
+                      <w:spacing w:val="0"/>
+                      <w:sz w:val="21"/>
+                      <w:szCs w:val="21"/>
+                      <w:lang w:val="en-US"/>
+                    </w:rPr>
+                    <w:t xml:space="preserve"> </w:t>
+                  </w:r>
+                  <w:r>
+                    <w:rPr>
+                      <w:rFonts w:hint="default" w:ascii="Courier New" w:hAnsi="Courier New" w:eastAsia="Courier New" w:cs="Courier New"/>
+                      <w:b/>
+                      <w:bCs/>
+                      <w:i w:val="0"/>
+                      <w:iCs w:val="0"/>
+                      <w:caps w:val="0"/>
+                      <w:color w:val="000000" w:themeColor="text1"/>
+                      <w:spacing w:val="0"/>
+                      <w:sz w:val="21"/>
+                      <w:szCs w:val="21"/>
+                    </w:rPr>
+                    <w:t xml:space="preserve"> </w:t>
+                  </w:r>
+                  <w:r>
+                    <w:rPr>
+                      <w:rFonts w:hint="default" w:eastAsia="Courier New" w:cs="Courier New"/>
+                      <w:b/>
+                      <w:bCs/>
+                      <w:i w:val="0"/>
+                      <w:iCs w:val="0"/>
+                      <w:caps w:val="0"/>
+                      <w:color w:val="000000" w:themeColor="text1"/>
+                      <w:spacing w:val="0"/>
+                      <w:sz w:val="21"/>
+                      <w:szCs w:val="21"/>
+                      <w:lang w:val="en-US"/>
+                    </w:rPr>
+                    <w:t xml:space="preserve">B9  </w:t>
+                  </w:r>
+                  <w:r>
+                    <w:rPr>
+                      <w:rFonts w:hint="default" w:ascii="Courier New" w:hAnsi="Courier New" w:eastAsia="Courier New" w:cs="Courier New"/>
+                      <w:b/>
+                      <w:bCs/>
+                      <w:i w:val="0"/>
+                      <w:iCs w:val="0"/>
+                      <w:caps w:val="0"/>
+                      <w:color w:val="000000" w:themeColor="text1"/>
+                      <w:spacing w:val="0"/>
+                      <w:sz w:val="21"/>
+                      <w:szCs w:val="21"/>
+                    </w:rPr>
+                    <w:t xml:space="preserve"> </w:t>
+                  </w:r>
+                  <w:r>
+                    <w:rPr>
+                      <w:rFonts w:hint="default" w:eastAsia="Courier New" w:cs="Courier New"/>
+                      <w:b/>
+                      <w:bCs/>
+                      <w:i w:val="0"/>
+                      <w:iCs w:val="0"/>
+                      <w:caps w:val="0"/>
+                      <w:color w:val="000000" w:themeColor="text1"/>
+                      <w:spacing w:val="0"/>
+                      <w:sz w:val="21"/>
+                      <w:szCs w:val="21"/>
+                      <w:lang w:val="pt-BR"/>
+                    </w:rPr>
+                    <w:t xml:space="preserve"> F#7</w:t>
+                  </w:r>
+                  <w:r>
+                    <w:rPr>
+                      <w:rFonts w:hint="default" w:eastAsia="Courier New" w:cs="Courier New"/>
+                      <w:b/>
+                      <w:bCs/>
+                      <w:i w:val="0"/>
+                      <w:iCs w:val="0"/>
+                      <w:caps w:val="0"/>
+                      <w:color w:val="000000" w:themeColor="text1"/>
+                      <w:spacing w:val="0"/>
+                      <w:sz w:val="21"/>
+                      <w:szCs w:val="21"/>
+                      <w:lang w:val="en-US"/>
+                    </w:rPr>
+                    <w:t>)</w:t>
+                  </w:r>
+                </w:p>
+                <w:p>
+                  <w:pPr>
+                    <w:pStyle w:val="7"/>
+                    <w:keepNext w:val="0"/>
+                    <w:keepLines w:val="0"/>
+                    <w:widowControl/>
+                    <w:suppressLineNumbers w:val="0"/>
+                    <w:spacing w:line="15" w:lineRule="atLeast"/>
+                    <w:ind w:left="0" w:firstLine="0"/>
+                    <w:rPr>
+                      <w:rFonts w:hint="default" w:ascii="Courier New" w:hAnsi="Courier New" w:eastAsia="Courier New" w:cs="Courier New"/>
+                      <w:i w:val="0"/>
+                      <w:iCs w:val="0"/>
+                      <w:caps w:val="0"/>
+                      <w:color w:val="000000" w:themeColor="text1"/>
+                      <w:spacing w:val="0"/>
+                      <w:sz w:val="21"/>
+                      <w:szCs w:val="21"/>
+                      <w:lang w:val="pt-BR"/>
+                    </w:rPr>
+                  </w:pPr>
+                  <w:r>
+                    <w:rPr>
+                      <w:rFonts w:hint="default" w:ascii="Courier New" w:hAnsi="Courier New" w:eastAsia="Courier New" w:cs="Courier New"/>
+                      <w:i w:val="0"/>
+                      <w:iCs w:val="0"/>
+                      <w:caps w:val="0"/>
+                      <w:color w:val="000000" w:themeColor="text1"/>
+                      <w:spacing w:val="0"/>
+                      <w:sz w:val="21"/>
+                      <w:szCs w:val="21"/>
+                    </w:rPr>
+                    <w:t>E te dar o louvor que é devido</w:t>
+                  </w:r>
+                  <w:r>
+                    <w:rPr>
+                      <w:rFonts w:hint="default" w:eastAsia="Courier New" w:cs="Courier New"/>
+                      <w:i w:val="0"/>
+                      <w:iCs w:val="0"/>
+                      <w:caps w:val="0"/>
+                      <w:color w:val="000000" w:themeColor="text1"/>
+                      <w:spacing w:val="0"/>
+                      <w:sz w:val="21"/>
+                      <w:szCs w:val="21"/>
+                      <w:lang w:val="pt-BR"/>
+                    </w:rPr>
+                    <w:tab/>
+                  </w:r>
+                  <w:r>
+                    <w:rPr>
+                      <w:rFonts w:hint="default" w:eastAsia="Courier New" w:cs="Courier New"/>
+                      <w:i w:val="0"/>
+                      <w:iCs w:val="0"/>
+                      <w:caps w:val="0"/>
+                      <w:color w:val="000000" w:themeColor="text1"/>
+                      <w:spacing w:val="0"/>
+                      <w:sz w:val="21"/>
+                      <w:szCs w:val="21"/>
+                      <w:lang w:val="pt-BR"/>
+                    </w:rPr>
+                    <w:tab/>
+                  </w:r>
+                </w:p>
+                <w:p>
+                  <w:pPr>
+                    <w:pStyle w:val="7"/>
+                    <w:keepNext w:val="0"/>
+                    <w:keepLines w:val="0"/>
+                    <w:widowControl/>
+                    <w:suppressLineNumbers w:val="0"/>
+                    <w:spacing w:line="15" w:lineRule="atLeast"/>
+                    <w:ind w:left="0" w:firstLine="0"/>
+                    <w:rPr>
+                      <w:rFonts w:hint="default" w:ascii="Courier New" w:hAnsi="Courier New" w:eastAsia="Courier New" w:cs="Courier New"/>
+                      <w:b/>
+                      <w:bCs/>
+                      <w:i w:val="0"/>
+                      <w:iCs w:val="0"/>
+                      <w:caps w:val="0"/>
+                      <w:color w:val="000000" w:themeColor="text1"/>
+                      <w:spacing w:val="0"/>
+                      <w:sz w:val="21"/>
+                      <w:szCs w:val="21"/>
+                      <w:lang w:val="en-US"/>
+                    </w:rPr>
+                  </w:pPr>
+                  <w:r>
+                    <w:rPr>
+                      <w:rFonts w:hint="default" w:ascii="Courier New" w:hAnsi="Courier New" w:eastAsia="Courier New" w:cs="Courier New"/>
+                      <w:b/>
+                      <w:bCs/>
+                      <w:i w:val="0"/>
+                      <w:iCs w:val="0"/>
+                      <w:caps w:val="0"/>
+                      <w:color w:val="000000" w:themeColor="text1"/>
+                      <w:spacing w:val="0"/>
+                      <w:sz w:val="21"/>
+                      <w:szCs w:val="21"/>
+                    </w:rPr>
+                    <w:t xml:space="preserve">  </w:t>
+                  </w:r>
+                  <w:r>
+                    <w:rPr>
+                      <w:rFonts w:hint="default" w:eastAsia="Courier New" w:cs="Courier New"/>
+                      <w:b/>
+                      <w:bCs/>
+                      <w:i w:val="0"/>
+                      <w:iCs w:val="0"/>
+                      <w:caps w:val="0"/>
+                      <w:color w:val="000000" w:themeColor="text1"/>
+                      <w:spacing w:val="0"/>
+                      <w:sz w:val="21"/>
+                      <w:szCs w:val="21"/>
+                      <w:lang w:val="pt-BR"/>
+                    </w:rPr>
+                    <w:t xml:space="preserve"> A9 </w:t>
+                  </w:r>
+                  <w:r>
+                    <w:rPr>
+                      <w:rFonts w:hint="default" w:ascii="Courier New" w:hAnsi="Courier New" w:eastAsia="Courier New" w:cs="Courier New"/>
+                      <w:b/>
+                      <w:bCs/>
+                      <w:i w:val="0"/>
+                      <w:iCs w:val="0"/>
+                      <w:caps w:val="0"/>
+                      <w:color w:val="000000" w:themeColor="text1"/>
+                      <w:spacing w:val="0"/>
+                      <w:sz w:val="21"/>
+                      <w:szCs w:val="21"/>
+                    </w:rPr>
+                    <w:t xml:space="preserve">   </w:t>
+                  </w:r>
+                  <w:r>
+                    <w:rPr>
+                      <w:rFonts w:hint="default" w:eastAsia="Courier New" w:cs="Courier New"/>
+                      <w:b/>
+                      <w:bCs/>
+                      <w:i w:val="0"/>
+                      <w:iCs w:val="0"/>
+                      <w:caps w:val="0"/>
+                      <w:color w:val="000000" w:themeColor="text1"/>
+                      <w:spacing w:val="0"/>
+                      <w:sz w:val="21"/>
+                      <w:szCs w:val="21"/>
+                      <w:lang w:val="pt-BR"/>
+                    </w:rPr>
+                    <w:t>B9</w:t>
+                  </w:r>
+                  <w:r>
+                    <w:rPr>
+                      <w:rFonts w:hint="default" w:ascii="Courier New" w:hAnsi="Courier New" w:eastAsia="Courier New" w:cs="Courier New"/>
+                      <w:b/>
+                      <w:bCs/>
+                      <w:i w:val="0"/>
+                      <w:iCs w:val="0"/>
+                      <w:caps w:val="0"/>
+                      <w:color w:val="000000" w:themeColor="text1"/>
+                      <w:spacing w:val="0"/>
+                      <w:sz w:val="21"/>
+                      <w:szCs w:val="21"/>
+                    </w:rPr>
+                    <w:t xml:space="preserve">    </w:t>
+                  </w:r>
+                  <w:r>
+                    <w:rPr>
+                      <w:rFonts w:hint="default" w:eastAsia="Courier New" w:cs="Courier New"/>
+                      <w:b/>
+                      <w:bCs/>
+                      <w:i w:val="0"/>
+                      <w:iCs w:val="0"/>
+                      <w:caps w:val="0"/>
+                      <w:color w:val="000000" w:themeColor="text1"/>
+                      <w:spacing w:val="0"/>
+                      <w:sz w:val="21"/>
+                      <w:szCs w:val="21"/>
+                      <w:lang w:val="en-US"/>
+                    </w:rPr>
+                    <w:t>E</w:t>
+                  </w:r>
+                </w:p>
+                <w:p>
+                  <w:pPr>
+                    <w:pStyle w:val="7"/>
+                    <w:keepNext w:val="0"/>
+                    <w:keepLines w:val="0"/>
+                    <w:widowControl/>
+                    <w:suppressLineNumbers w:val="0"/>
+                    <w:spacing w:line="15" w:lineRule="atLeast"/>
+                    <w:ind w:left="0" w:firstLine="0"/>
+                    <w:rPr>
+                      <w:rFonts w:hint="default" w:ascii="Courier New" w:hAnsi="Courier New" w:eastAsia="Courier New" w:cs="Courier New"/>
+                      <w:i w:val="0"/>
+                      <w:iCs w:val="0"/>
+                      <w:caps w:val="0"/>
+                      <w:color w:val="000000" w:themeColor="text1"/>
+                      <w:spacing w:val="0"/>
+                      <w:sz w:val="21"/>
+                      <w:szCs w:val="21"/>
+                    </w:rPr>
+                  </w:pPr>
+                  <w:r>
+                    <w:rPr>
+                      <w:rFonts w:hint="default" w:ascii="Courier New" w:hAnsi="Courier New" w:eastAsia="Courier New" w:cs="Courier New"/>
+                      <w:i w:val="0"/>
+                      <w:iCs w:val="0"/>
+                      <w:caps w:val="0"/>
+                      <w:color w:val="000000" w:themeColor="text1"/>
+                      <w:spacing w:val="0"/>
+                      <w:sz w:val="21"/>
+                      <w:szCs w:val="21"/>
+                    </w:rPr>
+                    <w:t>Estamos nós aqui</w:t>
+                  </w:r>
+                </w:p>
+                <w:p>
+                  <w:pPr>
+                    <w:pStyle w:val="7"/>
+                    <w:keepNext w:val="0"/>
+                    <w:keepLines w:val="0"/>
+                    <w:widowControl/>
+                    <w:suppressLineNumbers w:val="0"/>
+                    <w:spacing w:line="15" w:lineRule="atLeast"/>
+                    <w:ind w:left="0" w:firstLine="0"/>
+                    <w:rPr>
+                      <w:rFonts w:hint="default" w:ascii="Courier New" w:hAnsi="Courier New" w:eastAsia="Courier New" w:cs="Courier New"/>
+                      <w:i w:val="0"/>
+                      <w:iCs w:val="0"/>
+                      <w:caps w:val="0"/>
+                      <w:color w:val="000000" w:themeColor="text1"/>
+                      <w:spacing w:val="0"/>
+                      <w:sz w:val="21"/>
+                      <w:szCs w:val="21"/>
+                    </w:rPr>
+                  </w:pPr>
+                </w:p>
+                <w:p/>
+              </w:txbxContent>
+            </v:textbox>
+          </v:shape>
+        </w:pict>
+      </w:r>
     </w:p>
     <w:p>
       <w:pPr>
@@ -463,36 +3458,6 @@
       </w:pPr>
       <w:r>
         <w:rPr>
-          <w:color w:val="000000" w:themeColor="text1"/>
-          <w:sz w:val="21"/>
-        </w:rPr>
-        <w:pict>
-          <v:shape id="_x0000_s1076" o:spid="_x0000_s1076" o:spt="32" type="#_x0000_t32" style="position:absolute;left:0pt;flip:y;margin-left:-9.45pt;margin-top:3.5pt;height:1.25pt;width:6.25pt;z-index:251662336;mso-width-relative:page;mso-height-relative:page;" fillcolor="#FFFFFF" filled="t" stroked="t" coordsize="21600,21600">
-            <v:path arrowok="t"/>
-            <v:fill on="t" color2="#FFFFFF" focussize="0,0"/>
-            <v:stroke color="#000000" endarrow="open"/>
-            <v:imagedata o:title=""/>
-            <o:lock v:ext="edit" aspectratio="f"/>
-          </v:shape>
-        </w:pict>
-      </w:r>
-      <w:r>
-        <w:rPr>
-          <w:color w:val="000000" w:themeColor="text1"/>
-          <w:sz w:val="21"/>
-        </w:rPr>
-        <w:pict>
-          <v:line id="_x0000_s1075" o:spid="_x0000_s1075" o:spt="20" style="position:absolute;left:0pt;flip:x y;margin-left:-9.7pt;margin-top:4.9pt;height:345.65pt;width:0.1pt;z-index:251661312;mso-width-relative:page;mso-height-relative:page;" fillcolor="#FFFFFF" filled="t" stroked="t" coordsize="21600,21600">
-            <v:path arrowok="t"/>
-            <v:fill on="t" color2="#FFFFFF" focussize="0,0"/>
-            <v:stroke color="#000000"/>
-            <v:imagedata o:title=""/>
-            <o:lock v:ext="edit" aspectratio="f"/>
-          </v:line>
-        </w:pict>
-      </w:r>
-      <w:r>
-        <w:rPr>
           <w:rFonts w:hint="default" w:ascii="Courier New" w:hAnsi="Courier New" w:eastAsia="Courier New" w:cs="Courier New"/>
           <w:i w:val="0"/>
           <w:iCs w:val="0"/>
@@ -633,36 +3598,21 @@
           <w:sz w:val="21"/>
           <w:szCs w:val="21"/>
         </w:rPr>
-        <w:t xml:space="preserve">        </w:t>
-      </w:r>
-      <w:r>
-        <w:rPr>
-          <w:rFonts w:hint="default" w:eastAsia="Courier New" w:cs="Courier New"/>
-          <w:b/>
-          <w:bCs/>
-          <w:i w:val="0"/>
-          <w:iCs w:val="0"/>
-          <w:caps w:val="0"/>
-          <w:color w:val="000000" w:themeColor="text1"/>
-          <w:spacing w:val="0"/>
-          <w:sz w:val="21"/>
-          <w:szCs w:val="21"/>
-          <w:lang w:val="pt-BR"/>
-        </w:rPr>
-        <w:t xml:space="preserve"> E </w:t>
-      </w:r>
-      <w:r>
-        <w:rPr>
-          <w:rFonts w:hint="default" w:ascii="Courier New" w:hAnsi="Courier New" w:eastAsia="Courier New" w:cs="Courier New"/>
-          <w:b/>
-          <w:bCs/>
-          <w:i w:val="0"/>
-          <w:iCs w:val="0"/>
-          <w:caps w:val="0"/>
-          <w:color w:val="000000" w:themeColor="text1"/>
-          <w:spacing w:val="0"/>
-          <w:sz w:val="21"/>
-          <w:szCs w:val="21"/>
+        <w:t xml:space="preserve">      </w:t>
+      </w:r>
+      <w:r>
+        <w:rPr>
+          <w:rFonts w:hint="default" w:eastAsia="Courier New" w:cs="Courier New"/>
+          <w:b/>
+          <w:bCs/>
+          <w:i w:val="0"/>
+          <w:iCs w:val="0"/>
+          <w:caps w:val="0"/>
+          <w:color w:val="000000" w:themeColor="text1"/>
+          <w:spacing w:val="0"/>
+          <w:sz w:val="21"/>
+          <w:szCs w:val="21"/>
+          <w:lang w:val="pt-BR"/>
         </w:rPr>
         <w:t xml:space="preserve"> </w:t>
       </w:r>
@@ -678,9 +3628,9 @@
           <w:spacing w:val="0"/>
           <w:sz w:val="21"/>
           <w:szCs w:val="21"/>
-          <w:lang w:val="pt-BR"/>
-        </w:rPr>
-        <w:t>B/D#</w:t>
+          <w:lang w:val="en-US"/>
+        </w:rPr>
+        <w:t xml:space="preserve">(E  B9)  </w:t>
       </w:r>
       <w:r>
         <w:rPr>
@@ -718,6 +3668,27 @@
           <w:szCs w:val="21"/>
         </w:rPr>
       </w:pPr>
+      <w:r>
+        <w:rPr>
+          <w:rFonts w:ascii="Courier New" w:hAnsi="Courier New" w:eastAsia="Times New Roman" w:cs="Courier New"/>
+          <w:b/>
+          <w:i/>
+          <w:color w:val="000000" w:themeColor="text1"/>
+          <w:sz w:val="36"/>
+          <w:u w:val="single"/>
+          <w:lang w:eastAsia="pt-BR"/>
+        </w:rPr>
+        <w:pict>
+          <v:shape id="_x0000_s2056" o:spid="_x0000_s2056" o:spt="136" type="#_x0000_t136" style="position:absolute;left:0pt;margin-left:524.65pt;margin-top:6.7pt;height:19.85pt;width:25.9pt;z-index:251665408;mso-width-relative:page;mso-height-relative:page;" fillcolor="#000000" filled="t" stroked="t" coordsize="21600,21600" adj="10800">
+            <v:path/>
+            <v:fill on="t" color2="#FFFFFF" focussize="0,0"/>
+            <v:stroke color="#000000"/>
+            <v:imagedata o:title=""/>
+            <o:lock v:ext="edit" aspectratio="f"/>
+            <v:textpath on="t" fitshape="t" fitpath="t" trim="t" xscale="f" string="2X" style="font-family:Berlin Sans FB Demi;font-size:36pt;v-text-align:center;"/>
+          </v:shape>
+        </w:pict>
+      </w:r>
       <w:r>
         <w:rPr>
           <w:rFonts w:hint="default" w:ascii="Courier New" w:hAnsi="Courier New" w:eastAsia="Courier New" w:cs="Courier New"/>
@@ -841,7 +3812,7 @@
           <w:sz w:val="21"/>
           <w:szCs w:val="21"/>
         </w:rPr>
-        <w:t xml:space="preserve">       </w:t>
+        <w:t xml:space="preserve">      </w:t>
       </w:r>
       <w:r>
         <w:rPr>
@@ -872,23 +3843,54 @@
           <w:sz w:val="21"/>
           <w:szCs w:val="21"/>
         </w:rPr>
-        <w:t xml:space="preserve">         </w:t>
-      </w:r>
-      <w:r>
-        <w:rPr>
-          <w:rFonts w:hint="default" w:eastAsia="Courier New" w:cs="Courier New"/>
-          <w:b/>
-          <w:bCs/>
-          <w:i w:val="0"/>
-          <w:iCs w:val="0"/>
-          <w:caps w:val="0"/>
-          <w:color w:val="000000" w:themeColor="text1"/>
-          <w:spacing w:val="0"/>
-          <w:sz w:val="21"/>
-          <w:szCs w:val="21"/>
-          <w:lang w:val="pt-BR"/>
-        </w:rPr>
-        <w:t xml:space="preserve"> A9 </w:t>
+        <w:t xml:space="preserve">      </w:t>
+      </w:r>
+      <w:r>
+        <w:rPr>
+          <w:rFonts w:hint="default" w:eastAsia="Courier New" w:cs="Courier New"/>
+          <w:b/>
+          <w:bCs/>
+          <w:i w:val="0"/>
+          <w:iCs w:val="0"/>
+          <w:caps w:val="0"/>
+          <w:color w:val="000000" w:themeColor="text1"/>
+          <w:spacing w:val="0"/>
+          <w:sz w:val="21"/>
+          <w:szCs w:val="21"/>
+          <w:lang w:val="en-US"/>
+        </w:rPr>
+        <w:t xml:space="preserve"> </w:t>
+      </w:r>
+      <w:r>
+        <w:rPr>
+          <w:rFonts w:hint="default" w:ascii="Courier New" w:hAnsi="Courier New" w:eastAsia="Courier New" w:cs="Courier New"/>
+          <w:b/>
+          <w:bCs/>
+          <w:i w:val="0"/>
+          <w:iCs w:val="0"/>
+          <w:caps w:val="0"/>
+          <w:color w:val="000000" w:themeColor="text1"/>
+          <w:spacing w:val="0"/>
+          <w:sz w:val="21"/>
+          <w:szCs w:val="21"/>
+        </w:rPr>
+        <w:t xml:space="preserve"> </w:t>
+      </w:r>
+      <w:r>
+        <w:rPr>
+          <w:rFonts w:hint="default" w:eastAsia="Courier New" w:cs="Courier New"/>
+          <w:b/>
+          <w:bCs/>
+          <w:i w:val="0"/>
+          <w:iCs w:val="0"/>
+          <w:caps w:val="0"/>
+          <w:color w:val="000000" w:themeColor="text1"/>
+          <w:spacing w:val="0"/>
+          <w:sz w:val="21"/>
+          <w:szCs w:val="21"/>
+          <w:lang w:val="pt-BR"/>
+        </w:rPr>
+        <w:t xml:space="preserve">A9 </w:t>
       </w:r>
       <w:r>
         <w:rPr>
@@ -976,7 +3978,7 @@
           <w:spacing w:val="0"/>
           <w:sz w:val="21"/>
           <w:szCs w:val="21"/>
-          <w:lang w:val="pt-BR"/>
+          <w:lang w:val="en-US"/>
         </w:rPr>
       </w:pPr>
       <w:r>
@@ -1085,36 +4087,21 @@
           <w:sz w:val="21"/>
           <w:szCs w:val="21"/>
         </w:rPr>
-        <w:t xml:space="preserve">        </w:t>
-      </w:r>
-      <w:r>
-        <w:rPr>
-          <w:rFonts w:hint="default" w:eastAsia="Courier New" w:cs="Courier New"/>
-          <w:b/>
-          <w:bCs/>
-          <w:i w:val="0"/>
-          <w:iCs w:val="0"/>
-          <w:caps w:val="0"/>
-          <w:color w:val="000000" w:themeColor="text1"/>
-          <w:spacing w:val="0"/>
-          <w:sz w:val="21"/>
-          <w:szCs w:val="21"/>
-          <w:lang w:val="pt-BR"/>
-        </w:rPr>
-        <w:t xml:space="preserve"> E </w:t>
-      </w:r>
-      <w:r>
-        <w:rPr>
-          <w:rFonts w:hint="default" w:ascii="Courier New" w:hAnsi="Courier New" w:eastAsia="Courier New" w:cs="Courier New"/>
-          <w:b/>
-          <w:bCs/>
-          <w:i w:val="0"/>
-          <w:iCs w:val="0"/>
-          <w:caps w:val="0"/>
-          <w:color w:val="000000" w:themeColor="text1"/>
-          <w:spacing w:val="0"/>
-          <w:sz w:val="21"/>
-          <w:szCs w:val="21"/>
+        <w:t xml:space="preserve">       </w:t>
+      </w:r>
+      <w:r>
+        <w:rPr>
+          <w:rFonts w:hint="default" w:eastAsia="Courier New" w:cs="Courier New"/>
+          <w:b/>
+          <w:bCs/>
+          <w:i w:val="0"/>
+          <w:iCs w:val="0"/>
+          <w:caps w:val="0"/>
+          <w:color w:val="000000" w:themeColor="text1"/>
+          <w:spacing w:val="0"/>
+          <w:sz w:val="21"/>
+          <w:szCs w:val="21"/>
+          <w:lang w:val="pt-BR"/>
         </w:rPr>
         <w:t xml:space="preserve"> </w:t>
       </w:r>
@@ -1130,9 +4117,9 @@
           <w:spacing w:val="0"/>
           <w:sz w:val="21"/>
           <w:szCs w:val="21"/>
-          <w:lang w:val="pt-BR"/>
-        </w:rPr>
-        <w:t>B/D#</w:t>
+          <w:lang w:val="en-US"/>
+        </w:rPr>
+        <w:t xml:space="preserve">(E  B9)  </w:t>
       </w:r>
     </w:p>
     <w:p>
@@ -1244,7 +4231,7 @@
           <w:spacing w:val="0"/>
           <w:sz w:val="21"/>
           <w:szCs w:val="21"/>
-          <w:lang w:val="pt-BR"/>
+          <w:lang w:val="en-US"/>
         </w:rPr>
       </w:pPr>
       <w:r>
@@ -1291,7 +4278,7 @@
           <w:sz w:val="21"/>
           <w:szCs w:val="21"/>
         </w:rPr>
-        <w:t xml:space="preserve">         </w:t>
+        <w:t xml:space="preserve">        </w:t>
       </w:r>
       <w:r>
         <w:rPr>
@@ -1322,23 +4309,39 @@
           <w:sz w:val="21"/>
           <w:szCs w:val="21"/>
         </w:rPr>
-        <w:t xml:space="preserve">    </w:t>
-      </w:r>
-      <w:r>
-        <w:rPr>
-          <w:rFonts w:hint="default" w:eastAsia="Courier New" w:cs="Courier New"/>
-          <w:b/>
-          <w:bCs/>
-          <w:i w:val="0"/>
-          <w:iCs w:val="0"/>
-          <w:caps w:val="0"/>
-          <w:color w:val="000000" w:themeColor="text1"/>
-          <w:spacing w:val="0"/>
-          <w:sz w:val="21"/>
-          <w:szCs w:val="21"/>
-          <w:lang w:val="pt-BR"/>
-        </w:rPr>
-        <w:t xml:space="preserve"> A9 </w:t>
+        <w:t xml:space="preserve">   </w:t>
+      </w:r>
+      <w:r>
+        <w:rPr>
+          <w:rFonts w:hint="default" w:eastAsia="Courier New" w:cs="Courier New"/>
+          <w:b/>
+          <w:bCs/>
+          <w:i w:val="0"/>
+          <w:iCs w:val="0"/>
+          <w:caps w:val="0"/>
+          <w:color w:val="000000" w:themeColor="text1"/>
+          <w:spacing w:val="0"/>
+          <w:sz w:val="21"/>
+          <w:szCs w:val="21"/>
+          <w:lang w:val="en-US"/>
+        </w:rPr>
+        <w:t>(</w:t>
+      </w:r>
+      <w:r>
+        <w:rPr>
+          <w:rFonts w:hint="default" w:eastAsia="Courier New" w:cs="Courier New"/>
+          <w:b/>
+          <w:bCs/>
+          <w:i w:val="0"/>
+          <w:iCs w:val="0"/>
+          <w:caps w:val="0"/>
+          <w:color w:val="000000" w:themeColor="text1"/>
+          <w:spacing w:val="0"/>
+          <w:sz w:val="21"/>
+          <w:szCs w:val="21"/>
+          <w:lang w:val="pt-BR"/>
+        </w:rPr>
+        <w:t xml:space="preserve">A9 </w:t>
       </w:r>
       <w:r>
         <w:rPr>
@@ -1369,22 +4372,22 @@
           <w:szCs w:val="21"/>
           <w:lang w:val="pt-BR"/>
         </w:rPr>
-        <w:t xml:space="preserve"> B9 </w:t>
-      </w:r>
-      <w:r>
-        <w:rPr>
-          <w:rFonts w:hint="default" w:ascii="Courier New" w:hAnsi="Courier New" w:eastAsia="Courier New" w:cs="Courier New"/>
-          <w:b/>
-          <w:bCs/>
-          <w:i w:val="0"/>
-          <w:iCs w:val="0"/>
-          <w:caps w:val="0"/>
-          <w:color w:val="000000" w:themeColor="text1"/>
-          <w:spacing w:val="0"/>
-          <w:sz w:val="21"/>
-          <w:szCs w:val="21"/>
-        </w:rPr>
-        <w:t xml:space="preserve">   </w:t>
+        <w:t xml:space="preserve">B9 </w:t>
+      </w:r>
+      <w:r>
+        <w:rPr>
+          <w:rFonts w:hint="default" w:ascii="Courier New" w:hAnsi="Courier New" w:eastAsia="Courier New" w:cs="Courier New"/>
+          <w:b/>
+          <w:bCs/>
+          <w:i w:val="0"/>
+          <w:iCs w:val="0"/>
+          <w:caps w:val="0"/>
+          <w:color w:val="000000" w:themeColor="text1"/>
+          <w:spacing w:val="0"/>
+          <w:sz w:val="21"/>
+          <w:szCs w:val="21"/>
+        </w:rPr>
+        <w:t xml:space="preserve">  </w:t>
       </w:r>
       <w:r>
         <w:rPr>
@@ -1401,6 +4404,22 @@
           <w:lang w:val="pt-BR"/>
         </w:rPr>
         <w:t>C#m7</w:t>
+      </w:r>
+      <w:r>
+        <w:rPr>
+          <w:rFonts w:hint="default" w:eastAsia="Courier New" w:cs="Courier New"/>
+          <w:b/>
+          <w:bCs/>
+          <w:i w:val="0"/>
+          <w:iCs w:val="0"/>
+          <w:caps w:val="0"/>
+          <w:color w:val="000000" w:themeColor="text1"/>
+          <w:spacing w:val="0"/>
+          <w:sz w:val="21"/>
+          <w:szCs w:val="21"/>
+          <w:lang w:val="en-US"/>
+        </w:rPr>
+        <w:t>)</w:t>
       </w:r>
     </w:p>
     <w:p>
@@ -1761,12 +4780,17 @@
           <w:sz w:val="21"/>
         </w:rPr>
         <w:pict>
-          <v:rect id="_x0000_s1074" o:spid="_x0000_s1074" o:spt="1" style="position:absolute;left:0pt;margin-left:-5.8pt;margin-top:7.1pt;height:118pt;width:237.5pt;z-index:251660288;mso-width-relative:page;mso-height-relative:page;" filled="f" stroked="t" coordsize="21600,21600">
+          <v:rect id="_x0000_s1074" o:spid="_x0000_s1074" o:spt="1" style="position:absolute;left:0pt;margin-left:-4.6pt;margin-top:7.1pt;height:118pt;width:211.9pt;z-index:251660288;mso-width-relative:page;mso-height-relative:page;" filled="f" stroked="t" coordsize="21600,21600">
             <v:path/>
             <v:fill on="f" focussize="0,0"/>
-            <v:stroke color="#000000"/>
+            <v:stroke color="#000000" joinstyle="miter"/>
             <v:imagedata o:title=""/>
             <o:lock v:ext="edit" aspectratio="f"/>
+            <v:textbox>
+              <w:txbxContent>
+                <w:p/>
+              </w:txbxContent>
+            </v:textbox>
           </v:rect>
         </w:pict>
       </w:r>
@@ -1905,8 +4929,6 @@
         </w:rPr>
         <w:t>Só pra te adorar</w:t>
       </w:r>
-      <w:bookmarkStart w:id="2" w:name="_GoBack"/>
-      <w:bookmarkEnd w:id="2"/>
     </w:p>
     <w:p>
       <w:pPr>
@@ -2092,28 +5114,6 @@
       </w:pPr>
       <w:r>
         <w:rPr>
-          <w:rFonts w:ascii="Courier New" w:hAnsi="Courier New" w:eastAsia="Times New Roman" w:cs="Courier New"/>
-          <w:b/>
-          <w:bCs/>
-          <w:i/>
-          <w:color w:val="000000" w:themeColor="text1"/>
-          <w:sz w:val="36"/>
-          <w:u w:val="single"/>
-          <w:lang w:eastAsia="pt-BR"/>
-        </w:rPr>
-        <w:pict>
-          <v:shape id="_x0000_s1080" o:spid="_x0000_s1080" o:spt="136" type="#_x0000_t136" style="position:absolute;left:0pt;margin-left:243.55pt;margin-top:6.4pt;height:16.65pt;width:27.05pt;z-index:251665408;mso-width-relative:page;mso-height-relative:page;" fillcolor="#000000" filled="t" stroked="t" coordsize="21600,21600" adj="10800">
-            <v:path/>
-            <v:fill on="t" color2="#FFFFFF" focussize="0,0"/>
-            <v:stroke color="#000000"/>
-            <v:imagedata o:title=""/>
-            <o:lock v:ext="edit" aspectratio="f"/>
-            <v:textpath on="t" fitshape="t" fitpath="t" trim="t" xscale="f" string="2x" style="font-family:Berlin Sans FB Demi;font-size:36pt;v-text-align:center;"/>
-          </v:shape>
-        </w:pict>
-      </w:r>
-      <w:r>
-        <w:rPr>
           <w:rFonts w:hint="default" w:ascii="Courier New" w:hAnsi="Courier New" w:eastAsia="Courier New" w:cs="Courier New"/>
           <w:i w:val="0"/>
           <w:iCs w:val="0"/>
@@ -2163,7 +5163,7 @@
         <w:spacing w:line="15" w:lineRule="atLeast"/>
         <w:ind w:left="0" w:firstLine="0"/>
         <w:rPr>
-          <w:rFonts w:hint="default" w:ascii="Courier New" w:hAnsi="Courier New" w:eastAsia="Courier New" w:cs="Courier New"/>
+          <w:rFonts w:hint="default" w:eastAsia="Courier New" w:cs="Courier New"/>
           <w:i w:val="0"/>
           <w:iCs w:val="0"/>
           <w:caps w:val="0"/>
@@ -2201,7 +5201,6 @@
           <w:lang w:val="pt-BR"/>
         </w:rPr>
         <w:tab/>
-        <w:t/>
       </w:r>
       <w:r>
         <w:rPr>
@@ -2216,7 +5215,6 @@
           <w:lang w:val="pt-BR"/>
         </w:rPr>
         <w:tab/>
-        <w:t/>
       </w:r>
       <w:r>
         <w:rPr>
@@ -2231,7 +5229,6 @@
           <w:lang w:val="pt-BR"/>
         </w:rPr>
         <w:tab/>
-        <w:t/>
       </w:r>
       <w:r>
         <w:rPr>
@@ -2246,7 +5243,6 @@
           <w:lang w:val="pt-BR"/>
         </w:rPr>
         <w:tab/>
-        <w:t/>
       </w:r>
       <w:r>
         <w:rPr>
@@ -2261,7 +5257,6 @@
           <w:lang w:val="pt-BR"/>
         </w:rPr>
         <w:tab/>
-        <w:t/>
       </w:r>
       <w:r>
         <w:rPr>
@@ -2276,7 +5271,6 @@
           <w:lang w:val="pt-BR"/>
         </w:rPr>
         <w:tab/>
-        <w:t xml:space="preserve">  Somente na segunda vez</w:t>
       </w:r>
     </w:p>
     <w:p>
@@ -2299,11 +5293,45 @@
           <w:spacing w:val="0"/>
           <w:sz w:val="21"/>
           <w:szCs w:val="21"/>
-          <w:lang w:val="pt-BR"/>
+          <w:lang w:val="en-US"/>
         </w:rPr>
       </w:pPr>
       <w:r>
         <w:rPr>
+          <w:color w:val="000000" w:themeColor="text1"/>
+          <w:sz w:val="21"/>
+        </w:rPr>
+        <w:pict>
+          <v:rect id="_x0000_s2057" o:spid="_x0000_s2057" o:spt="1" style="position:absolute;left:0pt;margin-left:315.2pt;margin-top:6.65pt;height:115.5pt;width:203.15pt;z-index:251666432;mso-width-relative:page;mso-height-relative:page;" filled="f" stroked="t" coordsize="21600,21600">
+            <v:path/>
+            <v:fill on="f" focussize="0,0"/>
+            <v:stroke color="#000000" joinstyle="miter"/>
+            <v:imagedata o:title=""/>
+            <o:lock v:ext="edit" aspectratio="f"/>
+            <v:textbox>
+              <w:txbxContent>
+                <w:p/>
+              </w:txbxContent>
+            </v:textbox>
+          </v:rect>
+        </w:pict>
+      </w:r>
+      <w:r>
+        <w:rPr>
+          <w:rFonts w:hint="default" w:eastAsia="Courier New" w:cs="Courier New"/>
+          <w:i w:val="0"/>
+          <w:iCs w:val="0"/>
+          <w:caps w:val="0"/>
+          <w:color w:val="000000" w:themeColor="text1"/>
+          <w:spacing w:val="0"/>
+          <w:sz w:val="21"/>
+          <w:szCs w:val="21"/>
+          <w:lang w:val="pt-BR"/>
+        </w:rPr>
+        <w:t xml:space="preserve"> </w:t>
+      </w:r>
+      <w:r>
+        <w:rPr>
           <w:rFonts w:hint="default" w:eastAsia="Courier New" w:cs="Courier New"/>
           <w:b/>
           <w:bCs/>
@@ -2362,72 +5390,119 @@
           <w:sz w:val="21"/>
           <w:szCs w:val="21"/>
         </w:rPr>
-        <w:t xml:space="preserve">      </w:t>
-      </w:r>
-      <w:r>
-        <w:rPr>
-          <w:rFonts w:hint="default" w:eastAsia="Courier New" w:cs="Courier New"/>
-          <w:b/>
-          <w:bCs/>
-          <w:i w:val="0"/>
-          <w:iCs w:val="0"/>
-          <w:caps w:val="0"/>
-          <w:color w:val="000000" w:themeColor="text1"/>
-          <w:spacing w:val="0"/>
-          <w:sz w:val="21"/>
-          <w:szCs w:val="21"/>
-          <w:lang w:val="pt-BR"/>
-        </w:rPr>
-        <w:t xml:space="preserve"> E </w:t>
-      </w:r>
-      <w:r>
-        <w:rPr>
-          <w:rFonts w:hint="default" w:ascii="Courier New" w:hAnsi="Courier New" w:eastAsia="Courier New" w:cs="Courier New"/>
-          <w:b/>
-          <w:bCs/>
-          <w:i w:val="0"/>
-          <w:iCs w:val="0"/>
-          <w:caps w:val="0"/>
-          <w:color w:val="000000" w:themeColor="text1"/>
-          <w:spacing w:val="0"/>
-          <w:sz w:val="21"/>
-          <w:szCs w:val="21"/>
-        </w:rPr>
-        <w:t xml:space="preserve">   </w:t>
-      </w:r>
-      <w:r>
-        <w:rPr>
-          <w:rFonts w:hint="default" w:eastAsia="Courier New" w:cs="Courier New"/>
-          <w:b/>
-          <w:bCs/>
-          <w:i w:val="0"/>
-          <w:iCs w:val="0"/>
-          <w:caps w:val="0"/>
-          <w:color w:val="000000" w:themeColor="text1"/>
-          <w:spacing w:val="0"/>
-          <w:sz w:val="21"/>
-          <w:szCs w:val="21"/>
-          <w:lang w:val="pt-BR"/>
-        </w:rPr>
-        <w:t>B/D#</w:t>
-      </w:r>
-      <w:r>
-        <w:rPr>
-          <w:rFonts w:hint="default" w:ascii="Courier New" w:hAnsi="Courier New" w:eastAsia="Courier New" w:cs="Courier New"/>
-          <w:b/>
-          <w:bCs/>
-          <w:i w:val="0"/>
-          <w:iCs w:val="0"/>
-          <w:caps w:val="0"/>
-          <w:color w:val="000000" w:themeColor="text1"/>
-          <w:spacing w:val="0"/>
-          <w:sz w:val="21"/>
-          <w:szCs w:val="21"/>
+        <w:t xml:space="preserve">     </w:t>
+      </w:r>
+      <w:r>
+        <w:rPr>
+          <w:rFonts w:hint="default" w:eastAsia="Courier New" w:cs="Courier New"/>
+          <w:b/>
+          <w:bCs/>
+          <w:i w:val="0"/>
+          <w:iCs w:val="0"/>
+          <w:caps w:val="0"/>
+          <w:color w:val="000000" w:themeColor="text1"/>
+          <w:spacing w:val="0"/>
+          <w:sz w:val="21"/>
+          <w:szCs w:val="21"/>
+          <w:lang w:val="en-US"/>
+        </w:rPr>
+        <w:t>(</w:t>
+      </w:r>
+      <w:r>
+        <w:rPr>
+          <w:rFonts w:hint="default" w:eastAsia="Courier New" w:cs="Courier New"/>
+          <w:b/>
+          <w:bCs/>
+          <w:i w:val="0"/>
+          <w:iCs w:val="0"/>
+          <w:caps w:val="0"/>
+          <w:color w:val="000000" w:themeColor="text1"/>
+          <w:spacing w:val="0"/>
+          <w:sz w:val="21"/>
+          <w:szCs w:val="21"/>
+          <w:lang w:val="pt-BR"/>
+        </w:rPr>
+        <w:t xml:space="preserve">E </w:t>
+      </w:r>
+      <w:r>
+        <w:rPr>
+          <w:rFonts w:hint="default" w:ascii="Courier New" w:hAnsi="Courier New" w:eastAsia="Courier New" w:cs="Courier New"/>
+          <w:b/>
+          <w:bCs/>
+          <w:i w:val="0"/>
+          <w:iCs w:val="0"/>
+          <w:caps w:val="0"/>
+          <w:color w:val="000000" w:themeColor="text1"/>
+          <w:spacing w:val="0"/>
+          <w:sz w:val="21"/>
+          <w:szCs w:val="21"/>
+        </w:rPr>
+        <w:t xml:space="preserve">  </w:t>
+      </w:r>
+      <w:r>
+        <w:rPr>
+          <w:rFonts w:hint="default" w:eastAsia="Courier New" w:cs="Courier New"/>
+          <w:b/>
+          <w:bCs/>
+          <w:i w:val="0"/>
+          <w:iCs w:val="0"/>
+          <w:caps w:val="0"/>
+          <w:color w:val="000000" w:themeColor="text1"/>
+          <w:spacing w:val="0"/>
+          <w:sz w:val="21"/>
+          <w:szCs w:val="21"/>
+          <w:lang w:val="en-US"/>
         </w:rPr>
         <w:t xml:space="preserve"> </w:t>
       </w:r>
       <w:r>
         <w:rPr>
+          <w:rFonts w:hint="default" w:ascii="Courier New" w:hAnsi="Courier New" w:eastAsia="Courier New" w:cs="Courier New"/>
+          <w:b/>
+          <w:bCs/>
+          <w:i w:val="0"/>
+          <w:iCs w:val="0"/>
+          <w:caps w:val="0"/>
+          <w:color w:val="000000" w:themeColor="text1"/>
+          <w:spacing w:val="0"/>
+          <w:sz w:val="21"/>
+          <w:szCs w:val="21"/>
+        </w:rPr>
+        <w:t xml:space="preserve"> </w:t>
+      </w:r>
+      <w:r>
+        <w:rPr>
+          <w:rFonts w:hint="default" w:eastAsia="Courier New" w:cs="Courier New"/>
+          <w:b/>
+          <w:bCs/>
+          <w:i w:val="0"/>
+          <w:iCs w:val="0"/>
+          <w:caps w:val="0"/>
+          <w:color w:val="000000" w:themeColor="text1"/>
+          <w:spacing w:val="0"/>
+          <w:sz w:val="21"/>
+          <w:szCs w:val="21"/>
+          <w:lang w:val="en-US"/>
+        </w:rPr>
+        <w:t xml:space="preserve">B9  </w:t>
+      </w:r>
+      <w:r>
+        <w:rPr>
+          <w:rFonts w:hint="default" w:ascii="Courier New" w:hAnsi="Courier New" w:eastAsia="Courier New" w:cs="Courier New"/>
+          <w:b/>
+          <w:bCs/>
+          <w:i w:val="0"/>
+          <w:iCs w:val="0"/>
+          <w:caps w:val="0"/>
+          <w:color w:val="000000" w:themeColor="text1"/>
+          <w:spacing w:val="0"/>
+          <w:sz w:val="21"/>
+          <w:szCs w:val="21"/>
+        </w:rPr>
+        <w:t xml:space="preserve"> </w:t>
+      </w:r>
+      <w:r>
+        <w:rPr>
           <w:rFonts w:hint="default" w:eastAsia="Courier New" w:cs="Courier New"/>
           <w:b/>
           <w:bCs/>
@@ -2441,6 +5516,22 @@
           <w:lang w:val="pt-BR"/>
         </w:rPr>
         <w:t xml:space="preserve"> F#7</w:t>
+      </w:r>
+      <w:r>
+        <w:rPr>
+          <w:rFonts w:hint="default" w:eastAsia="Courier New" w:cs="Courier New"/>
+          <w:b/>
+          <w:bCs/>
+          <w:i w:val="0"/>
+          <w:iCs w:val="0"/>
+          <w:caps w:val="0"/>
+          <w:color w:val="000000" w:themeColor="text1"/>
+          <w:spacing w:val="0"/>
+          <w:sz w:val="21"/>
+          <w:szCs w:val="21"/>
+          <w:lang w:val="en-US"/>
+        </w:rPr>
+        <w:t>)</w:t>
       </w:r>
     </w:p>
     <w:p>
@@ -2526,6 +5617,7 @@
           <w:spacing w:val="0"/>
           <w:sz w:val="21"/>
           <w:szCs w:val="21"/>
+          <w:lang w:val="en-US"/>
         </w:rPr>
       </w:pPr>
       <w:r>
@@ -2603,38 +5695,23 @@
           <w:sz w:val="21"/>
           <w:szCs w:val="21"/>
         </w:rPr>
-        <w:t xml:space="preserve">     </w:t>
-      </w:r>
-      <w:r>
-        <w:rPr>
-          <w:rFonts w:hint="default" w:eastAsia="Courier New" w:cs="Courier New"/>
-          <w:b/>
-          <w:bCs/>
-          <w:i w:val="0"/>
-          <w:iCs w:val="0"/>
-          <w:caps w:val="0"/>
-          <w:color w:val="000000" w:themeColor="text1"/>
-          <w:spacing w:val="0"/>
-          <w:sz w:val="21"/>
-          <w:szCs w:val="21"/>
-          <w:lang w:val="pt-BR"/>
-        </w:rPr>
-        <w:t>E</w:t>
-      </w:r>
-      <w:r>
-        <w:rPr>
-          <w:rFonts w:hint="default" w:ascii="Courier New" w:hAnsi="Courier New" w:eastAsia="Courier New" w:cs="Courier New"/>
-          <w:b/>
-          <w:bCs/>
-          <w:i w:val="0"/>
-          <w:iCs w:val="0"/>
-          <w:caps w:val="0"/>
-          <w:color w:val="000000" w:themeColor="text1"/>
-          <w:spacing w:val="0"/>
-          <w:sz w:val="21"/>
-          <w:szCs w:val="21"/>
-        </w:rPr>
-        <w:t xml:space="preserve"> </w:t>
+        <w:t xml:space="preserve">    </w:t>
+      </w:r>
+      <w:r>
+        <w:rPr>
+          <w:rFonts w:hint="default" w:eastAsia="Courier New" w:cs="Courier New"/>
+          <w:b/>
+          <w:bCs/>
+          <w:i w:val="0"/>
+          <w:iCs w:val="0"/>
+          <w:caps w:val="0"/>
+          <w:color w:val="000000" w:themeColor="text1"/>
+          <w:spacing w:val="0"/>
+          <w:sz w:val="21"/>
+          <w:szCs w:val="21"/>
+          <w:lang w:val="en-US"/>
+        </w:rPr>
+        <w:t>A9</w:t>
       </w:r>
     </w:p>
     <w:p>
@@ -2689,6 +5766,51 @@
           <w:spacing w:val="0"/>
           <w:sz w:val="21"/>
           <w:szCs w:val="21"/>
+        </w:rPr>
+      </w:pPr>
+      <w:r>
+        <w:rPr>
+          <w:rFonts w:ascii="Courier New" w:hAnsi="Courier New" w:eastAsia="Times New Roman" w:cs="Courier New"/>
+          <w:b/>
+          <w:i/>
+          <w:color w:val="000000" w:themeColor="text1"/>
+          <w:sz w:val="36"/>
+          <w:u w:val="single"/>
+          <w:lang w:eastAsia="pt-BR"/>
+        </w:rPr>
+        <w:pict>
+          <v:shape id="_x0000_s2058" o:spid="_x0000_s2058" o:spt="136" type="#_x0000_t136" style="position:absolute;left:0pt;margin-left:524pt;margin-top:3.2pt;height:19.85pt;width:25.9pt;z-index:251667456;mso-width-relative:page;mso-height-relative:page;" fillcolor="#000000" filled="t" stroked="t" coordsize="21600,21600" adj="10800">
+            <v:path/>
+            <v:fill on="t" color2="#FFFFFF" focussize="0,0"/>
+            <v:stroke color="#000000"/>
+            <v:imagedata o:title=""/>
+            <o:lock v:ext="edit" aspectratio="f"/>
+            <v:textpath on="t" fitshape="t" fitpath="t" trim="t" xscale="f" string="2X" style="font-family:Berlin Sans FB Demi;font-size:36pt;v-text-align:center;"/>
+          </v:shape>
+        </w:pict>
+      </w:r>
+    </w:p>
+    <w:p>
+      <w:pPr>
+        <w:pStyle w:val="7"/>
+        <w:keepNext w:val="0"/>
+        <w:keepLines w:val="0"/>
+        <w:widowControl/>
+        <w:suppressLineNumbers w:val="0"/>
+        <w:spacing w:line="15" w:lineRule="atLeast"/>
+        <w:ind w:left="0" w:firstLine="0"/>
+        <w:rPr>
+          <w:rFonts w:hint="default" w:eastAsia="Courier New" w:cs="Courier New"/>
+          <w:b/>
+          <w:bCs/>
+          <w:i w:val="0"/>
+          <w:iCs w:val="0"/>
+          <w:caps w:val="0"/>
+          <w:color w:val="000000" w:themeColor="text1"/>
+          <w:spacing w:val="0"/>
+          <w:sz w:val="21"/>
+          <w:szCs w:val="21"/>
+          <w:lang w:val="pt-BR"/>
         </w:rPr>
       </w:pPr>
     </w:p>
@@ -2717,36 +5839,179 @@
       </w:pPr>
       <w:r>
         <w:rPr>
-          <w:b/>
-          <w:bCs/>
-          <w:color w:val="000000" w:themeColor="text1"/>
-          <w:sz w:val="21"/>
-        </w:rPr>
-        <w:pict>
-          <v:line id="_x0000_s1077" o:spid="_x0000_s1077" o:spt="20" style="position:absolute;left:0pt;flip:y;margin-left:-9.45pt;margin-top:5.35pt;height:0.65pt;width:4.35pt;z-index:251663360;mso-width-relative:page;mso-height-relative:page;" fillcolor="#FFFFFF" filled="t" stroked="t" coordsize="21600,21600">
-            <v:path arrowok="t"/>
-            <v:fill on="t" color2="#FFFFFF" focussize="0,0"/>
-            <v:stroke color="#000000"/>
-            <v:imagedata o:title=""/>
-            <o:lock v:ext="edit" aspectratio="f"/>
-          </v:line>
-        </w:pict>
-      </w:r>
-      <w:r>
-        <w:rPr>
-          <w:rFonts w:hint="default" w:eastAsia="Courier New" w:cs="Courier New"/>
-          <w:b/>
-          <w:bCs/>
-          <w:i w:val="0"/>
-          <w:iCs w:val="0"/>
-          <w:caps w:val="0"/>
-          <w:color w:val="000000" w:themeColor="text1"/>
-          <w:spacing w:val="0"/>
-          <w:sz w:val="21"/>
-          <w:szCs w:val="21"/>
-          <w:lang w:val="pt-BR"/>
-        </w:rPr>
-        <w:t>Solo: A9  B9  C#m7  E</w:t>
+          <w:rFonts w:hint="default" w:eastAsia="Courier New" w:cs="Courier New"/>
+          <w:b/>
+          <w:bCs/>
+          <w:i w:val="0"/>
+          <w:iCs w:val="0"/>
+          <w:caps w:val="0"/>
+          <w:color w:val="000000" w:themeColor="text1"/>
+          <w:spacing w:val="0"/>
+          <w:sz w:val="21"/>
+          <w:szCs w:val="21"/>
+          <w:lang w:val="pt-BR"/>
+        </w:rPr>
+        <w:t>Solo</w:t>
+      </w:r>
+      <w:r>
+        <w:rPr>
+          <w:rFonts w:hint="default" w:eastAsia="Courier New" w:cs="Courier New"/>
+          <w:b/>
+          <w:bCs/>
+          <w:i w:val="0"/>
+          <w:iCs w:val="0"/>
+          <w:caps w:val="0"/>
+          <w:color w:val="000000" w:themeColor="text1"/>
+          <w:spacing w:val="0"/>
+          <w:sz w:val="21"/>
+          <w:szCs w:val="21"/>
+          <w:lang w:val="en-US"/>
+        </w:rPr>
+        <w:t xml:space="preserve"> (2X)</w:t>
+      </w:r>
+      <w:r>
+        <w:rPr>
+          <w:rFonts w:hint="default" w:eastAsia="Courier New" w:cs="Courier New"/>
+          <w:b/>
+          <w:bCs/>
+          <w:i w:val="0"/>
+          <w:iCs w:val="0"/>
+          <w:caps w:val="0"/>
+          <w:color w:val="000000" w:themeColor="text1"/>
+          <w:spacing w:val="0"/>
+          <w:sz w:val="21"/>
+          <w:szCs w:val="21"/>
+          <w:lang w:val="pt-BR"/>
+        </w:rPr>
+        <w:t xml:space="preserve">: </w:t>
+      </w:r>
+      <w:r>
+        <w:rPr>
+          <w:rFonts w:hint="default" w:eastAsia="Courier New" w:cs="Courier New"/>
+          <w:b/>
+          <w:bCs/>
+          <w:i w:val="0"/>
+          <w:iCs w:val="0"/>
+          <w:caps w:val="0"/>
+          <w:color w:val="000000" w:themeColor="text1"/>
+          <w:spacing w:val="0"/>
+          <w:sz w:val="21"/>
+          <w:szCs w:val="21"/>
+          <w:lang w:val="en-US"/>
+        </w:rPr>
+        <w:t xml:space="preserve"> </w:t>
+      </w:r>
+      <w:r>
+        <w:rPr>
+          <w:rFonts w:hint="default" w:eastAsia="Courier New" w:cs="Courier New"/>
+          <w:b/>
+          <w:bCs/>
+          <w:i w:val="0"/>
+          <w:iCs w:val="0"/>
+          <w:caps w:val="0"/>
+          <w:color w:val="000000" w:themeColor="text1"/>
+          <w:spacing w:val="0"/>
+          <w:sz w:val="21"/>
+          <w:szCs w:val="21"/>
+          <w:lang w:val="pt-BR"/>
+        </w:rPr>
+        <w:t xml:space="preserve">A9 </w:t>
+      </w:r>
+      <w:r>
+        <w:rPr>
+          <w:rFonts w:hint="default" w:eastAsia="Courier New" w:cs="Courier New"/>
+          <w:b/>
+          <w:bCs/>
+          <w:i w:val="0"/>
+          <w:iCs w:val="0"/>
+          <w:caps w:val="0"/>
+          <w:color w:val="000000" w:themeColor="text1"/>
+          <w:spacing w:val="0"/>
+          <w:sz w:val="21"/>
+          <w:szCs w:val="21"/>
+          <w:lang w:val="en-US"/>
+        </w:rPr>
+        <w:t xml:space="preserve"> </w:t>
+      </w:r>
+      <w:r>
+        <w:rPr>
+          <w:rFonts w:hint="default" w:eastAsia="Courier New" w:cs="Courier New"/>
+          <w:b/>
+          <w:bCs/>
+          <w:i w:val="0"/>
+          <w:iCs w:val="0"/>
+          <w:caps w:val="0"/>
+          <w:color w:val="000000" w:themeColor="text1"/>
+          <w:spacing w:val="0"/>
+          <w:sz w:val="21"/>
+          <w:szCs w:val="21"/>
+          <w:lang w:val="pt-BR"/>
+        </w:rPr>
+        <w:t xml:space="preserve"> B9 </w:t>
+      </w:r>
+      <w:r>
+        <w:rPr>
+          <w:rFonts w:hint="default" w:eastAsia="Courier New" w:cs="Courier New"/>
+          <w:b/>
+          <w:bCs/>
+          <w:i w:val="0"/>
+          <w:iCs w:val="0"/>
+          <w:caps w:val="0"/>
+          <w:color w:val="000000" w:themeColor="text1"/>
+          <w:spacing w:val="0"/>
+          <w:sz w:val="21"/>
+          <w:szCs w:val="21"/>
+          <w:lang w:val="en-US"/>
+        </w:rPr>
+        <w:t xml:space="preserve"> </w:t>
+      </w:r>
+      <w:r>
+        <w:rPr>
+          <w:rFonts w:hint="default" w:eastAsia="Courier New" w:cs="Courier New"/>
+          <w:b/>
+          <w:bCs/>
+          <w:i w:val="0"/>
+          <w:iCs w:val="0"/>
+          <w:caps w:val="0"/>
+          <w:color w:val="000000" w:themeColor="text1"/>
+          <w:spacing w:val="0"/>
+          <w:sz w:val="21"/>
+          <w:szCs w:val="21"/>
+          <w:lang w:val="pt-BR"/>
+        </w:rPr>
+        <w:t xml:space="preserve"> C#m7</w:t>
+      </w:r>
+      <w:r>
+        <w:rPr>
+          <w:rFonts w:hint="default" w:eastAsia="Courier New" w:cs="Courier New"/>
+          <w:b/>
+          <w:bCs/>
+          <w:i w:val="0"/>
+          <w:iCs w:val="0"/>
+          <w:caps w:val="0"/>
+          <w:color w:val="000000" w:themeColor="text1"/>
+          <w:spacing w:val="0"/>
+          <w:sz w:val="21"/>
+          <w:szCs w:val="21"/>
+          <w:lang w:val="en-US"/>
+        </w:rPr>
+        <w:t xml:space="preserve"> </w:t>
+      </w:r>
+      <w:r>
+        <w:rPr>
+          <w:rFonts w:hint="default" w:eastAsia="Courier New" w:cs="Courier New"/>
+          <w:b/>
+          <w:bCs/>
+          <w:i w:val="0"/>
+          <w:iCs w:val="0"/>
+          <w:caps w:val="0"/>
+          <w:color w:val="000000" w:themeColor="text1"/>
+          <w:spacing w:val="0"/>
+          <w:sz w:val="21"/>
+          <w:szCs w:val="21"/>
+          <w:lang w:val="pt-BR"/>
+        </w:rPr>
+        <w:t xml:space="preserve">  E</w:t>
       </w:r>
     </w:p>
     <w:p>
@@ -2757,7 +6022,7 @@
         <w:widowControl/>
         <w:suppressLineNumbers w:val="0"/>
         <w:spacing w:line="15" w:lineRule="atLeast"/>
-        <w:ind w:left="0" w:firstLine="0"/>
+        <w:ind w:left="0" w:firstLine="1576" w:firstLineChars="750"/>
         <w:rPr>
           <w:rFonts w:hint="default" w:ascii="Courier New" w:hAnsi="Courier New" w:eastAsia="Courier New" w:cs="Courier New"/>
           <w:b/>
@@ -2785,23 +6050,71 @@
           <w:szCs w:val="21"/>
           <w:lang w:val="pt-BR"/>
         </w:rPr>
-        <w:tab/>
-      </w:r>
-      <w:r>
-        <w:rPr>
-          <w:rFonts w:hint="default" w:eastAsia="Courier New" w:cs="Courier New"/>
-          <w:b/>
-          <w:bCs/>
-          <w:i w:val="0"/>
-          <w:iCs w:val="0"/>
-          <w:caps w:val="0"/>
-          <w:color w:val="000000" w:themeColor="text1"/>
-          <w:spacing w:val="0"/>
-          <w:sz w:val="21"/>
-          <w:szCs w:val="21"/>
-          <w:lang w:val="pt-BR"/>
-        </w:rPr>
-        <w:t xml:space="preserve">A9 B9  F#7 </w:t>
+        <w:t xml:space="preserve">A9 </w:t>
+      </w:r>
+      <w:r>
+        <w:rPr>
+          <w:rFonts w:hint="default" w:eastAsia="Courier New" w:cs="Courier New"/>
+          <w:b/>
+          <w:bCs/>
+          <w:i w:val="0"/>
+          <w:iCs w:val="0"/>
+          <w:caps w:val="0"/>
+          <w:color w:val="000000" w:themeColor="text1"/>
+          <w:spacing w:val="0"/>
+          <w:sz w:val="21"/>
+          <w:szCs w:val="21"/>
+          <w:lang w:val="en-US"/>
+        </w:rPr>
+        <w:t xml:space="preserve">  </w:t>
+      </w:r>
+      <w:r>
+        <w:rPr>
+          <w:rFonts w:hint="default" w:eastAsia="Courier New" w:cs="Courier New"/>
+          <w:b/>
+          <w:bCs/>
+          <w:i w:val="0"/>
+          <w:iCs w:val="0"/>
+          <w:caps w:val="0"/>
+          <w:color w:val="000000" w:themeColor="text1"/>
+          <w:spacing w:val="0"/>
+          <w:sz w:val="21"/>
+          <w:szCs w:val="21"/>
+          <w:lang w:val="pt-BR"/>
+        </w:rPr>
+        <w:t xml:space="preserve">B9 </w:t>
+      </w:r>
+      <w:r>
+        <w:rPr>
+          <w:rFonts w:hint="default" w:eastAsia="Courier New" w:cs="Courier New"/>
+          <w:b/>
+          <w:bCs/>
+          <w:i w:val="0"/>
+          <w:iCs w:val="0"/>
+          <w:caps w:val="0"/>
+          <w:color w:val="000000" w:themeColor="text1"/>
+          <w:spacing w:val="0"/>
+          <w:sz w:val="21"/>
+          <w:szCs w:val="21"/>
+          <w:lang w:val="en-US"/>
+        </w:rPr>
+        <w:t xml:space="preserve"> </w:t>
+      </w:r>
+      <w:r>
+        <w:rPr>
+          <w:rFonts w:hint="default" w:eastAsia="Courier New" w:cs="Courier New"/>
+          <w:b/>
+          <w:bCs/>
+          <w:i w:val="0"/>
+          <w:iCs w:val="0"/>
+          <w:caps w:val="0"/>
+          <w:color w:val="000000" w:themeColor="text1"/>
+          <w:spacing w:val="0"/>
+          <w:sz w:val="21"/>
+          <w:szCs w:val="21"/>
+          <w:lang w:val="pt-BR"/>
+        </w:rPr>
+        <w:t xml:space="preserve"> F#7 </w:t>
       </w:r>
     </w:p>
     <w:p>
@@ -2856,74 +6169,43 @@
           <w:i w:val="0"/>
           <w:iCs w:val="0"/>
           <w:caps w:val="0"/>
-          <w:color w:val="000000" w:themeColor="text1"/>
-          <w:spacing w:val="0"/>
-          <w:sz w:val="21"/>
-          <w:szCs w:val="21"/>
-        </w:rPr>
-        <w:t xml:space="preserve">   </w:t>
-      </w:r>
-      <w:r>
-        <w:rPr>
-          <w:rFonts w:hint="default" w:eastAsia="Courier New" w:cs="Courier New"/>
-          <w:b/>
-          <w:bCs/>
-          <w:i w:val="0"/>
-          <w:iCs w:val="0"/>
-          <w:caps w:val="0"/>
-          <w:color w:val="000000" w:themeColor="text1"/>
-          <w:spacing w:val="0"/>
-          <w:sz w:val="21"/>
-          <w:szCs w:val="21"/>
-          <w:lang w:val="pt-BR"/>
-        </w:rPr>
-        <w:t>C#m7</w:t>
-      </w:r>
-      <w:r>
-        <w:rPr>
-          <w:rFonts w:hint="default" w:ascii="Courier New" w:hAnsi="Courier New" w:eastAsia="Courier New" w:cs="Courier New"/>
-          <w:b/>
-          <w:bCs/>
-          <w:i w:val="0"/>
-          <w:iCs w:val="0"/>
-          <w:caps w:val="0"/>
-          <w:color w:val="000000" w:themeColor="text1"/>
-          <w:spacing w:val="0"/>
-          <w:sz w:val="21"/>
-          <w:szCs w:val="21"/>
-        </w:rPr>
-        <w:t xml:space="preserve">         </w:t>
-      </w:r>
-      <w:r>
-        <w:rPr>
-          <w:rFonts w:hint="default" w:eastAsia="Courier New" w:cs="Courier New"/>
-          <w:b/>
-          <w:bCs/>
-          <w:i w:val="0"/>
-          <w:iCs w:val="0"/>
-          <w:caps w:val="0"/>
-          <w:color w:val="000000" w:themeColor="text1"/>
-          <w:spacing w:val="0"/>
-          <w:sz w:val="21"/>
-          <w:szCs w:val="21"/>
-          <w:lang w:val="pt-BR"/>
-        </w:rPr>
-        <w:t>G#m7</w:t>
-      </w:r>
-      <w:r>
-        <w:rPr>
-          <w:rFonts w:hint="default" w:ascii="Courier New" w:hAnsi="Courier New" w:eastAsia="Courier New" w:cs="Courier New"/>
-          <w:b/>
-          <w:bCs/>
-          <w:i w:val="0"/>
-          <w:iCs w:val="0"/>
-          <w:caps w:val="0"/>
-          <w:color w:val="000000" w:themeColor="text1"/>
-          <w:spacing w:val="0"/>
-          <w:sz w:val="21"/>
-          <w:szCs w:val="21"/>
-        </w:rPr>
-        <w:t xml:space="preserve">    </w:t>
+          <w:color w:val="212121"/>
+          <w:spacing w:val="0"/>
+          <w:sz w:val="21"/>
+          <w:szCs w:val="21"/>
+        </w:rPr>
+        <w:t xml:space="preserve">  </w:t>
+      </w:r>
+      <w:r>
+        <w:rPr>
+          <w:rFonts w:hint="default" w:eastAsia="Courier New" w:cs="Courier New"/>
+          <w:b/>
+          <w:bCs/>
+          <w:i w:val="0"/>
+          <w:iCs w:val="0"/>
+          <w:caps w:val="0"/>
+          <w:color w:val="000000" w:themeColor="text1"/>
+          <w:spacing w:val="0"/>
+          <w:sz w:val="21"/>
+          <w:szCs w:val="21"/>
+          <w:lang w:val="pt-BR"/>
+        </w:rPr>
+        <w:t xml:space="preserve"> E </w:t>
+      </w:r>
+      <w:r>
+        <w:rPr>
+          <w:rFonts w:hint="default" w:ascii="Courier New" w:hAnsi="Courier New" w:eastAsia="Courier New" w:cs="Courier New"/>
+          <w:b/>
+          <w:bCs/>
+          <w:i w:val="0"/>
+          <w:iCs w:val="0"/>
+          <w:caps w:val="0"/>
+          <w:color w:val="000000" w:themeColor="text1"/>
+          <w:spacing w:val="0"/>
+          <w:sz w:val="21"/>
+          <w:szCs w:val="21"/>
+        </w:rPr>
+        <w:t xml:space="preserve">           </w:t>
       </w:r>
       <w:r>
         <w:rPr>
@@ -2954,7 +6236,7 @@
           <w:sz w:val="21"/>
           <w:szCs w:val="21"/>
         </w:rPr>
-        <w:t xml:space="preserve">  </w:t>
+        <w:t xml:space="preserve">     </w:t>
       </w:r>
       <w:r>
         <w:rPr>
@@ -2985,23 +6267,23 @@
           <w:sz w:val="21"/>
           <w:szCs w:val="21"/>
         </w:rPr>
-        <w:t xml:space="preserve">   </w:t>
-      </w:r>
-      <w:r>
-        <w:rPr>
-          <w:rFonts w:hint="default" w:eastAsia="Courier New" w:cs="Courier New"/>
-          <w:b/>
-          <w:bCs/>
-          <w:i w:val="0"/>
-          <w:iCs w:val="0"/>
-          <w:caps w:val="0"/>
-          <w:color w:val="000000" w:themeColor="text1"/>
-          <w:spacing w:val="0"/>
-          <w:sz w:val="21"/>
-          <w:szCs w:val="21"/>
-          <w:lang w:val="pt-BR"/>
-        </w:rPr>
-        <w:t>C#m7</w:t>
+        <w:t xml:space="preserve">        </w:t>
+      </w:r>
+      <w:r>
+        <w:rPr>
+          <w:rFonts w:hint="default" w:eastAsia="Courier New" w:cs="Courier New"/>
+          <w:b/>
+          <w:bCs/>
+          <w:i w:val="0"/>
+          <w:iCs w:val="0"/>
+          <w:caps w:val="0"/>
+          <w:color w:val="000000" w:themeColor="text1"/>
+          <w:spacing w:val="0"/>
+          <w:sz w:val="21"/>
+          <w:szCs w:val="21"/>
+          <w:lang w:val="pt-BR"/>
+        </w:rPr>
+        <w:t xml:space="preserve"> E </w:t>
       </w:r>
     </w:p>
     <w:p>
@@ -3035,7 +6317,7 @@
           <w:sz w:val="21"/>
           <w:szCs w:val="21"/>
         </w:rPr>
-        <w:t>O véu que separava já não separa mais</w:t>
+        <w:t>Jesus em tua presença reunimo-nos aqui</w:t>
       </w:r>
     </w:p>
     <w:p>
@@ -3049,77 +6331,22 @@
         <w:ind w:left="0" w:firstLine="0"/>
         <w:rPr>
           <w:rFonts w:hint="default" w:ascii="Courier New" w:hAnsi="Courier New" w:eastAsia="Courier New" w:cs="Courier New"/>
-          <w:i w:val="0"/>
-          <w:iCs w:val="0"/>
-          <w:caps w:val="0"/>
-          <w:color w:val="000000" w:themeColor="text1"/>
-          <w:spacing w:val="0"/>
-          <w:sz w:val="21"/>
-          <w:szCs w:val="21"/>
-          <w:lang w:val="pt-BR"/>
+          <w:b/>
+          <w:bCs/>
+          <w:i w:val="0"/>
+          <w:iCs w:val="0"/>
+          <w:caps w:val="0"/>
+          <w:color w:val="000000" w:themeColor="text1"/>
+          <w:spacing w:val="0"/>
+          <w:sz w:val="21"/>
+          <w:szCs w:val="21"/>
         </w:rPr>
       </w:pPr>
       <w:r>
         <w:rPr>
           <w:rFonts w:hint="default" w:ascii="Courier New" w:hAnsi="Courier New" w:eastAsia="Courier New" w:cs="Courier New"/>
-          <w:i w:val="0"/>
-          <w:iCs w:val="0"/>
-          <w:caps w:val="0"/>
-          <w:color w:val="000000" w:themeColor="text1"/>
-          <w:spacing w:val="0"/>
-          <w:sz w:val="21"/>
-          <w:szCs w:val="21"/>
-        </w:rPr>
-        <w:t xml:space="preserve">   </w:t>
-      </w:r>
-      <w:r>
-        <w:rPr>
-          <w:rFonts w:hint="default" w:eastAsia="Courier New" w:cs="Courier New"/>
-          <w:b/>
-          <w:bCs/>
-          <w:i w:val="0"/>
-          <w:iCs w:val="0"/>
-          <w:caps w:val="0"/>
-          <w:color w:val="000000" w:themeColor="text1"/>
-          <w:spacing w:val="0"/>
-          <w:sz w:val="21"/>
-          <w:szCs w:val="21"/>
-          <w:lang w:val="pt-BR"/>
-        </w:rPr>
-        <w:t>C#m7</w:t>
-      </w:r>
-      <w:r>
-        <w:rPr>
-          <w:rFonts w:hint="default" w:ascii="Courier New" w:hAnsi="Courier New" w:eastAsia="Courier New" w:cs="Courier New"/>
-          <w:i w:val="0"/>
-          <w:iCs w:val="0"/>
-          <w:caps w:val="0"/>
-          <w:color w:val="000000" w:themeColor="text1"/>
-          <w:spacing w:val="0"/>
-          <w:sz w:val="21"/>
-          <w:szCs w:val="21"/>
-        </w:rPr>
-        <w:t xml:space="preserve">            </w:t>
-      </w:r>
-      <w:r>
-        <w:rPr>
-          <w:rFonts w:hint="default" w:eastAsia="Courier New" w:cs="Courier New"/>
-          <w:b/>
-          <w:bCs/>
-          <w:i w:val="0"/>
-          <w:iCs w:val="0"/>
-          <w:caps w:val="0"/>
-          <w:color w:val="000000" w:themeColor="text1"/>
-          <w:spacing w:val="0"/>
-          <w:sz w:val="21"/>
-          <w:szCs w:val="21"/>
-          <w:lang w:val="pt-BR"/>
-        </w:rPr>
-        <w:t>G#m7</w:t>
-      </w:r>
-      <w:r>
-        <w:rPr>
-          <w:rFonts w:hint="default" w:ascii="Courier New" w:hAnsi="Courier New" w:eastAsia="Courier New" w:cs="Courier New"/>
+          <w:b/>
+          <w:bCs/>
           <w:i w:val="0"/>
           <w:iCs w:val="0"/>
           <w:caps w:val="0"/>
@@ -3144,7 +6371,131 @@
           <w:szCs w:val="21"/>
           <w:lang w:val="pt-BR"/>
         </w:rPr>
-        <w:t>A9</w:t>
+        <w:t xml:space="preserve"> E </w:t>
+      </w:r>
+      <w:r>
+        <w:rPr>
+          <w:rFonts w:hint="default" w:ascii="Courier New" w:hAnsi="Courier New" w:eastAsia="Courier New" w:cs="Courier New"/>
+          <w:b/>
+          <w:bCs/>
+          <w:i w:val="0"/>
+          <w:iCs w:val="0"/>
+          <w:caps w:val="0"/>
+          <w:color w:val="000000" w:themeColor="text1"/>
+          <w:spacing w:val="0"/>
+          <w:sz w:val="21"/>
+          <w:szCs w:val="21"/>
+        </w:rPr>
+        <w:t xml:space="preserve">       </w:t>
+      </w:r>
+      <w:r>
+        <w:rPr>
+          <w:rFonts w:hint="default" w:eastAsia="Courier New" w:cs="Courier New"/>
+          <w:b/>
+          <w:bCs/>
+          <w:i w:val="0"/>
+          <w:iCs w:val="0"/>
+          <w:caps w:val="0"/>
+          <w:color w:val="000000" w:themeColor="text1"/>
+          <w:spacing w:val="0"/>
+          <w:sz w:val="21"/>
+          <w:szCs w:val="21"/>
+          <w:lang w:val="pt-BR"/>
+        </w:rPr>
+        <w:t xml:space="preserve"> A9 </w:t>
+      </w:r>
+      <w:r>
+        <w:rPr>
+          <w:rFonts w:hint="default" w:ascii="Courier New" w:hAnsi="Courier New" w:eastAsia="Courier New" w:cs="Courier New"/>
+          <w:b/>
+          <w:bCs/>
+          <w:i w:val="0"/>
+          <w:iCs w:val="0"/>
+          <w:caps w:val="0"/>
+          <w:color w:val="000000" w:themeColor="text1"/>
+          <w:spacing w:val="0"/>
+          <w:sz w:val="21"/>
+          <w:szCs w:val="21"/>
+        </w:rPr>
+        <w:t xml:space="preserve">    </w:t>
+      </w:r>
+      <w:r>
+        <w:rPr>
+          <w:rFonts w:hint="default" w:eastAsia="Courier New" w:cs="Courier New"/>
+          <w:b/>
+          <w:bCs/>
+          <w:i w:val="0"/>
+          <w:iCs w:val="0"/>
+          <w:caps w:val="0"/>
+          <w:color w:val="000000" w:themeColor="text1"/>
+          <w:spacing w:val="0"/>
+          <w:sz w:val="21"/>
+          <w:szCs w:val="21"/>
+          <w:lang w:val="pt-BR"/>
+        </w:rPr>
+        <w:t xml:space="preserve"> B9 </w:t>
+      </w:r>
+      <w:r>
+        <w:rPr>
+          <w:rFonts w:hint="default" w:ascii="Courier New" w:hAnsi="Courier New" w:eastAsia="Courier New" w:cs="Courier New"/>
+          <w:b/>
+          <w:bCs/>
+          <w:i w:val="0"/>
+          <w:iCs w:val="0"/>
+          <w:caps w:val="0"/>
+          <w:color w:val="000000" w:themeColor="text1"/>
+          <w:spacing w:val="0"/>
+          <w:sz w:val="21"/>
+          <w:szCs w:val="21"/>
+        </w:rPr>
+        <w:t xml:space="preserve">      </w:t>
+      </w:r>
+      <w:r>
+        <w:rPr>
+          <w:rFonts w:hint="default" w:eastAsia="Courier New" w:cs="Courier New"/>
+          <w:b/>
+          <w:bCs/>
+          <w:i w:val="0"/>
+          <w:iCs w:val="0"/>
+          <w:caps w:val="0"/>
+          <w:color w:val="000000" w:themeColor="text1"/>
+          <w:spacing w:val="0"/>
+          <w:sz w:val="21"/>
+          <w:szCs w:val="21"/>
+          <w:lang w:val="pt-BR"/>
+        </w:rPr>
+        <w:t xml:space="preserve"> </w:t>
+      </w:r>
+      <w:r>
+        <w:rPr>
+          <w:rFonts w:hint="default" w:eastAsia="Courier New" w:cs="Courier New"/>
+          <w:b/>
+          <w:bCs/>
+          <w:i w:val="0"/>
+          <w:iCs w:val="0"/>
+          <w:caps w:val="0"/>
+          <w:color w:val="000000" w:themeColor="text1"/>
+          <w:spacing w:val="0"/>
+          <w:sz w:val="21"/>
+          <w:szCs w:val="21"/>
+          <w:lang w:val="en-US"/>
+        </w:rPr>
+        <w:t xml:space="preserve">(E  B9)  </w:t>
+      </w:r>
+      <w:r>
+        <w:rPr>
+          <w:rFonts w:hint="default" w:ascii="Courier New" w:hAnsi="Courier New" w:eastAsia="Courier New" w:cs="Courier New"/>
+          <w:b/>
+          <w:bCs/>
+          <w:i w:val="0"/>
+          <w:iCs w:val="0"/>
+          <w:caps w:val="0"/>
+          <w:color w:val="000000" w:themeColor="text1"/>
+          <w:spacing w:val="0"/>
+          <w:sz w:val="21"/>
+          <w:szCs w:val="21"/>
+        </w:rPr>
+        <w:t xml:space="preserve">  </w:t>
       </w:r>
     </w:p>
     <w:p>
@@ -3178,141 +6529,7 @@
           <w:sz w:val="21"/>
           <w:szCs w:val="21"/>
         </w:rPr>
-        <w:t>A luz que outrora apagada agora brilha</w:t>
-      </w:r>
-    </w:p>
-    <w:p>
-      <w:pPr>
-        <w:pStyle w:val="7"/>
-        <w:keepNext w:val="0"/>
-        <w:keepLines w:val="0"/>
-        <w:widowControl/>
-        <w:suppressLineNumbers w:val="0"/>
-        <w:spacing w:line="15" w:lineRule="atLeast"/>
-        <w:ind w:left="0" w:firstLine="0"/>
-        <w:rPr>
-          <w:rFonts w:hint="default" w:ascii="Courier New" w:hAnsi="Courier New" w:eastAsia="Courier New" w:cs="Courier New"/>
-          <w:b/>
-          <w:bCs/>
-          <w:i w:val="0"/>
-          <w:iCs w:val="0"/>
-          <w:caps w:val="0"/>
-          <w:color w:val="000000" w:themeColor="text1"/>
-          <w:spacing w:val="0"/>
-          <w:sz w:val="21"/>
-          <w:szCs w:val="21"/>
-        </w:rPr>
-      </w:pPr>
-      <w:r>
-        <w:rPr>
-          <w:rFonts w:hint="default" w:ascii="Courier New" w:hAnsi="Courier New" w:eastAsia="Courier New" w:cs="Courier New"/>
-          <w:b/>
-          <w:bCs/>
-          <w:i w:val="0"/>
-          <w:iCs w:val="0"/>
-          <w:caps w:val="0"/>
-          <w:color w:val="000000" w:themeColor="text1"/>
-          <w:spacing w:val="0"/>
-          <w:sz w:val="21"/>
-          <w:szCs w:val="21"/>
-        </w:rPr>
-        <w:t xml:space="preserve">  </w:t>
-      </w:r>
-      <w:r>
-        <w:rPr>
-          <w:rFonts w:hint="default" w:eastAsia="Courier New" w:cs="Courier New"/>
-          <w:b/>
-          <w:bCs/>
-          <w:i w:val="0"/>
-          <w:iCs w:val="0"/>
-          <w:caps w:val="0"/>
-          <w:color w:val="000000" w:themeColor="text1"/>
-          <w:spacing w:val="0"/>
-          <w:sz w:val="21"/>
-          <w:szCs w:val="21"/>
-          <w:lang w:val="pt-BR"/>
-        </w:rPr>
-        <w:t xml:space="preserve"> B9 </w:t>
-      </w:r>
-      <w:r>
-        <w:rPr>
-          <w:rFonts w:hint="default" w:ascii="Courier New" w:hAnsi="Courier New" w:eastAsia="Courier New" w:cs="Courier New"/>
-          <w:b/>
-          <w:bCs/>
-          <w:i w:val="0"/>
-          <w:iCs w:val="0"/>
-          <w:caps w:val="0"/>
-          <w:color w:val="000000" w:themeColor="text1"/>
-          <w:spacing w:val="0"/>
-          <w:sz w:val="21"/>
-          <w:szCs w:val="21"/>
-        </w:rPr>
-        <w:t xml:space="preserve">              </w:t>
-      </w:r>
-      <w:r>
-        <w:rPr>
-          <w:rFonts w:hint="default" w:eastAsia="Courier New" w:cs="Courier New"/>
-          <w:b/>
-          <w:bCs/>
-          <w:i w:val="0"/>
-          <w:iCs w:val="0"/>
-          <w:caps w:val="0"/>
-          <w:color w:val="000000" w:themeColor="text1"/>
-          <w:spacing w:val="0"/>
-          <w:sz w:val="21"/>
-          <w:szCs w:val="21"/>
-          <w:lang w:val="pt-BR"/>
-        </w:rPr>
-        <w:t>F#7</w:t>
-      </w:r>
-      <w:r>
-        <w:rPr>
-          <w:rFonts w:hint="default" w:ascii="Courier New" w:hAnsi="Courier New" w:eastAsia="Courier New" w:cs="Courier New"/>
-          <w:b/>
-          <w:bCs/>
-          <w:i w:val="0"/>
-          <w:iCs w:val="0"/>
-          <w:caps w:val="0"/>
-          <w:color w:val="000000" w:themeColor="text1"/>
-          <w:spacing w:val="0"/>
-          <w:sz w:val="21"/>
-          <w:szCs w:val="21"/>
-        </w:rPr>
-        <w:t xml:space="preserve"> </w:t>
-      </w:r>
-    </w:p>
-    <w:p>
-      <w:pPr>
-        <w:pStyle w:val="7"/>
-        <w:keepNext w:val="0"/>
-        <w:keepLines w:val="0"/>
-        <w:widowControl/>
-        <w:suppressLineNumbers w:val="0"/>
-        <w:spacing w:line="15" w:lineRule="atLeast"/>
-        <w:ind w:left="0" w:firstLine="0"/>
-        <w:rPr>
-          <w:rFonts w:hint="default" w:ascii="Courier New" w:hAnsi="Courier New" w:eastAsia="Courier New" w:cs="Courier New"/>
-          <w:i w:val="0"/>
-          <w:iCs w:val="0"/>
-          <w:caps w:val="0"/>
-          <w:color w:val="000000" w:themeColor="text1"/>
-          <w:spacing w:val="0"/>
-          <w:sz w:val="21"/>
-          <w:szCs w:val="21"/>
-        </w:rPr>
-      </w:pPr>
-      <w:r>
-        <w:rPr>
-          <w:rFonts w:hint="default" w:ascii="Courier New" w:hAnsi="Courier New" w:eastAsia="Courier New" w:cs="Courier New"/>
-          <w:i w:val="0"/>
-          <w:iCs w:val="0"/>
-          <w:caps w:val="0"/>
-          <w:color w:val="000000" w:themeColor="text1"/>
-          <w:spacing w:val="0"/>
-          <w:sz w:val="21"/>
-          <w:szCs w:val="21"/>
-        </w:rPr>
-        <w:t>E cada dia brilha mais</w:t>
+        <w:t>Contemplamos tua face rendemo-nos a ti</w:t>
       </w:r>
     </w:p>
     <w:p>
@@ -3356,27 +6573,6 @@
           <w:szCs w:val="21"/>
         </w:rPr>
       </w:pPr>
-      <w:r>
-        <w:rPr>
-          <w:rFonts w:ascii="Courier New" w:hAnsi="Courier New" w:eastAsia="Times New Roman" w:cs="Courier New"/>
-          <w:b/>
-          <w:i/>
-          <w:color w:val="000000" w:themeColor="text1"/>
-          <w:sz w:val="36"/>
-          <w:u w:val="single"/>
-          <w:lang w:eastAsia="pt-BR"/>
-        </w:rPr>
-        <w:pict>
-          <v:shape id="_x0000_s1078" o:spid="_x0000_s1078" o:spt="136" type="#_x0000_t136" style="position:absolute;left:0pt;margin-left:2.25pt;margin-top:2.7pt;height:15.45pt;width:78.85pt;z-index:251664384;mso-width-relative:page;mso-height-relative:page;" fillcolor="#000000" filled="t" stroked="t" coordsize="21600,21600" adj="10800">
-            <v:path/>
-            <v:fill on="t" color2="#FFFFFF" focussize="0,0"/>
-            <v:stroke color="#000000"/>
-            <v:imagedata o:title=""/>
-            <o:lock v:ext="edit" aspectratio="f"/>
-            <v:textpath on="t" fitshape="t" fitpath="t" trim="t" xscale="f" string="Refrão 2x" style="font-family:Berlin Sans FB Demi;font-size:36pt;v-text-align:center;"/>
-          </v:shape>
-        </w:pict>
-      </w:r>
     </w:p>
     <w:p>
       <w:pPr>
@@ -3389,6 +6585,1015 @@
         <w:ind w:left="0" w:firstLine="0"/>
         <w:rPr>
           <w:rFonts w:hint="default" w:ascii="Courier New" w:hAnsi="Courier New" w:eastAsia="Courier New" w:cs="Courier New"/>
+          <w:b/>
+          <w:bCs/>
+          <w:i w:val="0"/>
+          <w:iCs w:val="0"/>
+          <w:caps w:val="0"/>
+          <w:color w:val="000000" w:themeColor="text1"/>
+          <w:spacing w:val="0"/>
+          <w:sz w:val="21"/>
+          <w:szCs w:val="21"/>
+          <w:lang w:val="pt-BR"/>
+        </w:rPr>
+      </w:pPr>
+      <w:r>
+        <w:rPr>
+          <w:rFonts w:hint="default" w:ascii="Courier New" w:hAnsi="Courier New" w:eastAsia="Courier New" w:cs="Courier New"/>
+          <w:b/>
+          <w:bCs/>
+          <w:i w:val="0"/>
+          <w:iCs w:val="0"/>
+          <w:caps w:val="0"/>
+          <w:color w:val="000000" w:themeColor="text1"/>
+          <w:spacing w:val="0"/>
+          <w:sz w:val="21"/>
+          <w:szCs w:val="21"/>
+        </w:rPr>
+        <w:t xml:space="preserve">         </w:t>
+      </w:r>
+      <w:r>
+        <w:rPr>
+          <w:rFonts w:hint="default" w:eastAsia="Courier New" w:cs="Courier New"/>
+          <w:b/>
+          <w:bCs/>
+          <w:i w:val="0"/>
+          <w:iCs w:val="0"/>
+          <w:caps w:val="0"/>
+          <w:color w:val="000000" w:themeColor="text1"/>
+          <w:spacing w:val="0"/>
+          <w:sz w:val="21"/>
+          <w:szCs w:val="21"/>
+          <w:lang w:val="pt-BR"/>
+        </w:rPr>
+        <w:t>C#m7</w:t>
+      </w:r>
+      <w:r>
+        <w:rPr>
+          <w:rFonts w:hint="default" w:ascii="Courier New" w:hAnsi="Courier New" w:eastAsia="Courier New" w:cs="Courier New"/>
+          <w:b/>
+          <w:bCs/>
+          <w:i w:val="0"/>
+          <w:iCs w:val="0"/>
+          <w:caps w:val="0"/>
+          <w:color w:val="000000" w:themeColor="text1"/>
+          <w:spacing w:val="0"/>
+          <w:sz w:val="21"/>
+          <w:szCs w:val="21"/>
+        </w:rPr>
+        <w:t xml:space="preserve">      </w:t>
+      </w:r>
+      <w:r>
+        <w:rPr>
+          <w:rFonts w:hint="default" w:eastAsia="Courier New" w:cs="Courier New"/>
+          <w:b/>
+          <w:bCs/>
+          <w:i w:val="0"/>
+          <w:iCs w:val="0"/>
+          <w:caps w:val="0"/>
+          <w:color w:val="000000" w:themeColor="text1"/>
+          <w:spacing w:val="0"/>
+          <w:sz w:val="21"/>
+          <w:szCs w:val="21"/>
+          <w:lang w:val="pt-BR"/>
+        </w:rPr>
+        <w:t>G#m7</w:t>
+      </w:r>
+      <w:r>
+        <w:rPr>
+          <w:rFonts w:hint="default" w:ascii="Courier New" w:hAnsi="Courier New" w:eastAsia="Courier New" w:cs="Courier New"/>
+          <w:b/>
+          <w:bCs/>
+          <w:i w:val="0"/>
+          <w:iCs w:val="0"/>
+          <w:caps w:val="0"/>
+          <w:color w:val="000000" w:themeColor="text1"/>
+          <w:spacing w:val="0"/>
+          <w:sz w:val="21"/>
+          <w:szCs w:val="21"/>
+        </w:rPr>
+        <w:t xml:space="preserve">      </w:t>
+      </w:r>
+      <w:r>
+        <w:rPr>
+          <w:rFonts w:hint="default" w:eastAsia="Courier New" w:cs="Courier New"/>
+          <w:b/>
+          <w:bCs/>
+          <w:i w:val="0"/>
+          <w:iCs w:val="0"/>
+          <w:caps w:val="0"/>
+          <w:color w:val="000000" w:themeColor="text1"/>
+          <w:spacing w:val="0"/>
+          <w:sz w:val="21"/>
+          <w:szCs w:val="21"/>
+          <w:lang w:val="en-US"/>
+        </w:rPr>
+        <w:t xml:space="preserve"> </w:t>
+      </w:r>
+      <w:r>
+        <w:rPr>
+          <w:rFonts w:hint="default" w:ascii="Courier New" w:hAnsi="Courier New" w:eastAsia="Courier New" w:cs="Courier New"/>
+          <w:b/>
+          <w:bCs/>
+          <w:i w:val="0"/>
+          <w:iCs w:val="0"/>
+          <w:caps w:val="0"/>
+          <w:color w:val="000000" w:themeColor="text1"/>
+          <w:spacing w:val="0"/>
+          <w:sz w:val="21"/>
+          <w:szCs w:val="21"/>
+        </w:rPr>
+        <w:t xml:space="preserve"> </w:t>
+      </w:r>
+      <w:r>
+        <w:rPr>
+          <w:rFonts w:hint="default" w:eastAsia="Courier New" w:cs="Courier New"/>
+          <w:b/>
+          <w:bCs/>
+          <w:i w:val="0"/>
+          <w:iCs w:val="0"/>
+          <w:caps w:val="0"/>
+          <w:color w:val="000000" w:themeColor="text1"/>
+          <w:spacing w:val="0"/>
+          <w:sz w:val="21"/>
+          <w:szCs w:val="21"/>
+          <w:lang w:val="pt-BR"/>
+        </w:rPr>
+        <w:t xml:space="preserve">A9 </w:t>
+      </w:r>
+      <w:r>
+        <w:rPr>
+          <w:rFonts w:hint="default" w:ascii="Courier New" w:hAnsi="Courier New" w:eastAsia="Courier New" w:cs="Courier New"/>
+          <w:b/>
+          <w:bCs/>
+          <w:i w:val="0"/>
+          <w:iCs w:val="0"/>
+          <w:caps w:val="0"/>
+          <w:color w:val="000000" w:themeColor="text1"/>
+          <w:spacing w:val="0"/>
+          <w:sz w:val="21"/>
+          <w:szCs w:val="21"/>
+        </w:rPr>
+        <w:t xml:space="preserve">         </w:t>
+      </w:r>
+      <w:r>
+        <w:rPr>
+          <w:rFonts w:hint="default" w:eastAsia="Courier New" w:cs="Courier New"/>
+          <w:b/>
+          <w:bCs/>
+          <w:i w:val="0"/>
+          <w:iCs w:val="0"/>
+          <w:caps w:val="0"/>
+          <w:color w:val="000000" w:themeColor="text1"/>
+          <w:spacing w:val="0"/>
+          <w:sz w:val="21"/>
+          <w:szCs w:val="21"/>
+          <w:lang w:val="pt-BR"/>
+        </w:rPr>
+        <w:t xml:space="preserve"> E </w:t>
+      </w:r>
+    </w:p>
+    <w:p>
+      <w:pPr>
+        <w:pStyle w:val="7"/>
+        <w:keepNext w:val="0"/>
+        <w:keepLines w:val="0"/>
+        <w:widowControl/>
+        <w:suppressLineNumbers w:val="0"/>
+        <w:spacing w:line="15" w:lineRule="atLeast"/>
+        <w:ind w:left="0" w:firstLine="0"/>
+        <w:rPr>
+          <w:rFonts w:hint="default" w:ascii="Courier New" w:hAnsi="Courier New" w:eastAsia="Courier New" w:cs="Courier New"/>
+          <w:i w:val="0"/>
+          <w:iCs w:val="0"/>
+          <w:caps w:val="0"/>
+          <w:color w:val="000000" w:themeColor="text1"/>
+          <w:spacing w:val="0"/>
+          <w:sz w:val="21"/>
+          <w:szCs w:val="21"/>
+        </w:rPr>
+      </w:pPr>
+      <w:r>
+        <w:rPr>
+          <w:rFonts w:hint="default" w:ascii="Courier New" w:hAnsi="Courier New" w:eastAsia="Courier New" w:cs="Courier New"/>
+          <w:i w:val="0"/>
+          <w:iCs w:val="0"/>
+          <w:caps w:val="0"/>
+          <w:color w:val="000000" w:themeColor="text1"/>
+          <w:spacing w:val="0"/>
+          <w:sz w:val="21"/>
+          <w:szCs w:val="21"/>
+        </w:rPr>
+        <w:t>Pois um dia a tua morte trouxe vida a todos nós</w:t>
+      </w:r>
+    </w:p>
+    <w:p>
+      <w:pPr>
+        <w:pStyle w:val="7"/>
+        <w:keepNext w:val="0"/>
+        <w:keepLines w:val="0"/>
+        <w:widowControl/>
+        <w:suppressLineNumbers w:val="0"/>
+        <w:spacing w:line="15" w:lineRule="atLeast"/>
+        <w:ind w:left="0" w:firstLine="0"/>
+        <w:rPr>
+          <w:rFonts w:hint="default" w:ascii="Courier New" w:hAnsi="Courier New" w:eastAsia="Courier New" w:cs="Courier New"/>
+          <w:b/>
+          <w:bCs/>
+          <w:i w:val="0"/>
+          <w:iCs w:val="0"/>
+          <w:caps w:val="0"/>
+          <w:color w:val="000000" w:themeColor="text1"/>
+          <w:spacing w:val="0"/>
+          <w:sz w:val="21"/>
+          <w:szCs w:val="21"/>
+          <w:lang w:val="en-US"/>
+        </w:rPr>
+      </w:pPr>
+      <w:r>
+        <w:rPr>
+          <w:rFonts w:hint="default" w:ascii="Courier New" w:hAnsi="Courier New" w:eastAsia="Courier New" w:cs="Courier New"/>
+          <w:b/>
+          <w:bCs/>
+          <w:i w:val="0"/>
+          <w:iCs w:val="0"/>
+          <w:caps w:val="0"/>
+          <w:color w:val="000000" w:themeColor="text1"/>
+          <w:spacing w:val="0"/>
+          <w:sz w:val="21"/>
+          <w:szCs w:val="21"/>
+        </w:rPr>
+        <w:t xml:space="preserve">      </w:t>
+      </w:r>
+      <w:r>
+        <w:rPr>
+          <w:rFonts w:hint="default" w:eastAsia="Courier New" w:cs="Courier New"/>
+          <w:b/>
+          <w:bCs/>
+          <w:i w:val="0"/>
+          <w:iCs w:val="0"/>
+          <w:caps w:val="0"/>
+          <w:color w:val="000000" w:themeColor="text1"/>
+          <w:spacing w:val="0"/>
+          <w:sz w:val="21"/>
+          <w:szCs w:val="21"/>
+          <w:lang w:val="pt-BR"/>
+        </w:rPr>
+        <w:t xml:space="preserve"> E </w:t>
+      </w:r>
+      <w:r>
+        <w:rPr>
+          <w:rFonts w:hint="default" w:ascii="Courier New" w:hAnsi="Courier New" w:eastAsia="Courier New" w:cs="Courier New"/>
+          <w:b/>
+          <w:bCs/>
+          <w:i w:val="0"/>
+          <w:iCs w:val="0"/>
+          <w:caps w:val="0"/>
+          <w:color w:val="000000" w:themeColor="text1"/>
+          <w:spacing w:val="0"/>
+          <w:sz w:val="21"/>
+          <w:szCs w:val="21"/>
+        </w:rPr>
+        <w:t xml:space="preserve">           </w:t>
+      </w:r>
+      <w:r>
+        <w:rPr>
+          <w:rFonts w:hint="default" w:eastAsia="Courier New" w:cs="Courier New"/>
+          <w:b/>
+          <w:bCs/>
+          <w:i w:val="0"/>
+          <w:iCs w:val="0"/>
+          <w:caps w:val="0"/>
+          <w:color w:val="000000" w:themeColor="text1"/>
+          <w:spacing w:val="0"/>
+          <w:sz w:val="21"/>
+          <w:szCs w:val="21"/>
+          <w:lang w:val="pt-BR"/>
+        </w:rPr>
+        <w:t xml:space="preserve"> A9 </w:t>
+      </w:r>
+      <w:r>
+        <w:rPr>
+          <w:rFonts w:hint="default" w:ascii="Courier New" w:hAnsi="Courier New" w:eastAsia="Courier New" w:cs="Courier New"/>
+          <w:b/>
+          <w:bCs/>
+          <w:i w:val="0"/>
+          <w:iCs w:val="0"/>
+          <w:caps w:val="0"/>
+          <w:color w:val="000000" w:themeColor="text1"/>
+          <w:spacing w:val="0"/>
+          <w:sz w:val="21"/>
+          <w:szCs w:val="21"/>
+        </w:rPr>
+        <w:t xml:space="preserve">     </w:t>
+      </w:r>
+      <w:r>
+        <w:rPr>
+          <w:rFonts w:hint="default" w:eastAsia="Courier New" w:cs="Courier New"/>
+          <w:b/>
+          <w:bCs/>
+          <w:i w:val="0"/>
+          <w:iCs w:val="0"/>
+          <w:caps w:val="0"/>
+          <w:color w:val="000000" w:themeColor="text1"/>
+          <w:spacing w:val="0"/>
+          <w:sz w:val="21"/>
+          <w:szCs w:val="21"/>
+          <w:lang w:val="pt-BR"/>
+        </w:rPr>
+        <w:t xml:space="preserve"> B9 </w:t>
+      </w:r>
+      <w:r>
+        <w:rPr>
+          <w:rFonts w:hint="default" w:ascii="Courier New" w:hAnsi="Courier New" w:eastAsia="Courier New" w:cs="Courier New"/>
+          <w:b/>
+          <w:bCs/>
+          <w:i w:val="0"/>
+          <w:iCs w:val="0"/>
+          <w:caps w:val="0"/>
+          <w:color w:val="000000" w:themeColor="text1"/>
+          <w:spacing w:val="0"/>
+          <w:sz w:val="21"/>
+          <w:szCs w:val="21"/>
+        </w:rPr>
+        <w:t xml:space="preserve">       </w:t>
+      </w:r>
+      <w:r>
+        <w:rPr>
+          <w:rFonts w:hint="default" w:eastAsia="Courier New" w:cs="Courier New"/>
+          <w:b/>
+          <w:bCs/>
+          <w:i w:val="0"/>
+          <w:iCs w:val="0"/>
+          <w:caps w:val="0"/>
+          <w:color w:val="000000" w:themeColor="text1"/>
+          <w:spacing w:val="0"/>
+          <w:sz w:val="21"/>
+          <w:szCs w:val="21"/>
+          <w:lang w:val="pt-BR"/>
+        </w:rPr>
+        <w:t xml:space="preserve"> </w:t>
+      </w:r>
+      <w:r>
+        <w:rPr>
+          <w:rFonts w:hint="default" w:eastAsia="Courier New" w:cs="Courier New"/>
+          <w:b/>
+          <w:bCs/>
+          <w:i w:val="0"/>
+          <w:iCs w:val="0"/>
+          <w:caps w:val="0"/>
+          <w:color w:val="000000" w:themeColor="text1"/>
+          <w:spacing w:val="0"/>
+          <w:sz w:val="21"/>
+          <w:szCs w:val="21"/>
+          <w:lang w:val="en-US"/>
+        </w:rPr>
+        <w:t xml:space="preserve">(E  B9)  </w:t>
+      </w:r>
+    </w:p>
+    <w:p>
+      <w:pPr>
+        <w:pStyle w:val="7"/>
+        <w:keepNext w:val="0"/>
+        <w:keepLines w:val="0"/>
+        <w:widowControl/>
+        <w:suppressLineNumbers w:val="0"/>
+        <w:spacing w:line="15" w:lineRule="atLeast"/>
+        <w:ind w:left="0" w:firstLine="0"/>
+        <w:rPr>
+          <w:rFonts w:hint="default" w:ascii="Courier New" w:hAnsi="Courier New" w:eastAsia="Courier New" w:cs="Courier New"/>
+          <w:i w:val="0"/>
+          <w:iCs w:val="0"/>
+          <w:caps w:val="0"/>
+          <w:color w:val="000000" w:themeColor="text1"/>
+          <w:spacing w:val="0"/>
+          <w:sz w:val="21"/>
+          <w:szCs w:val="21"/>
+        </w:rPr>
+      </w:pPr>
+      <w:r>
+        <w:rPr>
+          <w:rFonts w:hint="default" w:ascii="Courier New" w:hAnsi="Courier New" w:eastAsia="Courier New" w:cs="Courier New"/>
+          <w:i w:val="0"/>
+          <w:iCs w:val="0"/>
+          <w:caps w:val="0"/>
+          <w:color w:val="000000" w:themeColor="text1"/>
+          <w:spacing w:val="0"/>
+          <w:sz w:val="21"/>
+          <w:szCs w:val="21"/>
+        </w:rPr>
+        <w:t>E nos deu completo acesso ao coração do pai</w:t>
+      </w:r>
+    </w:p>
+    <w:p>
+      <w:pPr>
+        <w:pStyle w:val="7"/>
+        <w:keepNext w:val="0"/>
+        <w:keepLines w:val="0"/>
+        <w:widowControl/>
+        <w:suppressLineNumbers w:val="0"/>
+        <w:spacing w:line="15" w:lineRule="atLeast"/>
+        <w:ind w:left="0" w:firstLine="0"/>
+        <w:rPr>
+          <w:rFonts w:hint="default" w:ascii="Courier New" w:hAnsi="Courier New" w:eastAsia="Courier New" w:cs="Courier New"/>
+          <w:i w:val="0"/>
+          <w:iCs w:val="0"/>
+          <w:caps w:val="0"/>
+          <w:color w:val="000000" w:themeColor="text1"/>
+          <w:spacing w:val="0"/>
+          <w:sz w:val="21"/>
+          <w:szCs w:val="21"/>
+        </w:rPr>
+      </w:pPr>
+      <w:r>
+        <w:rPr>
+          <w:rFonts w:hint="default" w:ascii="Courier New" w:hAnsi="Courier New" w:eastAsia="Courier New" w:cs="Courier New"/>
+          <w:i w:val="0"/>
+          <w:iCs w:val="0"/>
+          <w:caps w:val="0"/>
+          <w:color w:val="000000" w:themeColor="text1"/>
+          <w:spacing w:val="0"/>
+          <w:sz w:val="21"/>
+          <w:szCs w:val="21"/>
+        </w:rPr>
+        <w:t xml:space="preserve"> </w:t>
+      </w:r>
+    </w:p>
+    <w:p>
+      <w:pPr>
+        <w:pStyle w:val="7"/>
+        <w:keepNext w:val="0"/>
+        <w:keepLines w:val="0"/>
+        <w:widowControl/>
+        <w:suppressLineNumbers w:val="0"/>
+        <w:spacing w:line="15" w:lineRule="atLeast"/>
+        <w:ind w:left="0" w:firstLine="0"/>
+        <w:rPr>
+          <w:rFonts w:hint="default" w:ascii="Courier New" w:hAnsi="Courier New" w:eastAsia="Courier New" w:cs="Courier New"/>
+          <w:i w:val="0"/>
+          <w:iCs w:val="0"/>
+          <w:caps w:val="0"/>
+          <w:color w:val="000000" w:themeColor="text1"/>
+          <w:spacing w:val="0"/>
+          <w:sz w:val="21"/>
+          <w:szCs w:val="21"/>
+        </w:rPr>
+      </w:pPr>
+    </w:p>
+    <w:p>
+      <w:pPr>
+        <w:pStyle w:val="7"/>
+        <w:keepNext w:val="0"/>
+        <w:keepLines w:val="0"/>
+        <w:widowControl/>
+        <w:suppressLineNumbers w:val="0"/>
+        <w:spacing w:line="15" w:lineRule="atLeast"/>
+        <w:ind w:left="0" w:firstLine="0"/>
+        <w:rPr>
+          <w:rFonts w:hint="default" w:ascii="Courier New" w:hAnsi="Courier New" w:eastAsia="Courier New" w:cs="Courier New"/>
+          <w:b/>
+          <w:bCs/>
+          <w:i w:val="0"/>
+          <w:iCs w:val="0"/>
+          <w:caps w:val="0"/>
+          <w:color w:val="000000" w:themeColor="text1"/>
+          <w:spacing w:val="0"/>
+          <w:sz w:val="21"/>
+          <w:szCs w:val="21"/>
+          <w:lang w:val="en-US"/>
+        </w:rPr>
+      </w:pPr>
+      <w:r>
+        <w:rPr>
+          <w:rFonts w:hint="default" w:ascii="Courier New" w:hAnsi="Courier New" w:eastAsia="Courier New" w:cs="Courier New"/>
+          <w:b/>
+          <w:bCs/>
+          <w:i w:val="0"/>
+          <w:iCs w:val="0"/>
+          <w:caps w:val="0"/>
+          <w:color w:val="000000" w:themeColor="text1"/>
+          <w:spacing w:val="0"/>
+          <w:sz w:val="21"/>
+          <w:szCs w:val="21"/>
+        </w:rPr>
+        <w:t xml:space="preserve">   </w:t>
+      </w:r>
+      <w:r>
+        <w:rPr>
+          <w:rFonts w:hint="default" w:eastAsia="Courier New" w:cs="Courier New"/>
+          <w:b/>
+          <w:bCs/>
+          <w:i w:val="0"/>
+          <w:iCs w:val="0"/>
+          <w:caps w:val="0"/>
+          <w:color w:val="000000" w:themeColor="text1"/>
+          <w:spacing w:val="0"/>
+          <w:sz w:val="21"/>
+          <w:szCs w:val="21"/>
+          <w:lang w:val="pt-BR"/>
+        </w:rPr>
+        <w:t>C#m7</w:t>
+      </w:r>
+      <w:r>
+        <w:rPr>
+          <w:rFonts w:hint="default" w:ascii="Courier New" w:hAnsi="Courier New" w:eastAsia="Courier New" w:cs="Courier New"/>
+          <w:b/>
+          <w:bCs/>
+          <w:i w:val="0"/>
+          <w:iCs w:val="0"/>
+          <w:caps w:val="0"/>
+          <w:color w:val="000000" w:themeColor="text1"/>
+          <w:spacing w:val="0"/>
+          <w:sz w:val="21"/>
+          <w:szCs w:val="21"/>
+        </w:rPr>
+        <w:t xml:space="preserve">        </w:t>
+      </w:r>
+      <w:r>
+        <w:rPr>
+          <w:rFonts w:hint="default" w:eastAsia="Courier New" w:cs="Courier New"/>
+          <w:b/>
+          <w:bCs/>
+          <w:i w:val="0"/>
+          <w:iCs w:val="0"/>
+          <w:caps w:val="0"/>
+          <w:color w:val="000000" w:themeColor="text1"/>
+          <w:spacing w:val="0"/>
+          <w:sz w:val="21"/>
+          <w:szCs w:val="21"/>
+          <w:lang w:val="pt-BR"/>
+        </w:rPr>
+        <w:t>G#m7</w:t>
+      </w:r>
+      <w:r>
+        <w:rPr>
+          <w:rFonts w:hint="default" w:ascii="Courier New" w:hAnsi="Courier New" w:eastAsia="Courier New" w:cs="Courier New"/>
+          <w:b/>
+          <w:bCs/>
+          <w:i w:val="0"/>
+          <w:iCs w:val="0"/>
+          <w:caps w:val="0"/>
+          <w:color w:val="000000" w:themeColor="text1"/>
+          <w:spacing w:val="0"/>
+          <w:sz w:val="21"/>
+          <w:szCs w:val="21"/>
+        </w:rPr>
+        <w:t xml:space="preserve">   </w:t>
+      </w:r>
+      <w:r>
+        <w:rPr>
+          <w:rFonts w:hint="default" w:eastAsia="Courier New" w:cs="Courier New"/>
+          <w:b/>
+          <w:bCs/>
+          <w:i w:val="0"/>
+          <w:iCs w:val="0"/>
+          <w:caps w:val="0"/>
+          <w:color w:val="000000" w:themeColor="text1"/>
+          <w:spacing w:val="0"/>
+          <w:sz w:val="21"/>
+          <w:szCs w:val="21"/>
+          <w:lang w:val="en-US"/>
+        </w:rPr>
+        <w:t>(</w:t>
+      </w:r>
+      <w:r>
+        <w:rPr>
+          <w:rFonts w:hint="default" w:eastAsia="Courier New" w:cs="Courier New"/>
+          <w:b/>
+          <w:bCs/>
+          <w:i w:val="0"/>
+          <w:iCs w:val="0"/>
+          <w:caps w:val="0"/>
+          <w:color w:val="000000" w:themeColor="text1"/>
+          <w:spacing w:val="0"/>
+          <w:sz w:val="21"/>
+          <w:szCs w:val="21"/>
+          <w:lang w:val="pt-BR"/>
+        </w:rPr>
+        <w:t xml:space="preserve">A9 </w:t>
+      </w:r>
+      <w:r>
+        <w:rPr>
+          <w:rFonts w:hint="default" w:ascii="Courier New" w:hAnsi="Courier New" w:eastAsia="Courier New" w:cs="Courier New"/>
+          <w:b/>
+          <w:bCs/>
+          <w:i w:val="0"/>
+          <w:iCs w:val="0"/>
+          <w:caps w:val="0"/>
+          <w:color w:val="000000" w:themeColor="text1"/>
+          <w:spacing w:val="0"/>
+          <w:sz w:val="21"/>
+          <w:szCs w:val="21"/>
+        </w:rPr>
+        <w:t xml:space="preserve">  </w:t>
+      </w:r>
+      <w:r>
+        <w:rPr>
+          <w:rFonts w:hint="default" w:eastAsia="Courier New" w:cs="Courier New"/>
+          <w:b/>
+          <w:bCs/>
+          <w:i w:val="0"/>
+          <w:iCs w:val="0"/>
+          <w:caps w:val="0"/>
+          <w:color w:val="000000" w:themeColor="text1"/>
+          <w:spacing w:val="0"/>
+          <w:sz w:val="21"/>
+          <w:szCs w:val="21"/>
+          <w:lang w:val="pt-BR"/>
+        </w:rPr>
+        <w:t xml:space="preserve">B9 </w:t>
+      </w:r>
+      <w:r>
+        <w:rPr>
+          <w:rFonts w:hint="default" w:ascii="Courier New" w:hAnsi="Courier New" w:eastAsia="Courier New" w:cs="Courier New"/>
+          <w:b/>
+          <w:bCs/>
+          <w:i w:val="0"/>
+          <w:iCs w:val="0"/>
+          <w:caps w:val="0"/>
+          <w:color w:val="000000" w:themeColor="text1"/>
+          <w:spacing w:val="0"/>
+          <w:sz w:val="21"/>
+          <w:szCs w:val="21"/>
+        </w:rPr>
+        <w:t xml:space="preserve">  </w:t>
+      </w:r>
+      <w:r>
+        <w:rPr>
+          <w:rFonts w:hint="default" w:eastAsia="Courier New" w:cs="Courier New"/>
+          <w:b/>
+          <w:bCs/>
+          <w:i w:val="0"/>
+          <w:iCs w:val="0"/>
+          <w:caps w:val="0"/>
+          <w:color w:val="000000" w:themeColor="text1"/>
+          <w:spacing w:val="0"/>
+          <w:sz w:val="21"/>
+          <w:szCs w:val="21"/>
+          <w:lang w:val="pt-BR"/>
+        </w:rPr>
+        <w:t>C#m7</w:t>
+      </w:r>
+      <w:r>
+        <w:rPr>
+          <w:rFonts w:hint="default" w:eastAsia="Courier New" w:cs="Courier New"/>
+          <w:b/>
+          <w:bCs/>
+          <w:i w:val="0"/>
+          <w:iCs w:val="0"/>
+          <w:caps w:val="0"/>
+          <w:color w:val="000000" w:themeColor="text1"/>
+          <w:spacing w:val="0"/>
+          <w:sz w:val="21"/>
+          <w:szCs w:val="21"/>
+          <w:lang w:val="en-US"/>
+        </w:rPr>
+        <w:t>)</w:t>
+      </w:r>
+    </w:p>
+    <w:p>
+      <w:pPr>
+        <w:pStyle w:val="7"/>
+        <w:keepNext w:val="0"/>
+        <w:keepLines w:val="0"/>
+        <w:widowControl/>
+        <w:suppressLineNumbers w:val="0"/>
+        <w:spacing w:line="15" w:lineRule="atLeast"/>
+        <w:ind w:left="0" w:firstLine="0"/>
+        <w:rPr>
+          <w:rFonts w:hint="default" w:ascii="Courier New" w:hAnsi="Courier New" w:eastAsia="Courier New" w:cs="Courier New"/>
+          <w:i w:val="0"/>
+          <w:iCs w:val="0"/>
+          <w:caps w:val="0"/>
+          <w:color w:val="000000" w:themeColor="text1"/>
+          <w:spacing w:val="0"/>
+          <w:sz w:val="21"/>
+          <w:szCs w:val="21"/>
+        </w:rPr>
+      </w:pPr>
+      <w:r>
+        <w:rPr>
+          <w:rFonts w:hint="default" w:ascii="Courier New" w:hAnsi="Courier New" w:eastAsia="Courier New" w:cs="Courier New"/>
+          <w:i w:val="0"/>
+          <w:iCs w:val="0"/>
+          <w:caps w:val="0"/>
+          <w:color w:val="000000" w:themeColor="text1"/>
+          <w:spacing w:val="0"/>
+          <w:sz w:val="21"/>
+          <w:szCs w:val="21"/>
+        </w:rPr>
+        <w:t>O véu que separava já não separa mais</w:t>
+      </w:r>
+    </w:p>
+    <w:p>
+      <w:pPr>
+        <w:pStyle w:val="7"/>
+        <w:keepNext w:val="0"/>
+        <w:keepLines w:val="0"/>
+        <w:widowControl/>
+        <w:suppressLineNumbers w:val="0"/>
+        <w:spacing w:line="15" w:lineRule="atLeast"/>
+        <w:ind w:left="0" w:firstLine="0"/>
+        <w:rPr>
+          <w:rFonts w:hint="default" w:ascii="Courier New" w:hAnsi="Courier New" w:eastAsia="Courier New" w:cs="Courier New"/>
+          <w:i w:val="0"/>
+          <w:iCs w:val="0"/>
+          <w:caps w:val="0"/>
+          <w:color w:val="000000" w:themeColor="text1"/>
+          <w:spacing w:val="0"/>
+          <w:sz w:val="21"/>
+          <w:szCs w:val="21"/>
+          <w:lang w:val="pt-BR"/>
+        </w:rPr>
+      </w:pPr>
+      <w:r>
+        <w:rPr>
+          <w:rFonts w:hint="default" w:ascii="Courier New" w:hAnsi="Courier New" w:eastAsia="Courier New" w:cs="Courier New"/>
+          <w:i w:val="0"/>
+          <w:iCs w:val="0"/>
+          <w:caps w:val="0"/>
+          <w:color w:val="000000" w:themeColor="text1"/>
+          <w:spacing w:val="0"/>
+          <w:sz w:val="21"/>
+          <w:szCs w:val="21"/>
+        </w:rPr>
+        <w:t xml:space="preserve">   </w:t>
+      </w:r>
+      <w:r>
+        <w:rPr>
+          <w:rFonts w:hint="default" w:eastAsia="Courier New" w:cs="Courier New"/>
+          <w:b/>
+          <w:bCs/>
+          <w:i w:val="0"/>
+          <w:iCs w:val="0"/>
+          <w:caps w:val="0"/>
+          <w:color w:val="000000" w:themeColor="text1"/>
+          <w:spacing w:val="0"/>
+          <w:sz w:val="21"/>
+          <w:szCs w:val="21"/>
+          <w:lang w:val="pt-BR"/>
+        </w:rPr>
+        <w:t>C#m7</w:t>
+      </w:r>
+      <w:r>
+        <w:rPr>
+          <w:rFonts w:hint="default" w:ascii="Courier New" w:hAnsi="Courier New" w:eastAsia="Courier New" w:cs="Courier New"/>
+          <w:i w:val="0"/>
+          <w:iCs w:val="0"/>
+          <w:caps w:val="0"/>
+          <w:color w:val="000000" w:themeColor="text1"/>
+          <w:spacing w:val="0"/>
+          <w:sz w:val="21"/>
+          <w:szCs w:val="21"/>
+        </w:rPr>
+        <w:t xml:space="preserve">            </w:t>
+      </w:r>
+      <w:r>
+        <w:rPr>
+          <w:rFonts w:hint="default" w:eastAsia="Courier New" w:cs="Courier New"/>
+          <w:b/>
+          <w:bCs/>
+          <w:i w:val="0"/>
+          <w:iCs w:val="0"/>
+          <w:caps w:val="0"/>
+          <w:color w:val="000000" w:themeColor="text1"/>
+          <w:spacing w:val="0"/>
+          <w:sz w:val="21"/>
+          <w:szCs w:val="21"/>
+          <w:lang w:val="pt-BR"/>
+        </w:rPr>
+        <w:t>G#m7</w:t>
+      </w:r>
+      <w:r>
+        <w:rPr>
+          <w:rFonts w:hint="default" w:ascii="Courier New" w:hAnsi="Courier New" w:eastAsia="Courier New" w:cs="Courier New"/>
+          <w:i w:val="0"/>
+          <w:iCs w:val="0"/>
+          <w:caps w:val="0"/>
+          <w:color w:val="000000" w:themeColor="text1"/>
+          <w:spacing w:val="0"/>
+          <w:sz w:val="21"/>
+          <w:szCs w:val="21"/>
+        </w:rPr>
+        <w:t xml:space="preserve">       </w:t>
+      </w:r>
+      <w:r>
+        <w:rPr>
+          <w:rFonts w:hint="default" w:eastAsia="Courier New" w:cs="Courier New"/>
+          <w:b/>
+          <w:bCs/>
+          <w:i w:val="0"/>
+          <w:iCs w:val="0"/>
+          <w:caps w:val="0"/>
+          <w:color w:val="000000" w:themeColor="text1"/>
+          <w:spacing w:val="0"/>
+          <w:sz w:val="21"/>
+          <w:szCs w:val="21"/>
+          <w:lang w:val="pt-BR"/>
+        </w:rPr>
+        <w:t>A9</w:t>
+      </w:r>
+    </w:p>
+    <w:p>
+      <w:pPr>
+        <w:pStyle w:val="7"/>
+        <w:keepNext w:val="0"/>
+        <w:keepLines w:val="0"/>
+        <w:widowControl/>
+        <w:suppressLineNumbers w:val="0"/>
+        <w:spacing w:line="15" w:lineRule="atLeast"/>
+        <w:ind w:left="0" w:firstLine="0"/>
+        <w:rPr>
+          <w:rFonts w:hint="default" w:ascii="Courier New" w:hAnsi="Courier New" w:eastAsia="Courier New" w:cs="Courier New"/>
+          <w:i w:val="0"/>
+          <w:iCs w:val="0"/>
+          <w:caps w:val="0"/>
+          <w:color w:val="000000" w:themeColor="text1"/>
+          <w:spacing w:val="0"/>
+          <w:sz w:val="21"/>
+          <w:szCs w:val="21"/>
+        </w:rPr>
+      </w:pPr>
+      <w:r>
+        <w:rPr>
+          <w:rFonts w:hint="default" w:ascii="Courier New" w:hAnsi="Courier New" w:eastAsia="Courier New" w:cs="Courier New"/>
+          <w:i w:val="0"/>
+          <w:iCs w:val="0"/>
+          <w:caps w:val="0"/>
+          <w:color w:val="000000" w:themeColor="text1"/>
+          <w:spacing w:val="0"/>
+          <w:sz w:val="21"/>
+          <w:szCs w:val="21"/>
+        </w:rPr>
+        <w:t>A luz que outrora apagada agora brilha</w:t>
+      </w:r>
+    </w:p>
+    <w:p>
+      <w:pPr>
+        <w:pStyle w:val="7"/>
+        <w:keepNext w:val="0"/>
+        <w:keepLines w:val="0"/>
+        <w:widowControl/>
+        <w:suppressLineNumbers w:val="0"/>
+        <w:spacing w:line="15" w:lineRule="atLeast"/>
+        <w:ind w:left="0" w:firstLine="0"/>
+        <w:rPr>
+          <w:rFonts w:hint="default" w:ascii="Courier New" w:hAnsi="Courier New" w:eastAsia="Courier New" w:cs="Courier New"/>
+          <w:b/>
+          <w:bCs/>
+          <w:i w:val="0"/>
+          <w:iCs w:val="0"/>
+          <w:caps w:val="0"/>
+          <w:color w:val="000000" w:themeColor="text1"/>
+          <w:spacing w:val="0"/>
+          <w:sz w:val="21"/>
+          <w:szCs w:val="21"/>
+        </w:rPr>
+      </w:pPr>
+      <w:r>
+        <w:rPr>
+          <w:rFonts w:hint="default" w:ascii="Courier New" w:hAnsi="Courier New" w:eastAsia="Courier New" w:cs="Courier New"/>
+          <w:b/>
+          <w:bCs/>
+          <w:i w:val="0"/>
+          <w:iCs w:val="0"/>
+          <w:caps w:val="0"/>
+          <w:color w:val="000000" w:themeColor="text1"/>
+          <w:spacing w:val="0"/>
+          <w:sz w:val="21"/>
+          <w:szCs w:val="21"/>
+        </w:rPr>
+        <w:t xml:space="preserve">  </w:t>
+      </w:r>
+      <w:r>
+        <w:rPr>
+          <w:rFonts w:hint="default" w:eastAsia="Courier New" w:cs="Courier New"/>
+          <w:b/>
+          <w:bCs/>
+          <w:i w:val="0"/>
+          <w:iCs w:val="0"/>
+          <w:caps w:val="0"/>
+          <w:color w:val="000000" w:themeColor="text1"/>
+          <w:spacing w:val="0"/>
+          <w:sz w:val="21"/>
+          <w:szCs w:val="21"/>
+          <w:lang w:val="pt-BR"/>
+        </w:rPr>
+        <w:t xml:space="preserve"> B9 </w:t>
+      </w:r>
+      <w:r>
+        <w:rPr>
+          <w:rFonts w:hint="default" w:ascii="Courier New" w:hAnsi="Courier New" w:eastAsia="Courier New" w:cs="Courier New"/>
+          <w:b/>
+          <w:bCs/>
+          <w:i w:val="0"/>
+          <w:iCs w:val="0"/>
+          <w:caps w:val="0"/>
+          <w:color w:val="000000" w:themeColor="text1"/>
+          <w:spacing w:val="0"/>
+          <w:sz w:val="21"/>
+          <w:szCs w:val="21"/>
+        </w:rPr>
+        <w:t xml:space="preserve">              </w:t>
+      </w:r>
+      <w:r>
+        <w:rPr>
+          <w:rFonts w:hint="default" w:eastAsia="Courier New" w:cs="Courier New"/>
+          <w:b/>
+          <w:bCs/>
+          <w:i w:val="0"/>
+          <w:iCs w:val="0"/>
+          <w:caps w:val="0"/>
+          <w:color w:val="000000" w:themeColor="text1"/>
+          <w:spacing w:val="0"/>
+          <w:sz w:val="21"/>
+          <w:szCs w:val="21"/>
+          <w:lang w:val="pt-BR"/>
+        </w:rPr>
+        <w:t>F#7</w:t>
+      </w:r>
+      <w:r>
+        <w:rPr>
+          <w:rFonts w:hint="default" w:ascii="Courier New" w:hAnsi="Courier New" w:eastAsia="Courier New" w:cs="Courier New"/>
+          <w:b/>
+          <w:bCs/>
+          <w:i w:val="0"/>
+          <w:iCs w:val="0"/>
+          <w:caps w:val="0"/>
+          <w:color w:val="000000" w:themeColor="text1"/>
+          <w:spacing w:val="0"/>
+          <w:sz w:val="21"/>
+          <w:szCs w:val="21"/>
+        </w:rPr>
+        <w:t xml:space="preserve"> </w:t>
+      </w:r>
+    </w:p>
+    <w:p>
+      <w:pPr>
+        <w:pStyle w:val="7"/>
+        <w:keepNext w:val="0"/>
+        <w:keepLines w:val="0"/>
+        <w:widowControl/>
+        <w:suppressLineNumbers w:val="0"/>
+        <w:spacing w:line="15" w:lineRule="atLeast"/>
+        <w:ind w:left="0" w:firstLine="0"/>
+        <w:rPr>
+          <w:rFonts w:hint="default" w:ascii="Courier New" w:hAnsi="Courier New" w:eastAsia="Courier New" w:cs="Courier New"/>
+          <w:i w:val="0"/>
+          <w:iCs w:val="0"/>
+          <w:caps w:val="0"/>
+          <w:color w:val="000000" w:themeColor="text1"/>
+          <w:spacing w:val="0"/>
+          <w:sz w:val="21"/>
+          <w:szCs w:val="21"/>
+        </w:rPr>
+      </w:pPr>
+      <w:r>
+        <w:rPr>
+          <w:rFonts w:hint="default" w:ascii="Courier New" w:hAnsi="Courier New" w:eastAsia="Courier New" w:cs="Courier New"/>
+          <w:i w:val="0"/>
+          <w:iCs w:val="0"/>
+          <w:caps w:val="0"/>
+          <w:color w:val="000000" w:themeColor="text1"/>
+          <w:spacing w:val="0"/>
+          <w:sz w:val="21"/>
+          <w:szCs w:val="21"/>
+        </w:rPr>
+        <w:t>E cada dia brilha mais</w:t>
+      </w:r>
+    </w:p>
+    <w:p>
+      <w:pPr>
+        <w:pStyle w:val="7"/>
+        <w:keepNext w:val="0"/>
+        <w:keepLines w:val="0"/>
+        <w:widowControl/>
+        <w:suppressLineNumbers w:val="0"/>
+        <w:spacing w:line="15" w:lineRule="atLeast"/>
+        <w:ind w:left="0" w:firstLine="0"/>
+        <w:rPr>
+          <w:rFonts w:hint="default" w:ascii="Courier New" w:hAnsi="Courier New" w:eastAsia="Courier New" w:cs="Courier New"/>
+          <w:i w:val="0"/>
+          <w:iCs w:val="0"/>
+          <w:caps w:val="0"/>
+          <w:color w:val="000000" w:themeColor="text1"/>
+          <w:spacing w:val="0"/>
+          <w:sz w:val="21"/>
+          <w:szCs w:val="21"/>
+        </w:rPr>
+      </w:pPr>
+    </w:p>
+    <w:p>
+      <w:pPr>
+        <w:pStyle w:val="7"/>
+        <w:keepNext w:val="0"/>
+        <w:keepLines w:val="0"/>
+        <w:widowControl/>
+        <w:suppressLineNumbers w:val="0"/>
+        <w:spacing w:line="15" w:lineRule="atLeast"/>
+        <w:ind w:left="0" w:firstLine="0"/>
+        <w:rPr>
+          <w:rFonts w:hint="default" w:ascii="Courier New" w:hAnsi="Courier New" w:eastAsia="Courier New" w:cs="Courier New"/>
           <w:i w:val="0"/>
           <w:iCs w:val="0"/>
           <w:caps w:val="0"/>
@@ -3414,7 +7619,7 @@
     </w:p>
     <w:sectPr>
       <w:pgSz w:w="11906" w:h="16838"/>
-      <w:pgMar w:top="568" w:right="707" w:bottom="142" w:left="567" w:header="0" w:footer="0" w:gutter="0"/>
+      <w:pgMar w:top="568" w:right="707" w:bottom="142" w:left="347" w:header="0" w:footer="0" w:gutter="0"/>
       <w:pgNumType w:fmt="decimal"/>
       <w:cols w:space="720" w:num="1"/>
       <w:formProt w:val="0"/>
@@ -4186,12 +8391,13 @@
   <customShpExts>
     <customShpInfo spid="_x0000_s1027"/>
     <customShpInfo spid="_x0000_s1026" textRotate="1"/>
-    <customShpInfo spid="_x0000_s1076"/>
-    <customShpInfo spid="_x0000_s1075"/>
+    <customShpInfo spid="_x0000_s2059"/>
+    <customShpInfo spid="_x0000_s2055"/>
+    <customShpInfo spid="_x0000_s2054"/>
+    <customShpInfo spid="_x0000_s2056"/>
     <customShpInfo spid="_x0000_s1074"/>
-    <customShpInfo spid="_x0000_s1080"/>
-    <customShpInfo spid="_x0000_s1077"/>
-    <customShpInfo spid="_x0000_s1078"/>
+    <customShpInfo spid="_x0000_s2057"/>
+    <customShpInfo spid="_x0000_s2058"/>
   </customShpExts>
 </s:customData>
 </file>

--- a/42 Jesus em tua presença.docx
+++ b/42 Jesus em tua presença.docx
@@ -45,7 +45,7 @@
           <w:lang w:eastAsia="pt-BR"/>
         </w:rPr>
         <w:pict>
-          <v:shape id="_x0000_s1027" o:spid="_x0000_s1027" o:spt="136" type="#_x0000_t136" style="position:absolute;left:0pt;margin-left:510.25pt;margin-top:1pt;height:22.3pt;width:27.1pt;z-index:251662336;mso-width-relative:page;mso-height-relative:page;" fillcolor="#000000" filled="t" stroked="t" coordsize="21600,21600" adj="10800">
+          <v:shape id="_x0000_s2050" o:spid="_x0000_s2050" o:spt="136" type="#_x0000_t136" style="position:absolute;left:0pt;margin-left:510.25pt;margin-top:1pt;height:22.3pt;width:27.1pt;z-index:251662336;mso-width-relative:page;mso-height-relative:page;" fillcolor="#000000" filled="t" stroked="t" coordsize="21600,21600" adj="10800">
             <v:path/>
             <v:fill on="t" color2="#FFFFFF" focussize="0,0"/>
             <v:stroke color="#000000"/>
@@ -57,7 +57,7 @@
       </w:r>
       <w:r>
         <w:pict>
-          <v:shape id="shape_0" o:spid="_x0000_s1026" o:spt="136" type="#_x0000_t136" style="position:absolute;left:0pt;margin-left:510.7pt;margin-top:0.25pt;height:22.25pt;width:27.05pt;z-index:251661312;mso-width-relative:page;mso-height-relative:page;" fillcolor="#000000" filled="t" stroked="t" coordsize="21600,21600">
+          <v:shape id="shape_0" o:spid="_x0000_s2051" o:spt="136" type="#_x0000_t136" style="position:absolute;left:0pt;margin-left:510.7pt;margin-top:0.25pt;height:22.25pt;width:27.05pt;z-index:251661312;mso-width-relative:page;mso-height-relative:page;" fillcolor="#000000" filled="t" stroked="t" coordsize="21600,21600">
             <v:path/>
             <v:fill on="t" focussize="0,0"/>
             <v:stroke color="#000000" joinstyle="round"/>
@@ -315,43 +315,7 @@
           <w:sz w:val="21"/>
         </w:rPr>
         <w:pict>
-          <v:line id="_x0000_s2059" o:spid="_x0000_s2059" o:spt="20" style="position:absolute;left:0pt;flip:x;margin-left:306.8pt;margin-top:3.35pt;height:725.3pt;width:0.55pt;z-index:251660288;mso-width-relative:page;mso-height-relative:page;" fillcolor="#FFFFFF" filled="t" stroked="t" coordsize="21600,21600">
-            <v:path arrowok="t"/>
-            <v:fill on="t" color2="#FFFFFF" focussize="0,0"/>
-            <v:stroke color="#000000"/>
-            <v:imagedata o:title=""/>
-            <o:lock v:ext="edit" aspectratio="f"/>
-          </v:line>
-        </w:pict>
-      </w:r>
-      <w:r>
-        <w:rPr>
-          <w:color w:val="000000" w:themeColor="text1"/>
-          <w:sz w:val="21"/>
-        </w:rPr>
-        <w:pict>
-          <v:rect id="_x0000_s2055" o:spid="_x0000_s2055" o:spt="1" style="position:absolute;left:0pt;margin-left:315pt;margin-top:6.45pt;height:115.5pt;width:203.15pt;z-index:251664384;mso-width-relative:page;mso-height-relative:page;" filled="f" stroked="t" coordsize="21600,21600">
-            <v:path/>
-            <v:fill on="f" focussize="0,0"/>
-            <v:stroke color="#000000" joinstyle="miter"/>
-            <v:imagedata o:title=""/>
-            <o:lock v:ext="edit" aspectratio="f"/>
-            <v:textbox>
-              <w:txbxContent>
-                <w:p/>
-              </w:txbxContent>
-            </v:textbox>
-          </v:rect>
-        </w:pict>
-      </w:r>
-      <w:bookmarkStart w:id="2" w:name="_GoBack"/>
-      <w:bookmarkEnd w:id="2"/>
-      <w:r>
-        <w:rPr>
-          <w:sz w:val="21"/>
-        </w:rPr>
-        <w:pict>
-          <v:shape id="_x0000_s2054" o:spid="_x0000_s2054" o:spt="202" type="#_x0000_t202" style="position:absolute;left:0pt;margin-left:311.45pt;margin-top:7.4pt;height:703.15pt;width:261.35pt;z-index:251663360;mso-width-relative:page;mso-height-relative:page;" fillcolor="#FFFFFF" filled="t" stroked="f" coordsize="21600,21600">
+          <v:shape id="_x0000_s2054" o:spid="_x0000_s2054" o:spt="202" type="#_x0000_t202" style="position:absolute;left:0pt;margin-left:310.85pt;margin-top:7.4pt;height:703.15pt;width:261.35pt;z-index:251663360;mso-width-relative:page;mso-height-relative:page;" fillcolor="#FFFFFF" filled="t" stroked="f" coordsize="21600,21600">
             <v:path/>
             <v:fill on="t" color2="#FFFFFF" focussize="0,0"/>
             <v:stroke on="f"/>
@@ -1323,17 +1287,947 @@
                     <w:spacing w:line="15" w:lineRule="atLeast"/>
                     <w:ind w:left="0" w:firstLine="0"/>
                     <w:rPr>
-                      <w:rFonts w:hint="default" w:eastAsia="Courier New" w:cs="Courier New"/>
-                      <w:b/>
-                      <w:bCs/>
-                      <w:i w:val="0"/>
-                      <w:iCs w:val="0"/>
-                      <w:caps w:val="0"/>
-                      <w:color w:val="000000" w:themeColor="text1"/>
-                      <w:spacing w:val="0"/>
-                      <w:sz w:val="21"/>
-                      <w:szCs w:val="21"/>
-                      <w:lang w:val="pt-BR"/>
+                      <w:rFonts w:hint="default" w:ascii="Courier New" w:hAnsi="Courier New" w:eastAsia="Courier New" w:cs="Courier New"/>
+                      <w:b/>
+                      <w:bCs/>
+                      <w:i w:val="0"/>
+                      <w:iCs w:val="0"/>
+                      <w:caps w:val="0"/>
+                      <w:color w:val="000000" w:themeColor="text1"/>
+                      <w:spacing w:val="0"/>
+                      <w:sz w:val="21"/>
+                      <w:szCs w:val="21"/>
+                    </w:rPr>
+                  </w:pPr>
+                  <w:r>
+                    <w:rPr>
+                      <w:rFonts w:hint="default" w:eastAsia="Courier New" w:cs="Courier New"/>
+                      <w:b/>
+                      <w:bCs/>
+                      <w:i w:val="0"/>
+                      <w:iCs w:val="0"/>
+                      <w:caps w:val="0"/>
+                      <w:color w:val="000000" w:themeColor="text1"/>
+                      <w:spacing w:val="0"/>
+                      <w:sz w:val="21"/>
+                      <w:szCs w:val="21"/>
+                      <w:lang w:val="pt-BR"/>
+                    </w:rPr>
+                    <w:t xml:space="preserve"> A9 </w:t>
+                  </w:r>
+                  <w:r>
+                    <w:rPr>
+                      <w:rFonts w:hint="default" w:ascii="Courier New" w:hAnsi="Courier New" w:eastAsia="Courier New" w:cs="Courier New"/>
+                      <w:b/>
+                      <w:bCs/>
+                      <w:i w:val="0"/>
+                      <w:iCs w:val="0"/>
+                      <w:caps w:val="0"/>
+                      <w:color w:val="000000" w:themeColor="text1"/>
+                      <w:spacing w:val="0"/>
+                      <w:sz w:val="21"/>
+                      <w:szCs w:val="21"/>
+                    </w:rPr>
+                    <w:t xml:space="preserve">   </w:t>
+                  </w:r>
+                  <w:r>
+                    <w:rPr>
+                      <w:rFonts w:hint="default" w:eastAsia="Courier New" w:cs="Courier New"/>
+                      <w:b/>
+                      <w:bCs/>
+                      <w:i w:val="0"/>
+                      <w:iCs w:val="0"/>
+                      <w:caps w:val="0"/>
+                      <w:color w:val="000000" w:themeColor="text1"/>
+                      <w:spacing w:val="0"/>
+                      <w:sz w:val="21"/>
+                      <w:szCs w:val="21"/>
+                      <w:lang w:val="pt-BR"/>
+                    </w:rPr>
+                    <w:t xml:space="preserve"> B9 </w:t>
+                  </w:r>
+                  <w:r>
+                    <w:rPr>
+                      <w:rFonts w:hint="default" w:ascii="Courier New" w:hAnsi="Courier New" w:eastAsia="Courier New" w:cs="Courier New"/>
+                      <w:b/>
+                      <w:bCs/>
+                      <w:i w:val="0"/>
+                      <w:iCs w:val="0"/>
+                      <w:caps w:val="0"/>
+                      <w:color w:val="000000" w:themeColor="text1"/>
+                      <w:spacing w:val="0"/>
+                      <w:sz w:val="21"/>
+                      <w:szCs w:val="21"/>
+                    </w:rPr>
+                    <w:t xml:space="preserve">   </w:t>
+                  </w:r>
+                  <w:r>
+                    <w:rPr>
+                      <w:rFonts w:hint="default" w:eastAsia="Courier New" w:cs="Courier New"/>
+                      <w:b/>
+                      <w:bCs/>
+                      <w:i w:val="0"/>
+                      <w:iCs w:val="0"/>
+                      <w:caps w:val="0"/>
+                      <w:color w:val="000000" w:themeColor="text1"/>
+                      <w:spacing w:val="0"/>
+                      <w:sz w:val="21"/>
+                      <w:szCs w:val="21"/>
+                      <w:lang w:val="pt-BR"/>
+                    </w:rPr>
+                    <w:t xml:space="preserve"> E </w:t>
+                  </w:r>
+                </w:p>
+                <w:p>
+                  <w:pPr>
+                    <w:pStyle w:val="7"/>
+                    <w:keepNext w:val="0"/>
+                    <w:keepLines w:val="0"/>
+                    <w:widowControl/>
+                    <w:suppressLineNumbers w:val="0"/>
+                    <w:spacing w:line="15" w:lineRule="atLeast"/>
+                    <w:ind w:left="0" w:firstLine="0"/>
+                    <w:rPr>
+                      <w:rFonts w:hint="default" w:ascii="Courier New" w:hAnsi="Courier New" w:eastAsia="Courier New" w:cs="Courier New"/>
+                      <w:i w:val="0"/>
+                      <w:iCs w:val="0"/>
+                      <w:caps w:val="0"/>
+                      <w:color w:val="000000" w:themeColor="text1"/>
+                      <w:spacing w:val="0"/>
+                      <w:sz w:val="21"/>
+                      <w:szCs w:val="21"/>
+                    </w:rPr>
+                  </w:pPr>
+                  <w:r>
+                    <w:rPr>
+                      <w:rFonts w:hint="default" w:ascii="Courier New" w:hAnsi="Courier New" w:eastAsia="Courier New" w:cs="Courier New"/>
+                      <w:i w:val="0"/>
+                      <w:iCs w:val="0"/>
+                      <w:caps w:val="0"/>
+                      <w:color w:val="000000" w:themeColor="text1"/>
+                      <w:spacing w:val="0"/>
+                      <w:sz w:val="21"/>
+                      <w:szCs w:val="21"/>
+                    </w:rPr>
+                    <w:t>Só pra te adorar</w:t>
+                  </w:r>
+                </w:p>
+                <w:p>
+                  <w:pPr>
+                    <w:pStyle w:val="7"/>
+                    <w:keepNext w:val="0"/>
+                    <w:keepLines w:val="0"/>
+                    <w:widowControl/>
+                    <w:suppressLineNumbers w:val="0"/>
+                    <w:spacing w:line="15" w:lineRule="atLeast"/>
+                    <w:ind w:left="0" w:firstLine="0"/>
+                    <w:rPr>
+                      <w:rFonts w:hint="default" w:ascii="Courier New" w:hAnsi="Courier New" w:eastAsia="Courier New" w:cs="Courier New"/>
+                      <w:b/>
+                      <w:bCs/>
+                      <w:i w:val="0"/>
+                      <w:iCs w:val="0"/>
+                      <w:caps w:val="0"/>
+                      <w:color w:val="000000" w:themeColor="text1"/>
+                      <w:spacing w:val="0"/>
+                      <w:sz w:val="21"/>
+                      <w:szCs w:val="21"/>
+                    </w:rPr>
+                  </w:pPr>
+                  <w:r>
+                    <w:rPr>
+                      <w:rFonts w:hint="default" w:ascii="Courier New" w:hAnsi="Courier New" w:eastAsia="Courier New" w:cs="Courier New"/>
+                      <w:b/>
+                      <w:bCs/>
+                      <w:i w:val="0"/>
+                      <w:iCs w:val="0"/>
+                      <w:caps w:val="0"/>
+                      <w:color w:val="000000" w:themeColor="text1"/>
+                      <w:spacing w:val="0"/>
+                      <w:sz w:val="21"/>
+                      <w:szCs w:val="21"/>
+                    </w:rPr>
+                    <w:t xml:space="preserve">    </w:t>
+                  </w:r>
+                  <w:r>
+                    <w:rPr>
+                      <w:rFonts w:hint="default" w:eastAsia="Courier New" w:cs="Courier New"/>
+                      <w:b/>
+                      <w:bCs/>
+                      <w:i w:val="0"/>
+                      <w:iCs w:val="0"/>
+                      <w:caps w:val="0"/>
+                      <w:color w:val="000000" w:themeColor="text1"/>
+                      <w:spacing w:val="0"/>
+                      <w:sz w:val="21"/>
+                      <w:szCs w:val="21"/>
+                      <w:lang w:val="pt-BR"/>
+                    </w:rPr>
+                    <w:t xml:space="preserve"> A9 </w:t>
+                  </w:r>
+                  <w:r>
+                    <w:rPr>
+                      <w:rFonts w:hint="default" w:ascii="Courier New" w:hAnsi="Courier New" w:eastAsia="Courier New" w:cs="Courier New"/>
+                      <w:b/>
+                      <w:bCs/>
+                      <w:i w:val="0"/>
+                      <w:iCs w:val="0"/>
+                      <w:caps w:val="0"/>
+                      <w:color w:val="000000" w:themeColor="text1"/>
+                      <w:spacing w:val="0"/>
+                      <w:sz w:val="21"/>
+                      <w:szCs w:val="21"/>
+                    </w:rPr>
+                    <w:t xml:space="preserve">     </w:t>
+                  </w:r>
+                  <w:r>
+                    <w:rPr>
+                      <w:rFonts w:hint="default" w:eastAsia="Courier New" w:cs="Courier New"/>
+                      <w:b/>
+                      <w:bCs/>
+                      <w:i w:val="0"/>
+                      <w:iCs w:val="0"/>
+                      <w:caps w:val="0"/>
+                      <w:color w:val="000000" w:themeColor="text1"/>
+                      <w:spacing w:val="0"/>
+                      <w:sz w:val="21"/>
+                      <w:szCs w:val="21"/>
+                      <w:lang w:val="pt-BR"/>
+                    </w:rPr>
+                    <w:t>B9</w:t>
+                  </w:r>
+                  <w:r>
+                    <w:rPr>
+                      <w:rFonts w:hint="default" w:ascii="Courier New" w:hAnsi="Courier New" w:eastAsia="Courier New" w:cs="Courier New"/>
+                      <w:b/>
+                      <w:bCs/>
+                      <w:i w:val="0"/>
+                      <w:iCs w:val="0"/>
+                      <w:caps w:val="0"/>
+                      <w:color w:val="000000" w:themeColor="text1"/>
+                      <w:spacing w:val="0"/>
+                      <w:sz w:val="21"/>
+                      <w:szCs w:val="21"/>
+                    </w:rPr>
+                    <w:t xml:space="preserve">  </w:t>
+                  </w:r>
+                  <w:r>
+                    <w:rPr>
+                      <w:rFonts w:hint="default" w:eastAsia="Courier New" w:cs="Courier New"/>
+                      <w:b/>
+                      <w:bCs/>
+                      <w:i w:val="0"/>
+                      <w:iCs w:val="0"/>
+                      <w:caps w:val="0"/>
+                      <w:color w:val="000000" w:themeColor="text1"/>
+                      <w:spacing w:val="0"/>
+                      <w:sz w:val="21"/>
+                      <w:szCs w:val="21"/>
+                      <w:lang w:val="pt-BR"/>
+                    </w:rPr>
+                    <w:t xml:space="preserve"> </w:t>
+                  </w:r>
+                  <w:r>
+                    <w:rPr>
+                      <w:rFonts w:hint="default" w:ascii="Courier New" w:hAnsi="Courier New" w:eastAsia="Courier New" w:cs="Courier New"/>
+                      <w:b/>
+                      <w:bCs/>
+                      <w:i w:val="0"/>
+                      <w:iCs w:val="0"/>
+                      <w:caps w:val="0"/>
+                      <w:color w:val="000000" w:themeColor="text1"/>
+                      <w:spacing w:val="0"/>
+                      <w:sz w:val="21"/>
+                      <w:szCs w:val="21"/>
+                    </w:rPr>
+                    <w:t xml:space="preserve"> </w:t>
+                  </w:r>
+                  <w:r>
+                    <w:rPr>
+                      <w:rFonts w:hint="default" w:eastAsia="Courier New" w:cs="Courier New"/>
+                      <w:b/>
+                      <w:bCs/>
+                      <w:i w:val="0"/>
+                      <w:iCs w:val="0"/>
+                      <w:caps w:val="0"/>
+                      <w:color w:val="000000" w:themeColor="text1"/>
+                      <w:spacing w:val="0"/>
+                      <w:sz w:val="21"/>
+                      <w:szCs w:val="21"/>
+                      <w:lang w:val="pt-BR"/>
+                    </w:rPr>
+                    <w:t>C#m7</w:t>
+                  </w:r>
+                  <w:r>
+                    <w:rPr>
+                      <w:rFonts w:hint="default" w:ascii="Courier New" w:hAnsi="Courier New" w:eastAsia="Courier New" w:cs="Courier New"/>
+                      <w:b/>
+                      <w:bCs/>
+                      <w:i w:val="0"/>
+                      <w:iCs w:val="0"/>
+                      <w:caps w:val="0"/>
+                      <w:color w:val="000000" w:themeColor="text1"/>
+                      <w:spacing w:val="0"/>
+                      <w:sz w:val="21"/>
+                      <w:szCs w:val="21"/>
+                    </w:rPr>
+                    <w:t xml:space="preserve">  </w:t>
+                  </w:r>
+                </w:p>
+                <w:p>
+                  <w:pPr>
+                    <w:pStyle w:val="7"/>
+                    <w:keepNext w:val="0"/>
+                    <w:keepLines w:val="0"/>
+                    <w:widowControl/>
+                    <w:suppressLineNumbers w:val="0"/>
+                    <w:spacing w:line="15" w:lineRule="atLeast"/>
+                    <w:ind w:left="0" w:firstLine="0"/>
+                    <w:rPr>
+                      <w:rFonts w:hint="default" w:ascii="Courier New" w:hAnsi="Courier New" w:eastAsia="Courier New" w:cs="Courier New"/>
+                      <w:i w:val="0"/>
+                      <w:iCs w:val="0"/>
+                      <w:caps w:val="0"/>
+                      <w:color w:val="000000" w:themeColor="text1"/>
+                      <w:spacing w:val="0"/>
+                      <w:sz w:val="21"/>
+                      <w:szCs w:val="21"/>
+                    </w:rPr>
+                  </w:pPr>
+                  <w:r>
+                    <w:rPr>
+                      <w:rFonts w:hint="default" w:ascii="Courier New" w:hAnsi="Courier New" w:eastAsia="Courier New" w:cs="Courier New"/>
+                      <w:i w:val="0"/>
+                      <w:iCs w:val="0"/>
+                      <w:caps w:val="0"/>
+                      <w:color w:val="000000" w:themeColor="text1"/>
+                      <w:spacing w:val="0"/>
+                      <w:sz w:val="21"/>
+                      <w:szCs w:val="21"/>
+                    </w:rPr>
+                    <w:t>E fazer Teu nome</w:t>
+                  </w:r>
+                  <w:r>
+                    <w:rPr>
+                      <w:rFonts w:hint="default" w:eastAsia="Courier New" w:cs="Courier New"/>
+                      <w:i w:val="0"/>
+                      <w:iCs w:val="0"/>
+                      <w:caps w:val="0"/>
+                      <w:color w:val="000000" w:themeColor="text1"/>
+                      <w:spacing w:val="0"/>
+                      <w:sz w:val="21"/>
+                      <w:szCs w:val="21"/>
+                      <w:lang w:val="pt-BR"/>
+                    </w:rPr>
+                    <w:t xml:space="preserve"> G</w:t>
+                  </w:r>
+                  <w:r>
+                    <w:rPr>
+                      <w:rFonts w:hint="default" w:ascii="Courier New" w:hAnsi="Courier New" w:eastAsia="Courier New" w:cs="Courier New"/>
+                      <w:i w:val="0"/>
+                      <w:iCs w:val="0"/>
+                      <w:caps w:val="0"/>
+                      <w:color w:val="000000" w:themeColor="text1"/>
+                      <w:spacing w:val="0"/>
+                      <w:sz w:val="21"/>
+                      <w:szCs w:val="21"/>
+                    </w:rPr>
+                    <w:t>rande</w:t>
+                  </w:r>
+                </w:p>
+                <w:p>
+                  <w:pPr>
+                    <w:pStyle w:val="7"/>
+                    <w:keepNext w:val="0"/>
+                    <w:keepLines w:val="0"/>
+                    <w:widowControl/>
+                    <w:suppressLineNumbers w:val="0"/>
+                    <w:spacing w:line="15" w:lineRule="atLeast"/>
+                    <w:ind w:left="0" w:firstLine="0"/>
+                    <w:rPr>
+                      <w:rFonts w:hint="default" w:ascii="Courier New" w:hAnsi="Courier New" w:eastAsia="Courier New" w:cs="Courier New"/>
+                      <w:i w:val="0"/>
+                      <w:iCs w:val="0"/>
+                      <w:caps w:val="0"/>
+                      <w:color w:val="000000" w:themeColor="text1"/>
+                      <w:spacing w:val="0"/>
+                      <w:sz w:val="21"/>
+                      <w:szCs w:val="21"/>
+                      <w:lang w:val="pt-BR"/>
+                    </w:rPr>
+                  </w:pPr>
+                  <w:r>
+                    <w:rPr>
+                      <w:rFonts w:hint="default" w:eastAsia="Courier New" w:cs="Courier New"/>
+                      <w:i w:val="0"/>
+                      <w:iCs w:val="0"/>
+                      <w:caps w:val="0"/>
+                      <w:color w:val="000000" w:themeColor="text1"/>
+                      <w:spacing w:val="0"/>
+                      <w:sz w:val="21"/>
+                      <w:szCs w:val="21"/>
+                      <w:lang w:val="pt-BR"/>
+                    </w:rPr>
+                    <w:t xml:space="preserve">   </w:t>
+                  </w:r>
+                  <w:r>
+                    <w:rPr>
+                      <w:rFonts w:hint="default" w:eastAsia="Courier New" w:cs="Courier New"/>
+                      <w:i w:val="0"/>
+                      <w:iCs w:val="0"/>
+                      <w:caps w:val="0"/>
+                      <w:color w:val="000000" w:themeColor="text1"/>
+                      <w:spacing w:val="0"/>
+                      <w:sz w:val="21"/>
+                      <w:szCs w:val="21"/>
+                      <w:lang w:val="pt-BR"/>
+                    </w:rPr>
+                    <w:tab/>
+                  </w:r>
+                  <w:r>
+                    <w:rPr>
+                      <w:rFonts w:hint="default" w:eastAsia="Courier New" w:cs="Courier New"/>
+                      <w:i w:val="0"/>
+                      <w:iCs w:val="0"/>
+                      <w:caps w:val="0"/>
+                      <w:color w:val="000000" w:themeColor="text1"/>
+                      <w:spacing w:val="0"/>
+                      <w:sz w:val="21"/>
+                      <w:szCs w:val="21"/>
+                      <w:lang w:val="pt-BR"/>
+                    </w:rPr>
+                    <w:tab/>
+                  </w:r>
+                  <w:r>
+                    <w:rPr>
+                      <w:rFonts w:hint="default" w:eastAsia="Courier New" w:cs="Courier New"/>
+                      <w:i w:val="0"/>
+                      <w:iCs w:val="0"/>
+                      <w:caps w:val="0"/>
+                      <w:color w:val="000000" w:themeColor="text1"/>
+                      <w:spacing w:val="0"/>
+                      <w:sz w:val="21"/>
+                      <w:szCs w:val="21"/>
+                      <w:lang w:val="pt-BR"/>
+                    </w:rPr>
+                    <w:tab/>
+                  </w:r>
+                  <w:r>
+                    <w:rPr>
+                      <w:rFonts w:hint="default" w:eastAsia="Courier New" w:cs="Courier New"/>
+                      <w:i w:val="0"/>
+                      <w:iCs w:val="0"/>
+                      <w:caps w:val="0"/>
+                      <w:color w:val="000000" w:themeColor="text1"/>
+                      <w:spacing w:val="0"/>
+                      <w:sz w:val="21"/>
+                      <w:szCs w:val="21"/>
+                      <w:lang w:val="pt-BR"/>
+                    </w:rPr>
+                    <w:tab/>
+                  </w:r>
+                  <w:r>
+                    <w:rPr>
+                      <w:rFonts w:hint="default" w:eastAsia="Courier New" w:cs="Courier New"/>
+                      <w:i w:val="0"/>
+                      <w:iCs w:val="0"/>
+                      <w:caps w:val="0"/>
+                      <w:color w:val="000000" w:themeColor="text1"/>
+                      <w:spacing w:val="0"/>
+                      <w:sz w:val="21"/>
+                      <w:szCs w:val="21"/>
+                      <w:lang w:val="pt-BR"/>
+                    </w:rPr>
+                    <w:tab/>
+                  </w:r>
+                  <w:r>
+                    <w:rPr>
+                      <w:rFonts w:hint="default" w:eastAsia="Courier New" w:cs="Courier New"/>
+                      <w:i w:val="0"/>
+                      <w:iCs w:val="0"/>
+                      <w:caps w:val="0"/>
+                      <w:color w:val="000000" w:themeColor="text1"/>
+                      <w:spacing w:val="0"/>
+                      <w:sz w:val="21"/>
+                      <w:szCs w:val="21"/>
+                      <w:lang w:val="pt-BR"/>
+                    </w:rPr>
+                    <w:tab/>
+                  </w:r>
+                  <w:r>
+                    <w:rPr>
+                      <w:rFonts w:hint="default" w:eastAsia="Courier New" w:cs="Courier New"/>
+                      <w:i w:val="0"/>
+                      <w:iCs w:val="0"/>
+                      <w:caps w:val="0"/>
+                      <w:color w:val="000000" w:themeColor="text1"/>
+                      <w:spacing w:val="0"/>
+                      <w:sz w:val="21"/>
+                      <w:szCs w:val="21"/>
+                      <w:lang w:val="pt-BR"/>
+                    </w:rPr>
+                    <w:t xml:space="preserve">  Somente na segunda vez</w:t>
+                  </w:r>
+                </w:p>
+                <w:p>
+                  <w:pPr>
+                    <w:pStyle w:val="7"/>
+                    <w:keepNext w:val="0"/>
+                    <w:keepLines w:val="0"/>
+                    <w:widowControl/>
+                    <w:suppressLineNumbers w:val="0"/>
+                    <w:spacing w:line="15" w:lineRule="atLeast"/>
+                    <w:ind w:left="0" w:firstLine="0"/>
+                    <w:rPr>
+                      <w:rFonts w:hint="default" w:ascii="Courier New" w:hAnsi="Courier New" w:eastAsia="Courier New" w:cs="Courier New"/>
+                      <w:b/>
+                      <w:bCs/>
+                      <w:i w:val="0"/>
+                      <w:iCs w:val="0"/>
+                      <w:caps w:val="0"/>
+                      <w:color w:val="000000" w:themeColor="text1"/>
+                      <w:spacing w:val="0"/>
+                      <w:sz w:val="21"/>
+                      <w:szCs w:val="21"/>
+                      <w:lang w:val="en-US"/>
+                    </w:rPr>
+                  </w:pPr>
+                  <w:r>
+                    <w:rPr>
+                      <w:rFonts w:hint="default" w:eastAsia="Courier New" w:cs="Courier New"/>
+                      <w:b/>
+                      <w:bCs/>
+                      <w:i w:val="0"/>
+                      <w:iCs w:val="0"/>
+                      <w:caps w:val="0"/>
+                      <w:color w:val="000000" w:themeColor="text1"/>
+                      <w:spacing w:val="0"/>
+                      <w:sz w:val="21"/>
+                      <w:szCs w:val="21"/>
+                      <w:lang w:val="pt-BR"/>
+                    </w:rPr>
+                    <w:t>A9</w:t>
+                  </w:r>
+                  <w:r>
+                    <w:rPr>
+                      <w:rFonts w:hint="default" w:ascii="Courier New" w:hAnsi="Courier New" w:eastAsia="Courier New" w:cs="Courier New"/>
+                      <w:b/>
+                      <w:bCs/>
+                      <w:i w:val="0"/>
+                      <w:iCs w:val="0"/>
+                      <w:caps w:val="0"/>
+                      <w:color w:val="000000" w:themeColor="text1"/>
+                      <w:spacing w:val="0"/>
+                      <w:sz w:val="21"/>
+                      <w:szCs w:val="21"/>
+                    </w:rPr>
+                    <w:t xml:space="preserve">   </w:t>
+                  </w:r>
+                  <w:r>
+                    <w:rPr>
+                      <w:rFonts w:hint="default" w:eastAsia="Courier New" w:cs="Courier New"/>
+                      <w:b/>
+                      <w:bCs/>
+                      <w:i w:val="0"/>
+                      <w:iCs w:val="0"/>
+                      <w:caps w:val="0"/>
+                      <w:color w:val="000000" w:themeColor="text1"/>
+                      <w:spacing w:val="0"/>
+                      <w:sz w:val="21"/>
+                      <w:szCs w:val="21"/>
+                      <w:lang w:val="pt-BR"/>
+                    </w:rPr>
+                    <w:t xml:space="preserve"> B9 </w:t>
+                  </w:r>
+                  <w:r>
+                    <w:rPr>
+                      <w:rFonts w:hint="default" w:ascii="Courier New" w:hAnsi="Courier New" w:eastAsia="Courier New" w:cs="Courier New"/>
+                      <w:b/>
+                      <w:bCs/>
+                      <w:i w:val="0"/>
+                      <w:iCs w:val="0"/>
+                      <w:caps w:val="0"/>
+                      <w:color w:val="000000" w:themeColor="text1"/>
+                      <w:spacing w:val="0"/>
+                      <w:sz w:val="21"/>
+                      <w:szCs w:val="21"/>
+                    </w:rPr>
+                    <w:t xml:space="preserve">     </w:t>
+                  </w:r>
+                  <w:r>
+                    <w:rPr>
+                      <w:rFonts w:hint="default" w:eastAsia="Courier New" w:cs="Courier New"/>
+                      <w:b/>
+                      <w:bCs/>
+                      <w:i w:val="0"/>
+                      <w:iCs w:val="0"/>
+                      <w:caps w:val="0"/>
+                      <w:color w:val="000000" w:themeColor="text1"/>
+                      <w:spacing w:val="0"/>
+                      <w:sz w:val="21"/>
+                      <w:szCs w:val="21"/>
+                      <w:lang w:val="en-US"/>
+                    </w:rPr>
+                    <w:t>(</w:t>
+                  </w:r>
+                  <w:r>
+                    <w:rPr>
+                      <w:rFonts w:hint="default" w:eastAsia="Courier New" w:cs="Courier New"/>
+                      <w:b/>
+                      <w:bCs/>
+                      <w:i w:val="0"/>
+                      <w:iCs w:val="0"/>
+                      <w:caps w:val="0"/>
+                      <w:color w:val="000000" w:themeColor="text1"/>
+                      <w:spacing w:val="0"/>
+                      <w:sz w:val="21"/>
+                      <w:szCs w:val="21"/>
+                      <w:lang w:val="pt-BR"/>
+                    </w:rPr>
+                    <w:t xml:space="preserve">E </w:t>
+                  </w:r>
+                  <w:r>
+                    <w:rPr>
+                      <w:rFonts w:hint="default" w:ascii="Courier New" w:hAnsi="Courier New" w:eastAsia="Courier New" w:cs="Courier New"/>
+                      <w:b/>
+                      <w:bCs/>
+                      <w:i w:val="0"/>
+                      <w:iCs w:val="0"/>
+                      <w:caps w:val="0"/>
+                      <w:color w:val="000000" w:themeColor="text1"/>
+                      <w:spacing w:val="0"/>
+                      <w:sz w:val="21"/>
+                      <w:szCs w:val="21"/>
+                    </w:rPr>
+                    <w:t xml:space="preserve">  </w:t>
+                  </w:r>
+                  <w:r>
+                    <w:rPr>
+                      <w:rFonts w:hint="default" w:eastAsia="Courier New" w:cs="Courier New"/>
+                      <w:b/>
+                      <w:bCs/>
+                      <w:i w:val="0"/>
+                      <w:iCs w:val="0"/>
+                      <w:caps w:val="0"/>
+                      <w:color w:val="000000" w:themeColor="text1"/>
+                      <w:spacing w:val="0"/>
+                      <w:sz w:val="21"/>
+                      <w:szCs w:val="21"/>
+                      <w:lang w:val="en-US"/>
+                    </w:rPr>
+                    <w:t xml:space="preserve"> </w:t>
+                  </w:r>
+                  <w:r>
+                    <w:rPr>
+                      <w:rFonts w:hint="default" w:ascii="Courier New" w:hAnsi="Courier New" w:eastAsia="Courier New" w:cs="Courier New"/>
+                      <w:b/>
+                      <w:bCs/>
+                      <w:i w:val="0"/>
+                      <w:iCs w:val="0"/>
+                      <w:caps w:val="0"/>
+                      <w:color w:val="000000" w:themeColor="text1"/>
+                      <w:spacing w:val="0"/>
+                      <w:sz w:val="21"/>
+                      <w:szCs w:val="21"/>
+                    </w:rPr>
+                    <w:t xml:space="preserve"> </w:t>
+                  </w:r>
+                  <w:r>
+                    <w:rPr>
+                      <w:rFonts w:hint="default" w:eastAsia="Courier New" w:cs="Courier New"/>
+                      <w:b/>
+                      <w:bCs/>
+                      <w:i w:val="0"/>
+                      <w:iCs w:val="0"/>
+                      <w:caps w:val="0"/>
+                      <w:color w:val="000000" w:themeColor="text1"/>
+                      <w:spacing w:val="0"/>
+                      <w:sz w:val="21"/>
+                      <w:szCs w:val="21"/>
+                      <w:lang w:val="en-US"/>
+                    </w:rPr>
+                    <w:t xml:space="preserve">B9  </w:t>
+                  </w:r>
+                  <w:r>
+                    <w:rPr>
+                      <w:rFonts w:hint="default" w:ascii="Courier New" w:hAnsi="Courier New" w:eastAsia="Courier New" w:cs="Courier New"/>
+                      <w:b/>
+                      <w:bCs/>
+                      <w:i w:val="0"/>
+                      <w:iCs w:val="0"/>
+                      <w:caps w:val="0"/>
+                      <w:color w:val="000000" w:themeColor="text1"/>
+                      <w:spacing w:val="0"/>
+                      <w:sz w:val="21"/>
+                      <w:szCs w:val="21"/>
+                    </w:rPr>
+                    <w:t xml:space="preserve"> </w:t>
+                  </w:r>
+                  <w:r>
+                    <w:rPr>
+                      <w:rFonts w:hint="default" w:eastAsia="Courier New" w:cs="Courier New"/>
+                      <w:b/>
+                      <w:bCs/>
+                      <w:i w:val="0"/>
+                      <w:iCs w:val="0"/>
+                      <w:caps w:val="0"/>
+                      <w:color w:val="000000" w:themeColor="text1"/>
+                      <w:spacing w:val="0"/>
+                      <w:sz w:val="21"/>
+                      <w:szCs w:val="21"/>
+                      <w:lang w:val="pt-BR"/>
+                    </w:rPr>
+                    <w:t xml:space="preserve"> F#7</w:t>
+                  </w:r>
+                  <w:r>
+                    <w:rPr>
+                      <w:rFonts w:hint="default" w:eastAsia="Courier New" w:cs="Courier New"/>
+                      <w:b/>
+                      <w:bCs/>
+                      <w:i w:val="0"/>
+                      <w:iCs w:val="0"/>
+                      <w:caps w:val="0"/>
+                      <w:color w:val="000000" w:themeColor="text1"/>
+                      <w:spacing w:val="0"/>
+                      <w:sz w:val="21"/>
+                      <w:szCs w:val="21"/>
+                      <w:lang w:val="en-US"/>
+                    </w:rPr>
+                    <w:t>)</w:t>
+                  </w:r>
+                </w:p>
+                <w:p>
+                  <w:pPr>
+                    <w:pStyle w:val="7"/>
+                    <w:keepNext w:val="0"/>
+                    <w:keepLines w:val="0"/>
+                    <w:widowControl/>
+                    <w:suppressLineNumbers w:val="0"/>
+                    <w:spacing w:line="15" w:lineRule="atLeast"/>
+                    <w:ind w:left="0" w:firstLine="0"/>
+                    <w:rPr>
+                      <w:rFonts w:hint="default" w:ascii="Courier New" w:hAnsi="Courier New" w:eastAsia="Courier New" w:cs="Courier New"/>
+                      <w:i w:val="0"/>
+                      <w:iCs w:val="0"/>
+                      <w:caps w:val="0"/>
+                      <w:color w:val="000000" w:themeColor="text1"/>
+                      <w:spacing w:val="0"/>
+                      <w:sz w:val="21"/>
+                      <w:szCs w:val="21"/>
+                      <w:lang w:val="pt-BR"/>
+                    </w:rPr>
+                  </w:pPr>
+                  <w:r>
+                    <w:rPr>
+                      <w:rFonts w:hint="default" w:ascii="Courier New" w:hAnsi="Courier New" w:eastAsia="Courier New" w:cs="Courier New"/>
+                      <w:i w:val="0"/>
+                      <w:iCs w:val="0"/>
+                      <w:caps w:val="0"/>
+                      <w:color w:val="000000" w:themeColor="text1"/>
+                      <w:spacing w:val="0"/>
+                      <w:sz w:val="21"/>
+                      <w:szCs w:val="21"/>
+                    </w:rPr>
+                    <w:t>E te dar o louvor que é devido</w:t>
+                  </w:r>
+                  <w:r>
+                    <w:rPr>
+                      <w:rFonts w:hint="default" w:eastAsia="Courier New" w:cs="Courier New"/>
+                      <w:i w:val="0"/>
+                      <w:iCs w:val="0"/>
+                      <w:caps w:val="0"/>
+                      <w:color w:val="000000" w:themeColor="text1"/>
+                      <w:spacing w:val="0"/>
+                      <w:sz w:val="21"/>
+                      <w:szCs w:val="21"/>
+                      <w:lang w:val="pt-BR"/>
+                    </w:rPr>
+                    <w:tab/>
+                  </w:r>
+                  <w:r>
+                    <w:rPr>
+                      <w:rFonts w:hint="default" w:eastAsia="Courier New" w:cs="Courier New"/>
+                      <w:i w:val="0"/>
+                      <w:iCs w:val="0"/>
+                      <w:caps w:val="0"/>
+                      <w:color w:val="000000" w:themeColor="text1"/>
+                      <w:spacing w:val="0"/>
+                      <w:sz w:val="21"/>
+                      <w:szCs w:val="21"/>
+                      <w:lang w:val="pt-BR"/>
+                    </w:rPr>
+                    <w:tab/>
+                  </w:r>
+                </w:p>
+                <w:p>
+                  <w:pPr>
+                    <w:pStyle w:val="7"/>
+                    <w:keepNext w:val="0"/>
+                    <w:keepLines w:val="0"/>
+                    <w:widowControl/>
+                    <w:suppressLineNumbers w:val="0"/>
+                    <w:spacing w:line="15" w:lineRule="atLeast"/>
+                    <w:ind w:left="0" w:firstLine="0"/>
+                    <w:rPr>
+                      <w:rFonts w:hint="default" w:ascii="Courier New" w:hAnsi="Courier New" w:eastAsia="Courier New" w:cs="Courier New"/>
+                      <w:b/>
+                      <w:bCs/>
+                      <w:i w:val="0"/>
+                      <w:iCs w:val="0"/>
+                      <w:caps w:val="0"/>
+                      <w:color w:val="000000" w:themeColor="text1"/>
+                      <w:spacing w:val="0"/>
+                      <w:sz w:val="21"/>
+                      <w:szCs w:val="21"/>
+                      <w:lang w:val="en-US"/>
+                    </w:rPr>
+                  </w:pPr>
+                  <w:r>
+                    <w:rPr>
+                      <w:rFonts w:hint="default" w:ascii="Courier New" w:hAnsi="Courier New" w:eastAsia="Courier New" w:cs="Courier New"/>
+                      <w:b/>
+                      <w:bCs/>
+                      <w:i w:val="0"/>
+                      <w:iCs w:val="0"/>
+                      <w:caps w:val="0"/>
+                      <w:color w:val="000000" w:themeColor="text1"/>
+                      <w:spacing w:val="0"/>
+                      <w:sz w:val="21"/>
+                      <w:szCs w:val="21"/>
+                    </w:rPr>
+                    <w:t xml:space="preserve">  </w:t>
+                  </w:r>
+                  <w:r>
+                    <w:rPr>
+                      <w:rFonts w:hint="default" w:eastAsia="Courier New" w:cs="Courier New"/>
+                      <w:b/>
+                      <w:bCs/>
+                      <w:i w:val="0"/>
+                      <w:iCs w:val="0"/>
+                      <w:caps w:val="0"/>
+                      <w:color w:val="000000" w:themeColor="text1"/>
+                      <w:spacing w:val="0"/>
+                      <w:sz w:val="21"/>
+                      <w:szCs w:val="21"/>
+                      <w:lang w:val="pt-BR"/>
+                    </w:rPr>
+                    <w:t xml:space="preserve"> A9 </w:t>
+                  </w:r>
+                  <w:r>
+                    <w:rPr>
+                      <w:rFonts w:hint="default" w:ascii="Courier New" w:hAnsi="Courier New" w:eastAsia="Courier New" w:cs="Courier New"/>
+                      <w:b/>
+                      <w:bCs/>
+                      <w:i w:val="0"/>
+                      <w:iCs w:val="0"/>
+                      <w:caps w:val="0"/>
+                      <w:color w:val="000000" w:themeColor="text1"/>
+                      <w:spacing w:val="0"/>
+                      <w:sz w:val="21"/>
+                      <w:szCs w:val="21"/>
+                    </w:rPr>
+                    <w:t xml:space="preserve">   </w:t>
+                  </w:r>
+                  <w:r>
+                    <w:rPr>
+                      <w:rFonts w:hint="default" w:eastAsia="Courier New" w:cs="Courier New"/>
+                      <w:b/>
+                      <w:bCs/>
+                      <w:i w:val="0"/>
+                      <w:iCs w:val="0"/>
+                      <w:caps w:val="0"/>
+                      <w:color w:val="000000" w:themeColor="text1"/>
+                      <w:spacing w:val="0"/>
+                      <w:sz w:val="21"/>
+                      <w:szCs w:val="21"/>
+                      <w:lang w:val="pt-BR"/>
+                    </w:rPr>
+                    <w:t>B9</w:t>
+                  </w:r>
+                  <w:r>
+                    <w:rPr>
+                      <w:rFonts w:hint="default" w:ascii="Courier New" w:hAnsi="Courier New" w:eastAsia="Courier New" w:cs="Courier New"/>
+                      <w:b/>
+                      <w:bCs/>
+                      <w:i w:val="0"/>
+                      <w:iCs w:val="0"/>
+                      <w:caps w:val="0"/>
+                      <w:color w:val="000000" w:themeColor="text1"/>
+                      <w:spacing w:val="0"/>
+                      <w:sz w:val="21"/>
+                      <w:szCs w:val="21"/>
+                    </w:rPr>
+                    <w:t xml:space="preserve">    </w:t>
+                  </w:r>
+                  <w:r>
+                    <w:rPr>
+                      <w:rFonts w:hint="default" w:eastAsia="Courier New" w:cs="Courier New"/>
+                      <w:b/>
+                      <w:bCs/>
+                      <w:i w:val="0"/>
+                      <w:iCs w:val="0"/>
+                      <w:caps w:val="0"/>
+                      <w:color w:val="000000" w:themeColor="text1"/>
+                      <w:spacing w:val="0"/>
+                      <w:sz w:val="21"/>
+                      <w:szCs w:val="21"/>
+                      <w:lang w:val="en-US"/>
+                    </w:rPr>
+                    <w:t>A9</w:t>
+                  </w:r>
+                </w:p>
+                <w:p>
+                  <w:pPr>
+                    <w:pStyle w:val="7"/>
+                    <w:keepNext w:val="0"/>
+                    <w:keepLines w:val="0"/>
+                    <w:widowControl/>
+                    <w:suppressLineNumbers w:val="0"/>
+                    <w:spacing w:line="15" w:lineRule="atLeast"/>
+                    <w:ind w:left="0" w:firstLine="0"/>
+                    <w:rPr>
+                      <w:rFonts w:hint="default" w:ascii="Courier New" w:hAnsi="Courier New" w:eastAsia="Courier New" w:cs="Courier New"/>
+                      <w:i w:val="0"/>
+                      <w:iCs w:val="0"/>
+                      <w:caps w:val="0"/>
+                      <w:color w:val="000000" w:themeColor="text1"/>
+                      <w:spacing w:val="0"/>
+                      <w:sz w:val="21"/>
+                      <w:szCs w:val="21"/>
+                    </w:rPr>
+                  </w:pPr>
+                  <w:r>
+                    <w:rPr>
+                      <w:rFonts w:hint="default" w:ascii="Courier New" w:hAnsi="Courier New" w:eastAsia="Courier New" w:cs="Courier New"/>
+                      <w:i w:val="0"/>
+                      <w:iCs w:val="0"/>
+                      <w:caps w:val="0"/>
+                      <w:color w:val="000000" w:themeColor="text1"/>
+                      <w:spacing w:val="0"/>
+                      <w:sz w:val="21"/>
+                      <w:szCs w:val="21"/>
+                    </w:rPr>
+                    <w:t>Estamos nós aqui</w:t>
+                  </w:r>
+                </w:p>
+                <w:p>
+                  <w:pPr>
+                    <w:pStyle w:val="7"/>
+                    <w:keepNext w:val="0"/>
+                    <w:keepLines w:val="0"/>
+                    <w:widowControl/>
+                    <w:suppressLineNumbers w:val="0"/>
+                    <w:spacing w:line="15" w:lineRule="atLeast"/>
+                    <w:ind w:left="0" w:firstLine="0"/>
+                    <w:rPr>
+                      <w:rFonts w:hint="default" w:ascii="Courier New" w:hAnsi="Courier New" w:eastAsia="Courier New" w:cs="Courier New"/>
+                      <w:i w:val="0"/>
+                      <w:iCs w:val="0"/>
+                      <w:caps w:val="0"/>
+                      <w:color w:val="000000" w:themeColor="text1"/>
+                      <w:spacing w:val="0"/>
+                      <w:sz w:val="21"/>
+                      <w:szCs w:val="21"/>
                     </w:rPr>
                   </w:pPr>
                 </w:p>
@@ -1360,182 +2254,6 @@
                       <w:lang w:val="pt-BR"/>
                     </w:rPr>
                   </w:pPr>
-                  <w:r>
-                    <w:rPr>
-                      <w:rFonts w:hint="default" w:eastAsia="Courier New" w:cs="Courier New"/>
-                      <w:b/>
-                      <w:bCs/>
-                      <w:i w:val="0"/>
-                      <w:iCs w:val="0"/>
-                      <w:caps w:val="0"/>
-                      <w:color w:val="000000" w:themeColor="text1"/>
-                      <w:spacing w:val="0"/>
-                      <w:sz w:val="21"/>
-                      <w:szCs w:val="21"/>
-                      <w:lang w:val="pt-BR"/>
-                    </w:rPr>
-                    <w:t>Solo</w:t>
-                  </w:r>
-                  <w:r>
-                    <w:rPr>
-                      <w:rFonts w:hint="default" w:eastAsia="Courier New" w:cs="Courier New"/>
-                      <w:b/>
-                      <w:bCs/>
-                      <w:i w:val="0"/>
-                      <w:iCs w:val="0"/>
-                      <w:caps w:val="0"/>
-                      <w:color w:val="000000" w:themeColor="text1"/>
-                      <w:spacing w:val="0"/>
-                      <w:sz w:val="21"/>
-                      <w:szCs w:val="21"/>
-                      <w:lang w:val="en-US"/>
-                    </w:rPr>
-                    <w:t xml:space="preserve"> (2X)</w:t>
-                  </w:r>
-                  <w:r>
-                    <w:rPr>
-                      <w:rFonts w:hint="default" w:eastAsia="Courier New" w:cs="Courier New"/>
-                      <w:b/>
-                      <w:bCs/>
-                      <w:i w:val="0"/>
-                      <w:iCs w:val="0"/>
-                      <w:caps w:val="0"/>
-                      <w:color w:val="000000" w:themeColor="text1"/>
-                      <w:spacing w:val="0"/>
-                      <w:sz w:val="21"/>
-                      <w:szCs w:val="21"/>
-                      <w:lang w:val="pt-BR"/>
-                    </w:rPr>
-                    <w:t xml:space="preserve">: </w:t>
-                  </w:r>
-                  <w:r>
-                    <w:rPr>
-                      <w:rFonts w:hint="default" w:eastAsia="Courier New" w:cs="Courier New"/>
-                      <w:b/>
-                      <w:bCs/>
-                      <w:i w:val="0"/>
-                      <w:iCs w:val="0"/>
-                      <w:caps w:val="0"/>
-                      <w:color w:val="000000" w:themeColor="text1"/>
-                      <w:spacing w:val="0"/>
-                      <w:sz w:val="21"/>
-                      <w:szCs w:val="21"/>
-                      <w:lang w:val="en-US"/>
-                    </w:rPr>
-                    <w:t xml:space="preserve"> </w:t>
-                  </w:r>
-                  <w:r>
-                    <w:rPr>
-                      <w:rFonts w:hint="default" w:eastAsia="Courier New" w:cs="Courier New"/>
-                      <w:b/>
-                      <w:bCs/>
-                      <w:i w:val="0"/>
-                      <w:iCs w:val="0"/>
-                      <w:caps w:val="0"/>
-                      <w:color w:val="000000" w:themeColor="text1"/>
-                      <w:spacing w:val="0"/>
-                      <w:sz w:val="21"/>
-                      <w:szCs w:val="21"/>
-                      <w:lang w:val="pt-BR"/>
-                    </w:rPr>
-                    <w:t xml:space="preserve">A9 </w:t>
-                  </w:r>
-                  <w:r>
-                    <w:rPr>
-                      <w:rFonts w:hint="default" w:eastAsia="Courier New" w:cs="Courier New"/>
-                      <w:b/>
-                      <w:bCs/>
-                      <w:i w:val="0"/>
-                      <w:iCs w:val="0"/>
-                      <w:caps w:val="0"/>
-                      <w:color w:val="000000" w:themeColor="text1"/>
-                      <w:spacing w:val="0"/>
-                      <w:sz w:val="21"/>
-                      <w:szCs w:val="21"/>
-                      <w:lang w:val="en-US"/>
-                    </w:rPr>
-                    <w:t xml:space="preserve"> </w:t>
-                  </w:r>
-                  <w:r>
-                    <w:rPr>
-                      <w:rFonts w:hint="default" w:eastAsia="Courier New" w:cs="Courier New"/>
-                      <w:b/>
-                      <w:bCs/>
-                      <w:i w:val="0"/>
-                      <w:iCs w:val="0"/>
-                      <w:caps w:val="0"/>
-                      <w:color w:val="000000" w:themeColor="text1"/>
-                      <w:spacing w:val="0"/>
-                      <w:sz w:val="21"/>
-                      <w:szCs w:val="21"/>
-                      <w:lang w:val="pt-BR"/>
-                    </w:rPr>
-                    <w:t xml:space="preserve"> B9 </w:t>
-                  </w:r>
-                  <w:r>
-                    <w:rPr>
-                      <w:rFonts w:hint="default" w:eastAsia="Courier New" w:cs="Courier New"/>
-                      <w:b/>
-                      <w:bCs/>
-                      <w:i w:val="0"/>
-                      <w:iCs w:val="0"/>
-                      <w:caps w:val="0"/>
-                      <w:color w:val="000000" w:themeColor="text1"/>
-                      <w:spacing w:val="0"/>
-                      <w:sz w:val="21"/>
-                      <w:szCs w:val="21"/>
-                      <w:lang w:val="en-US"/>
-                    </w:rPr>
-                    <w:t xml:space="preserve"> </w:t>
-                  </w:r>
-                  <w:r>
-                    <w:rPr>
-                      <w:rFonts w:hint="default" w:eastAsia="Courier New" w:cs="Courier New"/>
-                      <w:b/>
-                      <w:bCs/>
-                      <w:i w:val="0"/>
-                      <w:iCs w:val="0"/>
-                      <w:caps w:val="0"/>
-                      <w:color w:val="000000" w:themeColor="text1"/>
-                      <w:spacing w:val="0"/>
-                      <w:sz w:val="21"/>
-                      <w:szCs w:val="21"/>
-                      <w:lang w:val="pt-BR"/>
-                    </w:rPr>
-                    <w:t xml:space="preserve"> C#m7</w:t>
-                  </w:r>
-                  <w:r>
-                    <w:rPr>
-                      <w:rFonts w:hint="default" w:eastAsia="Courier New" w:cs="Courier New"/>
-                      <w:b/>
-                      <w:bCs/>
-                      <w:i w:val="0"/>
-                      <w:iCs w:val="0"/>
-                      <w:caps w:val="0"/>
-                      <w:color w:val="000000" w:themeColor="text1"/>
-                      <w:spacing w:val="0"/>
-                      <w:sz w:val="21"/>
-                      <w:szCs w:val="21"/>
-                      <w:lang w:val="en-US"/>
-                    </w:rPr>
-                    <w:t xml:space="preserve"> </w:t>
-                  </w:r>
-                  <w:r>
-                    <w:rPr>
-                      <w:rFonts w:hint="default" w:eastAsia="Courier New" w:cs="Courier New"/>
-                      <w:b/>
-                      <w:bCs/>
-                      <w:i w:val="0"/>
-                      <w:iCs w:val="0"/>
-                      <w:caps w:val="0"/>
-                      <w:color w:val="000000" w:themeColor="text1"/>
-                      <w:spacing w:val="0"/>
-                      <w:sz w:val="21"/>
-                      <w:szCs w:val="21"/>
-                      <w:lang w:val="pt-BR"/>
-                    </w:rPr>
-                    <w:t xml:space="preserve">  E</w:t>
-                  </w:r>
                 </w:p>
                 <w:p>
                   <w:pPr>
@@ -1545,7 +2263,175 @@
                     <w:widowControl/>
                     <w:suppressLineNumbers w:val="0"/>
                     <w:spacing w:line="15" w:lineRule="atLeast"/>
-                    <w:ind w:left="0" w:firstLine="1576" w:firstLineChars="750"/>
+                    <w:ind w:left="0" w:firstLine="0"/>
+                    <w:rPr>
+                      <w:rFonts w:hint="default" w:eastAsia="Courier New" w:cs="Courier New"/>
+                      <w:b/>
+                      <w:bCs/>
+                      <w:i w:val="0"/>
+                      <w:iCs w:val="0"/>
+                      <w:caps w:val="0"/>
+                      <w:color w:val="000000" w:themeColor="text1"/>
+                      <w:spacing w:val="0"/>
+                      <w:sz w:val="21"/>
+                      <w:szCs w:val="21"/>
+                      <w:lang w:val="pt-BR"/>
+                    </w:rPr>
+                  </w:pPr>
+                  <w:r>
+                    <w:rPr>
+                      <w:rFonts w:hint="default" w:eastAsia="Courier New" w:cs="Courier New"/>
+                      <w:b/>
+                      <w:bCs/>
+                      <w:i w:val="0"/>
+                      <w:iCs w:val="0"/>
+                      <w:caps w:val="0"/>
+                      <w:color w:val="000000" w:themeColor="text1"/>
+                      <w:spacing w:val="0"/>
+                      <w:sz w:val="21"/>
+                      <w:szCs w:val="21"/>
+                      <w:lang w:val="pt-BR"/>
+                    </w:rPr>
+                    <w:t xml:space="preserve">Solo: </w:t>
+                  </w:r>
+                  <w:r>
+                    <w:rPr>
+                      <w:rFonts w:hint="default" w:eastAsia="Courier New" w:cs="Courier New"/>
+                      <w:b/>
+                      <w:bCs/>
+                      <w:i w:val="0"/>
+                      <w:iCs w:val="0"/>
+                      <w:caps w:val="0"/>
+                      <w:color w:val="000000" w:themeColor="text1"/>
+                      <w:spacing w:val="0"/>
+                      <w:sz w:val="21"/>
+                      <w:szCs w:val="21"/>
+                      <w:lang w:val="en-US"/>
+                    </w:rPr>
+                    <w:t xml:space="preserve"> </w:t>
+                  </w:r>
+                  <w:r>
+                    <w:rPr>
+                      <w:rFonts w:hint="default" w:eastAsia="Courier New" w:cs="Courier New"/>
+                      <w:b/>
+                      <w:bCs/>
+                      <w:i w:val="0"/>
+                      <w:iCs w:val="0"/>
+                      <w:caps w:val="0"/>
+                      <w:color w:val="000000" w:themeColor="text1"/>
+                      <w:spacing w:val="0"/>
+                      <w:sz w:val="21"/>
+                      <w:szCs w:val="21"/>
+                      <w:lang w:val="pt-BR"/>
+                    </w:rPr>
+                    <w:t xml:space="preserve">A9 </w:t>
+                  </w:r>
+                  <w:r>
+                    <w:rPr>
+                      <w:rFonts w:hint="default" w:eastAsia="Courier New" w:cs="Courier New"/>
+                      <w:b/>
+                      <w:bCs/>
+                      <w:i w:val="0"/>
+                      <w:iCs w:val="0"/>
+                      <w:caps w:val="0"/>
+                      <w:color w:val="000000" w:themeColor="text1"/>
+                      <w:spacing w:val="0"/>
+                      <w:sz w:val="21"/>
+                      <w:szCs w:val="21"/>
+                      <w:lang w:val="en-US"/>
+                    </w:rPr>
+                    <w:t xml:space="preserve"> </w:t>
+                  </w:r>
+                  <w:r>
+                    <w:rPr>
+                      <w:rFonts w:hint="default" w:eastAsia="Courier New" w:cs="Courier New"/>
+                      <w:b/>
+                      <w:bCs/>
+                      <w:i w:val="0"/>
+                      <w:iCs w:val="0"/>
+                      <w:caps w:val="0"/>
+                      <w:color w:val="000000" w:themeColor="text1"/>
+                      <w:spacing w:val="0"/>
+                      <w:sz w:val="21"/>
+                      <w:szCs w:val="21"/>
+                      <w:lang w:val="pt-BR"/>
+                    </w:rPr>
+                    <w:t xml:space="preserve"> B9 </w:t>
+                  </w:r>
+                  <w:r>
+                    <w:rPr>
+                      <w:rFonts w:hint="default" w:eastAsia="Courier New" w:cs="Courier New"/>
+                      <w:b/>
+                      <w:bCs/>
+                      <w:i w:val="0"/>
+                      <w:iCs w:val="0"/>
+                      <w:caps w:val="0"/>
+                      <w:color w:val="000000" w:themeColor="text1"/>
+                      <w:spacing w:val="0"/>
+                      <w:sz w:val="21"/>
+                      <w:szCs w:val="21"/>
+                      <w:lang w:val="en-US"/>
+                    </w:rPr>
+                    <w:t xml:space="preserve"> </w:t>
+                  </w:r>
+                  <w:r>
+                    <w:rPr>
+                      <w:rFonts w:hint="default" w:eastAsia="Courier New" w:cs="Courier New"/>
+                      <w:b/>
+                      <w:bCs/>
+                      <w:i w:val="0"/>
+                      <w:iCs w:val="0"/>
+                      <w:caps w:val="0"/>
+                      <w:color w:val="000000" w:themeColor="text1"/>
+                      <w:spacing w:val="0"/>
+                      <w:sz w:val="21"/>
+                      <w:szCs w:val="21"/>
+                      <w:lang w:val="pt-BR"/>
+                    </w:rPr>
+                    <w:t xml:space="preserve"> C#m7</w:t>
+                  </w:r>
+                  <w:r>
+                    <w:rPr>
+                      <w:rFonts w:hint="default" w:eastAsia="Courier New" w:cs="Courier New"/>
+                      <w:b/>
+                      <w:bCs/>
+                      <w:i w:val="0"/>
+                      <w:iCs w:val="0"/>
+                      <w:caps w:val="0"/>
+                      <w:color w:val="000000" w:themeColor="text1"/>
+                      <w:spacing w:val="0"/>
+                      <w:sz w:val="21"/>
+                      <w:szCs w:val="21"/>
+                      <w:lang w:val="en-US"/>
+                    </w:rPr>
+                    <w:t xml:space="preserve"> </w:t>
+                  </w:r>
+                  <w:r>
+                    <w:rPr>
+                      <w:rFonts w:hint="default" w:eastAsia="Courier New" w:cs="Courier New"/>
+                      <w:b/>
+                      <w:bCs/>
+                      <w:i w:val="0"/>
+                      <w:iCs w:val="0"/>
+                      <w:caps w:val="0"/>
+                      <w:color w:val="000000" w:themeColor="text1"/>
+                      <w:spacing w:val="0"/>
+                      <w:sz w:val="21"/>
+                      <w:szCs w:val="21"/>
+                      <w:lang w:val="pt-BR"/>
+                    </w:rPr>
+                    <w:t xml:space="preserve">  E</w:t>
+                  </w:r>
+                </w:p>
+                <w:p>
+                  <w:pPr>
+                    <w:pStyle w:val="7"/>
+                    <w:keepNext w:val="0"/>
+                    <w:keepLines w:val="0"/>
+                    <w:widowControl/>
+                    <w:suppressLineNumbers w:val="0"/>
+                    <w:spacing w:line="15" w:lineRule="atLeast"/>
+                    <w:ind w:firstLine="945" w:firstLineChars="450"/>
                     <w:rPr>
                       <w:rFonts w:hint="default" w:ascii="Courier New" w:hAnsi="Courier New" w:eastAsia="Courier New" w:cs="Courier New"/>
                       <w:b/>
@@ -3287,1500 +4173,27 @@
           </v:shape>
         </w:pict>
       </w:r>
-    </w:p>
-    <w:p>
-      <w:pPr>
-        <w:pStyle w:val="7"/>
-        <w:keepNext w:val="0"/>
-        <w:keepLines w:val="0"/>
-        <w:widowControl/>
-        <w:suppressLineNumbers w:val="0"/>
-        <w:spacing w:line="15" w:lineRule="atLeast"/>
-        <w:ind w:left="0" w:firstLine="0"/>
-        <w:rPr>
-          <w:rFonts w:hint="default" w:ascii="Courier New" w:hAnsi="Courier New" w:eastAsia="Courier New" w:cs="Courier New"/>
-          <w:b/>
-          <w:bCs/>
-          <w:i w:val="0"/>
-          <w:iCs w:val="0"/>
-          <w:caps w:val="0"/>
-          <w:color w:val="000000" w:themeColor="text1"/>
-          <w:spacing w:val="0"/>
-          <w:sz w:val="21"/>
-          <w:szCs w:val="21"/>
-          <w:lang w:val="pt-BR"/>
-        </w:rPr>
-      </w:pPr>
-      <w:r>
-        <w:rPr>
-          <w:rFonts w:hint="default" w:ascii="Courier New" w:hAnsi="Courier New" w:eastAsia="Courier New" w:cs="Courier New"/>
-          <w:b/>
-          <w:bCs/>
-          <w:i w:val="0"/>
-          <w:iCs w:val="0"/>
-          <w:caps w:val="0"/>
-          <w:color w:val="212121"/>
-          <w:spacing w:val="0"/>
-          <w:sz w:val="21"/>
-          <w:szCs w:val="21"/>
-        </w:rPr>
-        <w:t xml:space="preserve">  </w:t>
-      </w:r>
-      <w:r>
-        <w:rPr>
-          <w:rFonts w:hint="default" w:eastAsia="Courier New" w:cs="Courier New"/>
-          <w:b/>
-          <w:bCs/>
-          <w:i w:val="0"/>
-          <w:iCs w:val="0"/>
-          <w:caps w:val="0"/>
-          <w:color w:val="000000" w:themeColor="text1"/>
-          <w:spacing w:val="0"/>
-          <w:sz w:val="21"/>
-          <w:szCs w:val="21"/>
-          <w:lang w:val="pt-BR"/>
-        </w:rPr>
-        <w:t xml:space="preserve"> E </w:t>
-      </w:r>
-      <w:r>
-        <w:rPr>
-          <w:rFonts w:hint="default" w:ascii="Courier New" w:hAnsi="Courier New" w:eastAsia="Courier New" w:cs="Courier New"/>
-          <w:b/>
-          <w:bCs/>
-          <w:i w:val="0"/>
-          <w:iCs w:val="0"/>
-          <w:caps w:val="0"/>
-          <w:color w:val="000000" w:themeColor="text1"/>
-          <w:spacing w:val="0"/>
-          <w:sz w:val="21"/>
-          <w:szCs w:val="21"/>
-        </w:rPr>
-        <w:t xml:space="preserve">           </w:t>
-      </w:r>
-      <w:r>
-        <w:rPr>
-          <w:rFonts w:hint="default" w:eastAsia="Courier New" w:cs="Courier New"/>
-          <w:b/>
-          <w:bCs/>
-          <w:i w:val="0"/>
-          <w:iCs w:val="0"/>
-          <w:caps w:val="0"/>
-          <w:color w:val="000000" w:themeColor="text1"/>
-          <w:spacing w:val="0"/>
-          <w:sz w:val="21"/>
-          <w:szCs w:val="21"/>
-          <w:lang w:val="pt-BR"/>
-        </w:rPr>
-        <w:t xml:space="preserve"> A9 </w:t>
-      </w:r>
-      <w:r>
-        <w:rPr>
-          <w:rFonts w:hint="default" w:ascii="Courier New" w:hAnsi="Courier New" w:eastAsia="Courier New" w:cs="Courier New"/>
-          <w:b/>
-          <w:bCs/>
-          <w:i w:val="0"/>
-          <w:iCs w:val="0"/>
-          <w:caps w:val="0"/>
-          <w:color w:val="000000" w:themeColor="text1"/>
-          <w:spacing w:val="0"/>
-          <w:sz w:val="21"/>
-          <w:szCs w:val="21"/>
-        </w:rPr>
-        <w:t xml:space="preserve">     </w:t>
-      </w:r>
-      <w:r>
-        <w:rPr>
-          <w:rFonts w:hint="default" w:eastAsia="Courier New" w:cs="Courier New"/>
-          <w:b/>
-          <w:bCs/>
-          <w:i w:val="0"/>
-          <w:iCs w:val="0"/>
-          <w:caps w:val="0"/>
-          <w:color w:val="000000" w:themeColor="text1"/>
-          <w:spacing w:val="0"/>
-          <w:sz w:val="21"/>
-          <w:szCs w:val="21"/>
-          <w:lang w:val="pt-BR"/>
-        </w:rPr>
-        <w:t xml:space="preserve"> B9 </w:t>
-      </w:r>
-      <w:r>
-        <w:rPr>
-          <w:rFonts w:hint="default" w:ascii="Courier New" w:hAnsi="Courier New" w:eastAsia="Courier New" w:cs="Courier New"/>
-          <w:b/>
-          <w:bCs/>
-          <w:i w:val="0"/>
-          <w:iCs w:val="0"/>
-          <w:caps w:val="0"/>
-          <w:color w:val="000000" w:themeColor="text1"/>
-          <w:spacing w:val="0"/>
-          <w:sz w:val="21"/>
-          <w:szCs w:val="21"/>
-        </w:rPr>
-        <w:t xml:space="preserve">        </w:t>
-      </w:r>
-      <w:r>
-        <w:rPr>
-          <w:rFonts w:hint="default" w:eastAsia="Courier New" w:cs="Courier New"/>
-          <w:b/>
-          <w:bCs/>
-          <w:i w:val="0"/>
-          <w:iCs w:val="0"/>
-          <w:caps w:val="0"/>
-          <w:color w:val="000000" w:themeColor="text1"/>
-          <w:spacing w:val="0"/>
-          <w:sz w:val="21"/>
-          <w:szCs w:val="21"/>
-          <w:lang w:val="pt-BR"/>
-        </w:rPr>
-        <w:t xml:space="preserve"> E </w:t>
-      </w:r>
-    </w:p>
-    <w:p>
-      <w:pPr>
-        <w:pStyle w:val="7"/>
-        <w:keepNext w:val="0"/>
-        <w:keepLines w:val="0"/>
-        <w:widowControl/>
-        <w:suppressLineNumbers w:val="0"/>
-        <w:spacing w:line="15" w:lineRule="atLeast"/>
-        <w:ind w:left="0" w:firstLine="0"/>
-        <w:rPr>
-          <w:rFonts w:hint="default" w:ascii="Courier New" w:hAnsi="Courier New" w:eastAsia="Courier New" w:cs="Courier New"/>
-          <w:i w:val="0"/>
-          <w:iCs w:val="0"/>
-          <w:caps w:val="0"/>
-          <w:color w:val="000000" w:themeColor="text1"/>
-          <w:spacing w:val="0"/>
-          <w:sz w:val="21"/>
-          <w:szCs w:val="21"/>
-        </w:rPr>
-      </w:pPr>
-      <w:r>
-        <w:rPr>
-          <w:rFonts w:hint="default" w:ascii="Courier New" w:hAnsi="Courier New" w:eastAsia="Courier New" w:cs="Courier New"/>
-          <w:i w:val="0"/>
-          <w:iCs w:val="0"/>
-          <w:caps w:val="0"/>
-          <w:color w:val="000000" w:themeColor="text1"/>
-          <w:spacing w:val="0"/>
-          <w:sz w:val="21"/>
-          <w:szCs w:val="21"/>
-        </w:rPr>
-        <w:t>Jesus em tua presença reunimo-nos aqui</w:t>
-      </w:r>
-    </w:p>
-    <w:p>
-      <w:pPr>
-        <w:pStyle w:val="7"/>
-        <w:keepNext w:val="0"/>
-        <w:keepLines w:val="0"/>
-        <w:widowControl/>
-        <w:suppressLineNumbers w:val="0"/>
-        <w:spacing w:line="15" w:lineRule="atLeast"/>
-        <w:ind w:left="0" w:firstLine="0"/>
-        <w:rPr>
-          <w:rFonts w:hint="default" w:ascii="Courier New" w:hAnsi="Courier New" w:eastAsia="Courier New" w:cs="Courier New"/>
-          <w:b/>
-          <w:bCs/>
-          <w:i w:val="0"/>
-          <w:iCs w:val="0"/>
-          <w:caps w:val="0"/>
-          <w:color w:val="000000" w:themeColor="text1"/>
-          <w:spacing w:val="0"/>
-          <w:sz w:val="21"/>
-          <w:szCs w:val="21"/>
-        </w:rPr>
-      </w:pPr>
-      <w:r>
-        <w:rPr>
-          <w:rFonts w:hint="default" w:ascii="Courier New" w:hAnsi="Courier New" w:eastAsia="Courier New" w:cs="Courier New"/>
-          <w:b/>
-          <w:bCs/>
-          <w:i w:val="0"/>
-          <w:iCs w:val="0"/>
-          <w:caps w:val="0"/>
-          <w:color w:val="000000" w:themeColor="text1"/>
-          <w:spacing w:val="0"/>
-          <w:sz w:val="21"/>
-          <w:szCs w:val="21"/>
-        </w:rPr>
-        <w:t xml:space="preserve">       </w:t>
-      </w:r>
-      <w:r>
-        <w:rPr>
-          <w:rFonts w:hint="default" w:eastAsia="Courier New" w:cs="Courier New"/>
-          <w:b/>
-          <w:bCs/>
-          <w:i w:val="0"/>
-          <w:iCs w:val="0"/>
-          <w:caps w:val="0"/>
-          <w:color w:val="000000" w:themeColor="text1"/>
-          <w:spacing w:val="0"/>
-          <w:sz w:val="21"/>
-          <w:szCs w:val="21"/>
-          <w:lang w:val="pt-BR"/>
-        </w:rPr>
-        <w:t xml:space="preserve"> E </w:t>
-      </w:r>
-      <w:r>
-        <w:rPr>
-          <w:rFonts w:hint="default" w:ascii="Courier New" w:hAnsi="Courier New" w:eastAsia="Courier New" w:cs="Courier New"/>
-          <w:b/>
-          <w:bCs/>
-          <w:i w:val="0"/>
-          <w:iCs w:val="0"/>
-          <w:caps w:val="0"/>
-          <w:color w:val="000000" w:themeColor="text1"/>
-          <w:spacing w:val="0"/>
-          <w:sz w:val="21"/>
-          <w:szCs w:val="21"/>
-        </w:rPr>
-        <w:t xml:space="preserve">       </w:t>
-      </w:r>
-      <w:r>
-        <w:rPr>
-          <w:rFonts w:hint="default" w:eastAsia="Courier New" w:cs="Courier New"/>
-          <w:b/>
-          <w:bCs/>
-          <w:i w:val="0"/>
-          <w:iCs w:val="0"/>
-          <w:caps w:val="0"/>
-          <w:color w:val="000000" w:themeColor="text1"/>
-          <w:spacing w:val="0"/>
-          <w:sz w:val="21"/>
-          <w:szCs w:val="21"/>
-          <w:lang w:val="pt-BR"/>
-        </w:rPr>
-        <w:t xml:space="preserve"> A9 </w:t>
-      </w:r>
-      <w:r>
-        <w:rPr>
-          <w:rFonts w:hint="default" w:ascii="Courier New" w:hAnsi="Courier New" w:eastAsia="Courier New" w:cs="Courier New"/>
-          <w:b/>
-          <w:bCs/>
-          <w:i w:val="0"/>
-          <w:iCs w:val="0"/>
-          <w:caps w:val="0"/>
-          <w:color w:val="000000" w:themeColor="text1"/>
-          <w:spacing w:val="0"/>
-          <w:sz w:val="21"/>
-          <w:szCs w:val="21"/>
-        </w:rPr>
-        <w:t xml:space="preserve">    </w:t>
-      </w:r>
-      <w:r>
-        <w:rPr>
-          <w:rFonts w:hint="default" w:eastAsia="Courier New" w:cs="Courier New"/>
-          <w:b/>
-          <w:bCs/>
-          <w:i w:val="0"/>
-          <w:iCs w:val="0"/>
-          <w:caps w:val="0"/>
-          <w:color w:val="000000" w:themeColor="text1"/>
-          <w:spacing w:val="0"/>
-          <w:sz w:val="21"/>
-          <w:szCs w:val="21"/>
-          <w:lang w:val="pt-BR"/>
-        </w:rPr>
-        <w:t xml:space="preserve"> B9 </w:t>
-      </w:r>
-      <w:r>
-        <w:rPr>
-          <w:rFonts w:hint="default" w:ascii="Courier New" w:hAnsi="Courier New" w:eastAsia="Courier New" w:cs="Courier New"/>
-          <w:b/>
-          <w:bCs/>
-          <w:i w:val="0"/>
-          <w:iCs w:val="0"/>
-          <w:caps w:val="0"/>
-          <w:color w:val="000000" w:themeColor="text1"/>
-          <w:spacing w:val="0"/>
-          <w:sz w:val="21"/>
-          <w:szCs w:val="21"/>
-        </w:rPr>
-        <w:t xml:space="preserve">      </w:t>
-      </w:r>
-      <w:r>
-        <w:rPr>
-          <w:rFonts w:hint="default" w:eastAsia="Courier New" w:cs="Courier New"/>
-          <w:b/>
-          <w:bCs/>
-          <w:i w:val="0"/>
-          <w:iCs w:val="0"/>
-          <w:caps w:val="0"/>
-          <w:color w:val="000000" w:themeColor="text1"/>
-          <w:spacing w:val="0"/>
-          <w:sz w:val="21"/>
-          <w:szCs w:val="21"/>
-          <w:lang w:val="pt-BR"/>
-        </w:rPr>
-        <w:t xml:space="preserve"> </w:t>
-      </w:r>
-      <w:r>
-        <w:rPr>
-          <w:rFonts w:hint="default" w:eastAsia="Courier New" w:cs="Courier New"/>
-          <w:b/>
-          <w:bCs/>
-          <w:i w:val="0"/>
-          <w:iCs w:val="0"/>
-          <w:caps w:val="0"/>
-          <w:color w:val="000000" w:themeColor="text1"/>
-          <w:spacing w:val="0"/>
-          <w:sz w:val="21"/>
-          <w:szCs w:val="21"/>
-          <w:lang w:val="en-US"/>
-        </w:rPr>
-        <w:t xml:space="preserve">(E  B9)  </w:t>
-      </w:r>
-      <w:r>
-        <w:rPr>
-          <w:rFonts w:hint="default" w:ascii="Courier New" w:hAnsi="Courier New" w:eastAsia="Courier New" w:cs="Courier New"/>
-          <w:b/>
-          <w:bCs/>
-          <w:i w:val="0"/>
-          <w:iCs w:val="0"/>
-          <w:caps w:val="0"/>
-          <w:color w:val="000000" w:themeColor="text1"/>
-          <w:spacing w:val="0"/>
-          <w:sz w:val="21"/>
-          <w:szCs w:val="21"/>
-        </w:rPr>
-        <w:t xml:space="preserve">  </w:t>
-      </w:r>
-    </w:p>
-    <w:p>
-      <w:pPr>
-        <w:pStyle w:val="7"/>
-        <w:keepNext w:val="0"/>
-        <w:keepLines w:val="0"/>
-        <w:widowControl/>
-        <w:suppressLineNumbers w:val="0"/>
-        <w:spacing w:line="15" w:lineRule="atLeast"/>
-        <w:ind w:left="0" w:firstLine="0"/>
-        <w:rPr>
-          <w:rFonts w:hint="default" w:ascii="Courier New" w:hAnsi="Courier New" w:eastAsia="Courier New" w:cs="Courier New"/>
-          <w:i w:val="0"/>
-          <w:iCs w:val="0"/>
-          <w:caps w:val="0"/>
-          <w:color w:val="000000" w:themeColor="text1"/>
-          <w:spacing w:val="0"/>
-          <w:sz w:val="21"/>
-          <w:szCs w:val="21"/>
-        </w:rPr>
-      </w:pPr>
-      <w:r>
-        <w:rPr>
-          <w:rFonts w:ascii="Courier New" w:hAnsi="Courier New" w:eastAsia="Times New Roman" w:cs="Courier New"/>
-          <w:b/>
-          <w:i/>
-          <w:color w:val="000000" w:themeColor="text1"/>
-          <w:sz w:val="36"/>
-          <w:u w:val="single"/>
-          <w:lang w:eastAsia="pt-BR"/>
+      <w:r>
+        <w:rPr>
+          <w:sz w:val="21"/>
         </w:rPr>
         <w:pict>
-          <v:shape id="_x0000_s2056" o:spid="_x0000_s2056" o:spt="136" type="#_x0000_t136" style="position:absolute;left:0pt;margin-left:524.65pt;margin-top:6.7pt;height:19.85pt;width:25.9pt;z-index:251665408;mso-width-relative:page;mso-height-relative:page;" fillcolor="#000000" filled="t" stroked="t" coordsize="21600,21600" adj="10800">
-            <v:path/>
+          <v:line id="_x0000_s2059" o:spid="_x0000_s2059" o:spt="20" style="position:absolute;left:0pt;flip:x;margin-left:306.8pt;margin-top:3.35pt;height:725.3pt;width:0.55pt;z-index:251660288;mso-width-relative:page;mso-height-relative:page;" fillcolor="#FFFFFF" filled="t" stroked="t" coordsize="21600,21600">
+            <v:path arrowok="t"/>
             <v:fill on="t" color2="#FFFFFF" focussize="0,0"/>
             <v:stroke color="#000000"/>
             <v:imagedata o:title=""/>
             <o:lock v:ext="edit" aspectratio="f"/>
-            <v:textpath on="t" fitshape="t" fitpath="t" trim="t" xscale="f" string="2X" style="font-family:Berlin Sans FB Demi;font-size:36pt;v-text-align:center;"/>
-          </v:shape>
+          </v:line>
         </w:pict>
       </w:r>
       <w:r>
         <w:rPr>
-          <w:rFonts w:hint="default" w:ascii="Courier New" w:hAnsi="Courier New" w:eastAsia="Courier New" w:cs="Courier New"/>
-          <w:i w:val="0"/>
-          <w:iCs w:val="0"/>
-          <w:caps w:val="0"/>
-          <w:color w:val="000000" w:themeColor="text1"/>
-          <w:spacing w:val="0"/>
-          <w:sz w:val="21"/>
-          <w:szCs w:val="21"/>
-        </w:rPr>
-        <w:t>Contemplamos tua face rendemo-nos a ti</w:t>
-      </w:r>
-    </w:p>
-    <w:p>
-      <w:pPr>
-        <w:pStyle w:val="7"/>
-        <w:keepNext w:val="0"/>
-        <w:keepLines w:val="0"/>
-        <w:widowControl/>
-        <w:suppressLineNumbers w:val="0"/>
-        <w:spacing w:line="15" w:lineRule="atLeast"/>
-        <w:ind w:left="0" w:firstLine="0"/>
-        <w:rPr>
-          <w:rFonts w:hint="default" w:ascii="Courier New" w:hAnsi="Courier New" w:eastAsia="Courier New" w:cs="Courier New"/>
-          <w:i w:val="0"/>
-          <w:iCs w:val="0"/>
-          <w:caps w:val="0"/>
-          <w:color w:val="000000" w:themeColor="text1"/>
-          <w:spacing w:val="0"/>
-          <w:sz w:val="21"/>
-          <w:szCs w:val="21"/>
-        </w:rPr>
-      </w:pPr>
-    </w:p>
-    <w:p>
-      <w:pPr>
-        <w:pStyle w:val="7"/>
-        <w:keepNext w:val="0"/>
-        <w:keepLines w:val="0"/>
-        <w:widowControl/>
-        <w:suppressLineNumbers w:val="0"/>
-        <w:spacing w:line="15" w:lineRule="atLeast"/>
-        <w:ind w:left="0" w:firstLine="0"/>
-        <w:rPr>
-          <w:rFonts w:hint="default" w:ascii="Courier New" w:hAnsi="Courier New" w:eastAsia="Courier New" w:cs="Courier New"/>
-          <w:i w:val="0"/>
-          <w:iCs w:val="0"/>
-          <w:caps w:val="0"/>
-          <w:color w:val="000000" w:themeColor="text1"/>
-          <w:spacing w:val="0"/>
-          <w:sz w:val="21"/>
-          <w:szCs w:val="21"/>
-        </w:rPr>
-      </w:pPr>
-    </w:p>
-    <w:p>
-      <w:pPr>
-        <w:pStyle w:val="7"/>
-        <w:keepNext w:val="0"/>
-        <w:keepLines w:val="0"/>
-        <w:widowControl/>
-        <w:suppressLineNumbers w:val="0"/>
-        <w:spacing w:line="15" w:lineRule="atLeast"/>
-        <w:ind w:left="0" w:firstLine="0"/>
-        <w:rPr>
-          <w:rFonts w:hint="default" w:ascii="Courier New" w:hAnsi="Courier New" w:eastAsia="Courier New" w:cs="Courier New"/>
-          <w:b/>
-          <w:bCs/>
-          <w:i w:val="0"/>
-          <w:iCs w:val="0"/>
-          <w:caps w:val="0"/>
-          <w:color w:val="000000" w:themeColor="text1"/>
-          <w:spacing w:val="0"/>
-          <w:sz w:val="21"/>
-          <w:szCs w:val="21"/>
-          <w:lang w:val="pt-BR"/>
-        </w:rPr>
-      </w:pPr>
-      <w:r>
-        <w:rPr>
-          <w:rFonts w:hint="default" w:ascii="Courier New" w:hAnsi="Courier New" w:eastAsia="Courier New" w:cs="Courier New"/>
-          <w:b/>
-          <w:bCs/>
-          <w:i w:val="0"/>
-          <w:iCs w:val="0"/>
-          <w:caps w:val="0"/>
-          <w:color w:val="000000" w:themeColor="text1"/>
-          <w:spacing w:val="0"/>
-          <w:sz w:val="21"/>
-          <w:szCs w:val="21"/>
-        </w:rPr>
-        <w:t xml:space="preserve">         </w:t>
-      </w:r>
-      <w:r>
-        <w:rPr>
-          <w:rFonts w:hint="default" w:eastAsia="Courier New" w:cs="Courier New"/>
-          <w:b/>
-          <w:bCs/>
-          <w:i w:val="0"/>
-          <w:iCs w:val="0"/>
-          <w:caps w:val="0"/>
-          <w:color w:val="000000" w:themeColor="text1"/>
-          <w:spacing w:val="0"/>
-          <w:sz w:val="21"/>
-          <w:szCs w:val="21"/>
-          <w:lang w:val="pt-BR"/>
-        </w:rPr>
-        <w:t>C#m7</w:t>
-      </w:r>
-      <w:r>
-        <w:rPr>
-          <w:rFonts w:hint="default" w:ascii="Courier New" w:hAnsi="Courier New" w:eastAsia="Courier New" w:cs="Courier New"/>
-          <w:b/>
-          <w:bCs/>
-          <w:i w:val="0"/>
-          <w:iCs w:val="0"/>
-          <w:caps w:val="0"/>
-          <w:color w:val="000000" w:themeColor="text1"/>
-          <w:spacing w:val="0"/>
-          <w:sz w:val="21"/>
-          <w:szCs w:val="21"/>
-        </w:rPr>
-        <w:t xml:space="preserve">      </w:t>
-      </w:r>
-      <w:r>
-        <w:rPr>
-          <w:rFonts w:hint="default" w:eastAsia="Courier New" w:cs="Courier New"/>
-          <w:b/>
-          <w:bCs/>
-          <w:i w:val="0"/>
-          <w:iCs w:val="0"/>
-          <w:caps w:val="0"/>
-          <w:color w:val="000000" w:themeColor="text1"/>
-          <w:spacing w:val="0"/>
-          <w:sz w:val="21"/>
-          <w:szCs w:val="21"/>
-          <w:lang w:val="pt-BR"/>
-        </w:rPr>
-        <w:t>G#m7</w:t>
-      </w:r>
-      <w:r>
-        <w:rPr>
-          <w:rFonts w:hint="default" w:ascii="Courier New" w:hAnsi="Courier New" w:eastAsia="Courier New" w:cs="Courier New"/>
-          <w:b/>
-          <w:bCs/>
-          <w:i w:val="0"/>
-          <w:iCs w:val="0"/>
-          <w:caps w:val="0"/>
-          <w:color w:val="000000" w:themeColor="text1"/>
-          <w:spacing w:val="0"/>
-          <w:sz w:val="21"/>
-          <w:szCs w:val="21"/>
-        </w:rPr>
-        <w:t xml:space="preserve">      </w:t>
-      </w:r>
-      <w:r>
-        <w:rPr>
-          <w:rFonts w:hint="default" w:eastAsia="Courier New" w:cs="Courier New"/>
-          <w:b/>
-          <w:bCs/>
-          <w:i w:val="0"/>
-          <w:iCs w:val="0"/>
-          <w:caps w:val="0"/>
-          <w:color w:val="000000" w:themeColor="text1"/>
-          <w:spacing w:val="0"/>
-          <w:sz w:val="21"/>
-          <w:szCs w:val="21"/>
-          <w:lang w:val="en-US"/>
-        </w:rPr>
-        <w:t xml:space="preserve"> </w:t>
-      </w:r>
-      <w:r>
-        <w:rPr>
-          <w:rFonts w:hint="default" w:ascii="Courier New" w:hAnsi="Courier New" w:eastAsia="Courier New" w:cs="Courier New"/>
-          <w:b/>
-          <w:bCs/>
-          <w:i w:val="0"/>
-          <w:iCs w:val="0"/>
-          <w:caps w:val="0"/>
-          <w:color w:val="000000" w:themeColor="text1"/>
-          <w:spacing w:val="0"/>
-          <w:sz w:val="21"/>
-          <w:szCs w:val="21"/>
-        </w:rPr>
-        <w:t xml:space="preserve"> </w:t>
-      </w:r>
-      <w:r>
-        <w:rPr>
-          <w:rFonts w:hint="default" w:eastAsia="Courier New" w:cs="Courier New"/>
-          <w:b/>
-          <w:bCs/>
-          <w:i w:val="0"/>
-          <w:iCs w:val="0"/>
-          <w:caps w:val="0"/>
-          <w:color w:val="000000" w:themeColor="text1"/>
-          <w:spacing w:val="0"/>
-          <w:sz w:val="21"/>
-          <w:szCs w:val="21"/>
-          <w:lang w:val="pt-BR"/>
-        </w:rPr>
-        <w:t xml:space="preserve">A9 </w:t>
-      </w:r>
-      <w:r>
-        <w:rPr>
-          <w:rFonts w:hint="default" w:ascii="Courier New" w:hAnsi="Courier New" w:eastAsia="Courier New" w:cs="Courier New"/>
-          <w:b/>
-          <w:bCs/>
-          <w:i w:val="0"/>
-          <w:iCs w:val="0"/>
-          <w:caps w:val="0"/>
-          <w:color w:val="000000" w:themeColor="text1"/>
-          <w:spacing w:val="0"/>
-          <w:sz w:val="21"/>
-          <w:szCs w:val="21"/>
-        </w:rPr>
-        <w:t xml:space="preserve">         </w:t>
-      </w:r>
-      <w:r>
-        <w:rPr>
-          <w:rFonts w:hint="default" w:eastAsia="Courier New" w:cs="Courier New"/>
-          <w:b/>
-          <w:bCs/>
-          <w:i w:val="0"/>
-          <w:iCs w:val="0"/>
-          <w:caps w:val="0"/>
-          <w:color w:val="000000" w:themeColor="text1"/>
-          <w:spacing w:val="0"/>
-          <w:sz w:val="21"/>
-          <w:szCs w:val="21"/>
-          <w:lang w:val="pt-BR"/>
-        </w:rPr>
-        <w:t xml:space="preserve"> E </w:t>
-      </w:r>
-    </w:p>
-    <w:p>
-      <w:pPr>
-        <w:pStyle w:val="7"/>
-        <w:keepNext w:val="0"/>
-        <w:keepLines w:val="0"/>
-        <w:widowControl/>
-        <w:suppressLineNumbers w:val="0"/>
-        <w:spacing w:line="15" w:lineRule="atLeast"/>
-        <w:ind w:left="0" w:firstLine="0"/>
-        <w:rPr>
-          <w:rFonts w:hint="default" w:ascii="Courier New" w:hAnsi="Courier New" w:eastAsia="Courier New" w:cs="Courier New"/>
-          <w:i w:val="0"/>
-          <w:iCs w:val="0"/>
-          <w:caps w:val="0"/>
-          <w:color w:val="000000" w:themeColor="text1"/>
-          <w:spacing w:val="0"/>
-          <w:sz w:val="21"/>
-          <w:szCs w:val="21"/>
-        </w:rPr>
-      </w:pPr>
-      <w:r>
-        <w:rPr>
-          <w:rFonts w:hint="default" w:ascii="Courier New" w:hAnsi="Courier New" w:eastAsia="Courier New" w:cs="Courier New"/>
-          <w:i w:val="0"/>
-          <w:iCs w:val="0"/>
-          <w:caps w:val="0"/>
-          <w:color w:val="000000" w:themeColor="text1"/>
-          <w:spacing w:val="0"/>
-          <w:sz w:val="21"/>
-          <w:szCs w:val="21"/>
-        </w:rPr>
-        <w:t>Pois um dia a tua morte trouxe vida a todos nós</w:t>
-      </w:r>
-    </w:p>
-    <w:p>
-      <w:pPr>
-        <w:pStyle w:val="7"/>
-        <w:keepNext w:val="0"/>
-        <w:keepLines w:val="0"/>
-        <w:widowControl/>
-        <w:suppressLineNumbers w:val="0"/>
-        <w:spacing w:line="15" w:lineRule="atLeast"/>
-        <w:ind w:left="0" w:firstLine="0"/>
-        <w:rPr>
-          <w:rFonts w:hint="default" w:ascii="Courier New" w:hAnsi="Courier New" w:eastAsia="Courier New" w:cs="Courier New"/>
-          <w:b/>
-          <w:bCs/>
-          <w:i w:val="0"/>
-          <w:iCs w:val="0"/>
-          <w:caps w:val="0"/>
-          <w:color w:val="000000" w:themeColor="text1"/>
-          <w:spacing w:val="0"/>
-          <w:sz w:val="21"/>
-          <w:szCs w:val="21"/>
-          <w:lang w:val="en-US"/>
-        </w:rPr>
-      </w:pPr>
-      <w:r>
-        <w:rPr>
-          <w:rFonts w:hint="default" w:ascii="Courier New" w:hAnsi="Courier New" w:eastAsia="Courier New" w:cs="Courier New"/>
-          <w:b/>
-          <w:bCs/>
-          <w:i w:val="0"/>
-          <w:iCs w:val="0"/>
-          <w:caps w:val="0"/>
-          <w:color w:val="000000" w:themeColor="text1"/>
-          <w:spacing w:val="0"/>
-          <w:sz w:val="21"/>
-          <w:szCs w:val="21"/>
-        </w:rPr>
-        <w:t xml:space="preserve">      </w:t>
-      </w:r>
-      <w:r>
-        <w:rPr>
-          <w:rFonts w:hint="default" w:eastAsia="Courier New" w:cs="Courier New"/>
-          <w:b/>
-          <w:bCs/>
-          <w:i w:val="0"/>
-          <w:iCs w:val="0"/>
-          <w:caps w:val="0"/>
-          <w:color w:val="000000" w:themeColor="text1"/>
-          <w:spacing w:val="0"/>
-          <w:sz w:val="21"/>
-          <w:szCs w:val="21"/>
-          <w:lang w:val="pt-BR"/>
-        </w:rPr>
-        <w:t xml:space="preserve"> E </w:t>
-      </w:r>
-      <w:r>
-        <w:rPr>
-          <w:rFonts w:hint="default" w:ascii="Courier New" w:hAnsi="Courier New" w:eastAsia="Courier New" w:cs="Courier New"/>
-          <w:b/>
-          <w:bCs/>
-          <w:i w:val="0"/>
-          <w:iCs w:val="0"/>
-          <w:caps w:val="0"/>
-          <w:color w:val="000000" w:themeColor="text1"/>
-          <w:spacing w:val="0"/>
-          <w:sz w:val="21"/>
-          <w:szCs w:val="21"/>
-        </w:rPr>
-        <w:t xml:space="preserve">           </w:t>
-      </w:r>
-      <w:r>
-        <w:rPr>
-          <w:rFonts w:hint="default" w:eastAsia="Courier New" w:cs="Courier New"/>
-          <w:b/>
-          <w:bCs/>
-          <w:i w:val="0"/>
-          <w:iCs w:val="0"/>
-          <w:caps w:val="0"/>
-          <w:color w:val="000000" w:themeColor="text1"/>
-          <w:spacing w:val="0"/>
-          <w:sz w:val="21"/>
-          <w:szCs w:val="21"/>
-          <w:lang w:val="pt-BR"/>
-        </w:rPr>
-        <w:t xml:space="preserve"> A9 </w:t>
-      </w:r>
-      <w:r>
-        <w:rPr>
-          <w:rFonts w:hint="default" w:ascii="Courier New" w:hAnsi="Courier New" w:eastAsia="Courier New" w:cs="Courier New"/>
-          <w:b/>
-          <w:bCs/>
-          <w:i w:val="0"/>
-          <w:iCs w:val="0"/>
-          <w:caps w:val="0"/>
-          <w:color w:val="000000" w:themeColor="text1"/>
-          <w:spacing w:val="0"/>
-          <w:sz w:val="21"/>
-          <w:szCs w:val="21"/>
-        </w:rPr>
-        <w:t xml:space="preserve">     </w:t>
-      </w:r>
-      <w:r>
-        <w:rPr>
-          <w:rFonts w:hint="default" w:eastAsia="Courier New" w:cs="Courier New"/>
-          <w:b/>
-          <w:bCs/>
-          <w:i w:val="0"/>
-          <w:iCs w:val="0"/>
-          <w:caps w:val="0"/>
-          <w:color w:val="000000" w:themeColor="text1"/>
-          <w:spacing w:val="0"/>
-          <w:sz w:val="21"/>
-          <w:szCs w:val="21"/>
-          <w:lang w:val="pt-BR"/>
-        </w:rPr>
-        <w:t xml:space="preserve"> B9 </w:t>
-      </w:r>
-      <w:r>
-        <w:rPr>
-          <w:rFonts w:hint="default" w:ascii="Courier New" w:hAnsi="Courier New" w:eastAsia="Courier New" w:cs="Courier New"/>
-          <w:b/>
-          <w:bCs/>
-          <w:i w:val="0"/>
-          <w:iCs w:val="0"/>
-          <w:caps w:val="0"/>
-          <w:color w:val="000000" w:themeColor="text1"/>
-          <w:spacing w:val="0"/>
-          <w:sz w:val="21"/>
-          <w:szCs w:val="21"/>
-        </w:rPr>
-        <w:t xml:space="preserve">       </w:t>
-      </w:r>
-      <w:r>
-        <w:rPr>
-          <w:rFonts w:hint="default" w:eastAsia="Courier New" w:cs="Courier New"/>
-          <w:b/>
-          <w:bCs/>
-          <w:i w:val="0"/>
-          <w:iCs w:val="0"/>
-          <w:caps w:val="0"/>
-          <w:color w:val="000000" w:themeColor="text1"/>
-          <w:spacing w:val="0"/>
-          <w:sz w:val="21"/>
-          <w:szCs w:val="21"/>
-          <w:lang w:val="pt-BR"/>
-        </w:rPr>
-        <w:t xml:space="preserve"> </w:t>
-      </w:r>
-      <w:r>
-        <w:rPr>
-          <w:rFonts w:hint="default" w:eastAsia="Courier New" w:cs="Courier New"/>
-          <w:b/>
-          <w:bCs/>
-          <w:i w:val="0"/>
-          <w:iCs w:val="0"/>
-          <w:caps w:val="0"/>
-          <w:color w:val="000000" w:themeColor="text1"/>
-          <w:spacing w:val="0"/>
-          <w:sz w:val="21"/>
-          <w:szCs w:val="21"/>
-          <w:lang w:val="en-US"/>
-        </w:rPr>
-        <w:t xml:space="preserve">(E  B9)  </w:t>
-      </w:r>
-    </w:p>
-    <w:p>
-      <w:pPr>
-        <w:pStyle w:val="7"/>
-        <w:keepNext w:val="0"/>
-        <w:keepLines w:val="0"/>
-        <w:widowControl/>
-        <w:suppressLineNumbers w:val="0"/>
-        <w:spacing w:line="15" w:lineRule="atLeast"/>
-        <w:ind w:left="0" w:firstLine="0"/>
-        <w:rPr>
-          <w:rFonts w:hint="default" w:ascii="Courier New" w:hAnsi="Courier New" w:eastAsia="Courier New" w:cs="Courier New"/>
-          <w:i w:val="0"/>
-          <w:iCs w:val="0"/>
-          <w:caps w:val="0"/>
-          <w:color w:val="000000" w:themeColor="text1"/>
-          <w:spacing w:val="0"/>
-          <w:sz w:val="21"/>
-          <w:szCs w:val="21"/>
-        </w:rPr>
-      </w:pPr>
-      <w:r>
-        <w:rPr>
-          <w:rFonts w:hint="default" w:ascii="Courier New" w:hAnsi="Courier New" w:eastAsia="Courier New" w:cs="Courier New"/>
-          <w:i w:val="0"/>
-          <w:iCs w:val="0"/>
-          <w:caps w:val="0"/>
-          <w:color w:val="000000" w:themeColor="text1"/>
-          <w:spacing w:val="0"/>
-          <w:sz w:val="21"/>
-          <w:szCs w:val="21"/>
-        </w:rPr>
-        <w:t>E nos deu completo acesso ao coração do pai</w:t>
-      </w:r>
-    </w:p>
-    <w:p>
-      <w:pPr>
-        <w:pStyle w:val="7"/>
-        <w:keepNext w:val="0"/>
-        <w:keepLines w:val="0"/>
-        <w:widowControl/>
-        <w:suppressLineNumbers w:val="0"/>
-        <w:spacing w:line="15" w:lineRule="atLeast"/>
-        <w:ind w:left="0" w:firstLine="0"/>
-        <w:rPr>
-          <w:rFonts w:hint="default" w:ascii="Courier New" w:hAnsi="Courier New" w:eastAsia="Courier New" w:cs="Courier New"/>
-          <w:i w:val="0"/>
-          <w:iCs w:val="0"/>
-          <w:caps w:val="0"/>
-          <w:color w:val="000000" w:themeColor="text1"/>
-          <w:spacing w:val="0"/>
-          <w:sz w:val="21"/>
-          <w:szCs w:val="21"/>
-        </w:rPr>
-      </w:pPr>
-      <w:r>
-        <w:rPr>
-          <w:rFonts w:hint="default" w:ascii="Courier New" w:hAnsi="Courier New" w:eastAsia="Courier New" w:cs="Courier New"/>
-          <w:i w:val="0"/>
-          <w:iCs w:val="0"/>
-          <w:caps w:val="0"/>
-          <w:color w:val="000000" w:themeColor="text1"/>
-          <w:spacing w:val="0"/>
-          <w:sz w:val="21"/>
-          <w:szCs w:val="21"/>
-        </w:rPr>
-        <w:t xml:space="preserve"> </w:t>
-      </w:r>
-    </w:p>
-    <w:p>
-      <w:pPr>
-        <w:pStyle w:val="7"/>
-        <w:keepNext w:val="0"/>
-        <w:keepLines w:val="0"/>
-        <w:widowControl/>
-        <w:suppressLineNumbers w:val="0"/>
-        <w:spacing w:line="15" w:lineRule="atLeast"/>
-        <w:ind w:left="0" w:firstLine="0"/>
-        <w:rPr>
-          <w:rFonts w:hint="default" w:ascii="Courier New" w:hAnsi="Courier New" w:eastAsia="Courier New" w:cs="Courier New"/>
-          <w:i w:val="0"/>
-          <w:iCs w:val="0"/>
-          <w:caps w:val="0"/>
-          <w:color w:val="000000" w:themeColor="text1"/>
-          <w:spacing w:val="0"/>
-          <w:sz w:val="21"/>
-          <w:szCs w:val="21"/>
-        </w:rPr>
-      </w:pPr>
-    </w:p>
-    <w:p>
-      <w:pPr>
-        <w:pStyle w:val="7"/>
-        <w:keepNext w:val="0"/>
-        <w:keepLines w:val="0"/>
-        <w:widowControl/>
-        <w:suppressLineNumbers w:val="0"/>
-        <w:spacing w:line="15" w:lineRule="atLeast"/>
-        <w:ind w:left="0" w:firstLine="0"/>
-        <w:rPr>
-          <w:rFonts w:hint="default" w:ascii="Courier New" w:hAnsi="Courier New" w:eastAsia="Courier New" w:cs="Courier New"/>
-          <w:b/>
-          <w:bCs/>
-          <w:i w:val="0"/>
-          <w:iCs w:val="0"/>
-          <w:caps w:val="0"/>
-          <w:color w:val="000000" w:themeColor="text1"/>
-          <w:spacing w:val="0"/>
-          <w:sz w:val="21"/>
-          <w:szCs w:val="21"/>
-          <w:lang w:val="en-US"/>
-        </w:rPr>
-      </w:pPr>
-      <w:r>
-        <w:rPr>
-          <w:rFonts w:hint="default" w:ascii="Courier New" w:hAnsi="Courier New" w:eastAsia="Courier New" w:cs="Courier New"/>
-          <w:b/>
-          <w:bCs/>
-          <w:i w:val="0"/>
-          <w:iCs w:val="0"/>
-          <w:caps w:val="0"/>
-          <w:color w:val="000000" w:themeColor="text1"/>
-          <w:spacing w:val="0"/>
-          <w:sz w:val="21"/>
-          <w:szCs w:val="21"/>
-        </w:rPr>
-        <w:t xml:space="preserve">   </w:t>
-      </w:r>
-      <w:r>
-        <w:rPr>
-          <w:rFonts w:hint="default" w:eastAsia="Courier New" w:cs="Courier New"/>
-          <w:b/>
-          <w:bCs/>
-          <w:i w:val="0"/>
-          <w:iCs w:val="0"/>
-          <w:caps w:val="0"/>
-          <w:color w:val="000000" w:themeColor="text1"/>
-          <w:spacing w:val="0"/>
-          <w:sz w:val="21"/>
-          <w:szCs w:val="21"/>
-          <w:lang w:val="pt-BR"/>
-        </w:rPr>
-        <w:t>C#m7</w:t>
-      </w:r>
-      <w:r>
-        <w:rPr>
-          <w:rFonts w:hint="default" w:ascii="Courier New" w:hAnsi="Courier New" w:eastAsia="Courier New" w:cs="Courier New"/>
-          <w:b/>
-          <w:bCs/>
-          <w:i w:val="0"/>
-          <w:iCs w:val="0"/>
-          <w:caps w:val="0"/>
-          <w:color w:val="000000" w:themeColor="text1"/>
-          <w:spacing w:val="0"/>
-          <w:sz w:val="21"/>
-          <w:szCs w:val="21"/>
-        </w:rPr>
-        <w:t xml:space="preserve">        </w:t>
-      </w:r>
-      <w:r>
-        <w:rPr>
-          <w:rFonts w:hint="default" w:eastAsia="Courier New" w:cs="Courier New"/>
-          <w:b/>
-          <w:bCs/>
-          <w:i w:val="0"/>
-          <w:iCs w:val="0"/>
-          <w:caps w:val="0"/>
-          <w:color w:val="000000" w:themeColor="text1"/>
-          <w:spacing w:val="0"/>
-          <w:sz w:val="21"/>
-          <w:szCs w:val="21"/>
-          <w:lang w:val="pt-BR"/>
-        </w:rPr>
-        <w:t>G#m7</w:t>
-      </w:r>
-      <w:r>
-        <w:rPr>
-          <w:rFonts w:hint="default" w:ascii="Courier New" w:hAnsi="Courier New" w:eastAsia="Courier New" w:cs="Courier New"/>
-          <w:b/>
-          <w:bCs/>
-          <w:i w:val="0"/>
-          <w:iCs w:val="0"/>
-          <w:caps w:val="0"/>
-          <w:color w:val="000000" w:themeColor="text1"/>
-          <w:spacing w:val="0"/>
-          <w:sz w:val="21"/>
-          <w:szCs w:val="21"/>
-        </w:rPr>
-        <w:t xml:space="preserve">   </w:t>
-      </w:r>
-      <w:r>
-        <w:rPr>
-          <w:rFonts w:hint="default" w:eastAsia="Courier New" w:cs="Courier New"/>
-          <w:b/>
-          <w:bCs/>
-          <w:i w:val="0"/>
-          <w:iCs w:val="0"/>
-          <w:caps w:val="0"/>
-          <w:color w:val="000000" w:themeColor="text1"/>
-          <w:spacing w:val="0"/>
-          <w:sz w:val="21"/>
-          <w:szCs w:val="21"/>
-          <w:lang w:val="en-US"/>
-        </w:rPr>
-        <w:t>(</w:t>
-      </w:r>
-      <w:r>
-        <w:rPr>
-          <w:rFonts w:hint="default" w:eastAsia="Courier New" w:cs="Courier New"/>
-          <w:b/>
-          <w:bCs/>
-          <w:i w:val="0"/>
-          <w:iCs w:val="0"/>
-          <w:caps w:val="0"/>
-          <w:color w:val="000000" w:themeColor="text1"/>
-          <w:spacing w:val="0"/>
-          <w:sz w:val="21"/>
-          <w:szCs w:val="21"/>
-          <w:lang w:val="pt-BR"/>
-        </w:rPr>
-        <w:t xml:space="preserve">A9 </w:t>
-      </w:r>
-      <w:r>
-        <w:rPr>
-          <w:rFonts w:hint="default" w:ascii="Courier New" w:hAnsi="Courier New" w:eastAsia="Courier New" w:cs="Courier New"/>
-          <w:b/>
-          <w:bCs/>
-          <w:i w:val="0"/>
-          <w:iCs w:val="0"/>
-          <w:caps w:val="0"/>
-          <w:color w:val="000000" w:themeColor="text1"/>
-          <w:spacing w:val="0"/>
-          <w:sz w:val="21"/>
-          <w:szCs w:val="21"/>
-        </w:rPr>
-        <w:t xml:space="preserve">  </w:t>
-      </w:r>
-      <w:r>
-        <w:rPr>
-          <w:rFonts w:hint="default" w:eastAsia="Courier New" w:cs="Courier New"/>
-          <w:b/>
-          <w:bCs/>
-          <w:i w:val="0"/>
-          <w:iCs w:val="0"/>
-          <w:caps w:val="0"/>
-          <w:color w:val="000000" w:themeColor="text1"/>
-          <w:spacing w:val="0"/>
-          <w:sz w:val="21"/>
-          <w:szCs w:val="21"/>
-          <w:lang w:val="pt-BR"/>
-        </w:rPr>
-        <w:t xml:space="preserve">B9 </w:t>
-      </w:r>
-      <w:r>
-        <w:rPr>
-          <w:rFonts w:hint="default" w:ascii="Courier New" w:hAnsi="Courier New" w:eastAsia="Courier New" w:cs="Courier New"/>
-          <w:b/>
-          <w:bCs/>
-          <w:i w:val="0"/>
-          <w:iCs w:val="0"/>
-          <w:caps w:val="0"/>
-          <w:color w:val="000000" w:themeColor="text1"/>
-          <w:spacing w:val="0"/>
-          <w:sz w:val="21"/>
-          <w:szCs w:val="21"/>
-        </w:rPr>
-        <w:t xml:space="preserve">  </w:t>
-      </w:r>
-      <w:r>
-        <w:rPr>
-          <w:rFonts w:hint="default" w:eastAsia="Courier New" w:cs="Courier New"/>
-          <w:b/>
-          <w:bCs/>
-          <w:i w:val="0"/>
-          <w:iCs w:val="0"/>
-          <w:caps w:val="0"/>
-          <w:color w:val="000000" w:themeColor="text1"/>
-          <w:spacing w:val="0"/>
-          <w:sz w:val="21"/>
-          <w:szCs w:val="21"/>
-          <w:lang w:val="pt-BR"/>
-        </w:rPr>
-        <w:t>C#m7</w:t>
-      </w:r>
-      <w:r>
-        <w:rPr>
-          <w:rFonts w:hint="default" w:eastAsia="Courier New" w:cs="Courier New"/>
-          <w:b/>
-          <w:bCs/>
-          <w:i w:val="0"/>
-          <w:iCs w:val="0"/>
-          <w:caps w:val="0"/>
-          <w:color w:val="000000" w:themeColor="text1"/>
-          <w:spacing w:val="0"/>
-          <w:sz w:val="21"/>
-          <w:szCs w:val="21"/>
-          <w:lang w:val="en-US"/>
-        </w:rPr>
-        <w:t>)</w:t>
-      </w:r>
-    </w:p>
-    <w:p>
-      <w:pPr>
-        <w:pStyle w:val="7"/>
-        <w:keepNext w:val="0"/>
-        <w:keepLines w:val="0"/>
-        <w:widowControl/>
-        <w:suppressLineNumbers w:val="0"/>
-        <w:spacing w:line="15" w:lineRule="atLeast"/>
-        <w:ind w:left="0" w:firstLine="0"/>
-        <w:rPr>
-          <w:rFonts w:hint="default" w:ascii="Courier New" w:hAnsi="Courier New" w:eastAsia="Courier New" w:cs="Courier New"/>
-          <w:i w:val="0"/>
-          <w:iCs w:val="0"/>
-          <w:caps w:val="0"/>
-          <w:color w:val="000000" w:themeColor="text1"/>
-          <w:spacing w:val="0"/>
-          <w:sz w:val="21"/>
-          <w:szCs w:val="21"/>
-        </w:rPr>
-      </w:pPr>
-      <w:r>
-        <w:rPr>
-          <w:rFonts w:hint="default" w:ascii="Courier New" w:hAnsi="Courier New" w:eastAsia="Courier New" w:cs="Courier New"/>
-          <w:i w:val="0"/>
-          <w:iCs w:val="0"/>
-          <w:caps w:val="0"/>
-          <w:color w:val="000000" w:themeColor="text1"/>
-          <w:spacing w:val="0"/>
-          <w:sz w:val="21"/>
-          <w:szCs w:val="21"/>
-        </w:rPr>
-        <w:t>O véu que separava já não separa mais</w:t>
-      </w:r>
-    </w:p>
-    <w:p>
-      <w:pPr>
-        <w:pStyle w:val="7"/>
-        <w:keepNext w:val="0"/>
-        <w:keepLines w:val="0"/>
-        <w:widowControl/>
-        <w:suppressLineNumbers w:val="0"/>
-        <w:spacing w:line="15" w:lineRule="atLeast"/>
-        <w:ind w:left="0" w:firstLine="0"/>
-        <w:rPr>
-          <w:rFonts w:hint="default" w:ascii="Courier New" w:hAnsi="Courier New" w:eastAsia="Courier New" w:cs="Courier New"/>
-          <w:i w:val="0"/>
-          <w:iCs w:val="0"/>
-          <w:caps w:val="0"/>
-          <w:color w:val="000000" w:themeColor="text1"/>
-          <w:spacing w:val="0"/>
-          <w:sz w:val="21"/>
-          <w:szCs w:val="21"/>
-          <w:lang w:val="pt-BR"/>
-        </w:rPr>
-      </w:pPr>
-      <w:r>
-        <w:rPr>
-          <w:rFonts w:hint="default" w:ascii="Courier New" w:hAnsi="Courier New" w:eastAsia="Courier New" w:cs="Courier New"/>
-          <w:i w:val="0"/>
-          <w:iCs w:val="0"/>
-          <w:caps w:val="0"/>
-          <w:color w:val="000000" w:themeColor="text1"/>
-          <w:spacing w:val="0"/>
-          <w:sz w:val="21"/>
-          <w:szCs w:val="21"/>
-        </w:rPr>
-        <w:t xml:space="preserve">   </w:t>
-      </w:r>
-      <w:r>
-        <w:rPr>
-          <w:rFonts w:hint="default" w:eastAsia="Courier New" w:cs="Courier New"/>
-          <w:b/>
-          <w:bCs/>
-          <w:i w:val="0"/>
-          <w:iCs w:val="0"/>
-          <w:caps w:val="0"/>
-          <w:color w:val="000000" w:themeColor="text1"/>
-          <w:spacing w:val="0"/>
-          <w:sz w:val="21"/>
-          <w:szCs w:val="21"/>
-          <w:lang w:val="pt-BR"/>
-        </w:rPr>
-        <w:t>C#m7</w:t>
-      </w:r>
-      <w:r>
-        <w:rPr>
-          <w:rFonts w:hint="default" w:ascii="Courier New" w:hAnsi="Courier New" w:eastAsia="Courier New" w:cs="Courier New"/>
-          <w:i w:val="0"/>
-          <w:iCs w:val="0"/>
-          <w:caps w:val="0"/>
-          <w:color w:val="000000" w:themeColor="text1"/>
-          <w:spacing w:val="0"/>
-          <w:sz w:val="21"/>
-          <w:szCs w:val="21"/>
-        </w:rPr>
-        <w:t xml:space="preserve">            </w:t>
-      </w:r>
-      <w:r>
-        <w:rPr>
-          <w:rFonts w:hint="default" w:eastAsia="Courier New" w:cs="Courier New"/>
-          <w:b/>
-          <w:bCs/>
-          <w:i w:val="0"/>
-          <w:iCs w:val="0"/>
-          <w:caps w:val="0"/>
-          <w:color w:val="000000" w:themeColor="text1"/>
-          <w:spacing w:val="0"/>
-          <w:sz w:val="21"/>
-          <w:szCs w:val="21"/>
-          <w:lang w:val="pt-BR"/>
-        </w:rPr>
-        <w:t>G#m7</w:t>
-      </w:r>
-      <w:r>
-        <w:rPr>
-          <w:rFonts w:hint="default" w:ascii="Courier New" w:hAnsi="Courier New" w:eastAsia="Courier New" w:cs="Courier New"/>
-          <w:i w:val="0"/>
-          <w:iCs w:val="0"/>
-          <w:caps w:val="0"/>
-          <w:color w:val="000000" w:themeColor="text1"/>
-          <w:spacing w:val="0"/>
-          <w:sz w:val="21"/>
-          <w:szCs w:val="21"/>
-        </w:rPr>
-        <w:t xml:space="preserve">       </w:t>
-      </w:r>
-      <w:r>
-        <w:rPr>
-          <w:rFonts w:hint="default" w:eastAsia="Courier New" w:cs="Courier New"/>
-          <w:b/>
-          <w:bCs/>
-          <w:i w:val="0"/>
-          <w:iCs w:val="0"/>
-          <w:caps w:val="0"/>
-          <w:color w:val="000000" w:themeColor="text1"/>
-          <w:spacing w:val="0"/>
-          <w:sz w:val="21"/>
-          <w:szCs w:val="21"/>
-          <w:lang w:val="pt-BR"/>
-        </w:rPr>
-        <w:t>A9</w:t>
-      </w:r>
-    </w:p>
-    <w:p>
-      <w:pPr>
-        <w:pStyle w:val="7"/>
-        <w:keepNext w:val="0"/>
-        <w:keepLines w:val="0"/>
-        <w:widowControl/>
-        <w:suppressLineNumbers w:val="0"/>
-        <w:spacing w:line="15" w:lineRule="atLeast"/>
-        <w:ind w:left="0" w:firstLine="0"/>
-        <w:rPr>
-          <w:rFonts w:hint="default" w:ascii="Courier New" w:hAnsi="Courier New" w:eastAsia="Courier New" w:cs="Courier New"/>
-          <w:i w:val="0"/>
-          <w:iCs w:val="0"/>
-          <w:caps w:val="0"/>
-          <w:color w:val="000000" w:themeColor="text1"/>
-          <w:spacing w:val="0"/>
-          <w:sz w:val="21"/>
-          <w:szCs w:val="21"/>
-        </w:rPr>
-      </w:pPr>
-      <w:r>
-        <w:rPr>
-          <w:rFonts w:hint="default" w:ascii="Courier New" w:hAnsi="Courier New" w:eastAsia="Courier New" w:cs="Courier New"/>
-          <w:i w:val="0"/>
-          <w:iCs w:val="0"/>
-          <w:caps w:val="0"/>
-          <w:color w:val="000000" w:themeColor="text1"/>
-          <w:spacing w:val="0"/>
-          <w:sz w:val="21"/>
-          <w:szCs w:val="21"/>
-        </w:rPr>
-        <w:t>A luz que outrora apagada agora brilha</w:t>
-      </w:r>
-    </w:p>
-    <w:p>
-      <w:pPr>
-        <w:pStyle w:val="7"/>
-        <w:keepNext w:val="0"/>
-        <w:keepLines w:val="0"/>
-        <w:widowControl/>
-        <w:suppressLineNumbers w:val="0"/>
-        <w:spacing w:line="15" w:lineRule="atLeast"/>
-        <w:ind w:left="0" w:firstLine="0"/>
-        <w:rPr>
-          <w:rFonts w:hint="default" w:ascii="Courier New" w:hAnsi="Courier New" w:eastAsia="Courier New" w:cs="Courier New"/>
-          <w:b/>
-          <w:bCs/>
-          <w:i w:val="0"/>
-          <w:iCs w:val="0"/>
-          <w:caps w:val="0"/>
-          <w:color w:val="000000" w:themeColor="text1"/>
-          <w:spacing w:val="0"/>
-          <w:sz w:val="21"/>
-          <w:szCs w:val="21"/>
-        </w:rPr>
-      </w:pPr>
-      <w:r>
-        <w:rPr>
-          <w:rFonts w:hint="default" w:ascii="Courier New" w:hAnsi="Courier New" w:eastAsia="Courier New" w:cs="Courier New"/>
-          <w:b/>
-          <w:bCs/>
-          <w:i w:val="0"/>
-          <w:iCs w:val="0"/>
-          <w:caps w:val="0"/>
-          <w:color w:val="000000" w:themeColor="text1"/>
-          <w:spacing w:val="0"/>
-          <w:sz w:val="21"/>
-          <w:szCs w:val="21"/>
-        </w:rPr>
-        <w:t xml:space="preserve">  </w:t>
-      </w:r>
-      <w:r>
-        <w:rPr>
-          <w:rFonts w:hint="default" w:eastAsia="Courier New" w:cs="Courier New"/>
-          <w:b/>
-          <w:bCs/>
-          <w:i w:val="0"/>
-          <w:iCs w:val="0"/>
-          <w:caps w:val="0"/>
-          <w:color w:val="000000" w:themeColor="text1"/>
-          <w:spacing w:val="0"/>
-          <w:sz w:val="21"/>
-          <w:szCs w:val="21"/>
-          <w:lang w:val="pt-BR"/>
-        </w:rPr>
-        <w:t xml:space="preserve"> B9 </w:t>
-      </w:r>
-      <w:r>
-        <w:rPr>
-          <w:rFonts w:hint="default" w:ascii="Courier New" w:hAnsi="Courier New" w:eastAsia="Courier New" w:cs="Courier New"/>
-          <w:b/>
-          <w:bCs/>
-          <w:i w:val="0"/>
-          <w:iCs w:val="0"/>
-          <w:caps w:val="0"/>
-          <w:color w:val="000000" w:themeColor="text1"/>
-          <w:spacing w:val="0"/>
-          <w:sz w:val="21"/>
-          <w:szCs w:val="21"/>
-        </w:rPr>
-        <w:t xml:space="preserve">              </w:t>
-      </w:r>
-      <w:r>
-        <w:rPr>
-          <w:rFonts w:hint="default" w:eastAsia="Courier New" w:cs="Courier New"/>
-          <w:b/>
-          <w:bCs/>
-          <w:i w:val="0"/>
-          <w:iCs w:val="0"/>
-          <w:caps w:val="0"/>
-          <w:color w:val="000000" w:themeColor="text1"/>
-          <w:spacing w:val="0"/>
-          <w:sz w:val="21"/>
-          <w:szCs w:val="21"/>
-          <w:lang w:val="pt-BR"/>
-        </w:rPr>
-        <w:t>F#7</w:t>
-      </w:r>
-      <w:r>
-        <w:rPr>
-          <w:rFonts w:hint="default" w:ascii="Courier New" w:hAnsi="Courier New" w:eastAsia="Courier New" w:cs="Courier New"/>
-          <w:b/>
-          <w:bCs/>
-          <w:i w:val="0"/>
-          <w:iCs w:val="0"/>
-          <w:caps w:val="0"/>
-          <w:color w:val="000000" w:themeColor="text1"/>
-          <w:spacing w:val="0"/>
-          <w:sz w:val="21"/>
-          <w:szCs w:val="21"/>
-        </w:rPr>
-        <w:t xml:space="preserve"> </w:t>
-      </w:r>
-    </w:p>
-    <w:p>
-      <w:pPr>
-        <w:pStyle w:val="7"/>
-        <w:keepNext w:val="0"/>
-        <w:keepLines w:val="0"/>
-        <w:widowControl/>
-        <w:suppressLineNumbers w:val="0"/>
-        <w:spacing w:line="15" w:lineRule="atLeast"/>
-        <w:ind w:left="0" w:firstLine="0"/>
-        <w:rPr>
-          <w:rFonts w:hint="default" w:ascii="Courier New" w:hAnsi="Courier New" w:eastAsia="Courier New" w:cs="Courier New"/>
-          <w:i w:val="0"/>
-          <w:iCs w:val="0"/>
-          <w:caps w:val="0"/>
-          <w:color w:val="000000" w:themeColor="text1"/>
-          <w:spacing w:val="0"/>
-          <w:sz w:val="21"/>
-          <w:szCs w:val="21"/>
-        </w:rPr>
-      </w:pPr>
-      <w:r>
-        <w:rPr>
-          <w:rFonts w:hint="default" w:ascii="Courier New" w:hAnsi="Courier New" w:eastAsia="Courier New" w:cs="Courier New"/>
-          <w:i w:val="0"/>
-          <w:iCs w:val="0"/>
-          <w:caps w:val="0"/>
-          <w:color w:val="000000" w:themeColor="text1"/>
-          <w:spacing w:val="0"/>
-          <w:sz w:val="21"/>
-          <w:szCs w:val="21"/>
-        </w:rPr>
-        <w:t>E cada dia brilha mais</w:t>
-      </w:r>
-    </w:p>
-    <w:p>
-      <w:pPr>
-        <w:pStyle w:val="7"/>
-        <w:keepNext w:val="0"/>
-        <w:keepLines w:val="0"/>
-        <w:widowControl/>
-        <w:suppressLineNumbers w:val="0"/>
-        <w:spacing w:line="15" w:lineRule="atLeast"/>
-        <w:ind w:left="0" w:firstLine="0"/>
-        <w:rPr>
-          <w:rFonts w:hint="default" w:ascii="Courier New" w:hAnsi="Courier New" w:eastAsia="Courier New" w:cs="Courier New"/>
-          <w:i w:val="0"/>
-          <w:iCs w:val="0"/>
-          <w:caps w:val="0"/>
-          <w:color w:val="000000" w:themeColor="text1"/>
-          <w:spacing w:val="0"/>
-          <w:sz w:val="21"/>
-          <w:szCs w:val="21"/>
-        </w:rPr>
-      </w:pPr>
-    </w:p>
-    <w:p>
-      <w:pPr>
-        <w:pStyle w:val="7"/>
-        <w:keepNext w:val="0"/>
-        <w:keepLines w:val="0"/>
-        <w:widowControl/>
-        <w:suppressLineNumbers w:val="0"/>
-        <w:spacing w:line="15" w:lineRule="atLeast"/>
-        <w:ind w:left="0" w:firstLine="0"/>
-        <w:rPr>
-          <w:rFonts w:hint="default" w:ascii="Courier New" w:hAnsi="Courier New" w:eastAsia="Courier New" w:cs="Courier New"/>
-          <w:i w:val="0"/>
-          <w:iCs w:val="0"/>
-          <w:caps w:val="0"/>
-          <w:color w:val="000000" w:themeColor="text1"/>
-          <w:spacing w:val="0"/>
-          <w:sz w:val="21"/>
-          <w:szCs w:val="21"/>
-        </w:rPr>
-      </w:pPr>
-      <w:r>
-        <w:rPr>
           <w:color w:val="000000" w:themeColor="text1"/>
           <w:sz w:val="21"/>
         </w:rPr>
         <w:pict>
-          <v:rect id="_x0000_s1074" o:spid="_x0000_s1074" o:spt="1" style="position:absolute;left:0pt;margin-left:-4.6pt;margin-top:7.1pt;height:118pt;width:211.9pt;z-index:251660288;mso-width-relative:page;mso-height-relative:page;" filled="f" stroked="t" coordsize="21600,21600">
+          <v:rect id="_x0000_s2055" o:spid="_x0000_s2055" o:spt="1" style="position:absolute;left:0pt;margin-left:315pt;margin-top:6.45pt;height:115.5pt;width:203.15pt;z-index:251664384;mso-width-relative:page;mso-height-relative:page;" filled="f" stroked="t" coordsize="21600,21600">
             <v:path/>
             <v:fill on="f" focussize="0,0"/>
             <v:stroke color="#000000" joinstyle="miter"/>
@@ -4815,10 +4228,57 @@
           <w:spacing w:val="0"/>
           <w:sz w:val="21"/>
           <w:szCs w:val="21"/>
+          <w:lang w:val="pt-BR"/>
         </w:rPr>
       </w:pPr>
       <w:r>
         <w:rPr>
+          <w:rFonts w:hint="default" w:ascii="Courier New" w:hAnsi="Courier New" w:eastAsia="Courier New" w:cs="Courier New"/>
+          <w:b/>
+          <w:bCs/>
+          <w:i w:val="0"/>
+          <w:iCs w:val="0"/>
+          <w:caps w:val="0"/>
+          <w:color w:val="212121"/>
+          <w:spacing w:val="0"/>
+          <w:sz w:val="21"/>
+          <w:szCs w:val="21"/>
+        </w:rPr>
+        <w:t xml:space="preserve">  </w:t>
+      </w:r>
+      <w:r>
+        <w:rPr>
+          <w:rFonts w:hint="default" w:eastAsia="Courier New" w:cs="Courier New"/>
+          <w:b/>
+          <w:bCs/>
+          <w:i w:val="0"/>
+          <w:iCs w:val="0"/>
+          <w:caps w:val="0"/>
+          <w:color w:val="000000" w:themeColor="text1"/>
+          <w:spacing w:val="0"/>
+          <w:sz w:val="21"/>
+          <w:szCs w:val="21"/>
+          <w:lang w:val="pt-BR"/>
+        </w:rPr>
+        <w:t xml:space="preserve"> E </w:t>
+      </w:r>
+      <w:r>
+        <w:rPr>
+          <w:rFonts w:hint="default" w:ascii="Courier New" w:hAnsi="Courier New" w:eastAsia="Courier New" w:cs="Courier New"/>
+          <w:b/>
+          <w:bCs/>
+          <w:i w:val="0"/>
+          <w:iCs w:val="0"/>
+          <w:caps w:val="0"/>
+          <w:color w:val="000000" w:themeColor="text1"/>
+          <w:spacing w:val="0"/>
+          <w:sz w:val="21"/>
+          <w:szCs w:val="21"/>
+        </w:rPr>
+        <w:t xml:space="preserve">           </w:t>
+      </w:r>
+      <w:r>
+        <w:rPr>
           <w:rFonts w:hint="default" w:eastAsia="Courier New" w:cs="Courier New"/>
           <w:b/>
           <w:bCs/>
@@ -4846,7 +4306,7 @@
           <w:sz w:val="21"/>
           <w:szCs w:val="21"/>
         </w:rPr>
-        <w:t xml:space="preserve">   </w:t>
+        <w:t xml:space="preserve">     </w:t>
       </w:r>
       <w:r>
         <w:rPr>
@@ -4877,7 +4337,7 @@
           <w:sz w:val="21"/>
           <w:szCs w:val="21"/>
         </w:rPr>
-        <w:t xml:space="preserve">   </w:t>
+        <w:t xml:space="preserve">        </w:t>
       </w:r>
       <w:r>
         <w:rPr>
@@ -4927,7 +4387,7 @@
           <w:sz w:val="21"/>
           <w:szCs w:val="21"/>
         </w:rPr>
-        <w:t>Só pra te adorar</w:t>
+        <w:t>Jesus em tua presença reunimo-nos aqui</w:t>
       </w:r>
     </w:p>
     <w:p>
@@ -4965,6 +4425,68 @@
           <w:sz w:val="21"/>
           <w:szCs w:val="21"/>
         </w:rPr>
+        <w:t xml:space="preserve">       </w:t>
+      </w:r>
+      <w:r>
+        <w:rPr>
+          <w:rFonts w:hint="default" w:eastAsia="Courier New" w:cs="Courier New"/>
+          <w:b/>
+          <w:bCs/>
+          <w:i w:val="0"/>
+          <w:iCs w:val="0"/>
+          <w:caps w:val="0"/>
+          <w:color w:val="000000" w:themeColor="text1"/>
+          <w:spacing w:val="0"/>
+          <w:sz w:val="21"/>
+          <w:szCs w:val="21"/>
+          <w:lang w:val="pt-BR"/>
+        </w:rPr>
+        <w:t xml:space="preserve"> E </w:t>
+      </w:r>
+      <w:r>
+        <w:rPr>
+          <w:rFonts w:hint="default" w:ascii="Courier New" w:hAnsi="Courier New" w:eastAsia="Courier New" w:cs="Courier New"/>
+          <w:b/>
+          <w:bCs/>
+          <w:i w:val="0"/>
+          <w:iCs w:val="0"/>
+          <w:caps w:val="0"/>
+          <w:color w:val="000000" w:themeColor="text1"/>
+          <w:spacing w:val="0"/>
+          <w:sz w:val="21"/>
+          <w:szCs w:val="21"/>
+        </w:rPr>
+        <w:t xml:space="preserve">       </w:t>
+      </w:r>
+      <w:r>
+        <w:rPr>
+          <w:rFonts w:hint="default" w:eastAsia="Courier New" w:cs="Courier New"/>
+          <w:b/>
+          <w:bCs/>
+          <w:i w:val="0"/>
+          <w:iCs w:val="0"/>
+          <w:caps w:val="0"/>
+          <w:color w:val="000000" w:themeColor="text1"/>
+          <w:spacing w:val="0"/>
+          <w:sz w:val="21"/>
+          <w:szCs w:val="21"/>
+          <w:lang w:val="pt-BR"/>
+        </w:rPr>
+        <w:t xml:space="preserve"> A9 </w:t>
+      </w:r>
+      <w:r>
+        <w:rPr>
+          <w:rFonts w:hint="default" w:ascii="Courier New" w:hAnsi="Courier New" w:eastAsia="Courier New" w:cs="Courier New"/>
+          <w:b/>
+          <w:bCs/>
+          <w:i w:val="0"/>
+          <w:iCs w:val="0"/>
+          <w:caps w:val="0"/>
+          <w:color w:val="000000" w:themeColor="text1"/>
+          <w:spacing w:val="0"/>
+          <w:sz w:val="21"/>
+          <w:szCs w:val="21"/>
+        </w:rPr>
         <w:t xml:space="preserve">    </w:t>
       </w:r>
       <w:r>
@@ -4981,53 +4503,22 @@
           <w:szCs w:val="21"/>
           <w:lang w:val="pt-BR"/>
         </w:rPr>
-        <w:t xml:space="preserve"> A9 </w:t>
-      </w:r>
-      <w:r>
-        <w:rPr>
-          <w:rFonts w:hint="default" w:ascii="Courier New" w:hAnsi="Courier New" w:eastAsia="Courier New" w:cs="Courier New"/>
-          <w:b/>
-          <w:bCs/>
-          <w:i w:val="0"/>
-          <w:iCs w:val="0"/>
-          <w:caps w:val="0"/>
-          <w:color w:val="000000" w:themeColor="text1"/>
-          <w:spacing w:val="0"/>
-          <w:sz w:val="21"/>
-          <w:szCs w:val="21"/>
-        </w:rPr>
-        <w:t xml:space="preserve">     </w:t>
-      </w:r>
-      <w:r>
-        <w:rPr>
-          <w:rFonts w:hint="default" w:eastAsia="Courier New" w:cs="Courier New"/>
-          <w:b/>
-          <w:bCs/>
-          <w:i w:val="0"/>
-          <w:iCs w:val="0"/>
-          <w:caps w:val="0"/>
-          <w:color w:val="000000" w:themeColor="text1"/>
-          <w:spacing w:val="0"/>
-          <w:sz w:val="21"/>
-          <w:szCs w:val="21"/>
-          <w:lang w:val="pt-BR"/>
-        </w:rPr>
-        <w:t>B9</w:t>
-      </w:r>
-      <w:r>
-        <w:rPr>
-          <w:rFonts w:hint="default" w:ascii="Courier New" w:hAnsi="Courier New" w:eastAsia="Courier New" w:cs="Courier New"/>
-          <w:b/>
-          <w:bCs/>
-          <w:i w:val="0"/>
-          <w:iCs w:val="0"/>
-          <w:caps w:val="0"/>
-          <w:color w:val="000000" w:themeColor="text1"/>
-          <w:spacing w:val="0"/>
-          <w:sz w:val="21"/>
-          <w:szCs w:val="21"/>
-        </w:rPr>
-        <w:t xml:space="preserve">  </w:t>
+        <w:t xml:space="preserve"> B9 </w:t>
+      </w:r>
+      <w:r>
+        <w:rPr>
+          <w:rFonts w:hint="default" w:ascii="Courier New" w:hAnsi="Courier New" w:eastAsia="Courier New" w:cs="Courier New"/>
+          <w:b/>
+          <w:bCs/>
+          <w:i w:val="0"/>
+          <w:iCs w:val="0"/>
+          <w:caps w:val="0"/>
+          <w:color w:val="000000" w:themeColor="text1"/>
+          <w:spacing w:val="0"/>
+          <w:sz w:val="21"/>
+          <w:szCs w:val="21"/>
+        </w:rPr>
+        <w:t xml:space="preserve">      </w:t>
       </w:r>
       <w:r>
         <w:rPr>
@@ -5047,34 +4538,19 @@
       </w:r>
       <w:r>
         <w:rPr>
-          <w:rFonts w:hint="default" w:ascii="Courier New" w:hAnsi="Courier New" w:eastAsia="Courier New" w:cs="Courier New"/>
-          <w:b/>
-          <w:bCs/>
-          <w:i w:val="0"/>
-          <w:iCs w:val="0"/>
-          <w:caps w:val="0"/>
-          <w:color w:val="000000" w:themeColor="text1"/>
-          <w:spacing w:val="0"/>
-          <w:sz w:val="21"/>
-          <w:szCs w:val="21"/>
-        </w:rPr>
-        <w:t xml:space="preserve"> </w:t>
-      </w:r>
-      <w:r>
-        <w:rPr>
-          <w:rFonts w:hint="default" w:eastAsia="Courier New" w:cs="Courier New"/>
-          <w:b/>
-          <w:bCs/>
-          <w:i w:val="0"/>
-          <w:iCs w:val="0"/>
-          <w:caps w:val="0"/>
-          <w:color w:val="000000" w:themeColor="text1"/>
-          <w:spacing w:val="0"/>
-          <w:sz w:val="21"/>
-          <w:szCs w:val="21"/>
-          <w:lang w:val="pt-BR"/>
-        </w:rPr>
-        <w:t>C#m7</w:t>
+          <w:rFonts w:hint="default" w:eastAsia="Courier New" w:cs="Courier New"/>
+          <w:b/>
+          <w:bCs/>
+          <w:i w:val="0"/>
+          <w:iCs w:val="0"/>
+          <w:caps w:val="0"/>
+          <w:color w:val="000000" w:themeColor="text1"/>
+          <w:spacing w:val="0"/>
+          <w:sz w:val="21"/>
+          <w:szCs w:val="21"/>
+          <w:lang w:val="en-US"/>
+        </w:rPr>
+        <w:t xml:space="preserve">(E  B9)  </w:t>
       </w:r>
       <w:r>
         <w:rPr>
@@ -5123,34 +4599,7 @@
           <w:sz w:val="21"/>
           <w:szCs w:val="21"/>
         </w:rPr>
-        <w:t>E fazer Teu nome</w:t>
-      </w:r>
-      <w:r>
-        <w:rPr>
-          <w:rFonts w:hint="default" w:eastAsia="Courier New" w:cs="Courier New"/>
-          <w:i w:val="0"/>
-          <w:iCs w:val="0"/>
-          <w:caps w:val="0"/>
-          <w:color w:val="000000" w:themeColor="text1"/>
-          <w:spacing w:val="0"/>
-          <w:sz w:val="21"/>
-          <w:szCs w:val="21"/>
-          <w:lang w:val="pt-BR"/>
-        </w:rPr>
-        <w:t xml:space="preserve"> G</w:t>
-      </w:r>
-      <w:r>
-        <w:rPr>
-          <w:rFonts w:hint="default" w:ascii="Courier New" w:hAnsi="Courier New" w:eastAsia="Courier New" w:cs="Courier New"/>
-          <w:i w:val="0"/>
-          <w:iCs w:val="0"/>
-          <w:caps w:val="0"/>
-          <w:color w:val="000000" w:themeColor="text1"/>
-          <w:spacing w:val="0"/>
-          <w:sz w:val="21"/>
-          <w:szCs w:val="21"/>
-        </w:rPr>
-        <w:t>rande</w:t>
+        <w:t>Contemplamos tua face rendemo-nos a ti</w:t>
       </w:r>
     </w:p>
     <w:p>
@@ -5163,115 +4612,16 @@
         <w:spacing w:line="15" w:lineRule="atLeast"/>
         <w:ind w:left="0" w:firstLine="0"/>
         <w:rPr>
-          <w:rFonts w:hint="default" w:eastAsia="Courier New" w:cs="Courier New"/>
-          <w:i w:val="0"/>
-          <w:iCs w:val="0"/>
-          <w:caps w:val="0"/>
-          <w:color w:val="000000" w:themeColor="text1"/>
-          <w:spacing w:val="0"/>
-          <w:sz w:val="21"/>
-          <w:szCs w:val="21"/>
-          <w:lang w:val="pt-BR"/>
+          <w:rFonts w:hint="default" w:ascii="Courier New" w:hAnsi="Courier New" w:eastAsia="Courier New" w:cs="Courier New"/>
+          <w:i w:val="0"/>
+          <w:iCs w:val="0"/>
+          <w:caps w:val="0"/>
+          <w:color w:val="000000" w:themeColor="text1"/>
+          <w:spacing w:val="0"/>
+          <w:sz w:val="21"/>
+          <w:szCs w:val="21"/>
         </w:rPr>
       </w:pPr>
-      <w:r>
-        <w:rPr>
-          <w:rFonts w:hint="default" w:eastAsia="Courier New" w:cs="Courier New"/>
-          <w:i w:val="0"/>
-          <w:iCs w:val="0"/>
-          <w:caps w:val="0"/>
-          <w:color w:val="000000" w:themeColor="text1"/>
-          <w:spacing w:val="0"/>
-          <w:sz w:val="21"/>
-          <w:szCs w:val="21"/>
-          <w:lang w:val="pt-BR"/>
-        </w:rPr>
-        <w:t xml:space="preserve">   </w:t>
-      </w:r>
-      <w:r>
-        <w:rPr>
-          <w:rFonts w:hint="default" w:eastAsia="Courier New" w:cs="Courier New"/>
-          <w:i w:val="0"/>
-          <w:iCs w:val="0"/>
-          <w:caps w:val="0"/>
-          <w:color w:val="000000" w:themeColor="text1"/>
-          <w:spacing w:val="0"/>
-          <w:sz w:val="21"/>
-          <w:szCs w:val="21"/>
-          <w:lang w:val="pt-BR"/>
-        </w:rPr>
-        <w:tab/>
-      </w:r>
-      <w:r>
-        <w:rPr>
-          <w:rFonts w:hint="default" w:eastAsia="Courier New" w:cs="Courier New"/>
-          <w:i w:val="0"/>
-          <w:iCs w:val="0"/>
-          <w:caps w:val="0"/>
-          <w:color w:val="000000" w:themeColor="text1"/>
-          <w:spacing w:val="0"/>
-          <w:sz w:val="21"/>
-          <w:szCs w:val="21"/>
-          <w:lang w:val="pt-BR"/>
-        </w:rPr>
-        <w:tab/>
-      </w:r>
-      <w:r>
-        <w:rPr>
-          <w:rFonts w:hint="default" w:eastAsia="Courier New" w:cs="Courier New"/>
-          <w:i w:val="0"/>
-          <w:iCs w:val="0"/>
-          <w:caps w:val="0"/>
-          <w:color w:val="000000" w:themeColor="text1"/>
-          <w:spacing w:val="0"/>
-          <w:sz w:val="21"/>
-          <w:szCs w:val="21"/>
-          <w:lang w:val="pt-BR"/>
-        </w:rPr>
-        <w:tab/>
-      </w:r>
-      <w:r>
-        <w:rPr>
-          <w:rFonts w:hint="default" w:eastAsia="Courier New" w:cs="Courier New"/>
-          <w:i w:val="0"/>
-          <w:iCs w:val="0"/>
-          <w:caps w:val="0"/>
-          <w:color w:val="000000" w:themeColor="text1"/>
-          <w:spacing w:val="0"/>
-          <w:sz w:val="21"/>
-          <w:szCs w:val="21"/>
-          <w:lang w:val="pt-BR"/>
-        </w:rPr>
-        <w:tab/>
-      </w:r>
-      <w:r>
-        <w:rPr>
-          <w:rFonts w:hint="default" w:eastAsia="Courier New" w:cs="Courier New"/>
-          <w:i w:val="0"/>
-          <w:iCs w:val="0"/>
-          <w:caps w:val="0"/>
-          <w:color w:val="000000" w:themeColor="text1"/>
-          <w:spacing w:val="0"/>
-          <w:sz w:val="21"/>
-          <w:szCs w:val="21"/>
-          <w:lang w:val="pt-BR"/>
-        </w:rPr>
-        <w:tab/>
-      </w:r>
-      <w:r>
-        <w:rPr>
-          <w:rFonts w:hint="default" w:eastAsia="Courier New" w:cs="Courier New"/>
-          <w:i w:val="0"/>
-          <w:iCs w:val="0"/>
-          <w:caps w:val="0"/>
-          <w:color w:val="000000" w:themeColor="text1"/>
-          <w:spacing w:val="0"/>
-          <w:sz w:val="21"/>
-          <w:szCs w:val="21"/>
-          <w:lang w:val="pt-BR"/>
-        </w:rPr>
-        <w:tab/>
-      </w:r>
     </w:p>
     <w:p>
       <w:pPr>
@@ -5284,6 +4634,119 @@
         <w:ind w:left="0" w:firstLine="0"/>
         <w:rPr>
           <w:rFonts w:hint="default" w:ascii="Courier New" w:hAnsi="Courier New" w:eastAsia="Courier New" w:cs="Courier New"/>
+          <w:i w:val="0"/>
+          <w:iCs w:val="0"/>
+          <w:caps w:val="0"/>
+          <w:color w:val="000000" w:themeColor="text1"/>
+          <w:spacing w:val="0"/>
+          <w:sz w:val="21"/>
+          <w:szCs w:val="21"/>
+        </w:rPr>
+      </w:pPr>
+    </w:p>
+    <w:p>
+      <w:pPr>
+        <w:pStyle w:val="7"/>
+        <w:keepNext w:val="0"/>
+        <w:keepLines w:val="0"/>
+        <w:widowControl/>
+        <w:suppressLineNumbers w:val="0"/>
+        <w:spacing w:line="15" w:lineRule="atLeast"/>
+        <w:ind w:left="0" w:firstLine="0"/>
+        <w:rPr>
+          <w:rFonts w:hint="default" w:ascii="Courier New" w:hAnsi="Courier New" w:eastAsia="Courier New" w:cs="Courier New"/>
+          <w:b/>
+          <w:bCs/>
+          <w:i w:val="0"/>
+          <w:iCs w:val="0"/>
+          <w:caps w:val="0"/>
+          <w:color w:val="000000" w:themeColor="text1"/>
+          <w:spacing w:val="0"/>
+          <w:sz w:val="21"/>
+          <w:szCs w:val="21"/>
+          <w:lang w:val="pt-BR"/>
+        </w:rPr>
+      </w:pPr>
+      <w:r>
+        <w:rPr>
+          <w:rFonts w:hint="default" w:ascii="Courier New" w:hAnsi="Courier New" w:eastAsia="Courier New" w:cs="Courier New"/>
+          <w:b/>
+          <w:bCs/>
+          <w:i w:val="0"/>
+          <w:iCs w:val="0"/>
+          <w:caps w:val="0"/>
+          <w:color w:val="000000" w:themeColor="text1"/>
+          <w:spacing w:val="0"/>
+          <w:sz w:val="21"/>
+          <w:szCs w:val="21"/>
+        </w:rPr>
+        <w:t xml:space="preserve">         </w:t>
+      </w:r>
+      <w:r>
+        <w:rPr>
+          <w:rFonts w:hint="default" w:eastAsia="Courier New" w:cs="Courier New"/>
+          <w:b/>
+          <w:bCs/>
+          <w:i w:val="0"/>
+          <w:iCs w:val="0"/>
+          <w:caps w:val="0"/>
+          <w:color w:val="000000" w:themeColor="text1"/>
+          <w:spacing w:val="0"/>
+          <w:sz w:val="21"/>
+          <w:szCs w:val="21"/>
+          <w:lang w:val="pt-BR"/>
+        </w:rPr>
+        <w:t>C#m7</w:t>
+      </w:r>
+      <w:r>
+        <w:rPr>
+          <w:rFonts w:hint="default" w:ascii="Courier New" w:hAnsi="Courier New" w:eastAsia="Courier New" w:cs="Courier New"/>
+          <w:b/>
+          <w:bCs/>
+          <w:i w:val="0"/>
+          <w:iCs w:val="0"/>
+          <w:caps w:val="0"/>
+          <w:color w:val="000000" w:themeColor="text1"/>
+          <w:spacing w:val="0"/>
+          <w:sz w:val="21"/>
+          <w:szCs w:val="21"/>
+        </w:rPr>
+        <w:t xml:space="preserve">      </w:t>
+      </w:r>
+      <w:r>
+        <w:rPr>
+          <w:rFonts w:hint="default" w:eastAsia="Courier New" w:cs="Courier New"/>
+          <w:b/>
+          <w:bCs/>
+          <w:i w:val="0"/>
+          <w:iCs w:val="0"/>
+          <w:caps w:val="0"/>
+          <w:color w:val="000000" w:themeColor="text1"/>
+          <w:spacing w:val="0"/>
+          <w:sz w:val="21"/>
+          <w:szCs w:val="21"/>
+          <w:lang w:val="pt-BR"/>
+        </w:rPr>
+        <w:t>G#m7</w:t>
+      </w:r>
+      <w:r>
+        <w:rPr>
+          <w:rFonts w:hint="default" w:ascii="Courier New" w:hAnsi="Courier New" w:eastAsia="Courier New" w:cs="Courier New"/>
+          <w:b/>
+          <w:bCs/>
+          <w:i w:val="0"/>
+          <w:iCs w:val="0"/>
+          <w:caps w:val="0"/>
+          <w:color w:val="000000" w:themeColor="text1"/>
+          <w:spacing w:val="0"/>
+          <w:sz w:val="21"/>
+          <w:szCs w:val="21"/>
+        </w:rPr>
+        <w:t xml:space="preserve">      </w:t>
+      </w:r>
+      <w:r>
+        <w:rPr>
+          <w:rFonts w:hint="default" w:eastAsia="Courier New" w:cs="Courier New"/>
           <w:b/>
           <w:bCs/>
           <w:i w:val="0"/>
@@ -5295,14 +4758,296 @@
           <w:szCs w:val="21"/>
           <w:lang w:val="en-US"/>
         </w:rPr>
+        <w:t xml:space="preserve"> </w:t>
+      </w:r>
+      <w:r>
+        <w:rPr>
+          <w:rFonts w:hint="default" w:ascii="Courier New" w:hAnsi="Courier New" w:eastAsia="Courier New" w:cs="Courier New"/>
+          <w:b/>
+          <w:bCs/>
+          <w:i w:val="0"/>
+          <w:iCs w:val="0"/>
+          <w:caps w:val="0"/>
+          <w:color w:val="000000" w:themeColor="text1"/>
+          <w:spacing w:val="0"/>
+          <w:sz w:val="21"/>
+          <w:szCs w:val="21"/>
+        </w:rPr>
+        <w:t xml:space="preserve"> </w:t>
+      </w:r>
+      <w:r>
+        <w:rPr>
+          <w:rFonts w:hint="default" w:eastAsia="Courier New" w:cs="Courier New"/>
+          <w:b/>
+          <w:bCs/>
+          <w:i w:val="0"/>
+          <w:iCs w:val="0"/>
+          <w:caps w:val="0"/>
+          <w:color w:val="000000" w:themeColor="text1"/>
+          <w:spacing w:val="0"/>
+          <w:sz w:val="21"/>
+          <w:szCs w:val="21"/>
+          <w:lang w:val="pt-BR"/>
+        </w:rPr>
+        <w:t xml:space="preserve">A9 </w:t>
+      </w:r>
+      <w:r>
+        <w:rPr>
+          <w:rFonts w:hint="default" w:ascii="Courier New" w:hAnsi="Courier New" w:eastAsia="Courier New" w:cs="Courier New"/>
+          <w:b/>
+          <w:bCs/>
+          <w:i w:val="0"/>
+          <w:iCs w:val="0"/>
+          <w:caps w:val="0"/>
+          <w:color w:val="000000" w:themeColor="text1"/>
+          <w:spacing w:val="0"/>
+          <w:sz w:val="21"/>
+          <w:szCs w:val="21"/>
+        </w:rPr>
+        <w:t xml:space="preserve">         </w:t>
+      </w:r>
+      <w:r>
+        <w:rPr>
+          <w:rFonts w:hint="default" w:eastAsia="Courier New" w:cs="Courier New"/>
+          <w:b/>
+          <w:bCs/>
+          <w:i w:val="0"/>
+          <w:iCs w:val="0"/>
+          <w:caps w:val="0"/>
+          <w:color w:val="000000" w:themeColor="text1"/>
+          <w:spacing w:val="0"/>
+          <w:sz w:val="21"/>
+          <w:szCs w:val="21"/>
+          <w:lang w:val="pt-BR"/>
+        </w:rPr>
+        <w:t xml:space="preserve"> E </w:t>
+      </w:r>
+    </w:p>
+    <w:p>
+      <w:pPr>
+        <w:pStyle w:val="7"/>
+        <w:keepNext w:val="0"/>
+        <w:keepLines w:val="0"/>
+        <w:widowControl/>
+        <w:suppressLineNumbers w:val="0"/>
+        <w:spacing w:line="15" w:lineRule="atLeast"/>
+        <w:ind w:left="0" w:firstLine="0"/>
+        <w:rPr>
+          <w:rFonts w:hint="default" w:ascii="Courier New" w:hAnsi="Courier New" w:eastAsia="Courier New" w:cs="Courier New"/>
+          <w:i w:val="0"/>
+          <w:iCs w:val="0"/>
+          <w:caps w:val="0"/>
+          <w:color w:val="000000" w:themeColor="text1"/>
+          <w:spacing w:val="0"/>
+          <w:sz w:val="21"/>
+          <w:szCs w:val="21"/>
+        </w:rPr>
       </w:pPr>
       <w:r>
         <w:rPr>
+          <w:rFonts w:hint="default" w:ascii="Courier New" w:hAnsi="Courier New" w:eastAsia="Courier New" w:cs="Courier New"/>
+          <w:i w:val="0"/>
+          <w:iCs w:val="0"/>
+          <w:caps w:val="0"/>
+          <w:color w:val="000000" w:themeColor="text1"/>
+          <w:spacing w:val="0"/>
+          <w:sz w:val="21"/>
+          <w:szCs w:val="21"/>
+        </w:rPr>
+        <w:t>Pois um dia a tua morte trouxe vida a todos nós</w:t>
+      </w:r>
+    </w:p>
+    <w:p>
+      <w:pPr>
+        <w:pStyle w:val="7"/>
+        <w:keepNext w:val="0"/>
+        <w:keepLines w:val="0"/>
+        <w:widowControl/>
+        <w:suppressLineNumbers w:val="0"/>
+        <w:spacing w:line="15" w:lineRule="atLeast"/>
+        <w:ind w:left="0" w:firstLine="0"/>
+        <w:rPr>
+          <w:rFonts w:hint="default" w:ascii="Courier New" w:hAnsi="Courier New" w:eastAsia="Courier New" w:cs="Courier New"/>
+          <w:b/>
+          <w:bCs/>
+          <w:i w:val="0"/>
+          <w:iCs w:val="0"/>
+          <w:caps w:val="0"/>
+          <w:color w:val="000000" w:themeColor="text1"/>
+          <w:spacing w:val="0"/>
+          <w:sz w:val="21"/>
+          <w:szCs w:val="21"/>
+          <w:lang w:val="en-US"/>
+        </w:rPr>
+      </w:pPr>
+      <w:r>
+        <w:rPr>
+          <w:rFonts w:hint="default" w:ascii="Courier New" w:hAnsi="Courier New" w:eastAsia="Courier New" w:cs="Courier New"/>
+          <w:b/>
+          <w:bCs/>
+          <w:i w:val="0"/>
+          <w:iCs w:val="0"/>
+          <w:caps w:val="0"/>
+          <w:color w:val="000000" w:themeColor="text1"/>
+          <w:spacing w:val="0"/>
+          <w:sz w:val="21"/>
+          <w:szCs w:val="21"/>
+        </w:rPr>
+        <w:t xml:space="preserve">      </w:t>
+      </w:r>
+      <w:r>
+        <w:rPr>
+          <w:rFonts w:hint="default" w:eastAsia="Courier New" w:cs="Courier New"/>
+          <w:b/>
+          <w:bCs/>
+          <w:i w:val="0"/>
+          <w:iCs w:val="0"/>
+          <w:caps w:val="0"/>
+          <w:color w:val="000000" w:themeColor="text1"/>
+          <w:spacing w:val="0"/>
+          <w:sz w:val="21"/>
+          <w:szCs w:val="21"/>
+          <w:lang w:val="pt-BR"/>
+        </w:rPr>
+        <w:t xml:space="preserve"> E </w:t>
+      </w:r>
+      <w:r>
+        <w:rPr>
+          <w:rFonts w:hint="default" w:ascii="Courier New" w:hAnsi="Courier New" w:eastAsia="Courier New" w:cs="Courier New"/>
+          <w:b/>
+          <w:bCs/>
+          <w:i w:val="0"/>
+          <w:iCs w:val="0"/>
+          <w:caps w:val="0"/>
+          <w:color w:val="000000" w:themeColor="text1"/>
+          <w:spacing w:val="0"/>
+          <w:sz w:val="21"/>
+          <w:szCs w:val="21"/>
+        </w:rPr>
+        <w:t xml:space="preserve">           </w:t>
+      </w:r>
+      <w:r>
+        <w:rPr>
+          <w:rFonts w:hint="default" w:eastAsia="Courier New" w:cs="Courier New"/>
+          <w:b/>
+          <w:bCs/>
+          <w:i w:val="0"/>
+          <w:iCs w:val="0"/>
+          <w:caps w:val="0"/>
+          <w:color w:val="000000" w:themeColor="text1"/>
+          <w:spacing w:val="0"/>
+          <w:sz w:val="21"/>
+          <w:szCs w:val="21"/>
+          <w:lang w:val="pt-BR"/>
+        </w:rPr>
+        <w:t xml:space="preserve"> A9 </w:t>
+      </w:r>
+      <w:r>
+        <w:rPr>
+          <w:rFonts w:hint="default" w:ascii="Courier New" w:hAnsi="Courier New" w:eastAsia="Courier New" w:cs="Courier New"/>
+          <w:b/>
+          <w:bCs/>
+          <w:i w:val="0"/>
+          <w:iCs w:val="0"/>
+          <w:caps w:val="0"/>
+          <w:color w:val="000000" w:themeColor="text1"/>
+          <w:spacing w:val="0"/>
+          <w:sz w:val="21"/>
+          <w:szCs w:val="21"/>
+        </w:rPr>
+        <w:t xml:space="preserve">     </w:t>
+      </w:r>
+      <w:r>
+        <w:rPr>
+          <w:rFonts w:hint="default" w:eastAsia="Courier New" w:cs="Courier New"/>
+          <w:b/>
+          <w:bCs/>
+          <w:i w:val="0"/>
+          <w:iCs w:val="0"/>
+          <w:caps w:val="0"/>
+          <w:color w:val="000000" w:themeColor="text1"/>
+          <w:spacing w:val="0"/>
+          <w:sz w:val="21"/>
+          <w:szCs w:val="21"/>
+          <w:lang w:val="pt-BR"/>
+        </w:rPr>
+        <w:t xml:space="preserve"> B9 </w:t>
+      </w:r>
+      <w:r>
+        <w:rPr>
+          <w:rFonts w:hint="default" w:ascii="Courier New" w:hAnsi="Courier New" w:eastAsia="Courier New" w:cs="Courier New"/>
+          <w:b/>
+          <w:bCs/>
+          <w:i w:val="0"/>
+          <w:iCs w:val="0"/>
+          <w:caps w:val="0"/>
+          <w:color w:val="000000" w:themeColor="text1"/>
+          <w:spacing w:val="0"/>
+          <w:sz w:val="21"/>
+          <w:szCs w:val="21"/>
+        </w:rPr>
+        <w:t xml:space="preserve">       </w:t>
+      </w:r>
+      <w:r>
+        <w:rPr>
+          <w:rFonts w:hint="default" w:eastAsia="Courier New" w:cs="Courier New"/>
+          <w:b/>
+          <w:bCs/>
+          <w:i w:val="0"/>
+          <w:iCs w:val="0"/>
+          <w:caps w:val="0"/>
+          <w:color w:val="000000" w:themeColor="text1"/>
+          <w:spacing w:val="0"/>
+          <w:sz w:val="21"/>
+          <w:szCs w:val="21"/>
+          <w:lang w:val="pt-BR"/>
+        </w:rPr>
+        <w:t xml:space="preserve"> </w:t>
+      </w:r>
+      <w:r>
+        <w:rPr>
+          <w:rFonts w:hint="default" w:eastAsia="Courier New" w:cs="Courier New"/>
+          <w:b/>
+          <w:bCs/>
+          <w:i w:val="0"/>
+          <w:iCs w:val="0"/>
+          <w:caps w:val="0"/>
+          <w:color w:val="000000" w:themeColor="text1"/>
+          <w:spacing w:val="0"/>
+          <w:sz w:val="21"/>
+          <w:szCs w:val="21"/>
+          <w:lang w:val="en-US"/>
+        </w:rPr>
+        <w:t xml:space="preserve">(E  B9)  </w:t>
+      </w:r>
+    </w:p>
+    <w:p>
+      <w:pPr>
+        <w:pStyle w:val="7"/>
+        <w:keepNext w:val="0"/>
+        <w:keepLines w:val="0"/>
+        <w:widowControl/>
+        <w:suppressLineNumbers w:val="0"/>
+        <w:spacing w:line="15" w:lineRule="atLeast"/>
+        <w:ind w:left="0" w:firstLine="0"/>
+        <w:rPr>
+          <w:rFonts w:hint="default" w:ascii="Courier New" w:hAnsi="Courier New" w:eastAsia="Courier New" w:cs="Courier New"/>
+          <w:i w:val="0"/>
+          <w:iCs w:val="0"/>
+          <w:caps w:val="0"/>
+          <w:color w:val="000000" w:themeColor="text1"/>
+          <w:spacing w:val="0"/>
+          <w:sz w:val="21"/>
+          <w:szCs w:val="21"/>
+        </w:rPr>
+      </w:pPr>
+      <w:r>
+        <w:rPr>
           <w:color w:val="000000" w:themeColor="text1"/>
           <w:sz w:val="21"/>
         </w:rPr>
         <w:pict>
-          <v:rect id="_x0000_s2057" o:spid="_x0000_s2057" o:spt="1" style="position:absolute;left:0pt;margin-left:315.2pt;margin-top:6.65pt;height:115.5pt;width:203.15pt;z-index:251666432;mso-width-relative:page;mso-height-relative:page;" filled="f" stroked="t" coordsize="21600,21600">
+          <v:rect id="_x0000_s2061" o:spid="_x0000_s2061" o:spt="1" style="position:absolute;left:0pt;margin-left:315.15pt;margin-top:7.2pt;height:115.5pt;width:203.15pt;z-index:251667456;mso-width-relative:page;mso-height-relative:page;" filled="f" stroked="t" coordsize="21600,21600">
             <v:path/>
             <v:fill on="f" focussize="0,0"/>
             <v:stroke color="#000000" joinstyle="miter"/>
@@ -5318,220 +5063,16 @@
       </w:r>
       <w:r>
         <w:rPr>
-          <w:rFonts w:hint="default" w:eastAsia="Courier New" w:cs="Courier New"/>
-          <w:i w:val="0"/>
-          <w:iCs w:val="0"/>
-          <w:caps w:val="0"/>
-          <w:color w:val="000000" w:themeColor="text1"/>
-          <w:spacing w:val="0"/>
-          <w:sz w:val="21"/>
-          <w:szCs w:val="21"/>
-          <w:lang w:val="pt-BR"/>
-        </w:rPr>
-        <w:t xml:space="preserve"> </w:t>
-      </w:r>
-      <w:r>
-        <w:rPr>
-          <w:rFonts w:hint="default" w:eastAsia="Courier New" w:cs="Courier New"/>
-          <w:b/>
-          <w:bCs/>
-          <w:i w:val="0"/>
-          <w:iCs w:val="0"/>
-          <w:caps w:val="0"/>
-          <w:color w:val="000000" w:themeColor="text1"/>
-          <w:spacing w:val="0"/>
-          <w:sz w:val="21"/>
-          <w:szCs w:val="21"/>
-          <w:lang w:val="pt-BR"/>
-        </w:rPr>
-        <w:t>A9</w:t>
-      </w:r>
-      <w:r>
-        <w:rPr>
-          <w:rFonts w:hint="default" w:ascii="Courier New" w:hAnsi="Courier New" w:eastAsia="Courier New" w:cs="Courier New"/>
-          <w:b/>
-          <w:bCs/>
-          <w:i w:val="0"/>
-          <w:iCs w:val="0"/>
-          <w:caps w:val="0"/>
-          <w:color w:val="000000" w:themeColor="text1"/>
-          <w:spacing w:val="0"/>
-          <w:sz w:val="21"/>
-          <w:szCs w:val="21"/>
-        </w:rPr>
-        <w:t xml:space="preserve">   </w:t>
-      </w:r>
-      <w:r>
-        <w:rPr>
-          <w:rFonts w:hint="default" w:eastAsia="Courier New" w:cs="Courier New"/>
-          <w:b/>
-          <w:bCs/>
-          <w:i w:val="0"/>
-          <w:iCs w:val="0"/>
-          <w:caps w:val="0"/>
-          <w:color w:val="000000" w:themeColor="text1"/>
-          <w:spacing w:val="0"/>
-          <w:sz w:val="21"/>
-          <w:szCs w:val="21"/>
-          <w:lang w:val="pt-BR"/>
-        </w:rPr>
-        <w:t xml:space="preserve"> B9 </w:t>
-      </w:r>
-      <w:r>
-        <w:rPr>
-          <w:rFonts w:hint="default" w:ascii="Courier New" w:hAnsi="Courier New" w:eastAsia="Courier New" w:cs="Courier New"/>
-          <w:b/>
-          <w:bCs/>
-          <w:i w:val="0"/>
-          <w:iCs w:val="0"/>
-          <w:caps w:val="0"/>
-          <w:color w:val="000000" w:themeColor="text1"/>
-          <w:spacing w:val="0"/>
-          <w:sz w:val="21"/>
-          <w:szCs w:val="21"/>
-        </w:rPr>
-        <w:t xml:space="preserve">     </w:t>
-      </w:r>
-      <w:r>
-        <w:rPr>
-          <w:rFonts w:hint="default" w:eastAsia="Courier New" w:cs="Courier New"/>
-          <w:b/>
-          <w:bCs/>
-          <w:i w:val="0"/>
-          <w:iCs w:val="0"/>
-          <w:caps w:val="0"/>
-          <w:color w:val="000000" w:themeColor="text1"/>
-          <w:spacing w:val="0"/>
-          <w:sz w:val="21"/>
-          <w:szCs w:val="21"/>
-          <w:lang w:val="en-US"/>
-        </w:rPr>
-        <w:t>(</w:t>
-      </w:r>
-      <w:r>
-        <w:rPr>
-          <w:rFonts w:hint="default" w:eastAsia="Courier New" w:cs="Courier New"/>
-          <w:b/>
-          <w:bCs/>
-          <w:i w:val="0"/>
-          <w:iCs w:val="0"/>
-          <w:caps w:val="0"/>
-          <w:color w:val="000000" w:themeColor="text1"/>
-          <w:spacing w:val="0"/>
-          <w:sz w:val="21"/>
-          <w:szCs w:val="21"/>
-          <w:lang w:val="pt-BR"/>
-        </w:rPr>
-        <w:t xml:space="preserve">E </w:t>
-      </w:r>
-      <w:r>
-        <w:rPr>
-          <w:rFonts w:hint="default" w:ascii="Courier New" w:hAnsi="Courier New" w:eastAsia="Courier New" w:cs="Courier New"/>
-          <w:b/>
-          <w:bCs/>
-          <w:i w:val="0"/>
-          <w:iCs w:val="0"/>
-          <w:caps w:val="0"/>
-          <w:color w:val="000000" w:themeColor="text1"/>
-          <w:spacing w:val="0"/>
-          <w:sz w:val="21"/>
-          <w:szCs w:val="21"/>
-        </w:rPr>
-        <w:t xml:space="preserve">  </w:t>
-      </w:r>
-      <w:r>
-        <w:rPr>
-          <w:rFonts w:hint="default" w:eastAsia="Courier New" w:cs="Courier New"/>
-          <w:b/>
-          <w:bCs/>
-          <w:i w:val="0"/>
-          <w:iCs w:val="0"/>
-          <w:caps w:val="0"/>
-          <w:color w:val="000000" w:themeColor="text1"/>
-          <w:spacing w:val="0"/>
-          <w:sz w:val="21"/>
-          <w:szCs w:val="21"/>
-          <w:lang w:val="en-US"/>
-        </w:rPr>
-        <w:t xml:space="preserve"> </w:t>
-      </w:r>
-      <w:r>
-        <w:rPr>
-          <w:rFonts w:hint="default" w:ascii="Courier New" w:hAnsi="Courier New" w:eastAsia="Courier New" w:cs="Courier New"/>
-          <w:b/>
-          <w:bCs/>
-          <w:i w:val="0"/>
-          <w:iCs w:val="0"/>
-          <w:caps w:val="0"/>
-          <w:color w:val="000000" w:themeColor="text1"/>
-          <w:spacing w:val="0"/>
-          <w:sz w:val="21"/>
-          <w:szCs w:val="21"/>
-        </w:rPr>
-        <w:t xml:space="preserve"> </w:t>
-      </w:r>
-      <w:r>
-        <w:rPr>
-          <w:rFonts w:hint="default" w:eastAsia="Courier New" w:cs="Courier New"/>
-          <w:b/>
-          <w:bCs/>
-          <w:i w:val="0"/>
-          <w:iCs w:val="0"/>
-          <w:caps w:val="0"/>
-          <w:color w:val="000000" w:themeColor="text1"/>
-          <w:spacing w:val="0"/>
-          <w:sz w:val="21"/>
-          <w:szCs w:val="21"/>
-          <w:lang w:val="en-US"/>
-        </w:rPr>
-        <w:t xml:space="preserve">B9  </w:t>
-      </w:r>
-      <w:r>
-        <w:rPr>
-          <w:rFonts w:hint="default" w:ascii="Courier New" w:hAnsi="Courier New" w:eastAsia="Courier New" w:cs="Courier New"/>
-          <w:b/>
-          <w:bCs/>
-          <w:i w:val="0"/>
-          <w:iCs w:val="0"/>
-          <w:caps w:val="0"/>
-          <w:color w:val="000000" w:themeColor="text1"/>
-          <w:spacing w:val="0"/>
-          <w:sz w:val="21"/>
-          <w:szCs w:val="21"/>
-        </w:rPr>
-        <w:t xml:space="preserve"> </w:t>
-      </w:r>
-      <w:r>
-        <w:rPr>
-          <w:rFonts w:hint="default" w:eastAsia="Courier New" w:cs="Courier New"/>
-          <w:b/>
-          <w:bCs/>
-          <w:i w:val="0"/>
-          <w:iCs w:val="0"/>
-          <w:caps w:val="0"/>
-          <w:color w:val="000000" w:themeColor="text1"/>
-          <w:spacing w:val="0"/>
-          <w:sz w:val="21"/>
-          <w:szCs w:val="21"/>
-          <w:lang w:val="pt-BR"/>
-        </w:rPr>
-        <w:t xml:space="preserve"> F#7</w:t>
-      </w:r>
-      <w:r>
-        <w:rPr>
-          <w:rFonts w:hint="default" w:eastAsia="Courier New" w:cs="Courier New"/>
-          <w:b/>
-          <w:bCs/>
-          <w:i w:val="0"/>
-          <w:iCs w:val="0"/>
-          <w:caps w:val="0"/>
-          <w:color w:val="000000" w:themeColor="text1"/>
-          <w:spacing w:val="0"/>
-          <w:sz w:val="21"/>
-          <w:szCs w:val="21"/>
-          <w:lang w:val="en-US"/>
-        </w:rPr>
-        <w:t>)</w:t>
+          <w:rFonts w:hint="default" w:ascii="Courier New" w:hAnsi="Courier New" w:eastAsia="Courier New" w:cs="Courier New"/>
+          <w:i w:val="0"/>
+          <w:iCs w:val="0"/>
+          <w:caps w:val="0"/>
+          <w:color w:val="000000" w:themeColor="text1"/>
+          <w:spacing w:val="0"/>
+          <w:sz w:val="21"/>
+          <w:szCs w:val="21"/>
+        </w:rPr>
+        <w:t>E nos deu completo acesso ao coração do pai</w:t>
       </w:r>
     </w:p>
     <w:p>
@@ -5552,7 +5093,6 @@
           <w:spacing w:val="0"/>
           <w:sz w:val="21"/>
           <w:szCs w:val="21"/>
-          <w:lang w:val="pt-BR"/>
         </w:rPr>
       </w:pPr>
       <w:r>
@@ -5566,35 +5106,7 @@
           <w:sz w:val="21"/>
           <w:szCs w:val="21"/>
         </w:rPr>
-        <w:t>E te dar o louvor que é devido</w:t>
-      </w:r>
-      <w:r>
-        <w:rPr>
-          <w:rFonts w:hint="default" w:eastAsia="Courier New" w:cs="Courier New"/>
-          <w:i w:val="0"/>
-          <w:iCs w:val="0"/>
-          <w:caps w:val="0"/>
-          <w:color w:val="000000" w:themeColor="text1"/>
-          <w:spacing w:val="0"/>
-          <w:sz w:val="21"/>
-          <w:szCs w:val="21"/>
-          <w:lang w:val="pt-BR"/>
-        </w:rPr>
-        <w:tab/>
-      </w:r>
-      <w:r>
-        <w:rPr>
-          <w:rFonts w:hint="default" w:eastAsia="Courier New" w:cs="Courier New"/>
-          <w:i w:val="0"/>
-          <w:iCs w:val="0"/>
-          <w:caps w:val="0"/>
-          <w:color w:val="000000" w:themeColor="text1"/>
-          <w:spacing w:val="0"/>
-          <w:sz w:val="21"/>
-          <w:szCs w:val="21"/>
-          <w:lang w:val="pt-BR"/>
-        </w:rPr>
-        <w:tab/>
+        <w:t xml:space="preserve"> </w:t>
       </w:r>
     </w:p>
     <w:p>
@@ -5608,209 +5120,13 @@
         <w:ind w:left="0" w:firstLine="0"/>
         <w:rPr>
           <w:rFonts w:hint="default" w:ascii="Courier New" w:hAnsi="Courier New" w:eastAsia="Courier New" w:cs="Courier New"/>
-          <w:b/>
-          <w:bCs/>
-          <w:i w:val="0"/>
-          <w:iCs w:val="0"/>
-          <w:caps w:val="0"/>
-          <w:color w:val="000000" w:themeColor="text1"/>
-          <w:spacing w:val="0"/>
-          <w:sz w:val="21"/>
-          <w:szCs w:val="21"/>
-          <w:lang w:val="en-US"/>
-        </w:rPr>
-      </w:pPr>
-      <w:r>
-        <w:rPr>
-          <w:rFonts w:hint="default" w:ascii="Courier New" w:hAnsi="Courier New" w:eastAsia="Courier New" w:cs="Courier New"/>
-          <w:b/>
-          <w:bCs/>
-          <w:i w:val="0"/>
-          <w:iCs w:val="0"/>
-          <w:caps w:val="0"/>
-          <w:color w:val="000000" w:themeColor="text1"/>
-          <w:spacing w:val="0"/>
-          <w:sz w:val="21"/>
-          <w:szCs w:val="21"/>
-        </w:rPr>
-        <w:t xml:space="preserve">  </w:t>
-      </w:r>
-      <w:r>
-        <w:rPr>
-          <w:rFonts w:hint="default" w:eastAsia="Courier New" w:cs="Courier New"/>
-          <w:b/>
-          <w:bCs/>
-          <w:i w:val="0"/>
-          <w:iCs w:val="0"/>
-          <w:caps w:val="0"/>
-          <w:color w:val="000000" w:themeColor="text1"/>
-          <w:spacing w:val="0"/>
-          <w:sz w:val="21"/>
-          <w:szCs w:val="21"/>
-          <w:lang w:val="pt-BR"/>
-        </w:rPr>
-        <w:t xml:space="preserve"> A9 </w:t>
-      </w:r>
-      <w:r>
-        <w:rPr>
-          <w:rFonts w:hint="default" w:ascii="Courier New" w:hAnsi="Courier New" w:eastAsia="Courier New" w:cs="Courier New"/>
-          <w:b/>
-          <w:bCs/>
-          <w:i w:val="0"/>
-          <w:iCs w:val="0"/>
-          <w:caps w:val="0"/>
-          <w:color w:val="000000" w:themeColor="text1"/>
-          <w:spacing w:val="0"/>
-          <w:sz w:val="21"/>
-          <w:szCs w:val="21"/>
-        </w:rPr>
-        <w:t xml:space="preserve">   </w:t>
-      </w:r>
-      <w:r>
-        <w:rPr>
-          <w:rFonts w:hint="default" w:eastAsia="Courier New" w:cs="Courier New"/>
-          <w:b/>
-          <w:bCs/>
-          <w:i w:val="0"/>
-          <w:iCs w:val="0"/>
-          <w:caps w:val="0"/>
-          <w:color w:val="000000" w:themeColor="text1"/>
-          <w:spacing w:val="0"/>
-          <w:sz w:val="21"/>
-          <w:szCs w:val="21"/>
-          <w:lang w:val="pt-BR"/>
-        </w:rPr>
-        <w:t>B9</w:t>
-      </w:r>
-      <w:r>
-        <w:rPr>
-          <w:rFonts w:hint="default" w:ascii="Courier New" w:hAnsi="Courier New" w:eastAsia="Courier New" w:cs="Courier New"/>
-          <w:b/>
-          <w:bCs/>
-          <w:i w:val="0"/>
-          <w:iCs w:val="0"/>
-          <w:caps w:val="0"/>
-          <w:color w:val="000000" w:themeColor="text1"/>
-          <w:spacing w:val="0"/>
-          <w:sz w:val="21"/>
-          <w:szCs w:val="21"/>
-        </w:rPr>
-        <w:t xml:space="preserve">    </w:t>
-      </w:r>
-      <w:r>
-        <w:rPr>
-          <w:rFonts w:hint="default" w:eastAsia="Courier New" w:cs="Courier New"/>
-          <w:b/>
-          <w:bCs/>
-          <w:i w:val="0"/>
-          <w:iCs w:val="0"/>
-          <w:caps w:val="0"/>
-          <w:color w:val="000000" w:themeColor="text1"/>
-          <w:spacing w:val="0"/>
-          <w:sz w:val="21"/>
-          <w:szCs w:val="21"/>
-          <w:lang w:val="en-US"/>
-        </w:rPr>
-        <w:t>A9</w:t>
-      </w:r>
-    </w:p>
-    <w:p>
-      <w:pPr>
-        <w:pStyle w:val="7"/>
-        <w:keepNext w:val="0"/>
-        <w:keepLines w:val="0"/>
-        <w:widowControl/>
-        <w:suppressLineNumbers w:val="0"/>
-        <w:spacing w:line="15" w:lineRule="atLeast"/>
-        <w:ind w:left="0" w:firstLine="0"/>
-        <w:rPr>
-          <w:rFonts w:hint="default" w:ascii="Courier New" w:hAnsi="Courier New" w:eastAsia="Courier New" w:cs="Courier New"/>
-          <w:i w:val="0"/>
-          <w:iCs w:val="0"/>
-          <w:caps w:val="0"/>
-          <w:color w:val="000000" w:themeColor="text1"/>
-          <w:spacing w:val="0"/>
-          <w:sz w:val="21"/>
-          <w:szCs w:val="21"/>
-        </w:rPr>
-      </w:pPr>
-      <w:r>
-        <w:rPr>
-          <w:rFonts w:hint="default" w:ascii="Courier New" w:hAnsi="Courier New" w:eastAsia="Courier New" w:cs="Courier New"/>
-          <w:i w:val="0"/>
-          <w:iCs w:val="0"/>
-          <w:caps w:val="0"/>
-          <w:color w:val="000000" w:themeColor="text1"/>
-          <w:spacing w:val="0"/>
-          <w:sz w:val="21"/>
-          <w:szCs w:val="21"/>
-        </w:rPr>
-        <w:t>Estamos nós aqui</w:t>
-      </w:r>
-    </w:p>
-    <w:p>
-      <w:pPr>
-        <w:pStyle w:val="7"/>
-        <w:keepNext w:val="0"/>
-        <w:keepLines w:val="0"/>
-        <w:widowControl/>
-        <w:suppressLineNumbers w:val="0"/>
-        <w:spacing w:line="15" w:lineRule="atLeast"/>
-        <w:ind w:left="0" w:firstLine="0"/>
-        <w:rPr>
-          <w:rFonts w:hint="default" w:ascii="Courier New" w:hAnsi="Courier New" w:eastAsia="Courier New" w:cs="Courier New"/>
-          <w:i w:val="0"/>
-          <w:iCs w:val="0"/>
-          <w:caps w:val="0"/>
-          <w:color w:val="000000" w:themeColor="text1"/>
-          <w:spacing w:val="0"/>
-          <w:sz w:val="21"/>
-          <w:szCs w:val="21"/>
-        </w:rPr>
-      </w:pPr>
-      <w:r>
-        <w:rPr>
-          <w:rFonts w:ascii="Courier New" w:hAnsi="Courier New" w:eastAsia="Times New Roman" w:cs="Courier New"/>
-          <w:b/>
-          <w:i/>
-          <w:color w:val="000000" w:themeColor="text1"/>
-          <w:sz w:val="36"/>
-          <w:u w:val="single"/>
-          <w:lang w:eastAsia="pt-BR"/>
-        </w:rPr>
-        <w:pict>
-          <v:shape id="_x0000_s2058" o:spid="_x0000_s2058" o:spt="136" type="#_x0000_t136" style="position:absolute;left:0pt;margin-left:524pt;margin-top:3.2pt;height:19.85pt;width:25.9pt;z-index:251667456;mso-width-relative:page;mso-height-relative:page;" fillcolor="#000000" filled="t" stroked="t" coordsize="21600,21600" adj="10800">
-            <v:path/>
-            <v:fill on="t" color2="#FFFFFF" focussize="0,0"/>
-            <v:stroke color="#000000"/>
-            <v:imagedata o:title=""/>
-            <o:lock v:ext="edit" aspectratio="f"/>
-            <v:textpath on="t" fitshape="t" fitpath="t" trim="t" xscale="f" string="2X" style="font-family:Berlin Sans FB Demi;font-size:36pt;v-text-align:center;"/>
-          </v:shape>
-        </w:pict>
-      </w:r>
-    </w:p>
-    <w:p>
-      <w:pPr>
-        <w:pStyle w:val="7"/>
-        <w:keepNext w:val="0"/>
-        <w:keepLines w:val="0"/>
-        <w:widowControl/>
-        <w:suppressLineNumbers w:val="0"/>
-        <w:spacing w:line="15" w:lineRule="atLeast"/>
-        <w:ind w:left="0" w:firstLine="0"/>
-        <w:rPr>
-          <w:rFonts w:hint="default" w:eastAsia="Courier New" w:cs="Courier New"/>
-          <w:b/>
-          <w:bCs/>
-          <w:i w:val="0"/>
-          <w:iCs w:val="0"/>
-          <w:caps w:val="0"/>
-          <w:color w:val="000000" w:themeColor="text1"/>
-          <w:spacing w:val="0"/>
-          <w:sz w:val="21"/>
-          <w:szCs w:val="21"/>
-          <w:lang w:val="pt-BR"/>
+          <w:i w:val="0"/>
+          <w:iCs w:val="0"/>
+          <w:caps w:val="0"/>
+          <w:color w:val="000000" w:themeColor="text1"/>
+          <w:spacing w:val="0"/>
+          <w:sz w:val="21"/>
+          <w:szCs w:val="21"/>
         </w:rPr>
       </w:pPr>
     </w:p>
@@ -5824,34 +5140,95 @@
         <w:spacing w:line="15" w:lineRule="atLeast"/>
         <w:ind w:left="0" w:firstLine="0"/>
         <w:rPr>
-          <w:rFonts w:hint="default" w:eastAsia="Courier New" w:cs="Courier New"/>
-          <w:b/>
-          <w:bCs/>
-          <w:i w:val="0"/>
-          <w:iCs w:val="0"/>
-          <w:caps w:val="0"/>
-          <w:color w:val="000000" w:themeColor="text1"/>
-          <w:spacing w:val="0"/>
-          <w:sz w:val="21"/>
-          <w:szCs w:val="21"/>
-          <w:lang w:val="pt-BR"/>
+          <w:rFonts w:hint="default" w:ascii="Courier New" w:hAnsi="Courier New" w:eastAsia="Courier New" w:cs="Courier New"/>
+          <w:b/>
+          <w:bCs/>
+          <w:i w:val="0"/>
+          <w:iCs w:val="0"/>
+          <w:caps w:val="0"/>
+          <w:color w:val="000000" w:themeColor="text1"/>
+          <w:spacing w:val="0"/>
+          <w:sz w:val="21"/>
+          <w:szCs w:val="21"/>
+          <w:lang w:val="en-US"/>
         </w:rPr>
       </w:pPr>
       <w:r>
         <w:rPr>
-          <w:rFonts w:hint="default" w:eastAsia="Courier New" w:cs="Courier New"/>
-          <w:b/>
-          <w:bCs/>
-          <w:i w:val="0"/>
-          <w:iCs w:val="0"/>
-          <w:caps w:val="0"/>
-          <w:color w:val="000000" w:themeColor="text1"/>
-          <w:spacing w:val="0"/>
-          <w:sz w:val="21"/>
-          <w:szCs w:val="21"/>
-          <w:lang w:val="pt-BR"/>
-        </w:rPr>
-        <w:t>Solo</w:t>
+          <w:rFonts w:hint="default" w:ascii="Courier New" w:hAnsi="Courier New" w:eastAsia="Courier New" w:cs="Courier New"/>
+          <w:b/>
+          <w:bCs/>
+          <w:i w:val="0"/>
+          <w:iCs w:val="0"/>
+          <w:caps w:val="0"/>
+          <w:color w:val="000000" w:themeColor="text1"/>
+          <w:spacing w:val="0"/>
+          <w:sz w:val="21"/>
+          <w:szCs w:val="21"/>
+        </w:rPr>
+        <w:t xml:space="preserve">   </w:t>
+      </w:r>
+      <w:r>
+        <w:rPr>
+          <w:rFonts w:hint="default" w:eastAsia="Courier New" w:cs="Courier New"/>
+          <w:b/>
+          <w:bCs/>
+          <w:i w:val="0"/>
+          <w:iCs w:val="0"/>
+          <w:caps w:val="0"/>
+          <w:color w:val="000000" w:themeColor="text1"/>
+          <w:spacing w:val="0"/>
+          <w:sz w:val="21"/>
+          <w:szCs w:val="21"/>
+          <w:lang w:val="pt-BR"/>
+        </w:rPr>
+        <w:t>C#m7</w:t>
+      </w:r>
+      <w:r>
+        <w:rPr>
+          <w:rFonts w:hint="default" w:ascii="Courier New" w:hAnsi="Courier New" w:eastAsia="Courier New" w:cs="Courier New"/>
+          <w:b/>
+          <w:bCs/>
+          <w:i w:val="0"/>
+          <w:iCs w:val="0"/>
+          <w:caps w:val="0"/>
+          <w:color w:val="000000" w:themeColor="text1"/>
+          <w:spacing w:val="0"/>
+          <w:sz w:val="21"/>
+          <w:szCs w:val="21"/>
+        </w:rPr>
+        <w:t xml:space="preserve">        </w:t>
+      </w:r>
+      <w:r>
+        <w:rPr>
+          <w:rFonts w:hint="default" w:eastAsia="Courier New" w:cs="Courier New"/>
+          <w:b/>
+          <w:bCs/>
+          <w:i w:val="0"/>
+          <w:iCs w:val="0"/>
+          <w:caps w:val="0"/>
+          <w:color w:val="000000" w:themeColor="text1"/>
+          <w:spacing w:val="0"/>
+          <w:sz w:val="21"/>
+          <w:szCs w:val="21"/>
+          <w:lang w:val="pt-BR"/>
+        </w:rPr>
+        <w:t>G#m7</w:t>
+      </w:r>
+      <w:r>
+        <w:rPr>
+          <w:rFonts w:hint="default" w:ascii="Courier New" w:hAnsi="Courier New" w:eastAsia="Courier New" w:cs="Courier New"/>
+          <w:b/>
+          <w:bCs/>
+          <w:i w:val="0"/>
+          <w:iCs w:val="0"/>
+          <w:caps w:val="0"/>
+          <w:color w:val="000000" w:themeColor="text1"/>
+          <w:spacing w:val="0"/>
+          <w:sz w:val="21"/>
+          <w:szCs w:val="21"/>
+        </w:rPr>
+        <w:t xml:space="preserve">   </w:t>
       </w:r>
       <w:r>
         <w:rPr>
@@ -5867,23 +5244,85 @@
           <w:szCs w:val="21"/>
           <w:lang w:val="en-US"/>
         </w:rPr>
-        <w:t xml:space="preserve"> (2X)</w:t>
-      </w:r>
-      <w:r>
-        <w:rPr>
-          <w:rFonts w:hint="default" w:eastAsia="Courier New" w:cs="Courier New"/>
-          <w:b/>
-          <w:bCs/>
-          <w:i w:val="0"/>
-          <w:iCs w:val="0"/>
-          <w:caps w:val="0"/>
-          <w:color w:val="000000" w:themeColor="text1"/>
-          <w:spacing w:val="0"/>
-          <w:sz w:val="21"/>
-          <w:szCs w:val="21"/>
-          <w:lang w:val="pt-BR"/>
-        </w:rPr>
-        <w:t xml:space="preserve">: </w:t>
+        <w:t>(</w:t>
+      </w:r>
+      <w:r>
+        <w:rPr>
+          <w:rFonts w:hint="default" w:eastAsia="Courier New" w:cs="Courier New"/>
+          <w:b/>
+          <w:bCs/>
+          <w:i w:val="0"/>
+          <w:iCs w:val="0"/>
+          <w:caps w:val="0"/>
+          <w:color w:val="000000" w:themeColor="text1"/>
+          <w:spacing w:val="0"/>
+          <w:sz w:val="21"/>
+          <w:szCs w:val="21"/>
+          <w:lang w:val="pt-BR"/>
+        </w:rPr>
+        <w:t xml:space="preserve">A9 </w:t>
+      </w:r>
+      <w:r>
+        <w:rPr>
+          <w:rFonts w:hint="default" w:ascii="Courier New" w:hAnsi="Courier New" w:eastAsia="Courier New" w:cs="Courier New"/>
+          <w:b/>
+          <w:bCs/>
+          <w:i w:val="0"/>
+          <w:iCs w:val="0"/>
+          <w:caps w:val="0"/>
+          <w:color w:val="000000" w:themeColor="text1"/>
+          <w:spacing w:val="0"/>
+          <w:sz w:val="21"/>
+          <w:szCs w:val="21"/>
+        </w:rPr>
+        <w:t xml:space="preserve">  </w:t>
+      </w:r>
+      <w:r>
+        <w:rPr>
+          <w:rFonts w:hint="default" w:eastAsia="Courier New" w:cs="Courier New"/>
+          <w:b/>
+          <w:bCs/>
+          <w:i w:val="0"/>
+          <w:iCs w:val="0"/>
+          <w:caps w:val="0"/>
+          <w:color w:val="000000" w:themeColor="text1"/>
+          <w:spacing w:val="0"/>
+          <w:sz w:val="21"/>
+          <w:szCs w:val="21"/>
+          <w:lang w:val="pt-BR"/>
+        </w:rPr>
+        <w:t xml:space="preserve">B9 </w:t>
+      </w:r>
+      <w:r>
+        <w:rPr>
+          <w:rFonts w:hint="default" w:ascii="Courier New" w:hAnsi="Courier New" w:eastAsia="Courier New" w:cs="Courier New"/>
+          <w:b/>
+          <w:bCs/>
+          <w:i w:val="0"/>
+          <w:iCs w:val="0"/>
+          <w:caps w:val="0"/>
+          <w:color w:val="000000" w:themeColor="text1"/>
+          <w:spacing w:val="0"/>
+          <w:sz w:val="21"/>
+          <w:szCs w:val="21"/>
+        </w:rPr>
+        <w:t xml:space="preserve">  </w:t>
+      </w:r>
+      <w:r>
+        <w:rPr>
+          <w:rFonts w:hint="default" w:eastAsia="Courier New" w:cs="Courier New"/>
+          <w:b/>
+          <w:bCs/>
+          <w:i w:val="0"/>
+          <w:iCs w:val="0"/>
+          <w:caps w:val="0"/>
+          <w:color w:val="000000" w:themeColor="text1"/>
+          <w:spacing w:val="0"/>
+          <w:sz w:val="21"/>
+          <w:szCs w:val="21"/>
+          <w:lang w:val="pt-BR"/>
+        </w:rPr>
+        <w:t>C#m7</w:t>
       </w:r>
       <w:r>
         <w:rPr>
@@ -5899,119 +5338,7 @@
           <w:szCs w:val="21"/>
           <w:lang w:val="en-US"/>
         </w:rPr>
-        <w:t xml:space="preserve"> </w:t>
-      </w:r>
-      <w:r>
-        <w:rPr>
-          <w:rFonts w:hint="default" w:eastAsia="Courier New" w:cs="Courier New"/>
-          <w:b/>
-          <w:bCs/>
-          <w:i w:val="0"/>
-          <w:iCs w:val="0"/>
-          <w:caps w:val="0"/>
-          <w:color w:val="000000" w:themeColor="text1"/>
-          <w:spacing w:val="0"/>
-          <w:sz w:val="21"/>
-          <w:szCs w:val="21"/>
-          <w:lang w:val="pt-BR"/>
-        </w:rPr>
-        <w:t xml:space="preserve">A9 </w:t>
-      </w:r>
-      <w:r>
-        <w:rPr>
-          <w:rFonts w:hint="default" w:eastAsia="Courier New" w:cs="Courier New"/>
-          <w:b/>
-          <w:bCs/>
-          <w:i w:val="0"/>
-          <w:iCs w:val="0"/>
-          <w:caps w:val="0"/>
-          <w:color w:val="000000" w:themeColor="text1"/>
-          <w:spacing w:val="0"/>
-          <w:sz w:val="21"/>
-          <w:szCs w:val="21"/>
-          <w:lang w:val="en-US"/>
-        </w:rPr>
-        <w:t xml:space="preserve"> </w:t>
-      </w:r>
-      <w:r>
-        <w:rPr>
-          <w:rFonts w:hint="default" w:eastAsia="Courier New" w:cs="Courier New"/>
-          <w:b/>
-          <w:bCs/>
-          <w:i w:val="0"/>
-          <w:iCs w:val="0"/>
-          <w:caps w:val="0"/>
-          <w:color w:val="000000" w:themeColor="text1"/>
-          <w:spacing w:val="0"/>
-          <w:sz w:val="21"/>
-          <w:szCs w:val="21"/>
-          <w:lang w:val="pt-BR"/>
-        </w:rPr>
-        <w:t xml:space="preserve"> B9 </w:t>
-      </w:r>
-      <w:r>
-        <w:rPr>
-          <w:rFonts w:hint="default" w:eastAsia="Courier New" w:cs="Courier New"/>
-          <w:b/>
-          <w:bCs/>
-          <w:i w:val="0"/>
-          <w:iCs w:val="0"/>
-          <w:caps w:val="0"/>
-          <w:color w:val="000000" w:themeColor="text1"/>
-          <w:spacing w:val="0"/>
-          <w:sz w:val="21"/>
-          <w:szCs w:val="21"/>
-          <w:lang w:val="en-US"/>
-        </w:rPr>
-        <w:t xml:space="preserve"> </w:t>
-      </w:r>
-      <w:r>
-        <w:rPr>
-          <w:rFonts w:hint="default" w:eastAsia="Courier New" w:cs="Courier New"/>
-          <w:b/>
-          <w:bCs/>
-          <w:i w:val="0"/>
-          <w:iCs w:val="0"/>
-          <w:caps w:val="0"/>
-          <w:color w:val="000000" w:themeColor="text1"/>
-          <w:spacing w:val="0"/>
-          <w:sz w:val="21"/>
-          <w:szCs w:val="21"/>
-          <w:lang w:val="pt-BR"/>
-        </w:rPr>
-        <w:t xml:space="preserve"> C#m7</w:t>
-      </w:r>
-      <w:r>
-        <w:rPr>
-          <w:rFonts w:hint="default" w:eastAsia="Courier New" w:cs="Courier New"/>
-          <w:b/>
-          <w:bCs/>
-          <w:i w:val="0"/>
-          <w:iCs w:val="0"/>
-          <w:caps w:val="0"/>
-          <w:color w:val="000000" w:themeColor="text1"/>
-          <w:spacing w:val="0"/>
-          <w:sz w:val="21"/>
-          <w:szCs w:val="21"/>
-          <w:lang w:val="en-US"/>
-        </w:rPr>
-        <w:t xml:space="preserve"> </w:t>
-      </w:r>
-      <w:r>
-        <w:rPr>
-          <w:rFonts w:hint="default" w:eastAsia="Courier New" w:cs="Courier New"/>
-          <w:b/>
-          <w:bCs/>
-          <w:i w:val="0"/>
-          <w:iCs w:val="0"/>
-          <w:caps w:val="0"/>
-          <w:color w:val="000000" w:themeColor="text1"/>
-          <w:spacing w:val="0"/>
-          <w:sz w:val="21"/>
-          <w:szCs w:val="21"/>
-          <w:lang w:val="pt-BR"/>
-        </w:rPr>
-        <w:t xml:space="preserve">  E</w:t>
+        <w:t>)</w:t>
       </w:r>
     </w:p>
     <w:p>
@@ -6022,11 +5349,9 @@
         <w:widowControl/>
         <w:suppressLineNumbers w:val="0"/>
         <w:spacing w:line="15" w:lineRule="atLeast"/>
-        <w:ind w:left="0" w:firstLine="1576" w:firstLineChars="750"/>
-        <w:rPr>
-          <w:rFonts w:hint="default" w:ascii="Courier New" w:hAnsi="Courier New" w:eastAsia="Courier New" w:cs="Courier New"/>
-          <w:b/>
-          <w:bCs/>
+        <w:ind w:left="0" w:firstLine="0"/>
+        <w:rPr>
+          <w:rFonts w:hint="default" w:ascii="Courier New" w:hAnsi="Courier New" w:eastAsia="Courier New" w:cs="Courier New"/>
           <w:i w:val="0"/>
           <w:iCs w:val="0"/>
           <w:caps w:val="0"/>
@@ -6038,33 +5363,195 @@
       </w:pPr>
       <w:r>
         <w:rPr>
-          <w:rFonts w:hint="default" w:eastAsia="Courier New" w:cs="Courier New"/>
-          <w:b/>
-          <w:bCs/>
-          <w:i w:val="0"/>
-          <w:iCs w:val="0"/>
-          <w:caps w:val="0"/>
-          <w:color w:val="000000" w:themeColor="text1"/>
-          <w:spacing w:val="0"/>
-          <w:sz w:val="21"/>
-          <w:szCs w:val="21"/>
-          <w:lang w:val="pt-BR"/>
-        </w:rPr>
-        <w:t xml:space="preserve">A9 </w:t>
-      </w:r>
-      <w:r>
-        <w:rPr>
-          <w:rFonts w:hint="default" w:eastAsia="Courier New" w:cs="Courier New"/>
-          <w:b/>
-          <w:bCs/>
-          <w:i w:val="0"/>
-          <w:iCs w:val="0"/>
-          <w:caps w:val="0"/>
-          <w:color w:val="000000" w:themeColor="text1"/>
-          <w:spacing w:val="0"/>
-          <w:sz w:val="21"/>
-          <w:szCs w:val="21"/>
-          <w:lang w:val="en-US"/>
+          <w:rFonts w:hint="default" w:ascii="Courier New" w:hAnsi="Courier New" w:eastAsia="Courier New" w:cs="Courier New"/>
+          <w:i w:val="0"/>
+          <w:iCs w:val="0"/>
+          <w:caps w:val="0"/>
+          <w:color w:val="000000" w:themeColor="text1"/>
+          <w:spacing w:val="0"/>
+          <w:sz w:val="21"/>
+          <w:szCs w:val="21"/>
+        </w:rPr>
+        <w:t>O véu que separava já não separa mais</w:t>
+      </w:r>
+    </w:p>
+    <w:p>
+      <w:pPr>
+        <w:pStyle w:val="7"/>
+        <w:keepNext w:val="0"/>
+        <w:keepLines w:val="0"/>
+        <w:widowControl/>
+        <w:suppressLineNumbers w:val="0"/>
+        <w:spacing w:line="15" w:lineRule="atLeast"/>
+        <w:ind w:left="0" w:firstLine="0"/>
+        <w:rPr>
+          <w:rFonts w:hint="default" w:ascii="Courier New" w:hAnsi="Courier New" w:eastAsia="Courier New" w:cs="Courier New"/>
+          <w:i w:val="0"/>
+          <w:iCs w:val="0"/>
+          <w:caps w:val="0"/>
+          <w:color w:val="000000" w:themeColor="text1"/>
+          <w:spacing w:val="0"/>
+          <w:sz w:val="21"/>
+          <w:szCs w:val="21"/>
+          <w:lang w:val="pt-BR"/>
+        </w:rPr>
+      </w:pPr>
+      <w:r>
+        <w:rPr>
+          <w:rFonts w:hint="default" w:ascii="Courier New" w:hAnsi="Courier New" w:eastAsia="Courier New" w:cs="Courier New"/>
+          <w:i w:val="0"/>
+          <w:iCs w:val="0"/>
+          <w:caps w:val="0"/>
+          <w:color w:val="000000" w:themeColor="text1"/>
+          <w:spacing w:val="0"/>
+          <w:sz w:val="21"/>
+          <w:szCs w:val="21"/>
+        </w:rPr>
+        <w:t xml:space="preserve">   </w:t>
+      </w:r>
+      <w:r>
+        <w:rPr>
+          <w:rFonts w:hint="default" w:eastAsia="Courier New" w:cs="Courier New"/>
+          <w:b/>
+          <w:bCs/>
+          <w:i w:val="0"/>
+          <w:iCs w:val="0"/>
+          <w:caps w:val="0"/>
+          <w:color w:val="000000" w:themeColor="text1"/>
+          <w:spacing w:val="0"/>
+          <w:sz w:val="21"/>
+          <w:szCs w:val="21"/>
+          <w:lang w:val="pt-BR"/>
+        </w:rPr>
+        <w:t>C#m7</w:t>
+      </w:r>
+      <w:r>
+        <w:rPr>
+          <w:rFonts w:hint="default" w:ascii="Courier New" w:hAnsi="Courier New" w:eastAsia="Courier New" w:cs="Courier New"/>
+          <w:i w:val="0"/>
+          <w:iCs w:val="0"/>
+          <w:caps w:val="0"/>
+          <w:color w:val="000000" w:themeColor="text1"/>
+          <w:spacing w:val="0"/>
+          <w:sz w:val="21"/>
+          <w:szCs w:val="21"/>
+        </w:rPr>
+        <w:t xml:space="preserve">            </w:t>
+      </w:r>
+      <w:r>
+        <w:rPr>
+          <w:rFonts w:hint="default" w:eastAsia="Courier New" w:cs="Courier New"/>
+          <w:b/>
+          <w:bCs/>
+          <w:i w:val="0"/>
+          <w:iCs w:val="0"/>
+          <w:caps w:val="0"/>
+          <w:color w:val="000000" w:themeColor="text1"/>
+          <w:spacing w:val="0"/>
+          <w:sz w:val="21"/>
+          <w:szCs w:val="21"/>
+          <w:lang w:val="pt-BR"/>
+        </w:rPr>
+        <w:t>G#m7</w:t>
+      </w:r>
+      <w:r>
+        <w:rPr>
+          <w:rFonts w:hint="default" w:ascii="Courier New" w:hAnsi="Courier New" w:eastAsia="Courier New" w:cs="Courier New"/>
+          <w:i w:val="0"/>
+          <w:iCs w:val="0"/>
+          <w:caps w:val="0"/>
+          <w:color w:val="000000" w:themeColor="text1"/>
+          <w:spacing w:val="0"/>
+          <w:sz w:val="21"/>
+          <w:szCs w:val="21"/>
+        </w:rPr>
+        <w:t xml:space="preserve">       </w:t>
+      </w:r>
+      <w:r>
+        <w:rPr>
+          <w:rFonts w:hint="default" w:eastAsia="Courier New" w:cs="Courier New"/>
+          <w:b/>
+          <w:bCs/>
+          <w:i w:val="0"/>
+          <w:iCs w:val="0"/>
+          <w:caps w:val="0"/>
+          <w:color w:val="000000" w:themeColor="text1"/>
+          <w:spacing w:val="0"/>
+          <w:sz w:val="21"/>
+          <w:szCs w:val="21"/>
+          <w:lang w:val="pt-BR"/>
+        </w:rPr>
+        <w:t>A9</w:t>
+      </w:r>
+    </w:p>
+    <w:p>
+      <w:pPr>
+        <w:pStyle w:val="7"/>
+        <w:keepNext w:val="0"/>
+        <w:keepLines w:val="0"/>
+        <w:widowControl/>
+        <w:suppressLineNumbers w:val="0"/>
+        <w:spacing w:line="15" w:lineRule="atLeast"/>
+        <w:ind w:left="0" w:firstLine="0"/>
+        <w:rPr>
+          <w:rFonts w:hint="default" w:ascii="Courier New" w:hAnsi="Courier New" w:eastAsia="Courier New" w:cs="Courier New"/>
+          <w:i w:val="0"/>
+          <w:iCs w:val="0"/>
+          <w:caps w:val="0"/>
+          <w:color w:val="000000" w:themeColor="text1"/>
+          <w:spacing w:val="0"/>
+          <w:sz w:val="21"/>
+          <w:szCs w:val="21"/>
+        </w:rPr>
+      </w:pPr>
+      <w:r>
+        <w:rPr>
+          <w:rFonts w:hint="default" w:ascii="Courier New" w:hAnsi="Courier New" w:eastAsia="Courier New" w:cs="Courier New"/>
+          <w:i w:val="0"/>
+          <w:iCs w:val="0"/>
+          <w:caps w:val="0"/>
+          <w:color w:val="000000" w:themeColor="text1"/>
+          <w:spacing w:val="0"/>
+          <w:sz w:val="21"/>
+          <w:szCs w:val="21"/>
+        </w:rPr>
+        <w:t>A luz que outrora apagada agora brilha</w:t>
+      </w:r>
+    </w:p>
+    <w:p>
+      <w:pPr>
+        <w:pStyle w:val="7"/>
+        <w:keepNext w:val="0"/>
+        <w:keepLines w:val="0"/>
+        <w:widowControl/>
+        <w:suppressLineNumbers w:val="0"/>
+        <w:spacing w:line="15" w:lineRule="atLeast"/>
+        <w:ind w:left="0" w:firstLine="0"/>
+        <w:rPr>
+          <w:rFonts w:hint="default" w:ascii="Courier New" w:hAnsi="Courier New" w:eastAsia="Courier New" w:cs="Courier New"/>
+          <w:b/>
+          <w:bCs/>
+          <w:i w:val="0"/>
+          <w:iCs w:val="0"/>
+          <w:caps w:val="0"/>
+          <w:color w:val="000000" w:themeColor="text1"/>
+          <w:spacing w:val="0"/>
+          <w:sz w:val="21"/>
+          <w:szCs w:val="21"/>
+        </w:rPr>
+      </w:pPr>
+      <w:r>
+        <w:rPr>
+          <w:rFonts w:hint="default" w:ascii="Courier New" w:hAnsi="Courier New" w:eastAsia="Courier New" w:cs="Courier New"/>
+          <w:b/>
+          <w:bCs/>
+          <w:i w:val="0"/>
+          <w:iCs w:val="0"/>
+          <w:caps w:val="0"/>
+          <w:color w:val="000000" w:themeColor="text1"/>
+          <w:spacing w:val="0"/>
+          <w:sz w:val="21"/>
+          <w:szCs w:val="21"/>
         </w:rPr>
         <w:t xml:space="preserve">  </w:t>
       </w:r>
@@ -6082,39 +5569,87 @@
           <w:szCs w:val="21"/>
           <w:lang w:val="pt-BR"/>
         </w:rPr>
-        <w:t xml:space="preserve">B9 </w:t>
-      </w:r>
-      <w:r>
-        <w:rPr>
-          <w:rFonts w:hint="default" w:eastAsia="Courier New" w:cs="Courier New"/>
-          <w:b/>
-          <w:bCs/>
-          <w:i w:val="0"/>
-          <w:iCs w:val="0"/>
-          <w:caps w:val="0"/>
-          <w:color w:val="000000" w:themeColor="text1"/>
-          <w:spacing w:val="0"/>
-          <w:sz w:val="21"/>
-          <w:szCs w:val="21"/>
-          <w:lang w:val="en-US"/>
+        <w:t xml:space="preserve"> B9 </w:t>
+      </w:r>
+      <w:r>
+        <w:rPr>
+          <w:rFonts w:hint="default" w:ascii="Courier New" w:hAnsi="Courier New" w:eastAsia="Courier New" w:cs="Courier New"/>
+          <w:b/>
+          <w:bCs/>
+          <w:i w:val="0"/>
+          <w:iCs w:val="0"/>
+          <w:caps w:val="0"/>
+          <w:color w:val="000000" w:themeColor="text1"/>
+          <w:spacing w:val="0"/>
+          <w:sz w:val="21"/>
+          <w:szCs w:val="21"/>
+        </w:rPr>
+        <w:t xml:space="preserve">              </w:t>
+      </w:r>
+      <w:r>
+        <w:rPr>
+          <w:rFonts w:hint="default" w:eastAsia="Courier New" w:cs="Courier New"/>
+          <w:b/>
+          <w:bCs/>
+          <w:i w:val="0"/>
+          <w:iCs w:val="0"/>
+          <w:caps w:val="0"/>
+          <w:color w:val="000000" w:themeColor="text1"/>
+          <w:spacing w:val="0"/>
+          <w:sz w:val="21"/>
+          <w:szCs w:val="21"/>
+          <w:lang w:val="pt-BR"/>
+        </w:rPr>
+        <w:t>F#7</w:t>
+      </w:r>
+      <w:r>
+        <w:rPr>
+          <w:rFonts w:hint="default" w:ascii="Courier New" w:hAnsi="Courier New" w:eastAsia="Courier New" w:cs="Courier New"/>
+          <w:b/>
+          <w:bCs/>
+          <w:i w:val="0"/>
+          <w:iCs w:val="0"/>
+          <w:caps w:val="0"/>
+          <w:color w:val="000000" w:themeColor="text1"/>
+          <w:spacing w:val="0"/>
+          <w:sz w:val="21"/>
+          <w:szCs w:val="21"/>
         </w:rPr>
         <w:t xml:space="preserve"> </w:t>
       </w:r>
-      <w:r>
-        <w:rPr>
-          <w:rFonts w:hint="default" w:eastAsia="Courier New" w:cs="Courier New"/>
-          <w:b/>
-          <w:bCs/>
-          <w:i w:val="0"/>
-          <w:iCs w:val="0"/>
-          <w:caps w:val="0"/>
-          <w:color w:val="000000" w:themeColor="text1"/>
-          <w:spacing w:val="0"/>
-          <w:sz w:val="21"/>
-          <w:szCs w:val="21"/>
-          <w:lang w:val="pt-BR"/>
-        </w:rPr>
-        <w:t xml:space="preserve"> F#7 </w:t>
+    </w:p>
+    <w:p>
+      <w:pPr>
+        <w:pStyle w:val="7"/>
+        <w:keepNext w:val="0"/>
+        <w:keepLines w:val="0"/>
+        <w:widowControl/>
+        <w:suppressLineNumbers w:val="0"/>
+        <w:spacing w:line="15" w:lineRule="atLeast"/>
+        <w:ind w:left="0" w:firstLine="0"/>
+        <w:rPr>
+          <w:rFonts w:hint="default" w:ascii="Courier New" w:hAnsi="Courier New" w:eastAsia="Courier New" w:cs="Courier New"/>
+          <w:i w:val="0"/>
+          <w:iCs w:val="0"/>
+          <w:caps w:val="0"/>
+          <w:color w:val="000000" w:themeColor="text1"/>
+          <w:spacing w:val="0"/>
+          <w:sz w:val="21"/>
+          <w:szCs w:val="21"/>
+        </w:rPr>
+      </w:pPr>
+      <w:r>
+        <w:rPr>
+          <w:rFonts w:hint="default" w:ascii="Courier New" w:hAnsi="Courier New" w:eastAsia="Courier New" w:cs="Courier New"/>
+          <w:i w:val="0"/>
+          <w:iCs w:val="0"/>
+          <w:caps w:val="0"/>
+          <w:color w:val="000000" w:themeColor="text1"/>
+          <w:spacing w:val="0"/>
+          <w:sz w:val="21"/>
+          <w:szCs w:val="21"/>
+        </w:rPr>
+        <w:t>E cada dia brilha mais</w:t>
       </w:r>
     </w:p>
     <w:p>
@@ -6149,141 +5684,34 @@
         <w:ind w:left="0" w:firstLine="0"/>
         <w:rPr>
           <w:rFonts w:hint="default" w:ascii="Courier New" w:hAnsi="Courier New" w:eastAsia="Courier New" w:cs="Courier New"/>
-          <w:b/>
-          <w:bCs/>
-          <w:i w:val="0"/>
-          <w:iCs w:val="0"/>
-          <w:caps w:val="0"/>
-          <w:color w:val="000000" w:themeColor="text1"/>
-          <w:spacing w:val="0"/>
-          <w:sz w:val="21"/>
-          <w:szCs w:val="21"/>
-          <w:lang w:val="pt-BR"/>
+          <w:i w:val="0"/>
+          <w:iCs w:val="0"/>
+          <w:caps w:val="0"/>
+          <w:color w:val="000000" w:themeColor="text1"/>
+          <w:spacing w:val="0"/>
+          <w:sz w:val="21"/>
+          <w:szCs w:val="21"/>
         </w:rPr>
       </w:pPr>
       <w:r>
         <w:rPr>
-          <w:rFonts w:hint="default" w:ascii="Courier New" w:hAnsi="Courier New" w:eastAsia="Courier New" w:cs="Courier New"/>
-          <w:b/>
-          <w:bCs/>
-          <w:i w:val="0"/>
-          <w:iCs w:val="0"/>
-          <w:caps w:val="0"/>
-          <w:color w:val="212121"/>
-          <w:spacing w:val="0"/>
-          <w:sz w:val="21"/>
-          <w:szCs w:val="21"/>
-        </w:rPr>
-        <w:t xml:space="preserve">  </w:t>
-      </w:r>
-      <w:r>
-        <w:rPr>
-          <w:rFonts w:hint="default" w:eastAsia="Courier New" w:cs="Courier New"/>
-          <w:b/>
-          <w:bCs/>
-          <w:i w:val="0"/>
-          <w:iCs w:val="0"/>
-          <w:caps w:val="0"/>
-          <w:color w:val="000000" w:themeColor="text1"/>
-          <w:spacing w:val="0"/>
-          <w:sz w:val="21"/>
-          <w:szCs w:val="21"/>
-          <w:lang w:val="pt-BR"/>
-        </w:rPr>
-        <w:t xml:space="preserve"> E </w:t>
-      </w:r>
-      <w:r>
-        <w:rPr>
-          <w:rFonts w:hint="default" w:ascii="Courier New" w:hAnsi="Courier New" w:eastAsia="Courier New" w:cs="Courier New"/>
-          <w:b/>
-          <w:bCs/>
-          <w:i w:val="0"/>
-          <w:iCs w:val="0"/>
-          <w:caps w:val="0"/>
-          <w:color w:val="000000" w:themeColor="text1"/>
-          <w:spacing w:val="0"/>
-          <w:sz w:val="21"/>
-          <w:szCs w:val="21"/>
-        </w:rPr>
-        <w:t xml:space="preserve">           </w:t>
-      </w:r>
-      <w:r>
-        <w:rPr>
-          <w:rFonts w:hint="default" w:eastAsia="Courier New" w:cs="Courier New"/>
-          <w:b/>
-          <w:bCs/>
-          <w:i w:val="0"/>
-          <w:iCs w:val="0"/>
-          <w:caps w:val="0"/>
-          <w:color w:val="000000" w:themeColor="text1"/>
-          <w:spacing w:val="0"/>
-          <w:sz w:val="21"/>
-          <w:szCs w:val="21"/>
-          <w:lang w:val="pt-BR"/>
-        </w:rPr>
-        <w:t xml:space="preserve"> A9 </w:t>
-      </w:r>
-      <w:r>
-        <w:rPr>
-          <w:rFonts w:hint="default" w:ascii="Courier New" w:hAnsi="Courier New" w:eastAsia="Courier New" w:cs="Courier New"/>
-          <w:b/>
-          <w:bCs/>
-          <w:i w:val="0"/>
-          <w:iCs w:val="0"/>
-          <w:caps w:val="0"/>
-          <w:color w:val="000000" w:themeColor="text1"/>
-          <w:spacing w:val="0"/>
-          <w:sz w:val="21"/>
-          <w:szCs w:val="21"/>
-        </w:rPr>
-        <w:t xml:space="preserve">     </w:t>
-      </w:r>
-      <w:r>
-        <w:rPr>
-          <w:rFonts w:hint="default" w:eastAsia="Courier New" w:cs="Courier New"/>
-          <w:b/>
-          <w:bCs/>
-          <w:i w:val="0"/>
-          <w:iCs w:val="0"/>
-          <w:caps w:val="0"/>
-          <w:color w:val="000000" w:themeColor="text1"/>
-          <w:spacing w:val="0"/>
-          <w:sz w:val="21"/>
-          <w:szCs w:val="21"/>
-          <w:lang w:val="pt-BR"/>
-        </w:rPr>
-        <w:t xml:space="preserve"> B9 </w:t>
-      </w:r>
-      <w:r>
-        <w:rPr>
-          <w:rFonts w:hint="default" w:ascii="Courier New" w:hAnsi="Courier New" w:eastAsia="Courier New" w:cs="Courier New"/>
-          <w:b/>
-          <w:bCs/>
-          <w:i w:val="0"/>
-          <w:iCs w:val="0"/>
-          <w:caps w:val="0"/>
-          <w:color w:val="000000" w:themeColor="text1"/>
-          <w:spacing w:val="0"/>
-          <w:sz w:val="21"/>
-          <w:szCs w:val="21"/>
-        </w:rPr>
-        <w:t xml:space="preserve">        </w:t>
-      </w:r>
-      <w:r>
-        <w:rPr>
-          <w:rFonts w:hint="default" w:eastAsia="Courier New" w:cs="Courier New"/>
-          <w:b/>
-          <w:bCs/>
-          <w:i w:val="0"/>
-          <w:iCs w:val="0"/>
-          <w:caps w:val="0"/>
-          <w:color w:val="000000" w:themeColor="text1"/>
-          <w:spacing w:val="0"/>
-          <w:sz w:val="21"/>
-          <w:szCs w:val="21"/>
-          <w:lang w:val="pt-BR"/>
-        </w:rPr>
-        <w:t xml:space="preserve"> E </w:t>
+          <w:color w:val="000000" w:themeColor="text1"/>
+          <w:sz w:val="21"/>
+        </w:rPr>
+        <w:pict>
+          <v:rect id="_x0000_s2060" o:spid="_x0000_s2060" o:spt="1" style="position:absolute;left:0pt;margin-left:-4.6pt;margin-top:7.1pt;height:118pt;width:211.9pt;z-index:251660288;mso-width-relative:page;mso-height-relative:page;" filled="f" stroked="t" coordsize="21600,21600">
+            <v:path/>
+            <v:fill on="f" focussize="0,0"/>
+            <v:stroke color="#000000" joinstyle="miter"/>
+            <v:imagedata o:title=""/>
+            <o:lock v:ext="edit" aspectratio="f"/>
+            <v:textbox>
+              <w:txbxContent>
+                <w:p/>
+              </w:txbxContent>
+            </v:textbox>
+          </v:rect>
+        </w:pict>
       </w:r>
     </w:p>
     <w:p>
@@ -6297,6 +5725,8 @@
         <w:ind w:left="0" w:firstLine="0"/>
         <w:rPr>
           <w:rFonts w:hint="default" w:ascii="Courier New" w:hAnsi="Courier New" w:eastAsia="Courier New" w:cs="Courier New"/>
+          <w:b/>
+          <w:bCs/>
           <w:i w:val="0"/>
           <w:iCs w:val="0"/>
           <w:caps w:val="0"/>
@@ -6308,16 +5738,81 @@
       </w:pPr>
       <w:r>
         <w:rPr>
-          <w:rFonts w:hint="default" w:ascii="Courier New" w:hAnsi="Courier New" w:eastAsia="Courier New" w:cs="Courier New"/>
-          <w:i w:val="0"/>
-          <w:iCs w:val="0"/>
-          <w:caps w:val="0"/>
-          <w:color w:val="000000" w:themeColor="text1"/>
-          <w:spacing w:val="0"/>
-          <w:sz w:val="21"/>
-          <w:szCs w:val="21"/>
-        </w:rPr>
-        <w:t>Jesus em tua presença reunimo-nos aqui</w:t>
+          <w:rFonts w:hint="default" w:eastAsia="Courier New" w:cs="Courier New"/>
+          <w:b/>
+          <w:bCs/>
+          <w:i w:val="0"/>
+          <w:iCs w:val="0"/>
+          <w:caps w:val="0"/>
+          <w:color w:val="000000" w:themeColor="text1"/>
+          <w:spacing w:val="0"/>
+          <w:sz w:val="21"/>
+          <w:szCs w:val="21"/>
+          <w:lang w:val="pt-BR"/>
+        </w:rPr>
+        <w:t xml:space="preserve"> A9 </w:t>
+      </w:r>
+      <w:r>
+        <w:rPr>
+          <w:rFonts w:hint="default" w:ascii="Courier New" w:hAnsi="Courier New" w:eastAsia="Courier New" w:cs="Courier New"/>
+          <w:b/>
+          <w:bCs/>
+          <w:i w:val="0"/>
+          <w:iCs w:val="0"/>
+          <w:caps w:val="0"/>
+          <w:color w:val="000000" w:themeColor="text1"/>
+          <w:spacing w:val="0"/>
+          <w:sz w:val="21"/>
+          <w:szCs w:val="21"/>
+        </w:rPr>
+        <w:t xml:space="preserve">   </w:t>
+      </w:r>
+      <w:r>
+        <w:rPr>
+          <w:rFonts w:hint="default" w:eastAsia="Courier New" w:cs="Courier New"/>
+          <w:b/>
+          <w:bCs/>
+          <w:i w:val="0"/>
+          <w:iCs w:val="0"/>
+          <w:caps w:val="0"/>
+          <w:color w:val="000000" w:themeColor="text1"/>
+          <w:spacing w:val="0"/>
+          <w:sz w:val="21"/>
+          <w:szCs w:val="21"/>
+          <w:lang w:val="pt-BR"/>
+        </w:rPr>
+        <w:t xml:space="preserve"> B9 </w:t>
+      </w:r>
+      <w:r>
+        <w:rPr>
+          <w:rFonts w:hint="default" w:ascii="Courier New" w:hAnsi="Courier New" w:eastAsia="Courier New" w:cs="Courier New"/>
+          <w:b/>
+          <w:bCs/>
+          <w:i w:val="0"/>
+          <w:iCs w:val="0"/>
+          <w:caps w:val="0"/>
+          <w:color w:val="000000" w:themeColor="text1"/>
+          <w:spacing w:val="0"/>
+          <w:sz w:val="21"/>
+          <w:szCs w:val="21"/>
+        </w:rPr>
+        <w:t xml:space="preserve">   </w:t>
+      </w:r>
+      <w:r>
+        <w:rPr>
+          <w:rFonts w:hint="default" w:eastAsia="Courier New" w:cs="Courier New"/>
+          <w:b/>
+          <w:bCs/>
+          <w:i w:val="0"/>
+          <w:iCs w:val="0"/>
+          <w:caps w:val="0"/>
+          <w:color w:val="000000" w:themeColor="text1"/>
+          <w:spacing w:val="0"/>
+          <w:sz w:val="21"/>
+          <w:szCs w:val="21"/>
+          <w:lang w:val="pt-BR"/>
+        </w:rPr>
+        <w:t xml:space="preserve"> E </w:t>
       </w:r>
     </w:p>
     <w:p>
@@ -6331,8 +5826,6 @@
         <w:ind w:left="0" w:firstLine="0"/>
         <w:rPr>
           <w:rFonts w:hint="default" w:ascii="Courier New" w:hAnsi="Courier New" w:eastAsia="Courier New" w:cs="Courier New"/>
-          <w:b/>
-          <w:bCs/>
           <w:i w:val="0"/>
           <w:iCs w:val="0"/>
           <w:caps w:val="0"/>
@@ -6345,157 +5838,15 @@
       <w:r>
         <w:rPr>
           <w:rFonts w:hint="default" w:ascii="Courier New" w:hAnsi="Courier New" w:eastAsia="Courier New" w:cs="Courier New"/>
-          <w:b/>
-          <w:bCs/>
-          <w:i w:val="0"/>
-          <w:iCs w:val="0"/>
-          <w:caps w:val="0"/>
-          <w:color w:val="000000" w:themeColor="text1"/>
-          <w:spacing w:val="0"/>
-          <w:sz w:val="21"/>
-          <w:szCs w:val="21"/>
-        </w:rPr>
-        <w:t xml:space="preserve">       </w:t>
-      </w:r>
-      <w:r>
-        <w:rPr>
-          <w:rFonts w:hint="default" w:eastAsia="Courier New" w:cs="Courier New"/>
-          <w:b/>
-          <w:bCs/>
-          <w:i w:val="0"/>
-          <w:iCs w:val="0"/>
-          <w:caps w:val="0"/>
-          <w:color w:val="000000" w:themeColor="text1"/>
-          <w:spacing w:val="0"/>
-          <w:sz w:val="21"/>
-          <w:szCs w:val="21"/>
-          <w:lang w:val="pt-BR"/>
-        </w:rPr>
-        <w:t xml:space="preserve"> E </w:t>
-      </w:r>
-      <w:r>
-        <w:rPr>
-          <w:rFonts w:hint="default" w:ascii="Courier New" w:hAnsi="Courier New" w:eastAsia="Courier New" w:cs="Courier New"/>
-          <w:b/>
-          <w:bCs/>
-          <w:i w:val="0"/>
-          <w:iCs w:val="0"/>
-          <w:caps w:val="0"/>
-          <w:color w:val="000000" w:themeColor="text1"/>
-          <w:spacing w:val="0"/>
-          <w:sz w:val="21"/>
-          <w:szCs w:val="21"/>
-        </w:rPr>
-        <w:t xml:space="preserve">       </w:t>
-      </w:r>
-      <w:r>
-        <w:rPr>
-          <w:rFonts w:hint="default" w:eastAsia="Courier New" w:cs="Courier New"/>
-          <w:b/>
-          <w:bCs/>
-          <w:i w:val="0"/>
-          <w:iCs w:val="0"/>
-          <w:caps w:val="0"/>
-          <w:color w:val="000000" w:themeColor="text1"/>
-          <w:spacing w:val="0"/>
-          <w:sz w:val="21"/>
-          <w:szCs w:val="21"/>
-          <w:lang w:val="pt-BR"/>
-        </w:rPr>
-        <w:t xml:space="preserve"> A9 </w:t>
-      </w:r>
-      <w:r>
-        <w:rPr>
-          <w:rFonts w:hint="default" w:ascii="Courier New" w:hAnsi="Courier New" w:eastAsia="Courier New" w:cs="Courier New"/>
-          <w:b/>
-          <w:bCs/>
-          <w:i w:val="0"/>
-          <w:iCs w:val="0"/>
-          <w:caps w:val="0"/>
-          <w:color w:val="000000" w:themeColor="text1"/>
-          <w:spacing w:val="0"/>
-          <w:sz w:val="21"/>
-          <w:szCs w:val="21"/>
-        </w:rPr>
-        <w:t xml:space="preserve">    </w:t>
-      </w:r>
-      <w:r>
-        <w:rPr>
-          <w:rFonts w:hint="default" w:eastAsia="Courier New" w:cs="Courier New"/>
-          <w:b/>
-          <w:bCs/>
-          <w:i w:val="0"/>
-          <w:iCs w:val="0"/>
-          <w:caps w:val="0"/>
-          <w:color w:val="000000" w:themeColor="text1"/>
-          <w:spacing w:val="0"/>
-          <w:sz w:val="21"/>
-          <w:szCs w:val="21"/>
-          <w:lang w:val="pt-BR"/>
-        </w:rPr>
-        <w:t xml:space="preserve"> B9 </w:t>
-      </w:r>
-      <w:r>
-        <w:rPr>
-          <w:rFonts w:hint="default" w:ascii="Courier New" w:hAnsi="Courier New" w:eastAsia="Courier New" w:cs="Courier New"/>
-          <w:b/>
-          <w:bCs/>
-          <w:i w:val="0"/>
-          <w:iCs w:val="0"/>
-          <w:caps w:val="0"/>
-          <w:color w:val="000000" w:themeColor="text1"/>
-          <w:spacing w:val="0"/>
-          <w:sz w:val="21"/>
-          <w:szCs w:val="21"/>
-        </w:rPr>
-        <w:t xml:space="preserve">      </w:t>
-      </w:r>
-      <w:r>
-        <w:rPr>
-          <w:rFonts w:hint="default" w:eastAsia="Courier New" w:cs="Courier New"/>
-          <w:b/>
-          <w:bCs/>
-          <w:i w:val="0"/>
-          <w:iCs w:val="0"/>
-          <w:caps w:val="0"/>
-          <w:color w:val="000000" w:themeColor="text1"/>
-          <w:spacing w:val="0"/>
-          <w:sz w:val="21"/>
-          <w:szCs w:val="21"/>
-          <w:lang w:val="pt-BR"/>
-        </w:rPr>
-        <w:t xml:space="preserve"> </w:t>
-      </w:r>
-      <w:r>
-        <w:rPr>
-          <w:rFonts w:hint="default" w:eastAsia="Courier New" w:cs="Courier New"/>
-          <w:b/>
-          <w:bCs/>
-          <w:i w:val="0"/>
-          <w:iCs w:val="0"/>
-          <w:caps w:val="0"/>
-          <w:color w:val="000000" w:themeColor="text1"/>
-          <w:spacing w:val="0"/>
-          <w:sz w:val="21"/>
-          <w:szCs w:val="21"/>
-          <w:lang w:val="en-US"/>
-        </w:rPr>
-        <w:t xml:space="preserve">(E  B9)  </w:t>
-      </w:r>
-      <w:r>
-        <w:rPr>
-          <w:rFonts w:hint="default" w:ascii="Courier New" w:hAnsi="Courier New" w:eastAsia="Courier New" w:cs="Courier New"/>
-          <w:b/>
-          <w:bCs/>
-          <w:i w:val="0"/>
-          <w:iCs w:val="0"/>
-          <w:caps w:val="0"/>
-          <w:color w:val="000000" w:themeColor="text1"/>
-          <w:spacing w:val="0"/>
-          <w:sz w:val="21"/>
-          <w:szCs w:val="21"/>
-        </w:rPr>
-        <w:t xml:space="preserve">  </w:t>
+          <w:i w:val="0"/>
+          <w:iCs w:val="0"/>
+          <w:caps w:val="0"/>
+          <w:color w:val="000000" w:themeColor="text1"/>
+          <w:spacing w:val="0"/>
+          <w:sz w:val="21"/>
+          <w:szCs w:val="21"/>
+        </w:rPr>
+        <w:t>Só pra te adorar</w:t>
       </w:r>
     </w:p>
     <w:p>
@@ -6509,6 +5860,8 @@
         <w:ind w:left="0" w:firstLine="0"/>
         <w:rPr>
           <w:rFonts w:hint="default" w:ascii="Courier New" w:hAnsi="Courier New" w:eastAsia="Courier New" w:cs="Courier New"/>
+          <w:b/>
+          <w:bCs/>
           <w:i w:val="0"/>
           <w:iCs w:val="0"/>
           <w:caps w:val="0"/>
@@ -6521,15 +5874,141 @@
       <w:r>
         <w:rPr>
           <w:rFonts w:hint="default" w:ascii="Courier New" w:hAnsi="Courier New" w:eastAsia="Courier New" w:cs="Courier New"/>
-          <w:i w:val="0"/>
-          <w:iCs w:val="0"/>
-          <w:caps w:val="0"/>
-          <w:color w:val="000000" w:themeColor="text1"/>
-          <w:spacing w:val="0"/>
-          <w:sz w:val="21"/>
-          <w:szCs w:val="21"/>
-        </w:rPr>
-        <w:t>Contemplamos tua face rendemo-nos a ti</w:t>
+          <w:b/>
+          <w:bCs/>
+          <w:i w:val="0"/>
+          <w:iCs w:val="0"/>
+          <w:caps w:val="0"/>
+          <w:color w:val="000000" w:themeColor="text1"/>
+          <w:spacing w:val="0"/>
+          <w:sz w:val="21"/>
+          <w:szCs w:val="21"/>
+        </w:rPr>
+        <w:t xml:space="preserve">    </w:t>
+      </w:r>
+      <w:r>
+        <w:rPr>
+          <w:rFonts w:hint="default" w:eastAsia="Courier New" w:cs="Courier New"/>
+          <w:b/>
+          <w:bCs/>
+          <w:i w:val="0"/>
+          <w:iCs w:val="0"/>
+          <w:caps w:val="0"/>
+          <w:color w:val="000000" w:themeColor="text1"/>
+          <w:spacing w:val="0"/>
+          <w:sz w:val="21"/>
+          <w:szCs w:val="21"/>
+          <w:lang w:val="pt-BR"/>
+        </w:rPr>
+        <w:t xml:space="preserve"> A9 </w:t>
+      </w:r>
+      <w:r>
+        <w:rPr>
+          <w:rFonts w:hint="default" w:ascii="Courier New" w:hAnsi="Courier New" w:eastAsia="Courier New" w:cs="Courier New"/>
+          <w:b/>
+          <w:bCs/>
+          <w:i w:val="0"/>
+          <w:iCs w:val="0"/>
+          <w:caps w:val="0"/>
+          <w:color w:val="000000" w:themeColor="text1"/>
+          <w:spacing w:val="0"/>
+          <w:sz w:val="21"/>
+          <w:szCs w:val="21"/>
+        </w:rPr>
+        <w:t xml:space="preserve">     </w:t>
+      </w:r>
+      <w:r>
+        <w:rPr>
+          <w:rFonts w:hint="default" w:eastAsia="Courier New" w:cs="Courier New"/>
+          <w:b/>
+          <w:bCs/>
+          <w:i w:val="0"/>
+          <w:iCs w:val="0"/>
+          <w:caps w:val="0"/>
+          <w:color w:val="000000" w:themeColor="text1"/>
+          <w:spacing w:val="0"/>
+          <w:sz w:val="21"/>
+          <w:szCs w:val="21"/>
+          <w:lang w:val="pt-BR"/>
+        </w:rPr>
+        <w:t>B9</w:t>
+      </w:r>
+      <w:r>
+        <w:rPr>
+          <w:rFonts w:hint="default" w:ascii="Courier New" w:hAnsi="Courier New" w:eastAsia="Courier New" w:cs="Courier New"/>
+          <w:b/>
+          <w:bCs/>
+          <w:i w:val="0"/>
+          <w:iCs w:val="0"/>
+          <w:caps w:val="0"/>
+          <w:color w:val="000000" w:themeColor="text1"/>
+          <w:spacing w:val="0"/>
+          <w:sz w:val="21"/>
+          <w:szCs w:val="21"/>
+        </w:rPr>
+        <w:t xml:space="preserve">  </w:t>
+      </w:r>
+      <w:r>
+        <w:rPr>
+          <w:rFonts w:hint="default" w:eastAsia="Courier New" w:cs="Courier New"/>
+          <w:b/>
+          <w:bCs/>
+          <w:i w:val="0"/>
+          <w:iCs w:val="0"/>
+          <w:caps w:val="0"/>
+          <w:color w:val="000000" w:themeColor="text1"/>
+          <w:spacing w:val="0"/>
+          <w:sz w:val="21"/>
+          <w:szCs w:val="21"/>
+          <w:lang w:val="pt-BR"/>
+        </w:rPr>
+        <w:t xml:space="preserve"> </w:t>
+      </w:r>
+      <w:r>
+        <w:rPr>
+          <w:rFonts w:hint="default" w:ascii="Courier New" w:hAnsi="Courier New" w:eastAsia="Courier New" w:cs="Courier New"/>
+          <w:b/>
+          <w:bCs/>
+          <w:i w:val="0"/>
+          <w:iCs w:val="0"/>
+          <w:caps w:val="0"/>
+          <w:color w:val="000000" w:themeColor="text1"/>
+          <w:spacing w:val="0"/>
+          <w:sz w:val="21"/>
+          <w:szCs w:val="21"/>
+        </w:rPr>
+        <w:t xml:space="preserve"> </w:t>
+      </w:r>
+      <w:r>
+        <w:rPr>
+          <w:rFonts w:hint="default" w:eastAsia="Courier New" w:cs="Courier New"/>
+          <w:b/>
+          <w:bCs/>
+          <w:i w:val="0"/>
+          <w:iCs w:val="0"/>
+          <w:caps w:val="0"/>
+          <w:color w:val="000000" w:themeColor="text1"/>
+          <w:spacing w:val="0"/>
+          <w:sz w:val="21"/>
+          <w:szCs w:val="21"/>
+          <w:lang w:val="pt-BR"/>
+        </w:rPr>
+        <w:t>C#m7</w:t>
+      </w:r>
+      <w:r>
+        <w:rPr>
+          <w:rFonts w:hint="default" w:ascii="Courier New" w:hAnsi="Courier New" w:eastAsia="Courier New" w:cs="Courier New"/>
+          <w:b/>
+          <w:bCs/>
+          <w:i w:val="0"/>
+          <w:iCs w:val="0"/>
+          <w:caps w:val="0"/>
+          <w:color w:val="000000" w:themeColor="text1"/>
+          <w:spacing w:val="0"/>
+          <w:sz w:val="21"/>
+          <w:szCs w:val="21"/>
+        </w:rPr>
+        <w:t xml:space="preserve">  </w:t>
       </w:r>
     </w:p>
     <w:p>
@@ -6550,6 +6029,668 @@
           <w:spacing w:val="0"/>
           <w:sz w:val="21"/>
           <w:szCs w:val="21"/>
+        </w:rPr>
+      </w:pPr>
+      <w:r>
+        <w:rPr>
+          <w:rFonts w:hint="default" w:ascii="Courier New" w:hAnsi="Courier New" w:eastAsia="Courier New" w:cs="Courier New"/>
+          <w:i w:val="0"/>
+          <w:iCs w:val="0"/>
+          <w:caps w:val="0"/>
+          <w:color w:val="000000" w:themeColor="text1"/>
+          <w:spacing w:val="0"/>
+          <w:sz w:val="21"/>
+          <w:szCs w:val="21"/>
+        </w:rPr>
+        <w:t>E fazer Teu nome</w:t>
+      </w:r>
+      <w:r>
+        <w:rPr>
+          <w:rFonts w:hint="default" w:eastAsia="Courier New" w:cs="Courier New"/>
+          <w:i w:val="0"/>
+          <w:iCs w:val="0"/>
+          <w:caps w:val="0"/>
+          <w:color w:val="000000" w:themeColor="text1"/>
+          <w:spacing w:val="0"/>
+          <w:sz w:val="21"/>
+          <w:szCs w:val="21"/>
+          <w:lang w:val="pt-BR"/>
+        </w:rPr>
+        <w:t xml:space="preserve"> G</w:t>
+      </w:r>
+      <w:r>
+        <w:rPr>
+          <w:rFonts w:hint="default" w:ascii="Courier New" w:hAnsi="Courier New" w:eastAsia="Courier New" w:cs="Courier New"/>
+          <w:i w:val="0"/>
+          <w:iCs w:val="0"/>
+          <w:caps w:val="0"/>
+          <w:color w:val="000000" w:themeColor="text1"/>
+          <w:spacing w:val="0"/>
+          <w:sz w:val="21"/>
+          <w:szCs w:val="21"/>
+        </w:rPr>
+        <w:t>rande</w:t>
+      </w:r>
+    </w:p>
+    <w:p>
+      <w:pPr>
+        <w:pStyle w:val="7"/>
+        <w:keepNext w:val="0"/>
+        <w:keepLines w:val="0"/>
+        <w:widowControl/>
+        <w:suppressLineNumbers w:val="0"/>
+        <w:spacing w:line="15" w:lineRule="atLeast"/>
+        <w:ind w:left="0" w:firstLine="0"/>
+        <w:rPr>
+          <w:rFonts w:hint="default" w:eastAsia="Courier New" w:cs="Courier New"/>
+          <w:i w:val="0"/>
+          <w:iCs w:val="0"/>
+          <w:caps w:val="0"/>
+          <w:color w:val="000000" w:themeColor="text1"/>
+          <w:spacing w:val="0"/>
+          <w:sz w:val="21"/>
+          <w:szCs w:val="21"/>
+          <w:lang w:val="pt-BR"/>
+        </w:rPr>
+      </w:pPr>
+      <w:r>
+        <w:rPr>
+          <w:rFonts w:hint="default" w:eastAsia="Courier New" w:cs="Courier New"/>
+          <w:i w:val="0"/>
+          <w:iCs w:val="0"/>
+          <w:caps w:val="0"/>
+          <w:color w:val="000000" w:themeColor="text1"/>
+          <w:spacing w:val="0"/>
+          <w:sz w:val="21"/>
+          <w:szCs w:val="21"/>
+          <w:lang w:val="pt-BR"/>
+        </w:rPr>
+        <w:t xml:space="preserve">   </w:t>
+      </w:r>
+      <w:r>
+        <w:rPr>
+          <w:rFonts w:hint="default" w:eastAsia="Courier New" w:cs="Courier New"/>
+          <w:i w:val="0"/>
+          <w:iCs w:val="0"/>
+          <w:caps w:val="0"/>
+          <w:color w:val="000000" w:themeColor="text1"/>
+          <w:spacing w:val="0"/>
+          <w:sz w:val="21"/>
+          <w:szCs w:val="21"/>
+          <w:lang w:val="pt-BR"/>
+        </w:rPr>
+        <w:tab/>
+      </w:r>
+      <w:r>
+        <w:rPr>
+          <w:rFonts w:hint="default" w:eastAsia="Courier New" w:cs="Courier New"/>
+          <w:i w:val="0"/>
+          <w:iCs w:val="0"/>
+          <w:caps w:val="0"/>
+          <w:color w:val="000000" w:themeColor="text1"/>
+          <w:spacing w:val="0"/>
+          <w:sz w:val="21"/>
+          <w:szCs w:val="21"/>
+          <w:lang w:val="pt-BR"/>
+        </w:rPr>
+        <w:tab/>
+      </w:r>
+      <w:r>
+        <w:rPr>
+          <w:rFonts w:hint="default" w:eastAsia="Courier New" w:cs="Courier New"/>
+          <w:i w:val="0"/>
+          <w:iCs w:val="0"/>
+          <w:caps w:val="0"/>
+          <w:color w:val="000000" w:themeColor="text1"/>
+          <w:spacing w:val="0"/>
+          <w:sz w:val="21"/>
+          <w:szCs w:val="21"/>
+          <w:lang w:val="pt-BR"/>
+        </w:rPr>
+        <w:tab/>
+      </w:r>
+      <w:r>
+        <w:rPr>
+          <w:rFonts w:hint="default" w:eastAsia="Courier New" w:cs="Courier New"/>
+          <w:i w:val="0"/>
+          <w:iCs w:val="0"/>
+          <w:caps w:val="0"/>
+          <w:color w:val="000000" w:themeColor="text1"/>
+          <w:spacing w:val="0"/>
+          <w:sz w:val="21"/>
+          <w:szCs w:val="21"/>
+          <w:lang w:val="pt-BR"/>
+        </w:rPr>
+        <w:tab/>
+      </w:r>
+      <w:r>
+        <w:rPr>
+          <w:rFonts w:hint="default" w:eastAsia="Courier New" w:cs="Courier New"/>
+          <w:i w:val="0"/>
+          <w:iCs w:val="0"/>
+          <w:caps w:val="0"/>
+          <w:color w:val="000000" w:themeColor="text1"/>
+          <w:spacing w:val="0"/>
+          <w:sz w:val="21"/>
+          <w:szCs w:val="21"/>
+          <w:lang w:val="pt-BR"/>
+        </w:rPr>
+        <w:tab/>
+      </w:r>
+      <w:r>
+        <w:rPr>
+          <w:rFonts w:hint="default" w:eastAsia="Courier New" w:cs="Courier New"/>
+          <w:i w:val="0"/>
+          <w:iCs w:val="0"/>
+          <w:caps w:val="0"/>
+          <w:color w:val="000000" w:themeColor="text1"/>
+          <w:spacing w:val="0"/>
+          <w:sz w:val="21"/>
+          <w:szCs w:val="21"/>
+          <w:lang w:val="pt-BR"/>
+        </w:rPr>
+        <w:tab/>
+      </w:r>
+    </w:p>
+    <w:p>
+      <w:pPr>
+        <w:pStyle w:val="7"/>
+        <w:keepNext w:val="0"/>
+        <w:keepLines w:val="0"/>
+        <w:widowControl/>
+        <w:suppressLineNumbers w:val="0"/>
+        <w:spacing w:line="15" w:lineRule="atLeast"/>
+        <w:ind w:left="0" w:firstLine="0"/>
+        <w:rPr>
+          <w:rFonts w:hint="default" w:ascii="Courier New" w:hAnsi="Courier New" w:eastAsia="Courier New" w:cs="Courier New"/>
+          <w:b/>
+          <w:bCs/>
+          <w:i w:val="0"/>
+          <w:iCs w:val="0"/>
+          <w:caps w:val="0"/>
+          <w:color w:val="000000" w:themeColor="text1"/>
+          <w:spacing w:val="0"/>
+          <w:sz w:val="21"/>
+          <w:szCs w:val="21"/>
+          <w:lang w:val="en-US"/>
+        </w:rPr>
+      </w:pPr>
+      <w:r>
+        <w:rPr>
+          <w:rFonts w:hint="default" w:eastAsia="Courier New" w:cs="Courier New"/>
+          <w:i w:val="0"/>
+          <w:iCs w:val="0"/>
+          <w:caps w:val="0"/>
+          <w:color w:val="000000" w:themeColor="text1"/>
+          <w:spacing w:val="0"/>
+          <w:sz w:val="21"/>
+          <w:szCs w:val="21"/>
+          <w:lang w:val="pt-BR"/>
+        </w:rPr>
+        <w:t xml:space="preserve"> </w:t>
+      </w:r>
+      <w:r>
+        <w:rPr>
+          <w:rFonts w:hint="default" w:eastAsia="Courier New" w:cs="Courier New"/>
+          <w:b/>
+          <w:bCs/>
+          <w:i w:val="0"/>
+          <w:iCs w:val="0"/>
+          <w:caps w:val="0"/>
+          <w:color w:val="000000" w:themeColor="text1"/>
+          <w:spacing w:val="0"/>
+          <w:sz w:val="21"/>
+          <w:szCs w:val="21"/>
+          <w:lang w:val="pt-BR"/>
+        </w:rPr>
+        <w:t>A9</w:t>
+      </w:r>
+      <w:r>
+        <w:rPr>
+          <w:rFonts w:hint="default" w:ascii="Courier New" w:hAnsi="Courier New" w:eastAsia="Courier New" w:cs="Courier New"/>
+          <w:b/>
+          <w:bCs/>
+          <w:i w:val="0"/>
+          <w:iCs w:val="0"/>
+          <w:caps w:val="0"/>
+          <w:color w:val="000000" w:themeColor="text1"/>
+          <w:spacing w:val="0"/>
+          <w:sz w:val="21"/>
+          <w:szCs w:val="21"/>
+        </w:rPr>
+        <w:t xml:space="preserve">   </w:t>
+      </w:r>
+      <w:r>
+        <w:rPr>
+          <w:rFonts w:hint="default" w:eastAsia="Courier New" w:cs="Courier New"/>
+          <w:b/>
+          <w:bCs/>
+          <w:i w:val="0"/>
+          <w:iCs w:val="0"/>
+          <w:caps w:val="0"/>
+          <w:color w:val="000000" w:themeColor="text1"/>
+          <w:spacing w:val="0"/>
+          <w:sz w:val="21"/>
+          <w:szCs w:val="21"/>
+          <w:lang w:val="pt-BR"/>
+        </w:rPr>
+        <w:t xml:space="preserve"> B9 </w:t>
+      </w:r>
+      <w:r>
+        <w:rPr>
+          <w:rFonts w:hint="default" w:ascii="Courier New" w:hAnsi="Courier New" w:eastAsia="Courier New" w:cs="Courier New"/>
+          <w:b/>
+          <w:bCs/>
+          <w:i w:val="0"/>
+          <w:iCs w:val="0"/>
+          <w:caps w:val="0"/>
+          <w:color w:val="000000" w:themeColor="text1"/>
+          <w:spacing w:val="0"/>
+          <w:sz w:val="21"/>
+          <w:szCs w:val="21"/>
+        </w:rPr>
+        <w:t xml:space="preserve">     </w:t>
+      </w:r>
+      <w:r>
+        <w:rPr>
+          <w:rFonts w:hint="default" w:eastAsia="Courier New" w:cs="Courier New"/>
+          <w:b/>
+          <w:bCs/>
+          <w:i w:val="0"/>
+          <w:iCs w:val="0"/>
+          <w:caps w:val="0"/>
+          <w:color w:val="000000" w:themeColor="text1"/>
+          <w:spacing w:val="0"/>
+          <w:sz w:val="21"/>
+          <w:szCs w:val="21"/>
+          <w:lang w:val="en-US"/>
+        </w:rPr>
+        <w:t>(</w:t>
+      </w:r>
+      <w:r>
+        <w:rPr>
+          <w:rFonts w:hint="default" w:eastAsia="Courier New" w:cs="Courier New"/>
+          <w:b/>
+          <w:bCs/>
+          <w:i w:val="0"/>
+          <w:iCs w:val="0"/>
+          <w:caps w:val="0"/>
+          <w:color w:val="000000" w:themeColor="text1"/>
+          <w:spacing w:val="0"/>
+          <w:sz w:val="21"/>
+          <w:szCs w:val="21"/>
+          <w:lang w:val="pt-BR"/>
+        </w:rPr>
+        <w:t xml:space="preserve">E </w:t>
+      </w:r>
+      <w:r>
+        <w:rPr>
+          <w:rFonts w:hint="default" w:ascii="Courier New" w:hAnsi="Courier New" w:eastAsia="Courier New" w:cs="Courier New"/>
+          <w:b/>
+          <w:bCs/>
+          <w:i w:val="0"/>
+          <w:iCs w:val="0"/>
+          <w:caps w:val="0"/>
+          <w:color w:val="000000" w:themeColor="text1"/>
+          <w:spacing w:val="0"/>
+          <w:sz w:val="21"/>
+          <w:szCs w:val="21"/>
+        </w:rPr>
+        <w:t xml:space="preserve">  </w:t>
+      </w:r>
+      <w:r>
+        <w:rPr>
+          <w:rFonts w:hint="default" w:eastAsia="Courier New" w:cs="Courier New"/>
+          <w:b/>
+          <w:bCs/>
+          <w:i w:val="0"/>
+          <w:iCs w:val="0"/>
+          <w:caps w:val="0"/>
+          <w:color w:val="000000" w:themeColor="text1"/>
+          <w:spacing w:val="0"/>
+          <w:sz w:val="21"/>
+          <w:szCs w:val="21"/>
+          <w:lang w:val="en-US"/>
+        </w:rPr>
+        <w:t xml:space="preserve"> </w:t>
+      </w:r>
+      <w:r>
+        <w:rPr>
+          <w:rFonts w:hint="default" w:ascii="Courier New" w:hAnsi="Courier New" w:eastAsia="Courier New" w:cs="Courier New"/>
+          <w:b/>
+          <w:bCs/>
+          <w:i w:val="0"/>
+          <w:iCs w:val="0"/>
+          <w:caps w:val="0"/>
+          <w:color w:val="000000" w:themeColor="text1"/>
+          <w:spacing w:val="0"/>
+          <w:sz w:val="21"/>
+          <w:szCs w:val="21"/>
+        </w:rPr>
+        <w:t xml:space="preserve"> </w:t>
+      </w:r>
+      <w:r>
+        <w:rPr>
+          <w:rFonts w:hint="default" w:eastAsia="Courier New" w:cs="Courier New"/>
+          <w:b/>
+          <w:bCs/>
+          <w:i w:val="0"/>
+          <w:iCs w:val="0"/>
+          <w:caps w:val="0"/>
+          <w:color w:val="000000" w:themeColor="text1"/>
+          <w:spacing w:val="0"/>
+          <w:sz w:val="21"/>
+          <w:szCs w:val="21"/>
+          <w:lang w:val="en-US"/>
+        </w:rPr>
+        <w:t xml:space="preserve">B9  </w:t>
+      </w:r>
+      <w:r>
+        <w:rPr>
+          <w:rFonts w:hint="default" w:ascii="Courier New" w:hAnsi="Courier New" w:eastAsia="Courier New" w:cs="Courier New"/>
+          <w:b/>
+          <w:bCs/>
+          <w:i w:val="0"/>
+          <w:iCs w:val="0"/>
+          <w:caps w:val="0"/>
+          <w:color w:val="000000" w:themeColor="text1"/>
+          <w:spacing w:val="0"/>
+          <w:sz w:val="21"/>
+          <w:szCs w:val="21"/>
+        </w:rPr>
+        <w:t xml:space="preserve"> </w:t>
+      </w:r>
+      <w:r>
+        <w:rPr>
+          <w:rFonts w:hint="default" w:eastAsia="Courier New" w:cs="Courier New"/>
+          <w:b/>
+          <w:bCs/>
+          <w:i w:val="0"/>
+          <w:iCs w:val="0"/>
+          <w:caps w:val="0"/>
+          <w:color w:val="000000" w:themeColor="text1"/>
+          <w:spacing w:val="0"/>
+          <w:sz w:val="21"/>
+          <w:szCs w:val="21"/>
+          <w:lang w:val="pt-BR"/>
+        </w:rPr>
+        <w:t xml:space="preserve"> F#7</w:t>
+      </w:r>
+      <w:r>
+        <w:rPr>
+          <w:rFonts w:hint="default" w:eastAsia="Courier New" w:cs="Courier New"/>
+          <w:b/>
+          <w:bCs/>
+          <w:i w:val="0"/>
+          <w:iCs w:val="0"/>
+          <w:caps w:val="0"/>
+          <w:color w:val="000000" w:themeColor="text1"/>
+          <w:spacing w:val="0"/>
+          <w:sz w:val="21"/>
+          <w:szCs w:val="21"/>
+          <w:lang w:val="en-US"/>
+        </w:rPr>
+        <w:t>)</w:t>
+      </w:r>
+    </w:p>
+    <w:p>
+      <w:pPr>
+        <w:pStyle w:val="7"/>
+        <w:keepNext w:val="0"/>
+        <w:keepLines w:val="0"/>
+        <w:widowControl/>
+        <w:suppressLineNumbers w:val="0"/>
+        <w:spacing w:line="15" w:lineRule="atLeast"/>
+        <w:ind w:left="0" w:firstLine="0"/>
+        <w:rPr>
+          <w:rFonts w:hint="default" w:ascii="Courier New" w:hAnsi="Courier New" w:eastAsia="Courier New" w:cs="Courier New"/>
+          <w:i w:val="0"/>
+          <w:iCs w:val="0"/>
+          <w:caps w:val="0"/>
+          <w:color w:val="000000" w:themeColor="text1"/>
+          <w:spacing w:val="0"/>
+          <w:sz w:val="21"/>
+          <w:szCs w:val="21"/>
+          <w:lang w:val="pt-BR"/>
+        </w:rPr>
+      </w:pPr>
+      <w:r>
+        <w:rPr>
+          <w:rFonts w:hint="default" w:ascii="Courier New" w:hAnsi="Courier New" w:eastAsia="Courier New" w:cs="Courier New"/>
+          <w:i w:val="0"/>
+          <w:iCs w:val="0"/>
+          <w:caps w:val="0"/>
+          <w:color w:val="000000" w:themeColor="text1"/>
+          <w:spacing w:val="0"/>
+          <w:sz w:val="21"/>
+          <w:szCs w:val="21"/>
+        </w:rPr>
+        <w:t>E te dar o louvor que é devido</w:t>
+      </w:r>
+      <w:r>
+        <w:rPr>
+          <w:rFonts w:hint="default" w:eastAsia="Courier New" w:cs="Courier New"/>
+          <w:i w:val="0"/>
+          <w:iCs w:val="0"/>
+          <w:caps w:val="0"/>
+          <w:color w:val="000000" w:themeColor="text1"/>
+          <w:spacing w:val="0"/>
+          <w:sz w:val="21"/>
+          <w:szCs w:val="21"/>
+          <w:lang w:val="pt-BR"/>
+        </w:rPr>
+        <w:tab/>
+      </w:r>
+      <w:r>
+        <w:rPr>
+          <w:rFonts w:hint="default" w:eastAsia="Courier New" w:cs="Courier New"/>
+          <w:i w:val="0"/>
+          <w:iCs w:val="0"/>
+          <w:caps w:val="0"/>
+          <w:color w:val="000000" w:themeColor="text1"/>
+          <w:spacing w:val="0"/>
+          <w:sz w:val="21"/>
+          <w:szCs w:val="21"/>
+          <w:lang w:val="pt-BR"/>
+        </w:rPr>
+        <w:tab/>
+      </w:r>
+    </w:p>
+    <w:p>
+      <w:pPr>
+        <w:pStyle w:val="7"/>
+        <w:keepNext w:val="0"/>
+        <w:keepLines w:val="0"/>
+        <w:widowControl/>
+        <w:suppressLineNumbers w:val="0"/>
+        <w:spacing w:line="15" w:lineRule="atLeast"/>
+        <w:ind w:left="0" w:firstLine="0"/>
+        <w:rPr>
+          <w:rFonts w:hint="default" w:ascii="Courier New" w:hAnsi="Courier New" w:eastAsia="Courier New" w:cs="Courier New"/>
+          <w:b/>
+          <w:bCs/>
+          <w:i w:val="0"/>
+          <w:iCs w:val="0"/>
+          <w:caps w:val="0"/>
+          <w:color w:val="000000" w:themeColor="text1"/>
+          <w:spacing w:val="0"/>
+          <w:sz w:val="21"/>
+          <w:szCs w:val="21"/>
+          <w:lang w:val="en-US"/>
+        </w:rPr>
+      </w:pPr>
+      <w:r>
+        <w:rPr>
+          <w:rFonts w:hint="default" w:ascii="Courier New" w:hAnsi="Courier New" w:eastAsia="Courier New" w:cs="Courier New"/>
+          <w:b/>
+          <w:bCs/>
+          <w:i w:val="0"/>
+          <w:iCs w:val="0"/>
+          <w:caps w:val="0"/>
+          <w:color w:val="000000" w:themeColor="text1"/>
+          <w:spacing w:val="0"/>
+          <w:sz w:val="21"/>
+          <w:szCs w:val="21"/>
+        </w:rPr>
+        <w:t xml:space="preserve">  </w:t>
+      </w:r>
+      <w:r>
+        <w:rPr>
+          <w:rFonts w:hint="default" w:eastAsia="Courier New" w:cs="Courier New"/>
+          <w:b/>
+          <w:bCs/>
+          <w:i w:val="0"/>
+          <w:iCs w:val="0"/>
+          <w:caps w:val="0"/>
+          <w:color w:val="000000" w:themeColor="text1"/>
+          <w:spacing w:val="0"/>
+          <w:sz w:val="21"/>
+          <w:szCs w:val="21"/>
+          <w:lang w:val="pt-BR"/>
+        </w:rPr>
+        <w:t xml:space="preserve"> A9 </w:t>
+      </w:r>
+      <w:r>
+        <w:rPr>
+          <w:rFonts w:hint="default" w:ascii="Courier New" w:hAnsi="Courier New" w:eastAsia="Courier New" w:cs="Courier New"/>
+          <w:b/>
+          <w:bCs/>
+          <w:i w:val="0"/>
+          <w:iCs w:val="0"/>
+          <w:caps w:val="0"/>
+          <w:color w:val="000000" w:themeColor="text1"/>
+          <w:spacing w:val="0"/>
+          <w:sz w:val="21"/>
+          <w:szCs w:val="21"/>
+        </w:rPr>
+        <w:t xml:space="preserve">   </w:t>
+      </w:r>
+      <w:r>
+        <w:rPr>
+          <w:rFonts w:hint="default" w:eastAsia="Courier New" w:cs="Courier New"/>
+          <w:b/>
+          <w:bCs/>
+          <w:i w:val="0"/>
+          <w:iCs w:val="0"/>
+          <w:caps w:val="0"/>
+          <w:color w:val="000000" w:themeColor="text1"/>
+          <w:spacing w:val="0"/>
+          <w:sz w:val="21"/>
+          <w:szCs w:val="21"/>
+          <w:lang w:val="pt-BR"/>
+        </w:rPr>
+        <w:t>B9</w:t>
+      </w:r>
+      <w:r>
+        <w:rPr>
+          <w:rFonts w:hint="default" w:ascii="Courier New" w:hAnsi="Courier New" w:eastAsia="Courier New" w:cs="Courier New"/>
+          <w:b/>
+          <w:bCs/>
+          <w:i w:val="0"/>
+          <w:iCs w:val="0"/>
+          <w:caps w:val="0"/>
+          <w:color w:val="000000" w:themeColor="text1"/>
+          <w:spacing w:val="0"/>
+          <w:sz w:val="21"/>
+          <w:szCs w:val="21"/>
+        </w:rPr>
+        <w:t xml:space="preserve">    </w:t>
+      </w:r>
+      <w:r>
+        <w:rPr>
+          <w:rFonts w:hint="default" w:eastAsia="Courier New" w:cs="Courier New"/>
+          <w:b/>
+          <w:bCs/>
+          <w:i w:val="0"/>
+          <w:iCs w:val="0"/>
+          <w:caps w:val="0"/>
+          <w:color w:val="000000" w:themeColor="text1"/>
+          <w:spacing w:val="0"/>
+          <w:sz w:val="21"/>
+          <w:szCs w:val="21"/>
+          <w:lang w:val="en-US"/>
+        </w:rPr>
+        <w:t>A9</w:t>
+      </w:r>
+    </w:p>
+    <w:p>
+      <w:pPr>
+        <w:pStyle w:val="7"/>
+        <w:keepNext w:val="0"/>
+        <w:keepLines w:val="0"/>
+        <w:widowControl/>
+        <w:suppressLineNumbers w:val="0"/>
+        <w:spacing w:line="15" w:lineRule="atLeast"/>
+        <w:ind w:left="0" w:firstLine="0"/>
+        <w:rPr>
+          <w:rFonts w:hint="default" w:ascii="Courier New" w:hAnsi="Courier New" w:eastAsia="Courier New" w:cs="Courier New"/>
+          <w:i w:val="0"/>
+          <w:iCs w:val="0"/>
+          <w:caps w:val="0"/>
+          <w:color w:val="000000" w:themeColor="text1"/>
+          <w:spacing w:val="0"/>
+          <w:sz w:val="21"/>
+          <w:szCs w:val="21"/>
+        </w:rPr>
+      </w:pPr>
+      <w:r>
+        <w:rPr>
+          <w:rFonts w:hint="default" w:ascii="Courier New" w:hAnsi="Courier New" w:eastAsia="Courier New" w:cs="Courier New"/>
+          <w:i w:val="0"/>
+          <w:iCs w:val="0"/>
+          <w:caps w:val="0"/>
+          <w:color w:val="000000" w:themeColor="text1"/>
+          <w:spacing w:val="0"/>
+          <w:sz w:val="21"/>
+          <w:szCs w:val="21"/>
+        </w:rPr>
+        <w:t>Estamos nós aqui</w:t>
+      </w:r>
+    </w:p>
+    <w:p>
+      <w:pPr>
+        <w:pStyle w:val="7"/>
+        <w:keepNext w:val="0"/>
+        <w:keepLines w:val="0"/>
+        <w:widowControl/>
+        <w:suppressLineNumbers w:val="0"/>
+        <w:spacing w:line="15" w:lineRule="atLeast"/>
+        <w:ind w:left="0" w:firstLine="0"/>
+        <w:rPr>
+          <w:rFonts w:hint="default" w:ascii="Courier New" w:hAnsi="Courier New" w:eastAsia="Courier New" w:cs="Courier New"/>
+          <w:i w:val="0"/>
+          <w:iCs w:val="0"/>
+          <w:caps w:val="0"/>
+          <w:color w:val="000000" w:themeColor="text1"/>
+          <w:spacing w:val="0"/>
+          <w:sz w:val="21"/>
+          <w:szCs w:val="21"/>
+        </w:rPr>
+      </w:pPr>
+      <w:bookmarkStart w:id="2" w:name="_GoBack"/>
+      <w:bookmarkEnd w:id="2"/>
+    </w:p>
+    <w:p>
+      <w:pPr>
+        <w:pStyle w:val="7"/>
+        <w:keepNext w:val="0"/>
+        <w:keepLines w:val="0"/>
+        <w:widowControl/>
+        <w:suppressLineNumbers w:val="0"/>
+        <w:spacing w:line="15" w:lineRule="atLeast"/>
+        <w:ind w:left="0" w:firstLine="0"/>
+        <w:rPr>
+          <w:rFonts w:hint="default" w:eastAsia="Courier New" w:cs="Courier New"/>
+          <w:b/>
+          <w:bCs/>
+          <w:i w:val="0"/>
+          <w:iCs w:val="0"/>
+          <w:caps w:val="0"/>
+          <w:color w:val="000000" w:themeColor="text1"/>
+          <w:spacing w:val="0"/>
+          <w:sz w:val="21"/>
+          <w:szCs w:val="21"/>
+          <w:lang w:val="pt-BR"/>
         </w:rPr>
       </w:pPr>
     </w:p>
@@ -6563,6 +6704,277 @@
         <w:spacing w:line="15" w:lineRule="atLeast"/>
         <w:ind w:left="0" w:firstLine="0"/>
         <w:rPr>
+          <w:rFonts w:hint="default" w:eastAsia="Courier New" w:cs="Courier New"/>
+          <w:b/>
+          <w:bCs/>
+          <w:i w:val="0"/>
+          <w:iCs w:val="0"/>
+          <w:caps w:val="0"/>
+          <w:color w:val="000000" w:themeColor="text1"/>
+          <w:spacing w:val="0"/>
+          <w:sz w:val="21"/>
+          <w:szCs w:val="21"/>
+          <w:lang w:val="pt-BR"/>
+        </w:rPr>
+      </w:pPr>
+      <w:r>
+        <w:rPr>
+          <w:rFonts w:hint="default" w:eastAsia="Courier New" w:cs="Courier New"/>
+          <w:b/>
+          <w:bCs/>
+          <w:i w:val="0"/>
+          <w:iCs w:val="0"/>
+          <w:caps w:val="0"/>
+          <w:color w:val="000000" w:themeColor="text1"/>
+          <w:spacing w:val="0"/>
+          <w:sz w:val="21"/>
+          <w:szCs w:val="21"/>
+          <w:lang w:val="pt-BR"/>
+        </w:rPr>
+        <w:t xml:space="preserve">Solo: </w:t>
+      </w:r>
+      <w:r>
+        <w:rPr>
+          <w:rFonts w:hint="default" w:eastAsia="Courier New" w:cs="Courier New"/>
+          <w:b/>
+          <w:bCs/>
+          <w:i w:val="0"/>
+          <w:iCs w:val="0"/>
+          <w:caps w:val="0"/>
+          <w:color w:val="000000" w:themeColor="text1"/>
+          <w:spacing w:val="0"/>
+          <w:sz w:val="21"/>
+          <w:szCs w:val="21"/>
+          <w:lang w:val="en-US"/>
+        </w:rPr>
+        <w:t xml:space="preserve"> </w:t>
+      </w:r>
+      <w:r>
+        <w:rPr>
+          <w:rFonts w:hint="default" w:eastAsia="Courier New" w:cs="Courier New"/>
+          <w:b/>
+          <w:bCs/>
+          <w:i w:val="0"/>
+          <w:iCs w:val="0"/>
+          <w:caps w:val="0"/>
+          <w:color w:val="000000" w:themeColor="text1"/>
+          <w:spacing w:val="0"/>
+          <w:sz w:val="21"/>
+          <w:szCs w:val="21"/>
+          <w:lang w:val="pt-BR"/>
+        </w:rPr>
+        <w:t xml:space="preserve">A9 </w:t>
+      </w:r>
+      <w:r>
+        <w:rPr>
+          <w:rFonts w:hint="default" w:eastAsia="Courier New" w:cs="Courier New"/>
+          <w:b/>
+          <w:bCs/>
+          <w:i w:val="0"/>
+          <w:iCs w:val="0"/>
+          <w:caps w:val="0"/>
+          <w:color w:val="000000" w:themeColor="text1"/>
+          <w:spacing w:val="0"/>
+          <w:sz w:val="21"/>
+          <w:szCs w:val="21"/>
+          <w:lang w:val="en-US"/>
+        </w:rPr>
+        <w:t xml:space="preserve"> </w:t>
+      </w:r>
+      <w:r>
+        <w:rPr>
+          <w:rFonts w:hint="default" w:eastAsia="Courier New" w:cs="Courier New"/>
+          <w:b/>
+          <w:bCs/>
+          <w:i w:val="0"/>
+          <w:iCs w:val="0"/>
+          <w:caps w:val="0"/>
+          <w:color w:val="000000" w:themeColor="text1"/>
+          <w:spacing w:val="0"/>
+          <w:sz w:val="21"/>
+          <w:szCs w:val="21"/>
+          <w:lang w:val="pt-BR"/>
+        </w:rPr>
+        <w:t xml:space="preserve"> B9 </w:t>
+      </w:r>
+      <w:r>
+        <w:rPr>
+          <w:rFonts w:hint="default" w:eastAsia="Courier New" w:cs="Courier New"/>
+          <w:b/>
+          <w:bCs/>
+          <w:i w:val="0"/>
+          <w:iCs w:val="0"/>
+          <w:caps w:val="0"/>
+          <w:color w:val="000000" w:themeColor="text1"/>
+          <w:spacing w:val="0"/>
+          <w:sz w:val="21"/>
+          <w:szCs w:val="21"/>
+          <w:lang w:val="en-US"/>
+        </w:rPr>
+        <w:t xml:space="preserve"> </w:t>
+      </w:r>
+      <w:r>
+        <w:rPr>
+          <w:rFonts w:hint="default" w:eastAsia="Courier New" w:cs="Courier New"/>
+          <w:b/>
+          <w:bCs/>
+          <w:i w:val="0"/>
+          <w:iCs w:val="0"/>
+          <w:caps w:val="0"/>
+          <w:color w:val="000000" w:themeColor="text1"/>
+          <w:spacing w:val="0"/>
+          <w:sz w:val="21"/>
+          <w:szCs w:val="21"/>
+          <w:lang w:val="pt-BR"/>
+        </w:rPr>
+        <w:t xml:space="preserve"> C#m7</w:t>
+      </w:r>
+      <w:r>
+        <w:rPr>
+          <w:rFonts w:hint="default" w:eastAsia="Courier New" w:cs="Courier New"/>
+          <w:b/>
+          <w:bCs/>
+          <w:i w:val="0"/>
+          <w:iCs w:val="0"/>
+          <w:caps w:val="0"/>
+          <w:color w:val="000000" w:themeColor="text1"/>
+          <w:spacing w:val="0"/>
+          <w:sz w:val="21"/>
+          <w:szCs w:val="21"/>
+          <w:lang w:val="en-US"/>
+        </w:rPr>
+        <w:t xml:space="preserve"> </w:t>
+      </w:r>
+      <w:r>
+        <w:rPr>
+          <w:rFonts w:hint="default" w:eastAsia="Courier New" w:cs="Courier New"/>
+          <w:b/>
+          <w:bCs/>
+          <w:i w:val="0"/>
+          <w:iCs w:val="0"/>
+          <w:caps w:val="0"/>
+          <w:color w:val="000000" w:themeColor="text1"/>
+          <w:spacing w:val="0"/>
+          <w:sz w:val="21"/>
+          <w:szCs w:val="21"/>
+          <w:lang w:val="pt-BR"/>
+        </w:rPr>
+        <w:t xml:space="preserve">  E</w:t>
+      </w:r>
+    </w:p>
+    <w:p>
+      <w:pPr>
+        <w:pStyle w:val="7"/>
+        <w:keepNext w:val="0"/>
+        <w:keepLines w:val="0"/>
+        <w:widowControl/>
+        <w:suppressLineNumbers w:val="0"/>
+        <w:spacing w:line="15" w:lineRule="atLeast"/>
+        <w:ind w:firstLine="840" w:firstLineChars="400"/>
+        <w:rPr>
+          <w:rFonts w:hint="default" w:ascii="Courier New" w:hAnsi="Courier New" w:eastAsia="Courier New" w:cs="Courier New"/>
+          <w:b/>
+          <w:bCs/>
+          <w:i w:val="0"/>
+          <w:iCs w:val="0"/>
+          <w:caps w:val="0"/>
+          <w:color w:val="000000" w:themeColor="text1"/>
+          <w:spacing w:val="0"/>
+          <w:sz w:val="21"/>
+          <w:szCs w:val="21"/>
+        </w:rPr>
+      </w:pPr>
+      <w:r>
+        <w:rPr>
+          <w:rFonts w:hint="default" w:eastAsia="Courier New" w:cs="Courier New"/>
+          <w:b/>
+          <w:bCs/>
+          <w:i w:val="0"/>
+          <w:iCs w:val="0"/>
+          <w:caps w:val="0"/>
+          <w:color w:val="000000" w:themeColor="text1"/>
+          <w:spacing w:val="0"/>
+          <w:sz w:val="21"/>
+          <w:szCs w:val="21"/>
+          <w:lang w:val="pt-BR"/>
+        </w:rPr>
+        <w:t xml:space="preserve">A9 </w:t>
+      </w:r>
+      <w:r>
+        <w:rPr>
+          <w:rFonts w:hint="default" w:eastAsia="Courier New" w:cs="Courier New"/>
+          <w:b/>
+          <w:bCs/>
+          <w:i w:val="0"/>
+          <w:iCs w:val="0"/>
+          <w:caps w:val="0"/>
+          <w:color w:val="000000" w:themeColor="text1"/>
+          <w:spacing w:val="0"/>
+          <w:sz w:val="21"/>
+          <w:szCs w:val="21"/>
+          <w:lang w:val="en-US"/>
+        </w:rPr>
+        <w:t xml:space="preserve">  </w:t>
+      </w:r>
+      <w:r>
+        <w:rPr>
+          <w:rFonts w:hint="default" w:eastAsia="Courier New" w:cs="Courier New"/>
+          <w:b/>
+          <w:bCs/>
+          <w:i w:val="0"/>
+          <w:iCs w:val="0"/>
+          <w:caps w:val="0"/>
+          <w:color w:val="000000" w:themeColor="text1"/>
+          <w:spacing w:val="0"/>
+          <w:sz w:val="21"/>
+          <w:szCs w:val="21"/>
+          <w:lang w:val="pt-BR"/>
+        </w:rPr>
+        <w:t xml:space="preserve">B9 </w:t>
+      </w:r>
+      <w:r>
+        <w:rPr>
+          <w:rFonts w:hint="default" w:eastAsia="Courier New" w:cs="Courier New"/>
+          <w:b/>
+          <w:bCs/>
+          <w:i w:val="0"/>
+          <w:iCs w:val="0"/>
+          <w:caps w:val="0"/>
+          <w:color w:val="000000" w:themeColor="text1"/>
+          <w:spacing w:val="0"/>
+          <w:sz w:val="21"/>
+          <w:szCs w:val="21"/>
+          <w:lang w:val="en-US"/>
+        </w:rPr>
+        <w:t xml:space="preserve"> </w:t>
+      </w:r>
+      <w:r>
+        <w:rPr>
+          <w:rFonts w:hint="default" w:eastAsia="Courier New" w:cs="Courier New"/>
+          <w:b/>
+          <w:bCs/>
+          <w:i w:val="0"/>
+          <w:iCs w:val="0"/>
+          <w:caps w:val="0"/>
+          <w:color w:val="000000" w:themeColor="text1"/>
+          <w:spacing w:val="0"/>
+          <w:sz w:val="21"/>
+          <w:szCs w:val="21"/>
+          <w:lang w:val="pt-BR"/>
+        </w:rPr>
+        <w:t xml:space="preserve"> F#7 </w:t>
+      </w:r>
+    </w:p>
+    <w:p>
+      <w:pPr>
+        <w:pStyle w:val="7"/>
+        <w:keepNext w:val="0"/>
+        <w:keepLines w:val="0"/>
+        <w:widowControl/>
+        <w:suppressLineNumbers w:val="0"/>
+        <w:spacing w:line="15" w:lineRule="atLeast"/>
+        <w:ind w:left="0" w:firstLine="0"/>
+        <w:rPr>
           <w:rFonts w:hint="default" w:ascii="Courier New" w:hAnsi="Courier New" w:eastAsia="Courier New" w:cs="Courier New"/>
           <w:i w:val="0"/>
           <w:iCs w:val="0"/>
@@ -6597,6 +7009,483 @@
           <w:lang w:val="pt-BR"/>
         </w:rPr>
       </w:pPr>
+      <w:r>
+        <w:rPr>
+          <w:rFonts w:hint="default" w:ascii="Courier New" w:hAnsi="Courier New" w:eastAsia="Courier New" w:cs="Courier New"/>
+          <w:b/>
+          <w:bCs/>
+          <w:i w:val="0"/>
+          <w:iCs w:val="0"/>
+          <w:caps w:val="0"/>
+          <w:color w:val="212121"/>
+          <w:spacing w:val="0"/>
+          <w:sz w:val="21"/>
+          <w:szCs w:val="21"/>
+        </w:rPr>
+        <w:t xml:space="preserve">  </w:t>
+      </w:r>
+      <w:r>
+        <w:rPr>
+          <w:rFonts w:hint="default" w:eastAsia="Courier New" w:cs="Courier New"/>
+          <w:b/>
+          <w:bCs/>
+          <w:i w:val="0"/>
+          <w:iCs w:val="0"/>
+          <w:caps w:val="0"/>
+          <w:color w:val="000000" w:themeColor="text1"/>
+          <w:spacing w:val="0"/>
+          <w:sz w:val="21"/>
+          <w:szCs w:val="21"/>
+          <w:lang w:val="pt-BR"/>
+        </w:rPr>
+        <w:t xml:space="preserve"> E </w:t>
+      </w:r>
+      <w:r>
+        <w:rPr>
+          <w:rFonts w:hint="default" w:ascii="Courier New" w:hAnsi="Courier New" w:eastAsia="Courier New" w:cs="Courier New"/>
+          <w:b/>
+          <w:bCs/>
+          <w:i w:val="0"/>
+          <w:iCs w:val="0"/>
+          <w:caps w:val="0"/>
+          <w:color w:val="000000" w:themeColor="text1"/>
+          <w:spacing w:val="0"/>
+          <w:sz w:val="21"/>
+          <w:szCs w:val="21"/>
+        </w:rPr>
+        <w:t xml:space="preserve">           </w:t>
+      </w:r>
+      <w:r>
+        <w:rPr>
+          <w:rFonts w:hint="default" w:eastAsia="Courier New" w:cs="Courier New"/>
+          <w:b/>
+          <w:bCs/>
+          <w:i w:val="0"/>
+          <w:iCs w:val="0"/>
+          <w:caps w:val="0"/>
+          <w:color w:val="000000" w:themeColor="text1"/>
+          <w:spacing w:val="0"/>
+          <w:sz w:val="21"/>
+          <w:szCs w:val="21"/>
+          <w:lang w:val="pt-BR"/>
+        </w:rPr>
+        <w:t xml:space="preserve"> A9 </w:t>
+      </w:r>
+      <w:r>
+        <w:rPr>
+          <w:rFonts w:hint="default" w:ascii="Courier New" w:hAnsi="Courier New" w:eastAsia="Courier New" w:cs="Courier New"/>
+          <w:b/>
+          <w:bCs/>
+          <w:i w:val="0"/>
+          <w:iCs w:val="0"/>
+          <w:caps w:val="0"/>
+          <w:color w:val="000000" w:themeColor="text1"/>
+          <w:spacing w:val="0"/>
+          <w:sz w:val="21"/>
+          <w:szCs w:val="21"/>
+        </w:rPr>
+        <w:t xml:space="preserve">     </w:t>
+      </w:r>
+      <w:r>
+        <w:rPr>
+          <w:rFonts w:hint="default" w:eastAsia="Courier New" w:cs="Courier New"/>
+          <w:b/>
+          <w:bCs/>
+          <w:i w:val="0"/>
+          <w:iCs w:val="0"/>
+          <w:caps w:val="0"/>
+          <w:color w:val="000000" w:themeColor="text1"/>
+          <w:spacing w:val="0"/>
+          <w:sz w:val="21"/>
+          <w:szCs w:val="21"/>
+          <w:lang w:val="pt-BR"/>
+        </w:rPr>
+        <w:t xml:space="preserve"> B9 </w:t>
+      </w:r>
+      <w:r>
+        <w:rPr>
+          <w:rFonts w:hint="default" w:ascii="Courier New" w:hAnsi="Courier New" w:eastAsia="Courier New" w:cs="Courier New"/>
+          <w:b/>
+          <w:bCs/>
+          <w:i w:val="0"/>
+          <w:iCs w:val="0"/>
+          <w:caps w:val="0"/>
+          <w:color w:val="000000" w:themeColor="text1"/>
+          <w:spacing w:val="0"/>
+          <w:sz w:val="21"/>
+          <w:szCs w:val="21"/>
+        </w:rPr>
+        <w:t xml:space="preserve">        </w:t>
+      </w:r>
+      <w:r>
+        <w:rPr>
+          <w:rFonts w:hint="default" w:eastAsia="Courier New" w:cs="Courier New"/>
+          <w:b/>
+          <w:bCs/>
+          <w:i w:val="0"/>
+          <w:iCs w:val="0"/>
+          <w:caps w:val="0"/>
+          <w:color w:val="000000" w:themeColor="text1"/>
+          <w:spacing w:val="0"/>
+          <w:sz w:val="21"/>
+          <w:szCs w:val="21"/>
+          <w:lang w:val="pt-BR"/>
+        </w:rPr>
+        <w:t xml:space="preserve"> E </w:t>
+      </w:r>
+    </w:p>
+    <w:p>
+      <w:pPr>
+        <w:pStyle w:val="7"/>
+        <w:keepNext w:val="0"/>
+        <w:keepLines w:val="0"/>
+        <w:widowControl/>
+        <w:suppressLineNumbers w:val="0"/>
+        <w:spacing w:line="15" w:lineRule="atLeast"/>
+        <w:ind w:left="0" w:firstLine="0"/>
+        <w:rPr>
+          <w:rFonts w:hint="default" w:ascii="Courier New" w:hAnsi="Courier New" w:eastAsia="Courier New" w:cs="Courier New"/>
+          <w:i w:val="0"/>
+          <w:iCs w:val="0"/>
+          <w:caps w:val="0"/>
+          <w:color w:val="000000" w:themeColor="text1"/>
+          <w:spacing w:val="0"/>
+          <w:sz w:val="21"/>
+          <w:szCs w:val="21"/>
+        </w:rPr>
+      </w:pPr>
+      <w:r>
+        <w:rPr>
+          <w:color w:val="000000" w:themeColor="text1"/>
+          <w:sz w:val="21"/>
+        </w:rPr>
+        <w:pict>
+          <v:rect id="_x0000_s2057" o:spid="_x0000_s2057" o:spt="1" style="position:absolute;left:0pt;margin-left:314.6pt;margin-top:9.4pt;height:115.5pt;width:203.15pt;z-index:251665408;mso-width-relative:page;mso-height-relative:page;" filled="f" stroked="t" coordsize="21600,21600">
+            <v:path/>
+            <v:fill on="f" focussize="0,0"/>
+            <v:stroke color="#000000" joinstyle="miter"/>
+            <v:imagedata o:title=""/>
+            <o:lock v:ext="edit" aspectratio="f"/>
+            <v:textbox>
+              <w:txbxContent>
+                <w:p/>
+              </w:txbxContent>
+            </v:textbox>
+          </v:rect>
+        </w:pict>
+      </w:r>
+      <w:r>
+        <w:rPr>
+          <w:rFonts w:hint="default" w:ascii="Courier New" w:hAnsi="Courier New" w:eastAsia="Courier New" w:cs="Courier New"/>
+          <w:i w:val="0"/>
+          <w:iCs w:val="0"/>
+          <w:caps w:val="0"/>
+          <w:color w:val="000000" w:themeColor="text1"/>
+          <w:spacing w:val="0"/>
+          <w:sz w:val="21"/>
+          <w:szCs w:val="21"/>
+        </w:rPr>
+        <w:t>Jesus em tua presença reunimo-nos aqui</w:t>
+      </w:r>
+    </w:p>
+    <w:p>
+      <w:pPr>
+        <w:pStyle w:val="7"/>
+        <w:keepNext w:val="0"/>
+        <w:keepLines w:val="0"/>
+        <w:widowControl/>
+        <w:suppressLineNumbers w:val="0"/>
+        <w:spacing w:line="15" w:lineRule="atLeast"/>
+        <w:ind w:left="0" w:firstLine="0"/>
+        <w:rPr>
+          <w:rFonts w:hint="default" w:ascii="Courier New" w:hAnsi="Courier New" w:eastAsia="Courier New" w:cs="Courier New"/>
+          <w:b/>
+          <w:bCs/>
+          <w:i w:val="0"/>
+          <w:iCs w:val="0"/>
+          <w:caps w:val="0"/>
+          <w:color w:val="000000" w:themeColor="text1"/>
+          <w:spacing w:val="0"/>
+          <w:sz w:val="21"/>
+          <w:szCs w:val="21"/>
+        </w:rPr>
+      </w:pPr>
+      <w:r>
+        <w:rPr>
+          <w:rFonts w:hint="default" w:ascii="Courier New" w:hAnsi="Courier New" w:eastAsia="Courier New" w:cs="Courier New"/>
+          <w:b/>
+          <w:bCs/>
+          <w:i w:val="0"/>
+          <w:iCs w:val="0"/>
+          <w:caps w:val="0"/>
+          <w:color w:val="000000" w:themeColor="text1"/>
+          <w:spacing w:val="0"/>
+          <w:sz w:val="21"/>
+          <w:szCs w:val="21"/>
+        </w:rPr>
+        <w:t xml:space="preserve">       </w:t>
+      </w:r>
+      <w:r>
+        <w:rPr>
+          <w:rFonts w:hint="default" w:eastAsia="Courier New" w:cs="Courier New"/>
+          <w:b/>
+          <w:bCs/>
+          <w:i w:val="0"/>
+          <w:iCs w:val="0"/>
+          <w:caps w:val="0"/>
+          <w:color w:val="000000" w:themeColor="text1"/>
+          <w:spacing w:val="0"/>
+          <w:sz w:val="21"/>
+          <w:szCs w:val="21"/>
+          <w:lang w:val="pt-BR"/>
+        </w:rPr>
+        <w:t xml:space="preserve"> E </w:t>
+      </w:r>
+      <w:r>
+        <w:rPr>
+          <w:rFonts w:hint="default" w:ascii="Courier New" w:hAnsi="Courier New" w:eastAsia="Courier New" w:cs="Courier New"/>
+          <w:b/>
+          <w:bCs/>
+          <w:i w:val="0"/>
+          <w:iCs w:val="0"/>
+          <w:caps w:val="0"/>
+          <w:color w:val="000000" w:themeColor="text1"/>
+          <w:spacing w:val="0"/>
+          <w:sz w:val="21"/>
+          <w:szCs w:val="21"/>
+        </w:rPr>
+        <w:t xml:space="preserve">       </w:t>
+      </w:r>
+      <w:r>
+        <w:rPr>
+          <w:rFonts w:hint="default" w:eastAsia="Courier New" w:cs="Courier New"/>
+          <w:b/>
+          <w:bCs/>
+          <w:i w:val="0"/>
+          <w:iCs w:val="0"/>
+          <w:caps w:val="0"/>
+          <w:color w:val="000000" w:themeColor="text1"/>
+          <w:spacing w:val="0"/>
+          <w:sz w:val="21"/>
+          <w:szCs w:val="21"/>
+          <w:lang w:val="pt-BR"/>
+        </w:rPr>
+        <w:t xml:space="preserve"> A9 </w:t>
+      </w:r>
+      <w:r>
+        <w:rPr>
+          <w:rFonts w:hint="default" w:ascii="Courier New" w:hAnsi="Courier New" w:eastAsia="Courier New" w:cs="Courier New"/>
+          <w:b/>
+          <w:bCs/>
+          <w:i w:val="0"/>
+          <w:iCs w:val="0"/>
+          <w:caps w:val="0"/>
+          <w:color w:val="000000" w:themeColor="text1"/>
+          <w:spacing w:val="0"/>
+          <w:sz w:val="21"/>
+          <w:szCs w:val="21"/>
+        </w:rPr>
+        <w:t xml:space="preserve">    </w:t>
+      </w:r>
+      <w:r>
+        <w:rPr>
+          <w:rFonts w:hint="default" w:eastAsia="Courier New" w:cs="Courier New"/>
+          <w:b/>
+          <w:bCs/>
+          <w:i w:val="0"/>
+          <w:iCs w:val="0"/>
+          <w:caps w:val="0"/>
+          <w:color w:val="000000" w:themeColor="text1"/>
+          <w:spacing w:val="0"/>
+          <w:sz w:val="21"/>
+          <w:szCs w:val="21"/>
+          <w:lang w:val="pt-BR"/>
+        </w:rPr>
+        <w:t xml:space="preserve"> B9 </w:t>
+      </w:r>
+      <w:r>
+        <w:rPr>
+          <w:rFonts w:hint="default" w:ascii="Courier New" w:hAnsi="Courier New" w:eastAsia="Courier New" w:cs="Courier New"/>
+          <w:b/>
+          <w:bCs/>
+          <w:i w:val="0"/>
+          <w:iCs w:val="0"/>
+          <w:caps w:val="0"/>
+          <w:color w:val="000000" w:themeColor="text1"/>
+          <w:spacing w:val="0"/>
+          <w:sz w:val="21"/>
+          <w:szCs w:val="21"/>
+        </w:rPr>
+        <w:t xml:space="preserve">      </w:t>
+      </w:r>
+      <w:r>
+        <w:rPr>
+          <w:rFonts w:hint="default" w:eastAsia="Courier New" w:cs="Courier New"/>
+          <w:b/>
+          <w:bCs/>
+          <w:i w:val="0"/>
+          <w:iCs w:val="0"/>
+          <w:caps w:val="0"/>
+          <w:color w:val="000000" w:themeColor="text1"/>
+          <w:spacing w:val="0"/>
+          <w:sz w:val="21"/>
+          <w:szCs w:val="21"/>
+          <w:lang w:val="pt-BR"/>
+        </w:rPr>
+        <w:t xml:space="preserve"> </w:t>
+      </w:r>
+      <w:r>
+        <w:rPr>
+          <w:rFonts w:hint="default" w:eastAsia="Courier New" w:cs="Courier New"/>
+          <w:b/>
+          <w:bCs/>
+          <w:i w:val="0"/>
+          <w:iCs w:val="0"/>
+          <w:caps w:val="0"/>
+          <w:color w:val="000000" w:themeColor="text1"/>
+          <w:spacing w:val="0"/>
+          <w:sz w:val="21"/>
+          <w:szCs w:val="21"/>
+          <w:lang w:val="en-US"/>
+        </w:rPr>
+        <w:t xml:space="preserve">(E  B9)  </w:t>
+      </w:r>
+      <w:r>
+        <w:rPr>
+          <w:rFonts w:hint="default" w:ascii="Courier New" w:hAnsi="Courier New" w:eastAsia="Courier New" w:cs="Courier New"/>
+          <w:b/>
+          <w:bCs/>
+          <w:i w:val="0"/>
+          <w:iCs w:val="0"/>
+          <w:caps w:val="0"/>
+          <w:color w:val="000000" w:themeColor="text1"/>
+          <w:spacing w:val="0"/>
+          <w:sz w:val="21"/>
+          <w:szCs w:val="21"/>
+        </w:rPr>
+        <w:t xml:space="preserve">  </w:t>
+      </w:r>
+    </w:p>
+    <w:p>
+      <w:pPr>
+        <w:pStyle w:val="7"/>
+        <w:keepNext w:val="0"/>
+        <w:keepLines w:val="0"/>
+        <w:widowControl/>
+        <w:suppressLineNumbers w:val="0"/>
+        <w:spacing w:line="15" w:lineRule="atLeast"/>
+        <w:ind w:left="0" w:firstLine="0"/>
+        <w:rPr>
+          <w:rFonts w:hint="default" w:ascii="Courier New" w:hAnsi="Courier New" w:eastAsia="Courier New" w:cs="Courier New"/>
+          <w:i w:val="0"/>
+          <w:iCs w:val="0"/>
+          <w:caps w:val="0"/>
+          <w:color w:val="000000" w:themeColor="text1"/>
+          <w:spacing w:val="0"/>
+          <w:sz w:val="21"/>
+          <w:szCs w:val="21"/>
+        </w:rPr>
+      </w:pPr>
+      <w:r>
+        <w:rPr>
+          <w:rFonts w:hint="default" w:ascii="Courier New" w:hAnsi="Courier New" w:eastAsia="Courier New" w:cs="Courier New"/>
+          <w:i w:val="0"/>
+          <w:iCs w:val="0"/>
+          <w:caps w:val="0"/>
+          <w:color w:val="000000" w:themeColor="text1"/>
+          <w:spacing w:val="0"/>
+          <w:sz w:val="21"/>
+          <w:szCs w:val="21"/>
+        </w:rPr>
+        <w:t>Contemplamos tua face rendemo-nos a ti</w:t>
+      </w:r>
+    </w:p>
+    <w:p>
+      <w:pPr>
+        <w:pStyle w:val="7"/>
+        <w:keepNext w:val="0"/>
+        <w:keepLines w:val="0"/>
+        <w:widowControl/>
+        <w:suppressLineNumbers w:val="0"/>
+        <w:spacing w:line="15" w:lineRule="atLeast"/>
+        <w:ind w:left="0" w:firstLine="0"/>
+        <w:rPr>
+          <w:rFonts w:hint="default" w:ascii="Courier New" w:hAnsi="Courier New" w:eastAsia="Courier New" w:cs="Courier New"/>
+          <w:i w:val="0"/>
+          <w:iCs w:val="0"/>
+          <w:caps w:val="0"/>
+          <w:color w:val="000000" w:themeColor="text1"/>
+          <w:spacing w:val="0"/>
+          <w:sz w:val="21"/>
+          <w:szCs w:val="21"/>
+        </w:rPr>
+      </w:pPr>
+    </w:p>
+    <w:p>
+      <w:pPr>
+        <w:pStyle w:val="7"/>
+        <w:keepNext w:val="0"/>
+        <w:keepLines w:val="0"/>
+        <w:widowControl/>
+        <w:suppressLineNumbers w:val="0"/>
+        <w:spacing w:line="15" w:lineRule="atLeast"/>
+        <w:ind w:left="0" w:firstLine="0"/>
+        <w:rPr>
+          <w:rFonts w:hint="default" w:ascii="Courier New" w:hAnsi="Courier New" w:eastAsia="Courier New" w:cs="Courier New"/>
+          <w:i w:val="0"/>
+          <w:iCs w:val="0"/>
+          <w:caps w:val="0"/>
+          <w:color w:val="000000" w:themeColor="text1"/>
+          <w:spacing w:val="0"/>
+          <w:sz w:val="21"/>
+          <w:szCs w:val="21"/>
+        </w:rPr>
+      </w:pPr>
+    </w:p>
+    <w:p>
+      <w:pPr>
+        <w:pStyle w:val="7"/>
+        <w:keepNext w:val="0"/>
+        <w:keepLines w:val="0"/>
+        <w:widowControl/>
+        <w:suppressLineNumbers w:val="0"/>
+        <w:spacing w:line="15" w:lineRule="atLeast"/>
+        <w:ind w:left="0" w:firstLine="0"/>
+        <w:rPr>
+          <w:rFonts w:hint="default" w:ascii="Courier New" w:hAnsi="Courier New" w:eastAsia="Courier New" w:cs="Courier New"/>
+          <w:b/>
+          <w:bCs/>
+          <w:i w:val="0"/>
+          <w:iCs w:val="0"/>
+          <w:caps w:val="0"/>
+          <w:color w:val="000000" w:themeColor="text1"/>
+          <w:spacing w:val="0"/>
+          <w:sz w:val="21"/>
+          <w:szCs w:val="21"/>
+          <w:lang w:val="pt-BR"/>
+        </w:rPr>
+      </w:pPr>
+      <w:r>
+        <w:rPr>
+          <w:rFonts w:ascii="Courier New" w:hAnsi="Courier New" w:eastAsia="Times New Roman" w:cs="Courier New"/>
+          <w:b/>
+          <w:i/>
+          <w:color w:val="000000" w:themeColor="text1"/>
+          <w:sz w:val="36"/>
+          <w:u w:val="single"/>
+          <w:lang w:eastAsia="pt-BR"/>
+        </w:rPr>
+        <w:pict>
+          <v:shape id="_x0000_s2058" o:spid="_x0000_s2058" o:spt="136" type="#_x0000_t136" style="position:absolute;left:0pt;margin-left:523.4pt;margin-top:8.2pt;height:19.85pt;width:25.9pt;z-index:251666432;mso-width-relative:page;mso-height-relative:page;" fillcolor="#000000" filled="t" stroked="t" coordsize="21600,21600" adj="10800">
+            <v:path/>
+            <v:fill on="t" color2="#FFFFFF" focussize="0,0"/>
+            <v:stroke color="#000000"/>
+            <v:imagedata o:title=""/>
+            <o:lock v:ext="edit" aspectratio="f"/>
+            <v:textpath on="t" fitshape="t" fitpath="t" trim="t" xscale="f" string="2X" style="font-family:Berlin Sans FB Demi;font-size:36pt;v-text-align:center;"/>
+          </v:shape>
+        </w:pict>
+      </w:r>
       <w:r>
         <w:rPr>
           <w:rFonts w:hint="default" w:ascii="Courier New" w:hAnsi="Courier New" w:eastAsia="Courier New" w:cs="Courier New"/>
@@ -8389,13 +9278,14 @@
     <customSectPr/>
   </customSectProps>
   <customShpExts>
-    <customShpInfo spid="_x0000_s1027"/>
+    <customShpInfo spid="_x0000_s2050"/>
+    <customShpInfo spid="_x0000_s2051" textRotate="1"/>
     <customShpInfo spid="_x0000_s1026" textRotate="1"/>
+    <customShpInfo spid="_x0000_s2054"/>
     <customShpInfo spid="_x0000_s2059"/>
     <customShpInfo spid="_x0000_s2055"/>
-    <customShpInfo spid="_x0000_s2054"/>
-    <customShpInfo spid="_x0000_s2056"/>
-    <customShpInfo spid="_x0000_s1074"/>
+    <customShpInfo spid="_x0000_s2061"/>
+    <customShpInfo spid="_x0000_s2060"/>
     <customShpInfo spid="_x0000_s2057"/>
     <customShpInfo spid="_x0000_s2058"/>
   </customShpExts>
